--- a/毕业设计论文开题报告_唐家英.docx
+++ b/毕业设计论文开题报告_唐家英.docx
@@ -36,7 +36,7 @@
                     </pic:cNvPicPr>
                   </pic:nvPicPr>
                   <pic:blipFill>
-                    <a:blip r:embed="rId7" cstate="print">
+                    <a:blip r:embed="rId9" cstate="print">
                       <a:extLst>
                         <a:ext uri="{28A0092B-C50C-407E-A947-70E740481C1C}">
                           <a14:useLocalDpi xmlns:a14="http://schemas.microsoft.com/office/drawing/2010/main" val="0"/>
@@ -190,7 +190,7 @@
                 <w:szCs w:val="28"/>
               </w:rPr>
             </w:pPr>
-            <w:permStart w:id="1996293352" w:edGrp="everyone" w:colFirst="1" w:colLast="1"/>
+            <w:permStart w:id="731329793" w:edGrp="everyone" w:colFirst="1" w:colLast="1"/>
             <w:r>
               <w:rPr>
                 <w:sz w:val="28"/>
@@ -247,8 +247,8 @@
                 <w:szCs w:val="28"/>
               </w:rPr>
             </w:pPr>
-            <w:permStart w:id="1360012912" w:edGrp="everyone" w:colFirst="1" w:colLast="1"/>
-            <w:permEnd w:id="1996293352"/>
+            <w:permStart w:id="1882325037" w:edGrp="everyone" w:colFirst="1" w:colLast="1"/>
+            <w:permEnd w:id="731329793"/>
             <w:r>
               <w:rPr>
                 <w:spacing w:val="-18"/>
@@ -315,18 +315,8 @@
                 <w:sz w:val="28"/>
                 <w:szCs w:val="28"/>
               </w:rPr>
-              <w:t>传统工艺展示</w:t>
-            </w:r>
-            <w:proofErr w:type="gramStart"/>
-            <w:r>
-              <w:rPr>
-                <w:rFonts w:hint="eastAsia"/>
-                <w:sz w:val="28"/>
-                <w:szCs w:val="28"/>
-              </w:rPr>
-              <w:t>馆设计</w:t>
-            </w:r>
-            <w:proofErr w:type="gramEnd"/>
+              <w:t>传统工艺展示馆设计</w:t>
+            </w:r>
           </w:p>
         </w:tc>
       </w:tr>
@@ -347,8 +337,8 @@
                 <w:szCs w:val="28"/>
               </w:rPr>
             </w:pPr>
-            <w:permStart w:id="330640293" w:edGrp="everyone" w:colFirst="1" w:colLast="1"/>
-            <w:permEnd w:id="1360012912"/>
+            <w:permStart w:id="1350008218" w:edGrp="everyone" w:colFirst="1" w:colLast="1"/>
+            <w:permEnd w:id="1882325037"/>
             <w:r>
               <w:rPr>
                 <w:sz w:val="28"/>
@@ -434,8 +424,8 @@
                 <w:szCs w:val="28"/>
               </w:rPr>
             </w:pPr>
-            <w:permStart w:id="1557473845" w:edGrp="everyone" w:colFirst="1" w:colLast="1"/>
-            <w:permEnd w:id="330640293"/>
+            <w:permStart w:id="1037445317" w:edGrp="everyone" w:colFirst="1" w:colLast="1"/>
+            <w:permEnd w:id="1350008218"/>
             <w:r>
               <w:rPr>
                 <w:sz w:val="28"/>
@@ -512,9 +502,9 @@
                 <w:szCs w:val="28"/>
               </w:rPr>
             </w:pPr>
-            <w:permStart w:id="810625728" w:edGrp="everyone" w:colFirst="1" w:colLast="1"/>
-            <w:permStart w:id="1933852892" w:edGrp="everyone" w:colFirst="3" w:colLast="3"/>
-            <w:permEnd w:id="1557473845"/>
+            <w:permStart w:id="110656223" w:edGrp="everyone" w:colFirst="1" w:colLast="1"/>
+            <w:permStart w:id="1999642248" w:edGrp="everyone" w:colFirst="3" w:colLast="3"/>
+            <w:permEnd w:id="1037445317"/>
             <w:r>
               <w:rPr>
                 <w:sz w:val="28"/>
@@ -613,8 +603,8 @@
           </w:p>
         </w:tc>
       </w:tr>
-      <w:permEnd w:id="810625728"/>
-      <w:permEnd w:id="1933852892"/>
+      <w:permEnd w:id="110656223"/>
+      <w:permEnd w:id="1999642248"/>
       <w:tr>
         <w:trPr>
           <w:trHeight w:val="848"/>
@@ -785,9 +775,9 @@
                 <w:szCs w:val="28"/>
               </w:rPr>
             </w:pPr>
-            <w:permStart w:id="1997816508" w:edGrp="everyone" w:colFirst="0" w:colLast="0"/>
-            <w:permStart w:id="1414201906" w:edGrp="everyone" w:colFirst="2" w:colLast="2"/>
-            <w:permStart w:id="1226733641" w:edGrp="everyone" w:colFirst="4" w:colLast="4"/>
+            <w:permStart w:id="184828865" w:edGrp="everyone" w:colFirst="0" w:colLast="0"/>
+            <w:permStart w:id="1594178245" w:edGrp="everyone" w:colFirst="2" w:colLast="2"/>
+            <w:permStart w:id="1224481978" w:edGrp="everyone" w:colFirst="4" w:colLast="4"/>
             <w:r>
               <w:rPr>
                 <w:rFonts w:ascii="宋体" w:hAnsi="宋体" w:hint="eastAsia"/>
@@ -919,9 +909,9 @@
           </w:p>
         </w:tc>
       </w:tr>
-      <w:permEnd w:id="1997816508"/>
-      <w:permEnd w:id="1414201906"/>
-      <w:permEnd w:id="1226733641"/>
+      <w:permEnd w:id="184828865"/>
+      <w:permEnd w:id="1594178245"/>
+      <w:permEnd w:id="1224481978"/>
     </w:tbl>
     <w:p>
       <w:pPr>
@@ -967,7 +957,7 @@
       <w:pPr>
         <w:pStyle w:val="a0"/>
       </w:pPr>
-      <w:permStart w:id="1532248263" w:edGrp="everyone"/>
+      <w:permStart w:id="2130788142" w:edGrp="everyone"/>
       <w:r>
         <w:rPr>
           <w:rFonts w:hint="eastAsia"/>
@@ -983,49 +973,18 @@
         <w:rPr>
           <w:rFonts w:hint="eastAsia"/>
         </w:rPr>
-        <w:t>地</w:t>
-      </w:r>
-      <w:proofErr w:type="gramStart"/>
-      <w:r>
-        <w:rPr>
-          <w:rFonts w:hint="eastAsia"/>
-        </w:rPr>
-        <w:t>扪</w:t>
-      </w:r>
-      <w:proofErr w:type="gramEnd"/>
-      <w:r>
-        <w:rPr>
-          <w:rFonts w:hint="eastAsia"/>
-        </w:rPr>
-        <w:t>村地处黔东南自治州茅贡乡，风景秀美，民风淳朴。村寨内有</w:t>
-      </w:r>
-      <w:proofErr w:type="gramStart"/>
-      <w:r>
-        <w:rPr>
-          <w:rFonts w:hint="eastAsia"/>
-        </w:rPr>
-        <w:t>大量依</w:t>
-      </w:r>
-      <w:proofErr w:type="gramEnd"/>
-      <w:r>
-        <w:rPr>
-          <w:rFonts w:hint="eastAsia"/>
-        </w:rPr>
-        <w:t>山就势的传统民居、粮仓，也有鼓楼、风雨桥、卡房等公共建筑，是黔东南侗寨的典型代表，并被列入第六批国家历史文化名村。在地</w:t>
-      </w:r>
-      <w:proofErr w:type="gramStart"/>
-      <w:r>
-        <w:rPr>
-          <w:rFonts w:hint="eastAsia"/>
-        </w:rPr>
-        <w:t>扪</w:t>
-      </w:r>
-      <w:proofErr w:type="gramEnd"/>
-      <w:r>
-        <w:rPr>
-          <w:rFonts w:hint="eastAsia"/>
-        </w:rPr>
-        <w:t>村的登岑寨，需要建设一处传统工艺展示馆，用于村寨传统工艺和村寨历史的展示，同时部分作为外来艺术家工作室。设计需要考虑现有材料、工艺和建造条件，地域环境适应性，室内物理环境，以及社区实际使用的方式。</w:t>
+        <w:t>地扪村地处黔东南自治州茅贡乡，风景秀美，民风淳朴。村寨内有大量依山就势的传统民居、粮仓，也有鼓楼、风雨桥、卡房等公共建筑，是黔东南侗寨的典型代表，并被列入第六批国家历史文化名村。在地扪村的登岑寨，需要建设一处传统工艺展示馆，用于村寨传统工艺和村寨历史的展示，同时部分作为外来艺术家工作室。设计需要考虑现有材料、工艺和建造条件，地域环境适应性，室内物理环境，以及社区实际使用的方式。</w:t>
+      </w:r>
+    </w:p>
+    <w:p>
+      <w:pPr>
+        <w:pStyle w:val="a0"/>
+      </w:pPr>
+      <w:r>
+        <w:rPr>
+          <w:rFonts w:hint="eastAsia"/>
+        </w:rPr>
+        <w:t>目的及意义</w:t>
       </w:r>
     </w:p>
     <w:p>
@@ -1036,19 +995,7 @@
         <w:rPr>
           <w:rFonts w:hint="eastAsia"/>
         </w:rPr>
-        <w:t>面积：</w:t>
-      </w:r>
-      <w:r>
-        <w:rPr>
-          <w:rFonts w:hint="eastAsia"/>
-        </w:rPr>
-        <w:t>2000</w:t>
-      </w:r>
-      <w:r>
-        <w:rPr>
-          <w:rFonts w:hint="eastAsia"/>
-        </w:rPr>
-        <w:t>平方米</w:t>
+        <w:t>土木工程专业毕业设计是本科阶段的一次重要实践，一方面通过毕业设计的完成，使自己对四年所学的理论知识得到一次系统的总结，另一方面为即将进入工作做准备，培养综合运用所学知识和技能，理论联系实际，独立分析，解决实际问题的能力，使自己得到从事本专业工作和进行相关的基本训练。</w:t>
       </w:r>
     </w:p>
     <w:p>
@@ -1059,85 +1006,18 @@
         <w:rPr>
           <w:rFonts w:hint="eastAsia"/>
         </w:rPr>
-        <w:t>展厅</w:t>
-      </w:r>
-      <w:r>
-        <w:rPr>
-          <w:rFonts w:hint="eastAsia"/>
-        </w:rPr>
-        <w:t>3-4</w:t>
-      </w:r>
-      <w:r>
-        <w:rPr>
-          <w:rFonts w:hint="eastAsia"/>
-        </w:rPr>
-        <w:t>个，总面积</w:t>
-      </w:r>
-      <w:r>
-        <w:rPr>
-          <w:rFonts w:hint="eastAsia"/>
-        </w:rPr>
-        <w:t>400</w:t>
-      </w:r>
-      <w:r>
-        <w:rPr>
-          <w:rFonts w:hint="eastAsia"/>
-        </w:rPr>
-        <w:t>平方米；手工艺作坊，面积</w:t>
-      </w:r>
-      <w:r>
-        <w:rPr>
-          <w:rFonts w:hint="eastAsia"/>
-        </w:rPr>
-        <w:t>500</w:t>
-      </w:r>
-      <w:r>
-        <w:rPr>
-          <w:rFonts w:hint="eastAsia"/>
-        </w:rPr>
-        <w:t>平方米；艺术家工作坊</w:t>
-      </w:r>
-      <w:r>
-        <w:rPr>
-          <w:rFonts w:hint="eastAsia"/>
-        </w:rPr>
-        <w:t>4</w:t>
-      </w:r>
-      <w:r>
-        <w:rPr>
-          <w:rFonts w:hint="eastAsia"/>
-        </w:rPr>
-        <w:t>套，每套面积</w:t>
-      </w:r>
-      <w:r>
-        <w:rPr>
-          <w:rFonts w:hint="eastAsia"/>
-        </w:rPr>
-        <w:t>120</w:t>
-      </w:r>
-      <w:r>
-        <w:rPr>
-          <w:rFonts w:hint="eastAsia"/>
-        </w:rPr>
-        <w:t>平米，包括</w:t>
-      </w:r>
-      <w:r>
-        <w:rPr>
-          <w:rFonts w:hint="eastAsia"/>
-        </w:rPr>
-        <w:t>工作室及卧室；餐厅及厨房，面积</w:t>
-      </w:r>
-      <w:r>
-        <w:rPr>
-          <w:rFonts w:hint="eastAsia"/>
-        </w:rPr>
-        <w:t>150</w:t>
-      </w:r>
-      <w:r>
-        <w:rPr>
-          <w:rFonts w:hint="eastAsia"/>
-        </w:rPr>
-        <w:t>平方米。</w:t>
+        <w:t xml:space="preserve"> 本课题面向传统建筑结构，设计过程不仅要考虑结构相关的问题，还必须对传统建筑历史以及当地文化有足够认识，将建筑设计与结构设计完美结合是本课题面临的一大挑战。本课题由土木工程学院和建筑学院同学合作完成，结构设计在建筑设计阶段参与进来，以此达到深化设计的目的，避免了建筑设计与结构设计在时间上的分离，这种实践与主流设计趋势相符合，对于我们而言将是一次非常宝贵的经验。</w:t>
+      </w:r>
+    </w:p>
+    <w:p>
+      <w:pPr>
+        <w:pStyle w:val="a0"/>
+      </w:pPr>
+      <w:r>
+        <w:rPr>
+          <w:rFonts w:hint="eastAsia"/>
+        </w:rPr>
+        <w:t>现状及发展趋势</w:t>
       </w:r>
     </w:p>
     <w:p>
@@ -1148,19 +1028,7 @@
         <w:rPr>
           <w:rFonts w:hint="eastAsia"/>
         </w:rPr>
-        <w:t>层数：</w:t>
-      </w:r>
-      <w:r>
-        <w:rPr>
-          <w:rFonts w:hint="eastAsia"/>
-        </w:rPr>
-        <w:t>2-3</w:t>
-      </w:r>
-      <w:r>
-        <w:rPr>
-          <w:rFonts w:hint="eastAsia"/>
-        </w:rPr>
-        <w:t>层</w:t>
+        <w:t>侗族传统建筑以鼓楼、风雨桥（又称花桥）、干栏式民居（又称吊脚楼）等形式为代表，其建造仪式和居住方式蕴含了深刻而独特的文化内涵，是侗族传统文化的重要构成要素，具有极高的历史、文化和学术价值。传统乡土聚落建造体系与地域气候、传统文化、风俗习惯等因素具有紧密的内在联系，形成了稳定而自洽的完整体系。当处于传统农耕社会的乡土村落与后工业文明碰撞时，其社会结构、自然环境和建造体系都处于相互割裂和迅速变化当中，也为乡土村落的发展带来了一系列问题。关于民房改造、新民居设计、新农村建设等相关的探讨也不在少数，着力用建筑设计的思路改善落后的生活条件或保存传统风貌，诸如开展商业，发展旅游，强制控制风貌，甚至标本式保存或是全新改造等，而这种自上而下强制干涉的结果往往事与愿违，使得暴露的问题也越来越多。</w:t>
       </w:r>
     </w:p>
     <w:p>
@@ -1171,7 +1039,66 @@
         <w:rPr>
           <w:rFonts w:hint="eastAsia"/>
         </w:rPr>
-        <w:t>结构：木结构为主，辅以混凝土结构</w:t>
+        <w:t>侗寨由于民族文化的原因，往往集中连片建造，房屋之间距离较近而且没有消防设施，火灾成为了传统木建筑面临的巨大隐患，近年侗寨屡次发生大火，一旦发生火灾往往危及全村，带来不小的人员和经济损失。郭婧、吴大华就对侗族村寨防火体系的脆弱性有过较为完整的论述，侗寨防火脆弱一方面是建筑材料与建筑形式本身的原因，另一方面则是侗族生活习惯的原因，侗族村民喜用火塘，而这往往是火灾的来源，要改变火灾</w:t>
+      </w:r>
+      <w:r>
+        <w:rPr>
+          <w:rFonts w:hint="eastAsia"/>
+        </w:rPr>
+        <w:t>频发的现状，必须从以上两方面出发，既要在结构上做防火设计，又需</w:t>
+      </w:r>
+      <w:r>
+        <w:rPr>
+          <w:rFonts w:hint="eastAsia"/>
+        </w:rPr>
+        <w:t>强化村民防火意识。</w:t>
+      </w:r>
+    </w:p>
+    <w:p>
+      <w:pPr>
+        <w:pStyle w:val="ac"/>
+      </w:pPr>
+      <w:r>
+        <w:rPr>
+          <w:rFonts w:hint="eastAsia"/>
+        </w:rPr>
+        <w:t>随着社会交通、通信的发展，侗族村民有更多的机会见识到新时代的建筑，同时由于防火的需要，侗族村庄中开始出现不少的砖木混合结构或砼木混合结构，这类结构往往是底层采用砖或混凝土，顶层仍用传统木结构。然而，由于缺乏经验，也缺少专业的建筑指导，这类建筑往往有着巨大的安全隐患，多数建筑在木结构与砖搭接的地方基本不做任何的固定处理，即使在底层的砖或混凝土结构中亦存在着非常严重的结构问题，这些不规范一方面对生活在其中的居民来说是巨大的隐患，另一方面这些建筑的使用时间必然极其有限，将会形成</w:t>
+      </w:r>
+      <w:r>
+        <w:rPr>
+          <w:rFonts w:hint="eastAsia"/>
+        </w:rPr>
+        <w:lastRenderedPageBreak/>
+        <w:t>巨大的资源浪费。</w:t>
+      </w:r>
+    </w:p>
+    <w:p>
+      <w:pPr>
+        <w:pStyle w:val="ac"/>
+      </w:pPr>
+      <w:r>
+        <w:rPr>
+          <w:rFonts w:hint="eastAsia"/>
+        </w:rPr>
+        <w:t>木材资源具有可再生的优点，木材依靠太阳能而周期性地自然生长，只要合理种植、开采，相对于其他建筑材料如砖石、混凝土和钢材等，木材最易再生产。</w:t>
+      </w:r>
+      <w:r>
+        <w:rPr>
+          <w:rFonts w:hint="eastAsia"/>
+        </w:rPr>
+        <w:t>在能源</w:t>
+      </w:r>
+      <w:r>
+        <w:rPr>
+          <w:rFonts w:hint="eastAsia"/>
+        </w:rPr>
+        <w:t>问题日益严重的当下，</w:t>
+      </w:r>
+      <w:r>
+        <w:rPr>
+          <w:rFonts w:hint="eastAsia"/>
+        </w:rPr>
+        <w:t>充分发挥木材的可再生能力将是一种不错的解决方案。</w:t>
       </w:r>
     </w:p>
     <w:p>
@@ -1182,7 +1109,7 @@
         <w:rPr>
           <w:rFonts w:hint="eastAsia"/>
         </w:rPr>
-        <w:t>目的及意义</w:t>
+        <w:t>文献综述</w:t>
       </w:r>
     </w:p>
     <w:p>
@@ -1193,7 +1120,7 @@
         <w:rPr>
           <w:rFonts w:hint="eastAsia"/>
         </w:rPr>
-        <w:t>土木工程专业毕业设计是本科阶段的一次重要实践，一方面通过毕业设计的完成，使自己对四年所学的理论知识得到一次系统的总结，另一方面为即将进入工作做准备，培养综合运用所学知识和技能，理论联系实际，独立分析，解决实际问题的能力，使自己得到从事本专业工作和进行相关的基本训练。</w:t>
+        <w:t>地扪村侗族传统木结构采用穿斗式，穿斗架作为最主要构架类型之一，广泛使用于秦岭、淮河以南地区，形成南方建筑系统特征，并对我国古代北方及官式建筑、日本大佛样建筑产生过重要影响。自20世纪40年代以来，对这一构架的资料积累日益丰富，认识不断加深，但因穿斗架分布极广、数量极多、地域特征极强，又缺少“文法课本”作为线索和参照（如，官式建筑有《营造法式》与《工程做法》，苏南则有《营造法原》），头绪纷繁，亟需梳理，以待深入。</w:t>
       </w:r>
     </w:p>
     <w:p>
@@ -1204,30 +1131,7 @@
         <w:rPr>
           <w:rFonts w:hint="eastAsia"/>
         </w:rPr>
-        <w:t xml:space="preserve"> </w:t>
-      </w:r>
-      <w:r>
-        <w:rPr>
-          <w:rFonts w:hint="eastAsia"/>
-        </w:rPr>
-        <w:t>本课题面向传统建筑结构，设计过程不仅要考虑结构相关的问题，还必须对传统建筑历史以及当地文化有足够认识，将建筑设计与结构设计完美结合是本</w:t>
-      </w:r>
-      <w:r>
-        <w:rPr>
-          <w:rFonts w:hint="eastAsia"/>
-        </w:rPr>
-        <w:t>课题面临的一大挑战。本课题由土木工程学院和建筑学院同学合作完成，结构设计在建筑设计阶段参与进来，以此达到深化设计的目的，避免了建筑设计与结构设计在时间上的分离，这种实践与主流设计趋势相符合，对于我们而言将是一次非常宝贵的经验。</w:t>
-      </w:r>
-    </w:p>
-    <w:p>
-      <w:pPr>
-        <w:pStyle w:val="a0"/>
-      </w:pPr>
-      <w:r>
-        <w:rPr>
-          <w:rFonts w:hint="eastAsia"/>
-        </w:rPr>
-        <w:t>现状及发展趋势</w:t>
+        <w:t>穿斗式木构架沿着房屋进深方向立柱，但柱的间距较密，柱直接承受檩的重量，不用架空的抬梁，而以数层“穿”贯通各柱，组成一组组的构架。它的主要特点是较小的柱与“穿”，做成相当大的构架。这种木构架至迟在汉朝已经相当成熟，流传到现在，为中国南方诸省建筑所普遍采用，但也有在房屋两端的山面用穿斗式，而中央诸间用抬梁式的混合结构法。</w:t>
       </w:r>
     </w:p>
     <w:p>
@@ -1238,19 +1142,7 @@
         <w:rPr>
           <w:rFonts w:hint="eastAsia"/>
         </w:rPr>
-        <w:t>侗族传统建筑以鼓楼、风雨桥（又称花桥）、干栏式民居（又称吊脚楼）等形式为代表，其建造仪式和居住方式蕴含了深刻而独特的文化内涵，是侗族传统文化的重要构成要素，具有极高的历史、文化和学术价值。</w:t>
-      </w:r>
-      <w:r>
-        <w:rPr>
-          <w:rFonts w:hint="eastAsia"/>
-        </w:rPr>
-        <w:t>传统乡土聚落建造体系与地域气候、传统文化、风俗习惯等因素具有紧密的内在联系，形成了稳定而自洽的完整体系。当</w:t>
-      </w:r>
-      <w:r>
-        <w:rPr>
-          <w:rFonts w:hint="eastAsia"/>
-        </w:rPr>
-        <w:t>处于传统农耕社会的乡土村落与后工业文明碰撞时，其社会结构、自然环境和建造体系都处于相互割裂和迅速变化当中，也为乡土村落的发展带来了一系列问题。关于民房改造、新民居设计、新农村建设等相关的探讨也不在少数，着力用建筑设计的思路改善落后的生活条件或保存传统风貌，诸如开展商业，发展旅游，强制控制风貌，甚至标本式保存或是全新改造等，而这种自上而下强制干涉的结果往往事与愿违，使得暴露的问题也越来越多。</w:t>
+        <w:t>关于黔东南侗族的文史研究主要包括两个方面，一是汉语古文献材料，其中以明、清及民国时期相关地区的地方志为主，如民国时期姜玉笙的 《三江县志》、《榕江县志》、《黎平县志》，清代罗绕典《黔南识略》等，清李宗昉撰的《黔记》也有相关记载。二是民族学田野调查材料，包括了对侗族社会的调研报告和民风民俗等研究，少数民族聚居区所在地方政府组织编纂的民族志，以及一些学者对黔东南地区进行的田野调查实录，这些资料从不同方面反映了侗族的历史和现状，如《侗族简史》《九寨民俗》等。</w:t>
       </w:r>
     </w:p>
     <w:p>
@@ -1261,25 +1153,13 @@
         <w:rPr>
           <w:rFonts w:hint="eastAsia"/>
         </w:rPr>
-        <w:t>侗寨由于民族文化的原因，往往集中连片建造，房屋之间距离较近而且没有消防设施，火灾成为了传统木建筑面临的巨大隐患，近年侗</w:t>
-      </w:r>
-      <w:r>
-        <w:rPr>
-          <w:rFonts w:hint="eastAsia"/>
-        </w:rPr>
-        <w:t>寨屡次发生大火，一旦发生火灾往往危及全村，带来不小的人员和经济损失。郭婧、吴大华就对侗族村寨防火体系的脆弱性有过较为完整的论述，侗寨防火脆弱一方面是建筑材料与建筑形式本身的原因，另一方面则是侗族生活习惯的原因，侗族村民喜用火塘，而这往往是火灾的来源，要改变火灾</w:t>
-      </w:r>
-      <w:r>
-        <w:rPr>
-          <w:rFonts w:hint="eastAsia"/>
-        </w:rPr>
-        <w:t>频发的现状，必须从以上两方面出发，既要在结构上做防火设计，又需</w:t>
-      </w:r>
-      <w:r>
-        <w:rPr>
-          <w:rFonts w:hint="eastAsia"/>
-        </w:rPr>
-        <w:t>强化村民防火意识。</w:t>
+        <w:t>近年国内学者对侗族传统建筑的研究更多面向结构与文化方面</w:t>
+      </w:r>
+      <w:r>
+        <w:rPr>
+          <w:rFonts w:hint="eastAsia"/>
+        </w:rPr>
+        <w:t>，刘芳羽、张恒对侗族鼓楼大木结构营造技艺展开探讨，张贵元分析了侗族鼓楼、花桥（即风雨桥）和凉亭、传统民居构成（房屋、禾仓、禾晾）的建筑艺术，冰河通过论述侗族鼓楼与风雨桥的特征及其文化内涵，提炼了侗族的审美意识，郎维宏通过对侗族传统公共建筑艺术与传统居住建筑艺术装饰符号及其关联文化因素的剖析，归纳了侗族整体建筑装饰艺术的特征，毛国辉就侗族传统干栏式民居气候适应与功能整合进行研究，刘洪波则以侗族鼓楼为例分析了老旧古代建筑修葺的成本造价模型。</w:t>
       </w:r>
     </w:p>
     <w:p>
@@ -1290,253 +1170,6 @@
         <w:rPr>
           <w:rFonts w:hint="eastAsia"/>
         </w:rPr>
-        <w:t>随着社会交通、通信的发展，侗族村民有更多的机会见识到新时代的建筑，同时由于防</w:t>
-      </w:r>
-      <w:r>
-        <w:rPr>
-          <w:rFonts w:hint="eastAsia"/>
-        </w:rPr>
-        <w:lastRenderedPageBreak/>
-        <w:t>火的需要，侗族村庄中开始出现不少的砖木混合结构或</w:t>
-      </w:r>
-      <w:proofErr w:type="gramStart"/>
-      <w:r>
-        <w:rPr>
-          <w:rFonts w:hint="eastAsia"/>
-        </w:rPr>
-        <w:t>砼</w:t>
-      </w:r>
-      <w:proofErr w:type="gramEnd"/>
-      <w:r>
-        <w:rPr>
-          <w:rFonts w:hint="eastAsia"/>
-        </w:rPr>
-        <w:t>木混合结构，这类结构往往是底层采用砖或混凝土，顶层仍用传统木结构。然而，由于缺乏经验，也缺少专业的建筑指导，这类建筑往往有着巨大的安全隐患，多数建筑在木结构与砖搭接的地方基本不做任何的固定处理，即使在底层的砖或混凝土结构中亦存在着非常严重的结构问题，这些不规范一方面对生活在其中的居民来说是巨大的隐患，另一方面这些建筑的使用时间必然极其有限，将会形成巨大的资源浪费。</w:t>
-      </w:r>
-    </w:p>
-    <w:p>
-      <w:pPr>
-        <w:pStyle w:val="ac"/>
-        <w:rPr>
-          <w:rFonts w:hint="eastAsia"/>
-        </w:rPr>
-      </w:pPr>
-      <w:r>
-        <w:rPr>
-          <w:rFonts w:hint="eastAsia"/>
-        </w:rPr>
-        <w:t>木材资源具有可再生的优点，木材依靠太阳能而周期性地自然生长，只要合理种植、开采，相对于其他建筑材料如砖石、混凝土和钢材等，木材最易再生产。</w:t>
-      </w:r>
-      <w:r>
-        <w:rPr>
-          <w:rFonts w:hint="eastAsia"/>
-        </w:rPr>
-        <w:t>在能源</w:t>
-      </w:r>
-      <w:r>
-        <w:rPr>
-          <w:rFonts w:hint="eastAsia"/>
-        </w:rPr>
-        <w:t>问题日益严重的当下，</w:t>
-      </w:r>
-      <w:r>
-        <w:rPr>
-          <w:rFonts w:hint="eastAsia"/>
-        </w:rPr>
-        <w:t>充分发挥木材的可再生能力将是一种不错的解决方案。</w:t>
-      </w:r>
-    </w:p>
-    <w:p>
-      <w:pPr>
-        <w:pStyle w:val="a0"/>
-      </w:pPr>
-      <w:r>
-        <w:rPr>
-          <w:rFonts w:hint="eastAsia"/>
-        </w:rPr>
-        <w:t>文献综述</w:t>
-      </w:r>
-    </w:p>
-    <w:p>
-      <w:pPr>
-        <w:pStyle w:val="ac"/>
-      </w:pPr>
-      <w:r>
-        <w:rPr>
-          <w:rFonts w:hint="eastAsia"/>
-        </w:rPr>
-        <w:t>地</w:t>
-      </w:r>
-      <w:proofErr w:type="gramStart"/>
-      <w:r>
-        <w:rPr>
-          <w:rFonts w:hint="eastAsia"/>
-        </w:rPr>
-        <w:t>扪</w:t>
-      </w:r>
-      <w:proofErr w:type="gramEnd"/>
-      <w:r>
-        <w:rPr>
-          <w:rFonts w:hint="eastAsia"/>
-        </w:rPr>
-        <w:t>村侗族传统木结构采用穿斗式，</w:t>
-      </w:r>
-      <w:r>
-        <w:rPr>
-          <w:rFonts w:hint="eastAsia"/>
-        </w:rPr>
-        <w:t>穿斗架作为最主要构架类型之一，广泛使用于秦岭、淮河以南地区，形成南方建筑系统特征，并对我国古代北方及官式建筑、日本大佛样建筑产生过重要影响。自20世纪40年代以来，对这一构架的资料积累日益丰富，认识不断加深，但因穿斗架分布极广、数量极多、地域特征极强，又缺少“文法课本”作为线索和参照（如，官式建筑有《营造法式》与《工程做法》，苏南则有《营造法原》），头绪纷繁，亟需梳理，以待深入。</w:t>
-      </w:r>
-    </w:p>
-    <w:p>
-      <w:pPr>
-        <w:pStyle w:val="ac"/>
-      </w:pPr>
-      <w:r>
-        <w:rPr>
-          <w:rFonts w:hint="eastAsia"/>
-        </w:rPr>
-        <w:t>穿斗式木构架</w:t>
-      </w:r>
-      <w:r>
-        <w:rPr>
-          <w:rFonts w:hint="eastAsia"/>
-        </w:rPr>
-        <w:t>沿着房屋进深方向立柱，</w:t>
-      </w:r>
-      <w:proofErr w:type="gramStart"/>
-      <w:r>
-        <w:rPr>
-          <w:rFonts w:hint="eastAsia"/>
-        </w:rPr>
-        <w:t>但柱的</w:t>
-      </w:r>
-      <w:proofErr w:type="gramEnd"/>
-      <w:r>
-        <w:rPr>
-          <w:rFonts w:hint="eastAsia"/>
-        </w:rPr>
-        <w:t>间距较密，</w:t>
-      </w:r>
-      <w:proofErr w:type="gramStart"/>
-      <w:r>
-        <w:rPr>
-          <w:rFonts w:hint="eastAsia"/>
-        </w:rPr>
-        <w:t>柱直接承受檩</w:t>
-      </w:r>
-      <w:proofErr w:type="gramEnd"/>
-      <w:r>
-        <w:rPr>
-          <w:rFonts w:hint="eastAsia"/>
-        </w:rPr>
-        <w:t>的重量，不用架空的抬梁，而以数层“穿”贯通各柱，组成一组组的构架。它的主要特点是较小的柱与“穿”，做成相当大的构架。这种木构架至迟在汉朝已经相当成熟，流传到现在，为中国南方诸省建筑所普遍采用，但也有在房屋两端的山面用穿斗式，而中央诸</w:t>
-      </w:r>
-      <w:proofErr w:type="gramStart"/>
-      <w:r>
-        <w:rPr>
-          <w:rFonts w:hint="eastAsia"/>
-        </w:rPr>
-        <w:t>间用抬梁式</w:t>
-      </w:r>
-      <w:proofErr w:type="gramEnd"/>
-      <w:r>
-        <w:rPr>
-          <w:rFonts w:hint="eastAsia"/>
-        </w:rPr>
-        <w:t>的混合结构法。</w:t>
-      </w:r>
-    </w:p>
-    <w:p>
-      <w:pPr>
-        <w:pStyle w:val="ac"/>
-      </w:pPr>
-      <w:r>
-        <w:rPr>
-          <w:rFonts w:hint="eastAsia"/>
-        </w:rPr>
-        <w:t>关</w:t>
-      </w:r>
-      <w:r>
-        <w:rPr>
-          <w:rFonts w:hint="eastAsia"/>
-        </w:rPr>
-        <w:t>于黔东南侗族的文史研究主要包括两个方面，一是汉语古文献材料，其中以明、清及民国时期相关地区的地方志为主，如民国时期姜玉笙的 《三江县志》、《榕江县志》、《黎平县志》，</w:t>
-      </w:r>
-      <w:proofErr w:type="gramStart"/>
-      <w:r>
-        <w:rPr>
-          <w:rFonts w:hint="eastAsia"/>
-        </w:rPr>
-        <w:t>清代罗绕典</w:t>
-      </w:r>
-      <w:proofErr w:type="gramEnd"/>
-      <w:r>
-        <w:rPr>
-          <w:rFonts w:hint="eastAsia"/>
-        </w:rPr>
-        <w:t>《黔南识略》等，清李宗昉撰的《黔记》也有相关记载。二是民族学田野调查材料，包括了对侗族社会的调研报告和民风民俗等研究，少数民族聚居区所在地方政府组织编纂的民族志，以及一些学者对黔东南地区进行的田野调查实录，这些资料从不同方面反映了侗族的历史和现状，如《侗族简史》《九寨民俗》等。</w:t>
-      </w:r>
-    </w:p>
-    <w:p>
-      <w:pPr>
-        <w:pStyle w:val="ac"/>
-        <w:rPr>
-          <w:rFonts w:hint="eastAsia"/>
-        </w:rPr>
-      </w:pPr>
-      <w:r>
-        <w:rPr>
-          <w:rFonts w:hint="eastAsia"/>
-        </w:rPr>
-        <w:t>近年国内学者对侗族传统建筑的研究更多面向结构与文化方面</w:t>
-      </w:r>
-      <w:r>
-        <w:rPr>
-          <w:rFonts w:hint="eastAsia"/>
-        </w:rPr>
-        <w:t>，刘芳羽、张恒对侗族鼓楼大木结构营造技艺展开探讨，张贵元分析了侗族鼓楼、花桥（即风雨桥）和凉亭、传统民居构成（房屋、禾仓、禾晾）的建筑艺术，冰河通过论述侗族鼓楼与风雨桥的特征及其文化内涵，提炼了侗族的审美意识，</w:t>
-      </w:r>
-      <w:proofErr w:type="gramStart"/>
-      <w:r>
-        <w:rPr>
-          <w:rFonts w:hint="eastAsia"/>
-        </w:rPr>
-        <w:t>郎维宏</w:t>
-      </w:r>
-      <w:proofErr w:type="gramEnd"/>
-      <w:r>
-        <w:rPr>
-          <w:rFonts w:hint="eastAsia"/>
-        </w:rPr>
-        <w:t>通过对侗族传统公共建筑艺术与传统居住建筑艺术装饰符号及其关联文化因素的剖析，归纳了侗族整体建筑装饰艺术的特征，毛</w:t>
-      </w:r>
-      <w:proofErr w:type="gramStart"/>
-      <w:r>
-        <w:rPr>
-          <w:rFonts w:hint="eastAsia"/>
-        </w:rPr>
-        <w:t>国辉就侗族</w:t>
-      </w:r>
-      <w:proofErr w:type="gramEnd"/>
-      <w:r>
-        <w:rPr>
-          <w:rFonts w:hint="eastAsia"/>
-        </w:rPr>
-        <w:t>传统干栏式民居气候适应与功能整合进行研究，刘洪波则以侗族鼓楼为例分析了老旧古代建筑修葺的成本造价模型。</w:t>
-      </w:r>
-    </w:p>
-    <w:p>
-      <w:pPr>
-        <w:pStyle w:val="ac"/>
-        <w:rPr>
-          <w:rFonts w:hint="eastAsia"/>
-        </w:rPr>
-      </w:pPr>
-      <w:r>
-        <w:rPr>
-          <w:rFonts w:hint="eastAsia"/>
-        </w:rPr>
         <w:t>西方建筑木结构和中国传统风格相差较远，民居建筑多选用轻型木结构形式，重木结构则多用于大型公共建筑。使用木材作为建筑材料在西方受到大力推广，近年国外在木结构方向的研究是尝试将木材运用到更高的建筑中去，</w:t>
       </w:r>
       <w:r>
@@ -1549,10 +1182,22 @@
         <w:rPr>
           <w:rFonts w:hint="eastAsia"/>
         </w:rPr>
-        <w:t>我们可以考虑在传统建筑中引入西方对木结构建筑的养护与维修方案，甚至可以在不影响建筑风貌的前提下使用西方的建造技艺，以达到传统建筑发展的目的。</w:t>
-      </w:r>
-    </w:p>
-    <w:permEnd w:id="1532248263"/>
+        <w:t>我们可以考虑在传统建筑中引入西方对木结构建筑的养护与维修方案，甚至可以在不影响建筑风貌的前提下使用西方的建造技艺，以达到</w:t>
+      </w:r>
+      <w:r>
+        <w:rPr>
+          <w:rFonts w:hint="eastAsia"/>
+        </w:rPr>
+        <w:t>让</w:t>
+      </w:r>
+      <w:r>
+        <w:rPr>
+          <w:rFonts w:hint="eastAsia"/>
+        </w:rPr>
+        <w:t>传统建筑发展的目的。</w:t>
+      </w:r>
+    </w:p>
+    <w:permEnd w:id="2130788142"/>
     <w:p>
       <w:pPr>
         <w:spacing w:beforeLines="50" w:before="120" w:afterLines="50" w:after="120" w:line="360" w:lineRule="exact"/>
@@ -1566,14 +1211,7 @@
           <w:rFonts w:ascii="黑体" w:eastAsia="黑体" w:hint="eastAsia"/>
           <w:sz w:val="28"/>
         </w:rPr>
-        <w:t>二、毕业设计（论</w:t>
-      </w:r>
-      <w:r>
-        <w:rPr>
-          <w:rFonts w:ascii="黑体" w:eastAsia="黑体" w:hint="eastAsia"/>
-          <w:sz w:val="28"/>
-        </w:rPr>
-        <w:t>文）方案介绍（主要内容）</w:t>
+        <w:t>二、毕业设计（论文）方案介绍（主要内容）</w:t>
       </w:r>
     </w:p>
     <w:p>
@@ -1584,26 +1222,138 @@
           <w:numId w:val="9"/>
         </w:numPr>
       </w:pPr>
+      <w:permStart w:id="1973031292" w:edGrp="everyone"/>
+      <w:r>
+        <w:rPr>
+          <w:rFonts w:hint="eastAsia"/>
+        </w:rPr>
+        <w:t>主要设计参数</w:t>
+      </w:r>
+    </w:p>
+    <w:p>
+      <w:pPr>
+        <w:pStyle w:val="a"/>
+      </w:pPr>
+      <w:r>
+        <w:rPr>
+          <w:rFonts w:hint="eastAsia"/>
+        </w:rPr>
+        <w:t>建筑设计技术参数</w:t>
+      </w:r>
+    </w:p>
+    <w:p>
+      <w:pPr>
+        <w:pStyle w:val="ac"/>
+      </w:pPr>
+      <w:r>
+        <w:rPr>
+          <w:rFonts w:hint="eastAsia"/>
+        </w:rPr>
+        <w:t>2-3</w:t>
+      </w:r>
+      <w:r>
+        <w:rPr>
+          <w:rFonts w:hint="eastAsia"/>
+        </w:rPr>
+        <w:t>层，建筑面积约</w:t>
+      </w:r>
+      <w:r>
+        <w:rPr>
+          <w:rFonts w:hint="eastAsia"/>
+        </w:rPr>
+        <w:t>2000平方米</w:t>
+      </w:r>
+    </w:p>
+    <w:p>
+      <w:pPr>
+        <w:pStyle w:val="ac"/>
+        <w:rPr>
+          <w:rFonts w:hint="eastAsia"/>
+        </w:rPr>
+      </w:pPr>
+      <w:r>
+        <w:rPr>
+          <w:rFonts w:hint="eastAsia"/>
+        </w:rPr>
+        <w:lastRenderedPageBreak/>
+        <w:t>展厅3-4个，总面积400平方米；手工艺作坊，面积500平方米；艺术家工作坊4套，每套面积120平米，包括工作室及卧室；餐厅及厨房，面积150平方米</w:t>
+      </w:r>
+    </w:p>
+    <w:p>
+      <w:pPr>
+        <w:pStyle w:val="a"/>
+        <w:rPr>
+          <w:rFonts w:hint="eastAsia"/>
+        </w:rPr>
+      </w:pPr>
+      <w:r>
+        <w:rPr>
+          <w:rFonts w:hint="eastAsia"/>
+        </w:rPr>
+        <w:t>结构设计技术参数</w:t>
+      </w:r>
+    </w:p>
+    <w:p>
+      <w:pPr>
+        <w:pStyle w:val="ac"/>
+      </w:pPr>
+      <w:r>
+        <w:rPr>
+          <w:rFonts w:hint="eastAsia"/>
+        </w:rPr>
+        <w:t>设计使用年限：50年</w:t>
+      </w:r>
+    </w:p>
+    <w:p>
+      <w:pPr>
+        <w:pStyle w:val="ac"/>
+        <w:rPr>
+          <w:rFonts w:hint="eastAsia"/>
+        </w:rPr>
+      </w:pPr>
+      <w:r>
+        <w:rPr>
+          <w:rFonts w:hint="eastAsia"/>
+        </w:rPr>
+        <w:t>建筑结构重要性等级：二级</w:t>
+      </w:r>
+    </w:p>
+    <w:p>
+      <w:pPr>
+        <w:pStyle w:val="ac"/>
+        <w:rPr>
+          <w:rFonts w:hint="eastAsia"/>
+        </w:rPr>
+      </w:pPr>
+      <w:r>
+        <w:rPr>
+          <w:rFonts w:hint="eastAsia"/>
+        </w:rPr>
+        <w:t>建筑抗震设防类别：丙类</w:t>
+      </w:r>
+    </w:p>
+    <w:p>
+      <w:pPr>
+        <w:pStyle w:val="ac"/>
+      </w:pPr>
+      <w:r>
+        <w:rPr>
+          <w:rFonts w:hint="eastAsia"/>
+        </w:rPr>
+        <w:t>结构形式：木结构为主，辅以混凝土结构</w:t>
+      </w:r>
+    </w:p>
+    <w:p>
+      <w:pPr>
+        <w:pStyle w:val="a0"/>
+        <w:rPr>
+          <w:rFonts w:hint="eastAsia"/>
+        </w:rPr>
+      </w:pPr>
       <w:bookmarkStart w:id="0" w:name="_GoBack"/>
       <w:bookmarkEnd w:id="0"/>
-      <w:permStart w:id="392979462" w:edGrp="everyone"/>
-      <w:r>
-        <w:rPr>
-          <w:rFonts w:hint="eastAsia"/>
-        </w:rPr>
-        <w:lastRenderedPageBreak/>
-        <w:t>主要设计参数</w:t>
-      </w:r>
-    </w:p>
-    <w:p>
-      <w:pPr>
-        <w:pStyle w:val="a"/>
-        <w:rPr>
-          <w:rFonts w:hint="eastAsia"/>
-        </w:rPr>
-      </w:pPr>
-    </w:p>
-    <w:permEnd w:id="392979462"/>
+    </w:p>
+    <w:permEnd w:id="1973031292"/>
     <w:p>
       <w:pPr>
         <w:spacing w:beforeLines="50" w:before="120" w:afterLines="50" w:after="120" w:line="360" w:lineRule="exact"/>
@@ -1624,7 +1374,7 @@
       <w:pPr>
         <w:pStyle w:val="a1"/>
       </w:pPr>
-      <w:permStart w:id="1509969053" w:edGrp="everyone"/>
+      <w:permStart w:id="1348103537" w:edGrp="everyone"/>
       <w:r>
         <w:rPr>
           <w:rFonts w:hint="eastAsia"/>
@@ -2156,21 +1906,7 @@
         <w:rPr>
           <w:rFonts w:hint="eastAsia"/>
         </w:rPr>
-        <w:t>袁聚云，李镜培，</w:t>
-      </w:r>
-      <w:proofErr w:type="gramStart"/>
-      <w:r>
-        <w:rPr>
-          <w:rFonts w:hint="eastAsia"/>
-        </w:rPr>
-        <w:t>楼晓明</w:t>
-      </w:r>
-      <w:proofErr w:type="gramEnd"/>
-      <w:r>
-        <w:rPr>
-          <w:rFonts w:hint="eastAsia"/>
-        </w:rPr>
-        <w:t>等</w:t>
+        <w:t>袁聚云，李镜培，楼晓明等</w:t>
       </w:r>
       <w:r>
         <w:rPr>
@@ -2238,16 +1974,8 @@
         <w:rPr>
           <w:rFonts w:hint="eastAsia"/>
         </w:rPr>
-        <w:t>李</w:t>
-      </w:r>
-      <w:proofErr w:type="gramStart"/>
-      <w:r>
-        <w:rPr>
-          <w:rFonts w:hint="eastAsia"/>
-        </w:rPr>
-        <w:t>诫</w:t>
-      </w:r>
-      <w:proofErr w:type="gramEnd"/>
+        <w:t>李诫</w:t>
+      </w:r>
       <w:r>
         <w:rPr>
           <w:rFonts w:hint="eastAsia"/>
@@ -2343,22 +2071,18 @@
         </w:rPr>
         <w:t>民</w:t>
       </w:r>
-      <w:proofErr w:type="gramStart"/>
       <w:r>
         <w:t>”</w:t>
       </w:r>
-      <w:proofErr w:type="gramEnd"/>
       <w:r>
         <w:rPr>
           <w:rFonts w:hint="eastAsia"/>
         </w:rPr>
         <w:t>造新房</w:t>
       </w:r>
-      <w:proofErr w:type="gramStart"/>
       <w:r>
         <w:t>”</w:t>
       </w:r>
-      <w:proofErr w:type="gramEnd"/>
       <w:r>
         <w:rPr>
           <w:rFonts w:hint="eastAsia"/>
@@ -2369,21 +2093,7 @@
         <w:rPr>
           <w:rFonts w:hint="eastAsia"/>
         </w:rPr>
-        <w:t>对地</w:t>
-      </w:r>
-      <w:proofErr w:type="gramStart"/>
-      <w:r>
-        <w:rPr>
-          <w:rFonts w:hint="eastAsia"/>
-        </w:rPr>
-        <w:t>扪村当前</w:t>
-      </w:r>
-      <w:proofErr w:type="gramEnd"/>
-      <w:r>
-        <w:rPr>
-          <w:rFonts w:hint="eastAsia"/>
-        </w:rPr>
-        <w:t>民居建造活动的调查研究</w:t>
+        <w:t>对地扪村当前民居建造活动的调查研究</w:t>
       </w:r>
       <w:r>
         <w:rPr>
@@ -2439,13 +2149,7 @@
         <w:rPr>
           <w:rFonts w:hint="eastAsia"/>
         </w:rPr>
-        <w:t>郭</w:t>
-      </w:r>
-      <w:r>
-        <w:rPr>
-          <w:rFonts w:hint="eastAsia"/>
-        </w:rPr>
-        <w:t>婧，吴大华</w:t>
+        <w:t>郭婧，吴大华</w:t>
       </w:r>
       <w:r>
         <w:rPr>
@@ -2521,14 +2225,12 @@
       <w:pPr>
         <w:pStyle w:val="a1"/>
       </w:pPr>
-      <w:proofErr w:type="gramStart"/>
       <w:r>
         <w:rPr>
           <w:rFonts w:hint="eastAsia"/>
         </w:rPr>
         <w:t>赵巧艳</w:t>
       </w:r>
-      <w:proofErr w:type="gramEnd"/>
       <w:r>
         <w:rPr>
           <w:rFonts w:hint="eastAsia"/>
@@ -2613,13 +2315,8 @@
         <w:t>States</w:t>
       </w:r>
       <w:r>
-        <w:t xml:space="preserve">: </w:t>
-      </w:r>
-      <w:proofErr w:type="spellStart"/>
-      <w:r>
-        <w:t>Createspace</w:t>
-      </w:r>
-      <w:proofErr w:type="spellEnd"/>
+        <w:t>: Createspace</w:t>
+      </w:r>
       <w:r>
         <w:rPr>
           <w:rFonts w:hint="eastAsia"/>
@@ -2641,18 +2338,7 @@
         <w:pStyle w:val="a1"/>
       </w:pPr>
       <w:r>
-        <w:t xml:space="preserve">European Committee </w:t>
-      </w:r>
-      <w:proofErr w:type="gramStart"/>
-      <w:r>
-        <w:t>For</w:t>
-      </w:r>
-      <w:proofErr w:type="gramEnd"/>
-      <w:r>
-        <w:t xml:space="preserve"> Standardization. Eurocode 5:Design of timber structures-Pa</w:t>
-      </w:r>
-      <w:r>
-        <w:t>rt 1-1: General Common rules and rules for buildings (EN 1995-1-1)</w:t>
+        <w:t>European Committee For Standardization. Eurocode 5:Design of timber structures-Part 1-1: General Common rules and rules for buildings (EN 1995-1-1)</w:t>
       </w:r>
       <w:r>
         <w:rPr>
@@ -2672,15 +2358,7 @@
         <w:pStyle w:val="a1"/>
       </w:pPr>
       <w:r>
-        <w:t xml:space="preserve">European Committee </w:t>
-      </w:r>
-      <w:proofErr w:type="gramStart"/>
-      <w:r>
-        <w:t>For</w:t>
-      </w:r>
-      <w:proofErr w:type="gramEnd"/>
-      <w:r>
-        <w:t xml:space="preserve"> Standardization. Eurocode 5:Design of timber structures-Part 1-2: General Structural fire design (EN 1995-1-2)</w:t>
+        <w:t>European Committee For Standardization. Eurocode 5:Design of timber structures-Part 1-2: General Structural fire design (EN 1995-1-2)</w:t>
       </w:r>
       <w:r>
         <w:rPr>
@@ -2703,10 +2381,7 @@
         <w:pStyle w:val="a1"/>
       </w:pPr>
       <w:r>
-        <w:t>Canadian Wood Council. Introduction to Wood</w:t>
-      </w:r>
-      <w:r>
-        <w:t xml:space="preserve"> Design Manual 2001[M].Canada</w:t>
+        <w:t>Canadian Wood Council. Introduction to Wood Design Manual 2001[M].Canada</w:t>
       </w:r>
       <w:r>
         <w:rPr>
@@ -2718,7 +2393,7 @@
         <w:t>2001.</w:t>
       </w:r>
     </w:p>
-    <w:permEnd w:id="1509969053"/>
+    <w:permEnd w:id="1348103537"/>
     <w:p>
       <w:pPr>
         <w:spacing w:beforeLines="50" w:before="120" w:afterLines="50" w:after="120" w:line="360" w:lineRule="exact"/>
@@ -2795,7 +2470,7 @@
                 <w:szCs w:val="21"/>
               </w:rPr>
             </w:pPr>
-            <w:permStart w:id="1031566538" w:edGrp="everyone"/>
+            <w:permStart w:id="734742089" w:edGrp="everyone"/>
           </w:p>
           <w:p>
             <w:pPr>
@@ -2874,7 +2549,7 @@
               </w:rPr>
             </w:pPr>
           </w:p>
-          <w:permEnd w:id="1031566538"/>
+          <w:permEnd w:id="734742089"/>
           <w:p>
             <w:pPr>
               <w:ind w:firstLineChars="2300" w:firstLine="4830"/>
@@ -2942,14 +2617,7 @@
                 <w:rFonts w:ascii="黑体" w:eastAsia="黑体" w:hAnsi="宋体" w:hint="eastAsia"/>
                 <w:szCs w:val="21"/>
               </w:rPr>
-              <w:t>月</w:t>
-            </w:r>
-            <w:r>
-              <w:rPr>
-                <w:rFonts w:ascii="黑体" w:eastAsia="黑体" w:hAnsi="宋体" w:hint="eastAsia"/>
-                <w:szCs w:val="21"/>
-              </w:rPr>
-              <w:t xml:space="preserve"> </w:t>
+              <w:t xml:space="preserve">月 </w:t>
             </w:r>
             <w:r>
               <w:rPr>
@@ -3012,7 +2680,7 @@
                 <w:szCs w:val="21"/>
               </w:rPr>
             </w:pPr>
-            <w:permStart w:id="1421609185" w:edGrp="everyone"/>
+            <w:permStart w:id="1745243390" w:edGrp="everyone"/>
           </w:p>
           <w:p>
             <w:pPr>
@@ -3068,7 +2736,7 @@
               </w:rPr>
             </w:pPr>
           </w:p>
-          <w:permEnd w:id="1421609185"/>
+          <w:permEnd w:id="1745243390"/>
           <w:p>
             <w:pPr>
               <w:ind w:firstLineChars="2400" w:firstLine="5040"/>
@@ -3192,6 +2860,44 @@
     </w:sectPr>
   </w:body>
 </w:document>
+</file>
+
+<file path=word/endnotes.xml><?xml version="1.0" encoding="utf-8"?>
+<w:endnotes xmlns:wpc="http://schemas.microsoft.com/office/word/2010/wordprocessingCanvas" xmlns:mc="http://schemas.openxmlformats.org/markup-compatibility/2006" xmlns:o="urn:schemas-microsoft-com:office:office" xmlns:r="http://schemas.openxmlformats.org/officeDocument/2006/relationships" xmlns:m="http://schemas.openxmlformats.org/officeDocument/2006/math" xmlns:v="urn:schemas-microsoft-com:vml" xmlns:wp14="http://schemas.microsoft.com/office/word/2010/wordprocessingDrawing" xmlns:wp="http://schemas.openxmlformats.org/drawingml/2006/wordprocessingDrawing" xmlns:w10="urn:schemas-microsoft-com:office:word" xmlns:w="http://schemas.openxmlformats.org/wordprocessingml/2006/main" xmlns:w14="http://schemas.microsoft.com/office/word/2010/wordml" xmlns:w15="http://schemas.microsoft.com/office/word/2012/wordml" xmlns:wpg="http://schemas.microsoft.com/office/word/2010/wordprocessingGroup" xmlns:wpi="http://schemas.microsoft.com/office/word/2010/wordprocessingInk" xmlns:wne="http://schemas.microsoft.com/office/word/2006/wordml" xmlns:wps="http://schemas.microsoft.com/office/word/2010/wordprocessingShape" mc:Ignorable="w14 w15 wp14">
+  <w:endnote w:type="separator" w:id="-1">
+    <w:p>
+      <w:r>
+        <w:separator/>
+      </w:r>
+    </w:p>
+  </w:endnote>
+  <w:endnote w:type="continuationSeparator" w:id="0">
+    <w:p>
+      <w:r>
+        <w:continuationSeparator/>
+      </w:r>
+    </w:p>
+  </w:endnote>
+</w:endnotes>
+</file>
+
+<file path=word/footnotes.xml><?xml version="1.0" encoding="utf-8"?>
+<w:footnotes xmlns:wpc="http://schemas.microsoft.com/office/word/2010/wordprocessingCanvas" xmlns:mc="http://schemas.openxmlformats.org/markup-compatibility/2006" xmlns:o="urn:schemas-microsoft-com:office:office" xmlns:r="http://schemas.openxmlformats.org/officeDocument/2006/relationships" xmlns:m="http://schemas.openxmlformats.org/officeDocument/2006/math" xmlns:v="urn:schemas-microsoft-com:vml" xmlns:wp14="http://schemas.microsoft.com/office/word/2010/wordprocessingDrawing" xmlns:wp="http://schemas.openxmlformats.org/drawingml/2006/wordprocessingDrawing" xmlns:w10="urn:schemas-microsoft-com:office:word" xmlns:w="http://schemas.openxmlformats.org/wordprocessingml/2006/main" xmlns:w14="http://schemas.microsoft.com/office/word/2010/wordml" xmlns:w15="http://schemas.microsoft.com/office/word/2012/wordml" xmlns:wpg="http://schemas.microsoft.com/office/word/2010/wordprocessingGroup" xmlns:wpi="http://schemas.microsoft.com/office/word/2010/wordprocessingInk" xmlns:wne="http://schemas.microsoft.com/office/word/2006/wordml" xmlns:wps="http://schemas.microsoft.com/office/word/2010/wordprocessingShape" mc:Ignorable="w14 w15 wp14">
+  <w:footnote w:type="separator" w:id="-1">
+    <w:p>
+      <w:r>
+        <w:separator/>
+      </w:r>
+    </w:p>
+  </w:footnote>
+  <w:footnote w:type="continuationSeparator" w:id="0">
+    <w:p>
+      <w:r>
+        <w:continuationSeparator/>
+      </w:r>
+    </w:p>
+  </w:footnote>
+</w:footnotes>
 </file>
 
 <file path=word/numbering.xml><?xml version="1.0" encoding="utf-8"?>
@@ -3882,7 +3588,6 @@
     <w:lsdException w:name="Table Web 2" w:semiHidden="1" w:unhideWhenUsed="1"/>
     <w:lsdException w:name="Table Web 3" w:semiHidden="1" w:unhideWhenUsed="1"/>
     <w:lsdException w:name="Balloon Text" w:semiHidden="1" w:qFormat="1"/>
-    <w:lsdException w:name="Table Grid" w:semiHidden="1" w:unhideWhenUsed="1"/>
     <w:lsdException w:name="Table Theme" w:semiHidden="1" w:unhideWhenUsed="1"/>
     <w:lsdException w:name="Placeholder Text" w:semiHidden="1" w:uiPriority="99"/>
     <w:lsdException w:name="No Spacing" w:uiPriority="99"/>
@@ -4368,7 +4073,7 @@
     </w:pPr>
     <w:rPr>
       <w:i w:val="0"/>
-      <w:color w:val="auto"/>
+      <w:color w:val="000000"/>
       <w14:textFill>
         <w14:solidFill>
           <w14:srgbClr w14:val="000000">
@@ -4791,7 +4496,7 @@
 </file>
 
 <file path=customXml/itemProps2.xml><?xml version="1.0" encoding="utf-8"?>
-<ds:datastoreItem xmlns:ds="http://schemas.openxmlformats.org/officeDocument/2006/customXml" ds:itemID="{A54353EF-0121-463F-AC29-86771E7395B4}">
+<ds:datastoreItem xmlns:ds="http://schemas.openxmlformats.org/officeDocument/2006/customXml" ds:itemID="{27BC9D97-648F-44B7-AC3B-341FA8419AA4}">
   <ds:schemaRefs>
     <ds:schemaRef ds:uri="http://schemas.openxmlformats.org/officeDocument/2006/bibliography"/>
   </ds:schemaRefs>

--- a/毕业设计论文开题报告_唐家英.docx
+++ b/毕业设计论文开题报告_唐家英.docx
@@ -1345,13 +1345,32 @@
     </w:p>
     <w:p>
       <w:pPr>
-        <w:pStyle w:val="a0"/>
+        <w:pStyle w:val="a"/>
+      </w:pPr>
+      <w:r>
+        <w:rPr>
+          <w:rFonts w:hint="eastAsia"/>
+        </w:rPr>
+        <w:t>地质条件</w:t>
+      </w:r>
+    </w:p>
+    <w:p>
+      <w:pPr>
+        <w:pStyle w:val="ac"/>
         <w:rPr>
           <w:rFonts w:hint="eastAsia"/>
         </w:rPr>
       </w:pPr>
       <w:bookmarkStart w:id="0" w:name="_GoBack"/>
       <w:bookmarkEnd w:id="0"/>
+    </w:p>
+    <w:p>
+      <w:pPr>
+        <w:pStyle w:val="a0"/>
+        <w:rPr>
+          <w:rFonts w:hint="eastAsia"/>
+        </w:rPr>
+      </w:pPr>
     </w:p>
     <w:permEnd w:id="1973031292"/>
     <w:p>
@@ -4496,7 +4515,7 @@
 </file>
 
 <file path=customXml/itemProps2.xml><?xml version="1.0" encoding="utf-8"?>
-<ds:datastoreItem xmlns:ds="http://schemas.openxmlformats.org/officeDocument/2006/customXml" ds:itemID="{27BC9D97-648F-44B7-AC3B-341FA8419AA4}">
+<ds:datastoreItem xmlns:ds="http://schemas.openxmlformats.org/officeDocument/2006/customXml" ds:itemID="{476C46C6-AFA3-44AE-A996-C50B18BF677F}">
   <ds:schemaRefs>
     <ds:schemaRef ds:uri="http://schemas.openxmlformats.org/officeDocument/2006/bibliography"/>
   </ds:schemaRefs>

--- a/毕业设计论文开题报告_唐家英.docx
+++ b/毕业设计论文开题报告_唐家英.docx
@@ -190,7 +190,7 @@
                 <w:szCs w:val="28"/>
               </w:rPr>
             </w:pPr>
-            <w:permStart w:id="731329793" w:edGrp="everyone" w:colFirst="1" w:colLast="1"/>
+            <w:permStart w:id="2025665535" w:edGrp="everyone" w:colFirst="1" w:colLast="1"/>
             <w:r>
               <w:rPr>
                 <w:sz w:val="28"/>
@@ -247,8 +247,8 @@
                 <w:szCs w:val="28"/>
               </w:rPr>
             </w:pPr>
-            <w:permStart w:id="1882325037" w:edGrp="everyone" w:colFirst="1" w:colLast="1"/>
-            <w:permEnd w:id="731329793"/>
+            <w:permStart w:id="1041250065" w:edGrp="everyone" w:colFirst="1" w:colLast="1"/>
+            <w:permEnd w:id="2025665535"/>
             <w:r>
               <w:rPr>
                 <w:spacing w:val="-18"/>
@@ -337,8 +337,8 @@
                 <w:szCs w:val="28"/>
               </w:rPr>
             </w:pPr>
-            <w:permStart w:id="1350008218" w:edGrp="everyone" w:colFirst="1" w:colLast="1"/>
-            <w:permEnd w:id="1882325037"/>
+            <w:permStart w:id="392110125" w:edGrp="everyone" w:colFirst="1" w:colLast="1"/>
+            <w:permEnd w:id="1041250065"/>
             <w:r>
               <w:rPr>
                 <w:sz w:val="28"/>
@@ -424,8 +424,8 @@
                 <w:szCs w:val="28"/>
               </w:rPr>
             </w:pPr>
-            <w:permStart w:id="1037445317" w:edGrp="everyone" w:colFirst="1" w:colLast="1"/>
-            <w:permEnd w:id="1350008218"/>
+            <w:permStart w:id="280574422" w:edGrp="everyone" w:colFirst="1" w:colLast="1"/>
+            <w:permEnd w:id="392110125"/>
             <w:r>
               <w:rPr>
                 <w:sz w:val="28"/>
@@ -502,9 +502,9 @@
                 <w:szCs w:val="28"/>
               </w:rPr>
             </w:pPr>
-            <w:permStart w:id="110656223" w:edGrp="everyone" w:colFirst="1" w:colLast="1"/>
-            <w:permStart w:id="1999642248" w:edGrp="everyone" w:colFirst="3" w:colLast="3"/>
-            <w:permEnd w:id="1037445317"/>
+            <w:permStart w:id="1782727636" w:edGrp="everyone" w:colFirst="1" w:colLast="1"/>
+            <w:permStart w:id="927285727" w:edGrp="everyone" w:colFirst="3" w:colLast="3"/>
+            <w:permEnd w:id="280574422"/>
             <w:r>
               <w:rPr>
                 <w:sz w:val="28"/>
@@ -603,8 +603,8 @@
           </w:p>
         </w:tc>
       </w:tr>
-      <w:permEnd w:id="110656223"/>
-      <w:permEnd w:id="1999642248"/>
+      <w:permEnd w:id="1782727636"/>
+      <w:permEnd w:id="927285727"/>
       <w:tr>
         <w:trPr>
           <w:trHeight w:val="848"/>
@@ -775,9 +775,9 @@
                 <w:szCs w:val="28"/>
               </w:rPr>
             </w:pPr>
-            <w:permStart w:id="184828865" w:edGrp="everyone" w:colFirst="0" w:colLast="0"/>
-            <w:permStart w:id="1594178245" w:edGrp="everyone" w:colFirst="2" w:colLast="2"/>
-            <w:permStart w:id="1224481978" w:edGrp="everyone" w:colFirst="4" w:colLast="4"/>
+            <w:permStart w:id="2030242829" w:edGrp="everyone" w:colFirst="0" w:colLast="0"/>
+            <w:permStart w:id="135016210" w:edGrp="everyone" w:colFirst="2" w:colLast="2"/>
+            <w:permStart w:id="2103533443" w:edGrp="everyone" w:colFirst="4" w:colLast="4"/>
             <w:r>
               <w:rPr>
                 <w:rFonts w:ascii="宋体" w:hAnsi="宋体" w:hint="eastAsia"/>
@@ -909,9 +909,9 @@
           </w:p>
         </w:tc>
       </w:tr>
-      <w:permEnd w:id="184828865"/>
-      <w:permEnd w:id="1594178245"/>
-      <w:permEnd w:id="1224481978"/>
+      <w:permEnd w:id="2030242829"/>
+      <w:permEnd w:id="135016210"/>
+      <w:permEnd w:id="2103533443"/>
     </w:tbl>
     <w:p>
       <w:pPr>
@@ -957,7 +957,7 @@
       <w:pPr>
         <w:pStyle w:val="a0"/>
       </w:pPr>
-      <w:permStart w:id="2130788142" w:edGrp="everyone"/>
+      <w:permStart w:id="1453282932" w:edGrp="everyone"/>
       <w:r>
         <w:rPr>
           <w:rFonts w:hint="eastAsia"/>
@@ -967,7 +967,7 @@
     </w:p>
     <w:p>
       <w:pPr>
-        <w:pStyle w:val="ac"/>
+        <w:pStyle w:val="ad"/>
       </w:pPr>
       <w:r>
         <w:rPr>
@@ -989,7 +989,7 @@
     </w:p>
     <w:p>
       <w:pPr>
-        <w:pStyle w:val="ac"/>
+        <w:pStyle w:val="ad"/>
       </w:pPr>
       <w:r>
         <w:rPr>
@@ -1000,7 +1000,7 @@
     </w:p>
     <w:p>
       <w:pPr>
-        <w:pStyle w:val="ac"/>
+        <w:pStyle w:val="ad"/>
       </w:pPr>
       <w:r>
         <w:rPr>
@@ -1022,7 +1022,7 @@
     </w:p>
     <w:p>
       <w:pPr>
-        <w:pStyle w:val="ac"/>
+        <w:pStyle w:val="ad"/>
       </w:pPr>
       <w:r>
         <w:rPr>
@@ -1033,7 +1033,7 @@
     </w:p>
     <w:p>
       <w:pPr>
-        <w:pStyle w:val="ac"/>
+        <w:pStyle w:val="ad"/>
       </w:pPr>
       <w:r>
         <w:rPr>
@@ -1056,7 +1056,7 @@
     </w:p>
     <w:p>
       <w:pPr>
-        <w:pStyle w:val="ac"/>
+        <w:pStyle w:val="ad"/>
       </w:pPr>
       <w:r>
         <w:rPr>
@@ -1074,7 +1074,7 @@
     </w:p>
     <w:p>
       <w:pPr>
-        <w:pStyle w:val="ac"/>
+        <w:pStyle w:val="ad"/>
       </w:pPr>
       <w:r>
         <w:rPr>
@@ -1114,7 +1114,7 @@
     </w:p>
     <w:p>
       <w:pPr>
-        <w:pStyle w:val="ac"/>
+        <w:pStyle w:val="ad"/>
       </w:pPr>
       <w:r>
         <w:rPr>
@@ -1125,7 +1125,7 @@
     </w:p>
     <w:p>
       <w:pPr>
-        <w:pStyle w:val="ac"/>
+        <w:pStyle w:val="ad"/>
       </w:pPr>
       <w:r>
         <w:rPr>
@@ -1136,7 +1136,7 @@
     </w:p>
     <w:p>
       <w:pPr>
-        <w:pStyle w:val="ac"/>
+        <w:pStyle w:val="ad"/>
       </w:pPr>
       <w:r>
         <w:rPr>
@@ -1147,7 +1147,7 @@
     </w:p>
     <w:p>
       <w:pPr>
-        <w:pStyle w:val="ac"/>
+        <w:pStyle w:val="ad"/>
       </w:pPr>
       <w:r>
         <w:rPr>
@@ -1164,7 +1164,7 @@
     </w:p>
     <w:p>
       <w:pPr>
-        <w:pStyle w:val="ac"/>
+        <w:pStyle w:val="ad"/>
       </w:pPr>
       <w:r>
         <w:rPr>
@@ -1197,7 +1197,7 @@
         <w:t>传统建筑发展的目的。</w:t>
       </w:r>
     </w:p>
-    <w:permEnd w:id="2130788142"/>
+    <w:permEnd w:id="1453282932"/>
     <w:p>
       <w:pPr>
         <w:spacing w:beforeLines="50" w:before="120" w:afterLines="50" w:after="120" w:line="360" w:lineRule="exact"/>
@@ -1219,160 +1219,2742 @@
         <w:pStyle w:val="a0"/>
         <w:numPr>
           <w:ilvl w:val="0"/>
-          <w:numId w:val="9"/>
+          <w:numId w:val="10"/>
         </w:numPr>
       </w:pPr>
-      <w:permStart w:id="1973031292" w:edGrp="everyone"/>
-      <w:r>
-        <w:rPr>
-          <w:rFonts w:hint="eastAsia"/>
-        </w:rPr>
-        <w:t>主要设计参数</w:t>
-      </w:r>
+      <w:permStart w:id="2146848219" w:edGrp="everyone"/>
+      <w:r>
+        <w:rPr>
+          <w:rFonts w:hint="eastAsia"/>
+        </w:rPr>
+        <w:t>主要设计内容</w:t>
+      </w:r>
+    </w:p>
+    <w:p>
+      <w:pPr>
+        <w:pStyle w:val="ad"/>
+      </w:pPr>
+      <w:r>
+        <w:rPr>
+          <w:rFonts w:hint="eastAsia"/>
+        </w:rPr>
+        <w:t>本课题设计</w:t>
+      </w:r>
+      <w:r>
+        <w:rPr>
+          <w:rFonts w:hint="eastAsia"/>
+        </w:rPr>
+        <w:t>主要</w:t>
+      </w:r>
+      <w:r>
+        <w:rPr>
+          <w:rFonts w:hint="eastAsia"/>
+        </w:rPr>
+        <w:t>分为</w:t>
+      </w:r>
+      <w:r>
+        <w:rPr>
+          <w:rFonts w:hint="eastAsia"/>
+        </w:rPr>
+        <w:t>三</w:t>
+      </w:r>
+      <w:r>
+        <w:rPr>
+          <w:rFonts w:hint="eastAsia"/>
+        </w:rPr>
+        <w:t>个阶段，第一阶段的设计主要包括建筑</w:t>
+      </w:r>
+      <w:r>
+        <w:rPr>
+          <w:rFonts w:hint="eastAsia"/>
+        </w:rPr>
+        <w:t>方案选择结构选型</w:t>
+      </w:r>
+      <w:r>
+        <w:rPr>
+          <w:rFonts w:hint="eastAsia"/>
+        </w:rPr>
+        <w:t>以及</w:t>
+      </w:r>
+      <w:r>
+        <w:rPr>
+          <w:rFonts w:hint="eastAsia"/>
+        </w:rPr>
+        <w:t>平面布置。</w:t>
+      </w:r>
+      <w:r>
+        <w:rPr>
+          <w:rFonts w:hint="eastAsia"/>
+        </w:rPr>
+        <w:t>建筑方案</w:t>
+      </w:r>
+      <w:r>
+        <w:rPr>
+          <w:rFonts w:hint="eastAsia"/>
+        </w:rPr>
+        <w:t>的选择主要考虑建筑功能需求以及建造的经济性要求，建筑平面布置考虑建筑功能分区的需要，同时考虑与结构承载能力相匹配。</w:t>
+      </w:r>
+    </w:p>
+    <w:p>
+      <w:pPr>
+        <w:pStyle w:val="ad"/>
+      </w:pPr>
+      <w:r>
+        <w:rPr>
+          <w:rFonts w:hint="eastAsia"/>
+        </w:rPr>
+        <w:lastRenderedPageBreak/>
+        <w:t>第二阶段的设计主要针对</w:t>
+      </w:r>
+      <w:r>
+        <w:rPr>
+          <w:rFonts w:hint="eastAsia"/>
+        </w:rPr>
+        <w:t>水平和竖向</w:t>
+      </w:r>
+      <w:r>
+        <w:rPr>
+          <w:rFonts w:hint="eastAsia"/>
+        </w:rPr>
+        <w:t>构件截面的选择及验算</w:t>
+      </w:r>
+      <w:r>
+        <w:rPr>
+          <w:rFonts w:hint="eastAsia"/>
+        </w:rPr>
+        <w:t>、</w:t>
+      </w:r>
+      <w:r>
+        <w:rPr>
+          <w:rFonts w:hint="eastAsia"/>
+        </w:rPr>
+        <w:t>基础形式选择</w:t>
+      </w:r>
+      <w:r>
+        <w:rPr>
+          <w:rFonts w:hint="eastAsia"/>
+        </w:rPr>
+        <w:t>、构件连接的验算以及楼梯等的验算</w:t>
+      </w:r>
+      <w:r>
+        <w:rPr>
+          <w:rFonts w:hint="eastAsia"/>
+        </w:rPr>
+        <w:t>。</w:t>
+      </w:r>
+      <w:r>
+        <w:rPr>
+          <w:rFonts w:hint="eastAsia"/>
+        </w:rPr>
+        <w:t>首先根据建筑图纸计算结构荷载，之后初步选择构件截面进行设计，</w:t>
+      </w:r>
+      <w:r>
+        <w:rPr>
+          <w:rFonts w:hint="eastAsia"/>
+        </w:rPr>
+        <w:t>在</w:t>
+      </w:r>
+      <w:r>
+        <w:rPr>
+          <w:rFonts w:hint="eastAsia"/>
+        </w:rPr>
+        <w:t>保证构件具有足够的</w:t>
+      </w:r>
+      <w:r>
+        <w:rPr>
+          <w:rFonts w:hint="eastAsia"/>
+        </w:rPr>
+        <w:t>承载力</w:t>
+      </w:r>
+      <w:r>
+        <w:rPr>
+          <w:rFonts w:hint="eastAsia"/>
+        </w:rPr>
+        <w:t>的</w:t>
+      </w:r>
+      <w:r>
+        <w:rPr>
+          <w:rFonts w:hint="eastAsia"/>
+        </w:rPr>
+        <w:t>同时控制</w:t>
+      </w:r>
+      <w:r>
+        <w:rPr>
+          <w:rFonts w:hint="eastAsia"/>
+        </w:rPr>
+        <w:t>结构变形</w:t>
+      </w:r>
+      <w:r>
+        <w:rPr>
+          <w:rFonts w:hint="eastAsia"/>
+        </w:rPr>
+        <w:t>，设计计算采用Sap</w:t>
+      </w:r>
+      <w:r>
+        <w:t>2000</w:t>
+      </w:r>
+      <w:r>
+        <w:rPr>
+          <w:rFonts w:hint="eastAsia"/>
+        </w:rPr>
+        <w:t>等设计软件辅助进行</w:t>
+      </w:r>
+      <w:r>
+        <w:rPr>
+          <w:rFonts w:hint="eastAsia"/>
+        </w:rPr>
+        <w:t>，基础形式选择参考当地地质条件以及计算的结构荷载</w:t>
+      </w:r>
+      <w:r>
+        <w:rPr>
+          <w:rFonts w:hint="eastAsia"/>
+        </w:rPr>
+        <w:t>。此外，考虑建筑防火的需求，对结构构件采取必要的处理。在计算的同时撰写计算书。</w:t>
+      </w:r>
+    </w:p>
+    <w:p>
+      <w:pPr>
+        <w:pStyle w:val="ad"/>
+      </w:pPr>
+      <w:r>
+        <w:rPr>
+          <w:rFonts w:hint="eastAsia"/>
+        </w:rPr>
+        <w:t>第三阶段为深化设计，在结构形式及尺寸初步选定即可同步进行图纸的绘制</w:t>
+      </w:r>
+      <w:r>
+        <w:rPr>
+          <w:rFonts w:hint="eastAsia"/>
+        </w:rPr>
+        <w:t>，设计图纸主要采用Auto</w:t>
+      </w:r>
+      <w:r>
+        <w:t xml:space="preserve"> </w:t>
+      </w:r>
+      <w:r>
+        <w:rPr>
+          <w:rFonts w:hint="eastAsia"/>
+        </w:rPr>
+        <w:t>CAD进行</w:t>
+      </w:r>
+      <w:r>
+        <w:rPr>
+          <w:rFonts w:hint="eastAsia"/>
+        </w:rPr>
+        <w:t>，建筑部分包括建筑设计总说明、建筑平面图（底层、标准层、顶层）、建筑立面图（东、西、南、北立面）、剖面图（纵剖）横剖）以及楼梯、雨篷详图。在结构设计部分包括</w:t>
+      </w:r>
+      <w:r>
+        <w:rPr>
+          <w:rFonts w:hint="eastAsia"/>
+        </w:rPr>
+        <w:t>结构设计总说明</w:t>
+      </w:r>
+      <w:r>
+        <w:rPr>
+          <w:rFonts w:hint="eastAsia"/>
+        </w:rPr>
+        <w:t>、</w:t>
+      </w:r>
+      <w:r>
+        <w:rPr>
+          <w:rFonts w:hint="eastAsia"/>
+        </w:rPr>
+        <w:t>结构平面图</w:t>
+      </w:r>
+      <w:r>
+        <w:rPr>
+          <w:rFonts w:hint="eastAsia"/>
+        </w:rPr>
+        <w:t>、</w:t>
+      </w:r>
+      <w:r>
+        <w:rPr>
+          <w:rFonts w:hint="eastAsia"/>
+        </w:rPr>
+        <w:t>楼梯结构详图</w:t>
+      </w:r>
+      <w:r>
+        <w:rPr>
+          <w:rFonts w:hint="eastAsia"/>
+        </w:rPr>
+        <w:t>、</w:t>
+      </w:r>
+      <w:r>
+        <w:rPr>
+          <w:rFonts w:hint="eastAsia"/>
+        </w:rPr>
+        <w:t>木结构详图</w:t>
+      </w:r>
+      <w:r>
+        <w:rPr>
+          <w:rFonts w:hint="eastAsia"/>
+        </w:rPr>
+        <w:t>、</w:t>
+      </w:r>
+      <w:r>
+        <w:rPr>
+          <w:rFonts w:hint="eastAsia"/>
+        </w:rPr>
+        <w:t>基础平面布置图</w:t>
+      </w:r>
+      <w:r>
+        <w:rPr>
+          <w:rFonts w:hint="eastAsia"/>
+        </w:rPr>
+        <w:t>、</w:t>
+      </w:r>
+      <w:r>
+        <w:rPr>
+          <w:rFonts w:hint="eastAsia"/>
+        </w:rPr>
+        <w:t>基础详图</w:t>
+      </w:r>
+      <w:r>
+        <w:rPr>
+          <w:rFonts w:hint="eastAsia"/>
+        </w:rPr>
+        <w:t>，其中</w:t>
+      </w:r>
+      <w:r>
+        <w:rPr>
+          <w:rFonts w:hint="eastAsia"/>
+        </w:rPr>
+        <w:t>按</w:t>
+      </w:r>
+      <w:r>
+        <w:rPr>
+          <w:rFonts w:hint="eastAsia"/>
+        </w:rPr>
+        <w:t>要求</w:t>
+      </w:r>
+      <w:r>
+        <w:rPr>
+          <w:rFonts w:hint="eastAsia"/>
+        </w:rPr>
+        <w:t>完成两张手绘图纸。</w:t>
+      </w:r>
+    </w:p>
+    <w:p>
+      <w:pPr>
+        <w:pStyle w:val="ad"/>
+        <w:rPr>
+          <w:rFonts w:hint="eastAsia"/>
+        </w:rPr>
+      </w:pPr>
+      <w:r>
+        <w:rPr>
+          <w:rFonts w:hint="eastAsia"/>
+        </w:rPr>
+        <w:t>完成主要设计工作后开始做文献翻译的工作，整理计算书、打印出图，整理材料、答辩。</w:t>
+      </w:r>
+    </w:p>
+    <w:p>
+      <w:pPr>
+        <w:pStyle w:val="a0"/>
+      </w:pPr>
+      <w:r>
+        <w:rPr>
+          <w:rFonts w:hint="eastAsia"/>
+        </w:rPr>
+        <w:t>毕业设计进度安排</w:t>
+      </w:r>
+    </w:p>
+    <w:p>
+      <w:pPr>
+        <w:pStyle w:val="ad"/>
+      </w:pPr>
+      <w:r>
+        <w:rPr>
+          <w:rFonts w:hint="eastAsia"/>
+        </w:rPr>
+        <w:t>毕业设计进度安排以教学周为单位进行组织，结合考查要求安排如下：</w:t>
+      </w:r>
+    </w:p>
+    <w:p>
+      <w:pPr>
+        <w:pStyle w:val="ad"/>
+        <w:rPr>
+          <w:rFonts w:hint="eastAsia"/>
+        </w:rPr>
+      </w:pPr>
     </w:p>
     <w:p>
       <w:pPr>
         <w:pStyle w:val="a"/>
-      </w:pPr>
-      <w:r>
-        <w:rPr>
-          <w:rFonts w:hint="eastAsia"/>
-        </w:rPr>
-        <w:t>建筑设计技术参数</w:t>
-      </w:r>
-    </w:p>
-    <w:p>
-      <w:pPr>
-        <w:pStyle w:val="ac"/>
-      </w:pPr>
-      <w:r>
-        <w:rPr>
-          <w:rFonts w:hint="eastAsia"/>
-        </w:rPr>
-        <w:t>2-3</w:t>
-      </w:r>
-      <w:r>
-        <w:rPr>
-          <w:rFonts w:hint="eastAsia"/>
-        </w:rPr>
-        <w:t>层，建筑面积约</w:t>
-      </w:r>
-      <w:r>
-        <w:rPr>
-          <w:rFonts w:hint="eastAsia"/>
-        </w:rPr>
-        <w:t>2000平方米</w:t>
-      </w:r>
-    </w:p>
-    <w:p>
-      <w:pPr>
-        <w:pStyle w:val="ac"/>
-        <w:rPr>
-          <w:rFonts w:hint="eastAsia"/>
-        </w:rPr>
+        <w:rPr>
+          <w:rFonts w:hint="eastAsia"/>
+        </w:rPr>
+      </w:pPr>
+      <w:r>
+        <w:rPr>
+          <w:rFonts w:hint="eastAsia"/>
+        </w:rPr>
+        <w:t>毕业设计进度安排</w:t>
+      </w:r>
+    </w:p>
+    <w:tbl>
+      <w:tblPr>
+        <w:tblW w:w="8500" w:type="dxa"/>
+        <w:tblInd w:w="108" w:type="dxa"/>
+        <w:tblBorders>
+          <w:top w:val="single" w:sz="4" w:space="0" w:color="auto"/>
+          <w:bottom w:val="single" w:sz="4" w:space="0" w:color="auto"/>
+        </w:tblBorders>
+        <w:tblLook w:val="0000" w:firstRow="0" w:lastRow="0" w:firstColumn="0" w:lastColumn="0" w:noHBand="0" w:noVBand="0"/>
+      </w:tblPr>
+      <w:tblGrid>
+        <w:gridCol w:w="1000"/>
+        <w:gridCol w:w="4274"/>
+        <w:gridCol w:w="3226"/>
+      </w:tblGrid>
+      <w:tr>
+        <w:tblPrEx>
+          <w:tblCellMar>
+            <w:top w:w="0" w:type="dxa"/>
+            <w:bottom w:w="0" w:type="dxa"/>
+          </w:tblCellMar>
+        </w:tblPrEx>
+        <w:trPr>
+          <w:trHeight w:val="397"/>
+        </w:trPr>
+        <w:tc>
+          <w:tcPr>
+            <w:tcW w:w="1000" w:type="dxa"/>
+            <w:tcBorders>
+              <w:top w:val="single" w:sz="4" w:space="0" w:color="auto"/>
+              <w:bottom w:val="single" w:sz="4" w:space="0" w:color="auto"/>
+            </w:tcBorders>
+            <w:vAlign w:val="center"/>
+          </w:tcPr>
+          <w:p>
+            <w:pPr>
+              <w:pStyle w:val="ad"/>
+              <w:ind w:firstLineChars="0" w:firstLine="0"/>
+              <w:jc w:val="center"/>
+              <w:rPr>
+                <w:rFonts w:hint="eastAsia"/>
+              </w:rPr>
+            </w:pPr>
+            <w:r>
+              <w:rPr>
+                <w:rFonts w:hint="eastAsia"/>
+              </w:rPr>
+              <w:t>序 号</w:t>
+            </w:r>
+          </w:p>
+        </w:tc>
+        <w:tc>
+          <w:tcPr>
+            <w:tcW w:w="4274" w:type="dxa"/>
+            <w:tcBorders>
+              <w:top w:val="single" w:sz="4" w:space="0" w:color="auto"/>
+              <w:bottom w:val="single" w:sz="4" w:space="0" w:color="auto"/>
+            </w:tcBorders>
+            <w:vAlign w:val="center"/>
+          </w:tcPr>
+          <w:p>
+            <w:pPr>
+              <w:pStyle w:val="ad"/>
+              <w:rPr>
+                <w:rFonts w:hint="eastAsia"/>
+              </w:rPr>
+            </w:pPr>
+            <w:r>
+              <w:rPr>
+                <w:rFonts w:hint="eastAsia"/>
+              </w:rPr>
+              <w:t>设计（论文）各阶段名称</w:t>
+            </w:r>
+          </w:p>
+        </w:tc>
+        <w:tc>
+          <w:tcPr>
+            <w:tcW w:w="3226" w:type="dxa"/>
+            <w:tcBorders>
+              <w:top w:val="single" w:sz="4" w:space="0" w:color="auto"/>
+              <w:bottom w:val="single" w:sz="4" w:space="0" w:color="auto"/>
+            </w:tcBorders>
+            <w:vAlign w:val="center"/>
+          </w:tcPr>
+          <w:p>
+            <w:pPr>
+              <w:pStyle w:val="ad"/>
+              <w:rPr>
+                <w:rFonts w:hint="eastAsia"/>
+              </w:rPr>
+            </w:pPr>
+            <w:r>
+              <w:rPr>
+                <w:rFonts w:hint="eastAsia"/>
+              </w:rPr>
+              <w:t>时间安排（教学周）</w:t>
+            </w:r>
+          </w:p>
+        </w:tc>
+      </w:tr>
+      <w:tr>
+        <w:tblPrEx>
+          <w:tblCellMar>
+            <w:top w:w="0" w:type="dxa"/>
+            <w:bottom w:w="0" w:type="dxa"/>
+          </w:tblCellMar>
+        </w:tblPrEx>
+        <w:trPr>
+          <w:trHeight w:val="397"/>
+        </w:trPr>
+        <w:tc>
+          <w:tcPr>
+            <w:tcW w:w="1000" w:type="dxa"/>
+            <w:tcBorders>
+              <w:top w:val="single" w:sz="4" w:space="0" w:color="auto"/>
+            </w:tcBorders>
+            <w:vAlign w:val="bottom"/>
+          </w:tcPr>
+          <w:p>
+            <w:pPr>
+              <w:pStyle w:val="ad"/>
+              <w:rPr>
+                <w:rFonts w:hint="eastAsia"/>
+              </w:rPr>
+            </w:pPr>
+            <w:r>
+              <w:rPr>
+                <w:rFonts w:hint="eastAsia"/>
+              </w:rPr>
+              <w:t>1</w:t>
+            </w:r>
+          </w:p>
+        </w:tc>
+        <w:tc>
+          <w:tcPr>
+            <w:tcW w:w="4274" w:type="dxa"/>
+            <w:tcBorders>
+              <w:top w:val="single" w:sz="4" w:space="0" w:color="auto"/>
+            </w:tcBorders>
+            <w:vAlign w:val="bottom"/>
+          </w:tcPr>
+          <w:p>
+            <w:pPr>
+              <w:pStyle w:val="ad"/>
+              <w:rPr>
+                <w:rFonts w:hint="eastAsia"/>
+              </w:rPr>
+            </w:pPr>
+            <w:r>
+              <w:rPr>
+                <w:rFonts w:hint="eastAsia"/>
+              </w:rPr>
+              <w:t>开题报告</w:t>
+            </w:r>
+          </w:p>
+        </w:tc>
+        <w:tc>
+          <w:tcPr>
+            <w:tcW w:w="3226" w:type="dxa"/>
+            <w:tcBorders>
+              <w:top w:val="single" w:sz="4" w:space="0" w:color="auto"/>
+            </w:tcBorders>
+            <w:vAlign w:val="bottom"/>
+          </w:tcPr>
+          <w:p>
+            <w:pPr>
+              <w:pStyle w:val="ad"/>
+              <w:rPr>
+                <w:rFonts w:hint="eastAsia"/>
+              </w:rPr>
+            </w:pPr>
+            <w:r>
+              <w:rPr>
+                <w:rFonts w:hint="eastAsia"/>
+              </w:rPr>
+              <w:t>2</w:t>
+            </w:r>
+            <w:r>
+              <w:t>.27</w:t>
+            </w:r>
+            <w:r>
+              <w:rPr>
+                <w:rFonts w:hint="eastAsia"/>
+              </w:rPr>
+              <w:t>~</w:t>
+            </w:r>
+            <w:r>
+              <w:rPr>
+                <w:rFonts w:hint="eastAsia"/>
+              </w:rPr>
+              <w:t>3</w:t>
+            </w:r>
+            <w:r>
+              <w:t>.</w:t>
+            </w:r>
+            <w:r>
+              <w:rPr>
+                <w:rFonts w:hint="eastAsia"/>
+              </w:rPr>
+              <w:t>11</w:t>
+            </w:r>
+            <w:r>
+              <w:t>（第1</w:t>
+            </w:r>
+            <w:r>
+              <w:rPr>
+                <w:rFonts w:hint="eastAsia"/>
+              </w:rPr>
+              <w:t>-2</w:t>
+            </w:r>
+            <w:r>
+              <w:t>周）</w:t>
+            </w:r>
+          </w:p>
+        </w:tc>
+      </w:tr>
+      <w:tr>
+        <w:tblPrEx>
+          <w:tblCellMar>
+            <w:top w:w="0" w:type="dxa"/>
+            <w:bottom w:w="0" w:type="dxa"/>
+          </w:tblCellMar>
+        </w:tblPrEx>
+        <w:trPr>
+          <w:trHeight w:val="397"/>
+        </w:trPr>
+        <w:tc>
+          <w:tcPr>
+            <w:tcW w:w="1000" w:type="dxa"/>
+            <w:vAlign w:val="bottom"/>
+          </w:tcPr>
+          <w:p>
+            <w:pPr>
+              <w:pStyle w:val="ad"/>
+              <w:rPr>
+                <w:rFonts w:hint="eastAsia"/>
+              </w:rPr>
+            </w:pPr>
+            <w:r>
+              <w:rPr>
+                <w:rFonts w:hint="eastAsia"/>
+              </w:rPr>
+              <w:t>2</w:t>
+            </w:r>
+          </w:p>
+        </w:tc>
+        <w:tc>
+          <w:tcPr>
+            <w:tcW w:w="4274" w:type="dxa"/>
+            <w:vAlign w:val="bottom"/>
+          </w:tcPr>
+          <w:p>
+            <w:pPr>
+              <w:pStyle w:val="ad"/>
+              <w:rPr>
+                <w:rFonts w:hint="eastAsia"/>
+              </w:rPr>
+            </w:pPr>
+            <w:r>
+              <w:rPr>
+                <w:rFonts w:hint="eastAsia"/>
+              </w:rPr>
+              <w:t>建筑方案确定及设计</w:t>
+            </w:r>
+          </w:p>
+        </w:tc>
+        <w:tc>
+          <w:tcPr>
+            <w:tcW w:w="3226" w:type="dxa"/>
+            <w:vAlign w:val="bottom"/>
+          </w:tcPr>
+          <w:p>
+            <w:pPr>
+              <w:pStyle w:val="ad"/>
+              <w:rPr>
+                <w:rFonts w:hint="eastAsia"/>
+              </w:rPr>
+            </w:pPr>
+            <w:r>
+              <w:t>2.27~</w:t>
+            </w:r>
+            <w:r>
+              <w:rPr>
+                <w:rFonts w:hint="eastAsia"/>
+              </w:rPr>
+              <w:t>3</w:t>
+            </w:r>
+            <w:r>
+              <w:t>.</w:t>
+            </w:r>
+            <w:r>
+              <w:rPr>
+                <w:rFonts w:hint="eastAsia"/>
+              </w:rPr>
+              <w:t>1</w:t>
+            </w:r>
+            <w:r>
+              <w:t>9（第</w:t>
+            </w:r>
+            <w:r>
+              <w:rPr>
+                <w:rFonts w:hint="eastAsia"/>
+              </w:rPr>
+              <w:t>3</w:t>
+            </w:r>
+            <w:r>
+              <w:t>周）</w:t>
+            </w:r>
+          </w:p>
+        </w:tc>
+      </w:tr>
+      <w:tr>
+        <w:tblPrEx>
+          <w:tblCellMar>
+            <w:top w:w="0" w:type="dxa"/>
+            <w:bottom w:w="0" w:type="dxa"/>
+          </w:tblCellMar>
+        </w:tblPrEx>
+        <w:trPr>
+          <w:trHeight w:val="397"/>
+        </w:trPr>
+        <w:tc>
+          <w:tcPr>
+            <w:tcW w:w="1000" w:type="dxa"/>
+            <w:vAlign w:val="bottom"/>
+          </w:tcPr>
+          <w:p>
+            <w:pPr>
+              <w:pStyle w:val="ad"/>
+              <w:rPr>
+                <w:rFonts w:hint="eastAsia"/>
+              </w:rPr>
+            </w:pPr>
+            <w:r>
+              <w:rPr>
+                <w:rFonts w:hint="eastAsia"/>
+              </w:rPr>
+              <w:t>3</w:t>
+            </w:r>
+          </w:p>
+        </w:tc>
+        <w:tc>
+          <w:tcPr>
+            <w:tcW w:w="4274" w:type="dxa"/>
+            <w:vAlign w:val="bottom"/>
+          </w:tcPr>
+          <w:p>
+            <w:pPr>
+              <w:pStyle w:val="ad"/>
+              <w:rPr>
+                <w:rFonts w:hint="eastAsia"/>
+              </w:rPr>
+            </w:pPr>
+            <w:r>
+              <w:rPr>
+                <w:rFonts w:hint="eastAsia"/>
+              </w:rPr>
+              <w:t>结构选型及平面布置</w:t>
+            </w:r>
+          </w:p>
+        </w:tc>
+        <w:tc>
+          <w:tcPr>
+            <w:tcW w:w="3226" w:type="dxa"/>
+            <w:vAlign w:val="bottom"/>
+          </w:tcPr>
+          <w:p>
+            <w:pPr>
+              <w:pStyle w:val="ad"/>
+              <w:rPr>
+                <w:rFonts w:hint="eastAsia"/>
+              </w:rPr>
+            </w:pPr>
+            <w:r>
+              <w:rPr>
+                <w:rFonts w:hint="eastAsia"/>
+              </w:rPr>
+              <w:t>3</w:t>
+            </w:r>
+            <w:r>
+              <w:t>.20~</w:t>
+            </w:r>
+            <w:r>
+              <w:rPr>
+                <w:rFonts w:hint="eastAsia"/>
+              </w:rPr>
+              <w:t>3</w:t>
+            </w:r>
+            <w:r>
+              <w:t>.</w:t>
+            </w:r>
+            <w:r>
+              <w:rPr>
+                <w:rFonts w:hint="eastAsia"/>
+              </w:rPr>
+              <w:t>2</w:t>
+            </w:r>
+            <w:r>
+              <w:t>6（第</w:t>
+            </w:r>
+            <w:r>
+              <w:rPr>
+                <w:rFonts w:hint="eastAsia"/>
+              </w:rPr>
+              <w:t>4</w:t>
+            </w:r>
+            <w:r>
+              <w:t>周）</w:t>
+            </w:r>
+          </w:p>
+        </w:tc>
+      </w:tr>
+      <w:tr>
+        <w:tblPrEx>
+          <w:tblCellMar>
+            <w:top w:w="0" w:type="dxa"/>
+            <w:bottom w:w="0" w:type="dxa"/>
+          </w:tblCellMar>
+        </w:tblPrEx>
+        <w:trPr>
+          <w:trHeight w:val="397"/>
+        </w:trPr>
+        <w:tc>
+          <w:tcPr>
+            <w:tcW w:w="1000" w:type="dxa"/>
+            <w:vAlign w:val="bottom"/>
+          </w:tcPr>
+          <w:p>
+            <w:pPr>
+              <w:pStyle w:val="ad"/>
+              <w:rPr>
+                <w:rFonts w:hint="eastAsia"/>
+              </w:rPr>
+            </w:pPr>
+            <w:r>
+              <w:rPr>
+                <w:rFonts w:hint="eastAsia"/>
+              </w:rPr>
+              <w:t>4</w:t>
+            </w:r>
+          </w:p>
+        </w:tc>
+        <w:tc>
+          <w:tcPr>
+            <w:tcW w:w="4274" w:type="dxa"/>
+            <w:vAlign w:val="bottom"/>
+          </w:tcPr>
+          <w:p>
+            <w:pPr>
+              <w:pStyle w:val="ad"/>
+              <w:rPr>
+                <w:rFonts w:hint="eastAsia"/>
+              </w:rPr>
+            </w:pPr>
+            <w:r>
+              <w:rPr>
+                <w:rFonts w:hint="eastAsia"/>
+              </w:rPr>
+              <w:t>水平木结构、楼梯计算及施工图绘制</w:t>
+            </w:r>
+          </w:p>
+        </w:tc>
+        <w:tc>
+          <w:tcPr>
+            <w:tcW w:w="3226" w:type="dxa"/>
+            <w:vAlign w:val="bottom"/>
+          </w:tcPr>
+          <w:p>
+            <w:pPr>
+              <w:pStyle w:val="ad"/>
+              <w:rPr>
+                <w:rFonts w:hint="eastAsia"/>
+              </w:rPr>
+            </w:pPr>
+            <w:r>
+              <w:rPr>
+                <w:rFonts w:hint="eastAsia"/>
+              </w:rPr>
+              <w:t>3</w:t>
+            </w:r>
+            <w:r>
+              <w:t>.</w:t>
+            </w:r>
+            <w:r>
+              <w:rPr>
+                <w:rFonts w:hint="eastAsia"/>
+              </w:rPr>
+              <w:t>2</w:t>
+            </w:r>
+            <w:r>
+              <w:t>7~</w:t>
+            </w:r>
+            <w:r>
+              <w:rPr>
+                <w:rFonts w:hint="eastAsia"/>
+              </w:rPr>
+              <w:t>4</w:t>
+            </w:r>
+            <w:r>
+              <w:t>.9（第</w:t>
+            </w:r>
+            <w:r>
+              <w:rPr>
+                <w:rFonts w:hint="eastAsia"/>
+              </w:rPr>
+              <w:t>5-6</w:t>
+            </w:r>
+            <w:r>
+              <w:t>周）</w:t>
+            </w:r>
+          </w:p>
+        </w:tc>
+      </w:tr>
+      <w:tr>
+        <w:tblPrEx>
+          <w:tblCellMar>
+            <w:top w:w="0" w:type="dxa"/>
+            <w:bottom w:w="0" w:type="dxa"/>
+          </w:tblCellMar>
+        </w:tblPrEx>
+        <w:trPr>
+          <w:trHeight w:val="397"/>
+        </w:trPr>
+        <w:tc>
+          <w:tcPr>
+            <w:tcW w:w="1000" w:type="dxa"/>
+            <w:vAlign w:val="bottom"/>
+          </w:tcPr>
+          <w:p>
+            <w:pPr>
+              <w:pStyle w:val="ad"/>
+              <w:rPr>
+                <w:rFonts w:hint="eastAsia"/>
+              </w:rPr>
+            </w:pPr>
+            <w:r>
+              <w:rPr>
+                <w:rFonts w:hint="eastAsia"/>
+              </w:rPr>
+              <w:t>5</w:t>
+            </w:r>
+          </w:p>
+        </w:tc>
+        <w:tc>
+          <w:tcPr>
+            <w:tcW w:w="4274" w:type="dxa"/>
+            <w:vAlign w:val="bottom"/>
+          </w:tcPr>
+          <w:p>
+            <w:pPr>
+              <w:pStyle w:val="ad"/>
+              <w:rPr>
+                <w:rFonts w:hint="eastAsia"/>
+              </w:rPr>
+            </w:pPr>
+            <w:r>
+              <w:rPr>
+                <w:rFonts w:hint="eastAsia"/>
+              </w:rPr>
+              <w:t>竖向木结构内力计算及施工图绘制</w:t>
+            </w:r>
+          </w:p>
+        </w:tc>
+        <w:tc>
+          <w:tcPr>
+            <w:tcW w:w="3226" w:type="dxa"/>
+            <w:vAlign w:val="bottom"/>
+          </w:tcPr>
+          <w:p>
+            <w:pPr>
+              <w:pStyle w:val="ad"/>
+              <w:rPr>
+                <w:rFonts w:hint="eastAsia"/>
+              </w:rPr>
+            </w:pPr>
+            <w:r>
+              <w:rPr>
+                <w:rFonts w:hint="eastAsia"/>
+              </w:rPr>
+              <w:t>4</w:t>
+            </w:r>
+            <w:r>
+              <w:t>.10~</w:t>
+            </w:r>
+            <w:r>
+              <w:rPr>
+                <w:rFonts w:hint="eastAsia"/>
+              </w:rPr>
+              <w:t>5</w:t>
+            </w:r>
+            <w:r>
+              <w:t>.7（第</w:t>
+            </w:r>
+            <w:r>
+              <w:rPr>
+                <w:rFonts w:hint="eastAsia"/>
+              </w:rPr>
+              <w:t>7-10</w:t>
+            </w:r>
+            <w:r>
+              <w:t>周）</w:t>
+            </w:r>
+          </w:p>
+        </w:tc>
+      </w:tr>
+      <w:tr>
+        <w:tblPrEx>
+          <w:tblCellMar>
+            <w:top w:w="0" w:type="dxa"/>
+            <w:bottom w:w="0" w:type="dxa"/>
+          </w:tblCellMar>
+        </w:tblPrEx>
+        <w:trPr>
+          <w:trHeight w:val="397"/>
+        </w:trPr>
+        <w:tc>
+          <w:tcPr>
+            <w:tcW w:w="1000" w:type="dxa"/>
+            <w:vAlign w:val="bottom"/>
+          </w:tcPr>
+          <w:p>
+            <w:pPr>
+              <w:pStyle w:val="ad"/>
+              <w:rPr>
+                <w:rFonts w:hint="eastAsia"/>
+              </w:rPr>
+            </w:pPr>
+            <w:r>
+              <w:rPr>
+                <w:rFonts w:hint="eastAsia"/>
+              </w:rPr>
+              <w:t>6</w:t>
+            </w:r>
+          </w:p>
+        </w:tc>
+        <w:tc>
+          <w:tcPr>
+            <w:tcW w:w="4274" w:type="dxa"/>
+            <w:vAlign w:val="bottom"/>
+          </w:tcPr>
+          <w:p>
+            <w:pPr>
+              <w:pStyle w:val="ad"/>
+              <w:rPr>
+                <w:rFonts w:hint="eastAsia"/>
+              </w:rPr>
+            </w:pPr>
+            <w:r>
+              <w:rPr>
+                <w:rFonts w:hint="eastAsia"/>
+              </w:rPr>
+              <w:t>基础设计及施工图绘制</w:t>
+            </w:r>
+          </w:p>
+        </w:tc>
+        <w:tc>
+          <w:tcPr>
+            <w:tcW w:w="3226" w:type="dxa"/>
+            <w:vAlign w:val="bottom"/>
+          </w:tcPr>
+          <w:p>
+            <w:pPr>
+              <w:pStyle w:val="ad"/>
+              <w:rPr>
+                <w:rFonts w:hint="eastAsia"/>
+              </w:rPr>
+            </w:pPr>
+            <w:r>
+              <w:rPr>
+                <w:rFonts w:hint="eastAsia"/>
+              </w:rPr>
+              <w:t>5</w:t>
+            </w:r>
+            <w:r>
+              <w:t>.8~</w:t>
+            </w:r>
+            <w:r>
+              <w:rPr>
+                <w:rFonts w:hint="eastAsia"/>
+              </w:rPr>
+              <w:t>5</w:t>
+            </w:r>
+            <w:r>
+              <w:t>.</w:t>
+            </w:r>
+            <w:r>
+              <w:rPr>
+                <w:rFonts w:hint="eastAsia"/>
+              </w:rPr>
+              <w:t>2</w:t>
+            </w:r>
+            <w:r>
+              <w:t>1（第1</w:t>
+            </w:r>
+            <w:r>
+              <w:rPr>
+                <w:rFonts w:hint="eastAsia"/>
+              </w:rPr>
+              <w:t>1-12</w:t>
+            </w:r>
+            <w:r>
+              <w:t>周）</w:t>
+            </w:r>
+          </w:p>
+        </w:tc>
+      </w:tr>
+      <w:tr>
+        <w:tblPrEx>
+          <w:tblCellMar>
+            <w:top w:w="0" w:type="dxa"/>
+            <w:bottom w:w="0" w:type="dxa"/>
+          </w:tblCellMar>
+        </w:tblPrEx>
+        <w:trPr>
+          <w:trHeight w:val="397"/>
+        </w:trPr>
+        <w:tc>
+          <w:tcPr>
+            <w:tcW w:w="1000" w:type="dxa"/>
+            <w:vAlign w:val="bottom"/>
+          </w:tcPr>
+          <w:p>
+            <w:pPr>
+              <w:pStyle w:val="ad"/>
+              <w:rPr>
+                <w:rFonts w:hint="eastAsia"/>
+              </w:rPr>
+            </w:pPr>
+            <w:r>
+              <w:rPr>
+                <w:rFonts w:hint="eastAsia"/>
+              </w:rPr>
+              <w:t>7</w:t>
+            </w:r>
+          </w:p>
+        </w:tc>
+        <w:tc>
+          <w:tcPr>
+            <w:tcW w:w="4274" w:type="dxa"/>
+            <w:vAlign w:val="bottom"/>
+          </w:tcPr>
+          <w:p>
+            <w:pPr>
+              <w:pStyle w:val="ad"/>
+              <w:rPr>
+                <w:rFonts w:hint="eastAsia"/>
+              </w:rPr>
+            </w:pPr>
+            <w:r>
+              <w:rPr>
+                <w:rFonts w:hint="eastAsia"/>
+              </w:rPr>
+              <w:t>翻译</w:t>
+            </w:r>
+          </w:p>
+        </w:tc>
+        <w:tc>
+          <w:tcPr>
+            <w:tcW w:w="3226" w:type="dxa"/>
+            <w:vAlign w:val="bottom"/>
+          </w:tcPr>
+          <w:p>
+            <w:pPr>
+              <w:pStyle w:val="ad"/>
+              <w:rPr>
+                <w:rFonts w:hint="eastAsia"/>
+              </w:rPr>
+            </w:pPr>
+            <w:r>
+              <w:rPr>
+                <w:rFonts w:hint="eastAsia"/>
+              </w:rPr>
+              <w:t>5</w:t>
+            </w:r>
+            <w:r>
+              <w:t>.</w:t>
+            </w:r>
+            <w:r>
+              <w:rPr>
+                <w:rFonts w:hint="eastAsia"/>
+              </w:rPr>
+              <w:t>2</w:t>
+            </w:r>
+            <w:r>
+              <w:t>2~</w:t>
+            </w:r>
+            <w:r>
+              <w:rPr>
+                <w:rFonts w:hint="eastAsia"/>
+              </w:rPr>
+              <w:t>5</w:t>
+            </w:r>
+            <w:r>
+              <w:t>.</w:t>
+            </w:r>
+            <w:r>
+              <w:rPr>
+                <w:rFonts w:hint="eastAsia"/>
+              </w:rPr>
+              <w:t>2</w:t>
+            </w:r>
+            <w:r>
+              <w:t>8（第1</w:t>
+            </w:r>
+            <w:r>
+              <w:rPr>
+                <w:rFonts w:hint="eastAsia"/>
+              </w:rPr>
+              <w:t>3</w:t>
+            </w:r>
+            <w:r>
+              <w:t>周）</w:t>
+            </w:r>
+          </w:p>
+        </w:tc>
+      </w:tr>
+      <w:tr>
+        <w:tblPrEx>
+          <w:tblCellMar>
+            <w:top w:w="0" w:type="dxa"/>
+            <w:bottom w:w="0" w:type="dxa"/>
+          </w:tblCellMar>
+        </w:tblPrEx>
+        <w:trPr>
+          <w:trHeight w:val="397"/>
+        </w:trPr>
+        <w:tc>
+          <w:tcPr>
+            <w:tcW w:w="1000" w:type="dxa"/>
+            <w:vAlign w:val="bottom"/>
+          </w:tcPr>
+          <w:p>
+            <w:pPr>
+              <w:pStyle w:val="ad"/>
+              <w:rPr>
+                <w:rFonts w:hint="eastAsia"/>
+              </w:rPr>
+            </w:pPr>
+            <w:r>
+              <w:rPr>
+                <w:rFonts w:hint="eastAsia"/>
+              </w:rPr>
+              <w:t>8</w:t>
+            </w:r>
+          </w:p>
+        </w:tc>
+        <w:tc>
+          <w:tcPr>
+            <w:tcW w:w="4274" w:type="dxa"/>
+            <w:vAlign w:val="bottom"/>
+          </w:tcPr>
+          <w:p>
+            <w:pPr>
+              <w:pStyle w:val="ad"/>
+              <w:rPr>
+                <w:rFonts w:hint="eastAsia"/>
+              </w:rPr>
+            </w:pPr>
+            <w:r>
+              <w:rPr>
+                <w:rFonts w:hint="eastAsia"/>
+              </w:rPr>
+              <w:t>整理计算书、打印出图</w:t>
+            </w:r>
+          </w:p>
+        </w:tc>
+        <w:tc>
+          <w:tcPr>
+            <w:tcW w:w="3226" w:type="dxa"/>
+            <w:vAlign w:val="bottom"/>
+          </w:tcPr>
+          <w:p>
+            <w:pPr>
+              <w:pStyle w:val="ad"/>
+              <w:rPr>
+                <w:rFonts w:hint="eastAsia"/>
+              </w:rPr>
+            </w:pPr>
+            <w:r>
+              <w:rPr>
+                <w:rFonts w:hint="eastAsia"/>
+              </w:rPr>
+              <w:t>5.</w:t>
+            </w:r>
+            <w:r>
+              <w:t>29~</w:t>
+            </w:r>
+            <w:r>
+              <w:rPr>
+                <w:rFonts w:hint="eastAsia"/>
+              </w:rPr>
+              <w:t>6</w:t>
+            </w:r>
+            <w:r>
+              <w:t>.</w:t>
+            </w:r>
+            <w:r>
+              <w:rPr>
+                <w:rFonts w:hint="eastAsia"/>
+              </w:rPr>
+              <w:t>1</w:t>
+            </w:r>
+            <w:r>
+              <w:t>1（第1</w:t>
+            </w:r>
+            <w:r>
+              <w:rPr>
+                <w:rFonts w:hint="eastAsia"/>
+              </w:rPr>
+              <w:t>4-15</w:t>
+            </w:r>
+            <w:r>
+              <w:t>周）</w:t>
+            </w:r>
+          </w:p>
+        </w:tc>
+      </w:tr>
+      <w:tr>
+        <w:tblPrEx>
+          <w:tblCellMar>
+            <w:top w:w="0" w:type="dxa"/>
+            <w:bottom w:w="0" w:type="dxa"/>
+          </w:tblCellMar>
+        </w:tblPrEx>
+        <w:trPr>
+          <w:trHeight w:val="397"/>
+        </w:trPr>
+        <w:tc>
+          <w:tcPr>
+            <w:tcW w:w="1000" w:type="dxa"/>
+            <w:vAlign w:val="bottom"/>
+          </w:tcPr>
+          <w:p>
+            <w:pPr>
+              <w:pStyle w:val="ad"/>
+              <w:rPr>
+                <w:rFonts w:hint="eastAsia"/>
+              </w:rPr>
+            </w:pPr>
+            <w:r>
+              <w:rPr>
+                <w:rFonts w:hint="eastAsia"/>
+              </w:rPr>
+              <w:t>9</w:t>
+            </w:r>
+          </w:p>
+        </w:tc>
+        <w:tc>
+          <w:tcPr>
+            <w:tcW w:w="4274" w:type="dxa"/>
+            <w:vAlign w:val="bottom"/>
+          </w:tcPr>
+          <w:p>
+            <w:pPr>
+              <w:pStyle w:val="ad"/>
+              <w:rPr>
+                <w:rFonts w:hint="eastAsia"/>
+              </w:rPr>
+            </w:pPr>
+            <w:r>
+              <w:rPr>
+                <w:rFonts w:hint="eastAsia"/>
+              </w:rPr>
+              <w:t>整理材料、答辩</w:t>
+            </w:r>
+          </w:p>
+        </w:tc>
+        <w:tc>
+          <w:tcPr>
+            <w:tcW w:w="3226" w:type="dxa"/>
+            <w:vAlign w:val="bottom"/>
+          </w:tcPr>
+          <w:p>
+            <w:pPr>
+              <w:pStyle w:val="ad"/>
+              <w:rPr>
+                <w:rFonts w:hint="eastAsia"/>
+                <w:b/>
+              </w:rPr>
+            </w:pPr>
+            <w:r>
+              <w:rPr>
+                <w:rFonts w:hint="eastAsia"/>
+              </w:rPr>
+              <w:t>6</w:t>
+            </w:r>
+            <w:r>
+              <w:t>.</w:t>
+            </w:r>
+            <w:r>
+              <w:rPr>
+                <w:rFonts w:hint="eastAsia"/>
+              </w:rPr>
+              <w:t>1</w:t>
+            </w:r>
+            <w:r>
+              <w:t>2~</w:t>
+            </w:r>
+            <w:r>
+              <w:rPr>
+                <w:rFonts w:hint="eastAsia"/>
+              </w:rPr>
+              <w:t>6</w:t>
+            </w:r>
+            <w:r>
+              <w:t>.</w:t>
+            </w:r>
+            <w:r>
+              <w:rPr>
+                <w:rFonts w:hint="eastAsia"/>
+              </w:rPr>
+              <w:t>1</w:t>
+            </w:r>
+            <w:r>
+              <w:t>6（第1</w:t>
+            </w:r>
+            <w:r>
+              <w:rPr>
+                <w:rFonts w:hint="eastAsia"/>
+              </w:rPr>
+              <w:t>6</w:t>
+            </w:r>
+            <w:r>
+              <w:t>周）</w:t>
+            </w:r>
+          </w:p>
+        </w:tc>
+      </w:tr>
+    </w:tbl>
+    <w:p>
+      <w:pPr>
+        <w:pStyle w:val="ad"/>
+        <w:ind w:firstLineChars="0" w:firstLine="0"/>
+        <w:rPr>
+          <w:rFonts w:hint="eastAsia"/>
+        </w:rPr>
+      </w:pPr>
+    </w:p>
+    <w:permEnd w:id="2146848219"/>
+    <w:p>
+      <w:pPr>
+        <w:spacing w:beforeLines="50" w:before="120" w:afterLines="50" w:after="120" w:line="360" w:lineRule="exact"/>
+        <w:rPr>
+          <w:rFonts w:ascii="黑体" w:eastAsia="黑体"/>
+          <w:sz w:val="28"/>
+        </w:rPr>
+      </w:pPr>
+      <w:r>
+        <w:rPr>
+          <w:rFonts w:ascii="黑体" w:eastAsia="黑体" w:hint="eastAsia"/>
+          <w:sz w:val="28"/>
+        </w:rPr>
+        <w:t>三、毕业设计（论文）的主要参考文献</w:t>
+      </w:r>
+    </w:p>
+    <w:p>
+      <w:pPr>
+        <w:pStyle w:val="a2"/>
+      </w:pPr>
+      <w:permStart w:id="556814208" w:edGrp="everyone"/>
+      <w:r>
+        <w:rPr>
+          <w:rFonts w:hint="eastAsia"/>
+        </w:rPr>
+        <w:t>中国工程建设标准化协会</w:t>
+      </w:r>
+      <w:r>
+        <w:rPr>
+          <w:rFonts w:hint="eastAsia"/>
+        </w:rPr>
+        <w:t>.</w:t>
+      </w:r>
+      <w:r>
+        <w:rPr>
+          <w:rFonts w:hint="eastAsia"/>
+        </w:rPr>
+        <w:t>建筑结构荷载规范</w:t>
+      </w:r>
+      <w:r>
+        <w:rPr>
+          <w:rFonts w:hint="eastAsia"/>
+        </w:rPr>
+        <w:t>:</w:t>
+      </w:r>
+      <w:r>
+        <w:t>GB 50009-2012</w:t>
+      </w:r>
+      <w:r>
+        <w:rPr>
+          <w:rFonts w:hint="eastAsia"/>
+        </w:rPr>
+        <w:t>[</w:t>
+      </w:r>
+      <w:r>
+        <w:t>S</w:t>
+      </w:r>
+      <w:r>
+        <w:rPr>
+          <w:rFonts w:hint="eastAsia"/>
+        </w:rPr>
+        <w:t>]</w:t>
+      </w:r>
+      <w:r>
+        <w:t>.</w:t>
+      </w:r>
+      <w:r>
+        <w:rPr>
+          <w:rFonts w:hint="eastAsia"/>
+        </w:rPr>
+        <w:t>北京</w:t>
+      </w:r>
+      <w:r>
+        <w:rPr>
+          <w:rFonts w:hint="eastAsia"/>
+        </w:rPr>
+        <w:t>:</w:t>
+      </w:r>
+      <w:r>
+        <w:rPr>
+          <w:rFonts w:hint="eastAsia"/>
+        </w:rPr>
+        <w:t>中国建筑工业出版社，</w:t>
+      </w:r>
+      <w:r>
+        <w:rPr>
+          <w:rFonts w:hint="eastAsia"/>
+        </w:rPr>
+        <w:t>2012</w:t>
+      </w:r>
+      <w:r>
+        <w:t>.</w:t>
+      </w:r>
+    </w:p>
+    <w:p>
+      <w:pPr>
+        <w:pStyle w:val="a2"/>
+      </w:pPr>
+      <w:r>
+        <w:rPr>
+          <w:rFonts w:hint="eastAsia"/>
+        </w:rPr>
+        <w:t>中国建筑科学研究院</w:t>
+      </w:r>
+      <w:r>
+        <w:rPr>
+          <w:rFonts w:hint="eastAsia"/>
+        </w:rPr>
+        <w:t>.</w:t>
+      </w:r>
+      <w:r>
+        <w:rPr>
+          <w:rFonts w:hint="eastAsia"/>
+        </w:rPr>
+        <w:t>混凝土结构设计规范</w:t>
+      </w:r>
+      <w:r>
+        <w:rPr>
+          <w:rFonts w:hint="eastAsia"/>
+        </w:rPr>
+        <w:t>:</w:t>
+      </w:r>
+      <w:r>
+        <w:t>GB 50010-2010</w:t>
+      </w:r>
+      <w:r>
+        <w:rPr>
+          <w:rFonts w:hint="eastAsia"/>
+        </w:rPr>
+        <w:t>[</w:t>
+      </w:r>
+      <w:r>
+        <w:t>S</w:t>
+      </w:r>
+      <w:r>
+        <w:rPr>
+          <w:rFonts w:hint="eastAsia"/>
+        </w:rPr>
+        <w:t>]</w:t>
+      </w:r>
+      <w:r>
+        <w:t>.</w:t>
+      </w:r>
+      <w:r>
+        <w:rPr>
+          <w:rFonts w:hint="eastAsia"/>
+        </w:rPr>
+        <w:t>北京</w:t>
+      </w:r>
+      <w:r>
+        <w:rPr>
+          <w:rFonts w:hint="eastAsia"/>
+        </w:rPr>
+        <w:t>:</w:t>
+      </w:r>
+      <w:r>
+        <w:rPr>
+          <w:rFonts w:hint="eastAsia"/>
+        </w:rPr>
+        <w:t>中国建筑工业出版社，</w:t>
+      </w:r>
+      <w:r>
+        <w:rPr>
+          <w:rFonts w:hint="eastAsia"/>
+        </w:rPr>
+        <w:t>2016</w:t>
+      </w:r>
+      <w:r>
+        <w:t>.</w:t>
+      </w:r>
+    </w:p>
+    <w:p>
+      <w:pPr>
+        <w:pStyle w:val="a2"/>
+      </w:pPr>
+      <w:r>
+        <w:rPr>
+          <w:rFonts w:hint="eastAsia"/>
+        </w:rPr>
+        <w:t>中国建筑科学研究院</w:t>
+      </w:r>
+      <w:r>
+        <w:rPr>
+          <w:rFonts w:hint="eastAsia"/>
+        </w:rPr>
+        <w:t>.</w:t>
+      </w:r>
+      <w:r>
+        <w:rPr>
+          <w:rFonts w:hint="eastAsia"/>
+        </w:rPr>
+        <w:t>建筑地基基础设计规范</w:t>
+      </w:r>
+      <w:r>
+        <w:rPr>
+          <w:rFonts w:hint="eastAsia"/>
+        </w:rPr>
+        <w:t>:</w:t>
+      </w:r>
+      <w:r>
+        <w:t>GB 50007-2011</w:t>
+      </w:r>
+      <w:r>
+        <w:rPr>
+          <w:rFonts w:hint="eastAsia"/>
+        </w:rPr>
+        <w:t>[</w:t>
+      </w:r>
+      <w:r>
+        <w:t>S</w:t>
+      </w:r>
+      <w:r>
+        <w:rPr>
+          <w:rFonts w:hint="eastAsia"/>
+        </w:rPr>
+        <w:t>]</w:t>
+      </w:r>
+      <w:r>
+        <w:t>.</w:t>
+      </w:r>
+      <w:r>
+        <w:rPr>
+          <w:rFonts w:hint="eastAsia"/>
+        </w:rPr>
+        <w:t>北京</w:t>
+      </w:r>
+      <w:r>
+        <w:rPr>
+          <w:rFonts w:hint="eastAsia"/>
+        </w:rPr>
+        <w:t>:</w:t>
+      </w:r>
+      <w:r>
+        <w:rPr>
+          <w:rFonts w:hint="eastAsia"/>
+        </w:rPr>
+        <w:t>中国建筑工业出版社，</w:t>
+      </w:r>
+      <w:r>
+        <w:rPr>
+          <w:rFonts w:hint="eastAsia"/>
+        </w:rPr>
+        <w:t>2012</w:t>
+      </w:r>
+      <w:r>
+        <w:t>.</w:t>
+      </w:r>
+    </w:p>
+    <w:p>
+      <w:pPr>
+        <w:pStyle w:val="a2"/>
+      </w:pPr>
+      <w:r>
+        <w:rPr>
+          <w:rFonts w:hint="eastAsia"/>
+        </w:rPr>
+        <w:t>中国建筑西南建筑设计研究院</w:t>
+      </w:r>
+      <w:r>
+        <w:rPr>
+          <w:rFonts w:hint="eastAsia"/>
+        </w:rPr>
+        <w:t>.</w:t>
+      </w:r>
+      <w:r>
+        <w:rPr>
+          <w:rFonts w:hint="eastAsia"/>
+        </w:rPr>
+        <w:t>木结构设计规范</w:t>
+      </w:r>
+      <w:r>
+        <w:rPr>
+          <w:rFonts w:hint="eastAsia"/>
+        </w:rPr>
+        <w:t>:</w:t>
+      </w:r>
+      <w:r>
+        <w:t>GB 50005-2003</w:t>
+      </w:r>
+      <w:r>
+        <w:rPr>
+          <w:rFonts w:hint="eastAsia"/>
+        </w:rPr>
+        <w:t>[</w:t>
+      </w:r>
+      <w:r>
+        <w:t>S</w:t>
+      </w:r>
+      <w:r>
+        <w:rPr>
+          <w:rFonts w:hint="eastAsia"/>
+        </w:rPr>
+        <w:t>]</w:t>
+      </w:r>
+      <w:r>
+        <w:t>.</w:t>
+      </w:r>
+      <w:r>
+        <w:rPr>
+          <w:rFonts w:hint="eastAsia"/>
+        </w:rPr>
+        <w:t>北京</w:t>
+      </w:r>
+      <w:r>
+        <w:rPr>
+          <w:rFonts w:hint="eastAsia"/>
+        </w:rPr>
+        <w:t>:</w:t>
+      </w:r>
+      <w:r>
+        <w:rPr>
+          <w:rFonts w:hint="eastAsia"/>
+        </w:rPr>
+        <w:t>中国建筑工业出版社，</w:t>
+      </w:r>
+      <w:r>
+        <w:rPr>
+          <w:rFonts w:hint="eastAsia"/>
+        </w:rPr>
+        <w:t>2009</w:t>
+      </w:r>
+      <w:r>
+        <w:t>.</w:t>
+      </w:r>
+    </w:p>
+    <w:p>
+      <w:pPr>
+        <w:pStyle w:val="a2"/>
+      </w:pPr>
+      <w:r>
+        <w:rPr>
+          <w:rFonts w:hint="eastAsia"/>
+        </w:rPr>
+        <w:t>上海现代建筑设计（集团）有限公司</w:t>
+      </w:r>
+      <w:r>
+        <w:rPr>
+          <w:rFonts w:hint="eastAsia"/>
+        </w:rPr>
+        <w:t>.</w:t>
+      </w:r>
+      <w:r>
+        <w:rPr>
+          <w:rFonts w:hint="eastAsia"/>
+        </w:rPr>
+        <w:t>轻型木结构建筑技术规程</w:t>
+      </w:r>
+      <w:r>
+        <w:rPr>
+          <w:rFonts w:hint="eastAsia"/>
+        </w:rPr>
+        <w:t>:</w:t>
+      </w:r>
+      <w:r>
+        <w:t xml:space="preserve"> DG/TJ08-2059-2009</w:t>
+      </w:r>
+      <w:r>
+        <w:rPr>
+          <w:rFonts w:hint="eastAsia"/>
+        </w:rPr>
+        <w:t xml:space="preserve"> [</w:t>
+      </w:r>
+      <w:r>
+        <w:t>S</w:t>
+      </w:r>
+      <w:r>
+        <w:rPr>
+          <w:rFonts w:hint="eastAsia"/>
+        </w:rPr>
+        <w:t>]</w:t>
+      </w:r>
+      <w:r>
+        <w:t>.</w:t>
+      </w:r>
+      <w:r>
+        <w:rPr>
+          <w:rFonts w:hint="eastAsia"/>
+        </w:rPr>
+        <w:t>上海</w:t>
+      </w:r>
+      <w:r>
+        <w:rPr>
+          <w:rFonts w:hint="eastAsia"/>
+        </w:rPr>
+        <w:t>:</w:t>
+      </w:r>
+      <w:r>
+        <w:rPr>
+          <w:rFonts w:hint="eastAsia"/>
+        </w:rPr>
+        <w:t>上海建设管理站，</w:t>
+      </w:r>
+      <w:r>
+        <w:rPr>
+          <w:rFonts w:hint="eastAsia"/>
+        </w:rPr>
+        <w:t>2009</w:t>
+      </w:r>
+      <w:r>
+        <w:t>.</w:t>
+      </w:r>
+    </w:p>
+    <w:p>
+      <w:pPr>
+        <w:pStyle w:val="a2"/>
+      </w:pPr>
+      <w:r>
+        <w:rPr>
+          <w:rFonts w:hint="eastAsia"/>
+        </w:rPr>
+        <w:t>何敏娟，</w:t>
+      </w:r>
+      <w:r>
+        <w:rPr>
+          <w:rFonts w:hint="eastAsia"/>
+        </w:rPr>
+        <w:t>Frank Lam</w:t>
+      </w:r>
+      <w:r>
+        <w:rPr>
+          <w:rFonts w:hint="eastAsia"/>
+        </w:rPr>
+        <w:t>，杨军等</w:t>
+      </w:r>
+      <w:r>
+        <w:rPr>
+          <w:rFonts w:hint="eastAsia"/>
+        </w:rPr>
+        <w:t>.</w:t>
+      </w:r>
+      <w:r>
+        <w:rPr>
+          <w:rFonts w:hint="eastAsia"/>
+        </w:rPr>
+        <w:t>木结构设计</w:t>
+      </w:r>
+      <w:r>
+        <w:rPr>
+          <w:rFonts w:hint="eastAsia"/>
+        </w:rPr>
+        <w:t>[</w:t>
+      </w:r>
+      <w:r>
+        <w:t>M</w:t>
+      </w:r>
+      <w:r>
+        <w:rPr>
+          <w:rFonts w:hint="eastAsia"/>
+        </w:rPr>
+        <w:t>].</w:t>
+      </w:r>
+      <w:r>
+        <w:rPr>
+          <w:rFonts w:hint="eastAsia"/>
+        </w:rPr>
+        <w:t>北京</w:t>
+      </w:r>
+      <w:r>
+        <w:rPr>
+          <w:rFonts w:hint="eastAsia"/>
+        </w:rPr>
+        <w:t>:</w:t>
+      </w:r>
+      <w:r>
+        <w:rPr>
+          <w:rFonts w:hint="eastAsia"/>
+        </w:rPr>
+        <w:t>中国建筑工业出版社，</w:t>
+      </w:r>
+      <w:r>
+        <w:rPr>
+          <w:rFonts w:hint="eastAsia"/>
+        </w:rPr>
+        <w:t>2012</w:t>
+      </w:r>
+      <w:r>
+        <w:t>.</w:t>
+      </w:r>
+    </w:p>
+    <w:p>
+      <w:pPr>
+        <w:pStyle w:val="a2"/>
       </w:pPr>
       <w:r>
         <w:rPr>
           <w:rFonts w:hint="eastAsia"/>
         </w:rPr>
         <w:lastRenderedPageBreak/>
-        <w:t>展厅3-4个，总面积400平方米；手工艺作坊，面积500平方米；艺术家工作坊4套，每套面积120平米，包括工作室及卧室；餐厅及厨房，面积150平方米</w:t>
-      </w:r>
-    </w:p>
-    <w:p>
-      <w:pPr>
-        <w:pStyle w:val="a"/>
-        <w:rPr>
-          <w:rFonts w:hint="eastAsia"/>
-        </w:rPr>
-      </w:pPr>
-      <w:r>
-        <w:rPr>
-          <w:rFonts w:hint="eastAsia"/>
-        </w:rPr>
-        <w:t>结构设计技术参数</w:t>
-      </w:r>
-    </w:p>
-    <w:p>
-      <w:pPr>
-        <w:pStyle w:val="ac"/>
-      </w:pPr>
-      <w:r>
-        <w:rPr>
-          <w:rFonts w:hint="eastAsia"/>
-        </w:rPr>
-        <w:t>设计使用年限：50年</w:t>
-      </w:r>
-    </w:p>
-    <w:p>
-      <w:pPr>
-        <w:pStyle w:val="ac"/>
-        <w:rPr>
-          <w:rFonts w:hint="eastAsia"/>
-        </w:rPr>
-      </w:pPr>
-      <w:r>
-        <w:rPr>
-          <w:rFonts w:hint="eastAsia"/>
-        </w:rPr>
-        <w:t>建筑结构重要性等级：二级</w:t>
-      </w:r>
-    </w:p>
-    <w:p>
-      <w:pPr>
-        <w:pStyle w:val="ac"/>
-        <w:rPr>
-          <w:rFonts w:hint="eastAsia"/>
-        </w:rPr>
-      </w:pPr>
-      <w:r>
-        <w:rPr>
-          <w:rFonts w:hint="eastAsia"/>
-        </w:rPr>
-        <w:t>建筑抗震设防类别：丙类</w:t>
-      </w:r>
-    </w:p>
-    <w:p>
-      <w:pPr>
-        <w:pStyle w:val="ac"/>
-      </w:pPr>
-      <w:r>
-        <w:rPr>
-          <w:rFonts w:hint="eastAsia"/>
-        </w:rPr>
-        <w:t>结构形式：木结构为主，辅以混凝土结构</w:t>
-      </w:r>
-    </w:p>
-    <w:p>
-      <w:pPr>
-        <w:pStyle w:val="a"/>
-      </w:pPr>
-      <w:r>
-        <w:rPr>
-          <w:rFonts w:hint="eastAsia"/>
-        </w:rPr>
-        <w:t>地质条件</w:t>
-      </w:r>
-    </w:p>
-    <w:p>
-      <w:pPr>
-        <w:pStyle w:val="ac"/>
-        <w:rPr>
-          <w:rFonts w:hint="eastAsia"/>
-        </w:rPr>
+        <w:t>顾祥林</w:t>
+      </w:r>
+      <w:r>
+        <w:rPr>
+          <w:rFonts w:hint="eastAsia"/>
+        </w:rPr>
+        <w:t>.</w:t>
+      </w:r>
+      <w:r>
+        <w:rPr>
+          <w:rFonts w:hint="eastAsia"/>
+        </w:rPr>
+        <w:t>建筑混凝土结构设计</w:t>
+      </w:r>
+      <w:r>
+        <w:rPr>
+          <w:rFonts w:hint="eastAsia"/>
+        </w:rPr>
+        <w:t>[</w:t>
+      </w:r>
+      <w:r>
+        <w:t>M</w:t>
+      </w:r>
+      <w:r>
+        <w:rPr>
+          <w:rFonts w:hint="eastAsia"/>
+        </w:rPr>
+        <w:t>].</w:t>
+      </w:r>
+      <w:r>
+        <w:rPr>
+          <w:rFonts w:hint="eastAsia"/>
+        </w:rPr>
+        <w:t>江苏</w:t>
+      </w:r>
+      <w:r>
+        <w:rPr>
+          <w:rFonts w:hint="eastAsia"/>
+        </w:rPr>
+        <w:t>:</w:t>
+      </w:r>
+      <w:r>
+        <w:rPr>
+          <w:rFonts w:hint="eastAsia"/>
+        </w:rPr>
+        <w:t>同济大学出版社，</w:t>
+      </w:r>
+      <w:r>
+        <w:rPr>
+          <w:rFonts w:hint="eastAsia"/>
+        </w:rPr>
+        <w:t>2011</w:t>
+      </w:r>
+      <w:r>
+        <w:t>.</w:t>
+      </w:r>
+    </w:p>
+    <w:p>
+      <w:pPr>
+        <w:pStyle w:val="a2"/>
+      </w:pPr>
+      <w:r>
+        <w:rPr>
+          <w:rFonts w:hint="eastAsia"/>
+        </w:rPr>
+        <w:t>袁聚云，李镜培，楼晓明等</w:t>
+      </w:r>
+      <w:r>
+        <w:rPr>
+          <w:rFonts w:hint="eastAsia"/>
+        </w:rPr>
+        <w:t>.</w:t>
+      </w:r>
+      <w:r>
+        <w:rPr>
+          <w:rFonts w:hint="eastAsia"/>
+        </w:rPr>
+        <w:t>基础工程设计原理</w:t>
+      </w:r>
+      <w:r>
+        <w:rPr>
+          <w:rFonts w:hint="eastAsia"/>
+        </w:rPr>
+        <w:t>[</w:t>
+      </w:r>
+      <w:r>
+        <w:t>M</w:t>
+      </w:r>
+      <w:r>
+        <w:rPr>
+          <w:rFonts w:hint="eastAsia"/>
+        </w:rPr>
+        <w:t>]</w:t>
+      </w:r>
+      <w:r>
+        <w:t>.</w:t>
+      </w:r>
+      <w:r>
+        <w:rPr>
+          <w:rFonts w:hint="eastAsia"/>
+        </w:rPr>
+        <w:t>北京</w:t>
+      </w:r>
+      <w:r>
+        <w:rPr>
+          <w:rFonts w:hint="eastAsia"/>
+        </w:rPr>
+        <w:t>:</w:t>
+      </w:r>
+      <w:r>
+        <w:rPr>
+          <w:rFonts w:hint="eastAsia"/>
+        </w:rPr>
+        <w:t>人民交通出版社，</w:t>
+      </w:r>
+      <w:r>
+        <w:rPr>
+          <w:rFonts w:hint="eastAsia"/>
+        </w:rPr>
+        <w:t>2014</w:t>
+      </w:r>
+      <w:r>
+        <w:t>.</w:t>
+      </w:r>
+    </w:p>
+    <w:p>
+      <w:pPr>
+        <w:pStyle w:val="a2"/>
+      </w:pPr>
+      <w:r>
+        <w:rPr>
+          <w:rFonts w:hint="eastAsia"/>
+        </w:rPr>
+        <w:t>李诫</w:t>
+      </w:r>
+      <w:r>
+        <w:rPr>
+          <w:rFonts w:hint="eastAsia"/>
+        </w:rPr>
+        <w:t>.</w:t>
+      </w:r>
+      <w:r>
+        <w:rPr>
+          <w:rFonts w:hint="eastAsia"/>
+        </w:rPr>
+        <w:t xml:space="preserve"> </w:t>
+      </w:r>
+      <w:r>
+        <w:rPr>
+          <w:rFonts w:hint="eastAsia"/>
+        </w:rPr>
+        <w:t>营造法式</w:t>
+      </w:r>
+      <w:r>
+        <w:rPr>
+          <w:rFonts w:hint="eastAsia"/>
+        </w:rPr>
+        <w:t>[</w:t>
+      </w:r>
+      <w:r>
+        <w:t>M</w:t>
+      </w:r>
+      <w:r>
+        <w:rPr>
+          <w:rFonts w:hint="eastAsia"/>
+        </w:rPr>
+        <w:t>].</w:t>
+      </w:r>
+      <w:r>
+        <w:rPr>
+          <w:rFonts w:hint="eastAsia"/>
+        </w:rPr>
+        <w:t>北京</w:t>
+      </w:r>
+      <w:r>
+        <w:rPr>
+          <w:rFonts w:hint="eastAsia"/>
+        </w:rPr>
+        <w:t>:</w:t>
+      </w:r>
+      <w:r>
+        <w:rPr>
+          <w:rFonts w:hint="eastAsia"/>
+        </w:rPr>
+        <w:t>人民出版社</w:t>
+      </w:r>
+      <w:r>
+        <w:rPr>
+          <w:rFonts w:hint="eastAsia"/>
+        </w:rPr>
+        <w:t>，</w:t>
+      </w:r>
+      <w:r>
+        <w:rPr>
+          <w:rFonts w:hint="eastAsia"/>
+        </w:rPr>
+        <w:t>2006</w:t>
+      </w:r>
+      <w:r>
+        <w:t>.</w:t>
+      </w:r>
+    </w:p>
+    <w:p>
+      <w:pPr>
+        <w:pStyle w:val="a2"/>
+      </w:pPr>
+      <w:r>
+        <w:rPr>
+          <w:rFonts w:hint="eastAsia"/>
+        </w:rPr>
+        <w:t>魏小兰</w:t>
+      </w:r>
+      <w:r>
+        <w:rPr>
+          <w:rFonts w:hint="eastAsia"/>
+        </w:rPr>
+        <w:t>.</w:t>
+      </w:r>
+      <w:r>
+        <w:rPr>
+          <w:rFonts w:hint="eastAsia"/>
+        </w:rPr>
+        <w:t>侗寨村</w:t>
+      </w:r>
+      <w:r>
+        <w:rPr>
+          <w:rFonts w:hint="eastAsia"/>
+        </w:rPr>
+        <w:t>民</w:t>
+      </w:r>
+      <w:r>
+        <w:t>”</w:t>
+      </w:r>
+      <w:r>
+        <w:rPr>
+          <w:rFonts w:hint="eastAsia"/>
+        </w:rPr>
+        <w:t>造新房</w:t>
+      </w:r>
+      <w:r>
+        <w:t>”</w:t>
+      </w:r>
+      <w:r>
+        <w:rPr>
+          <w:rFonts w:hint="eastAsia"/>
+        </w:rPr>
+        <w:t>:</w:t>
+      </w:r>
+      <w:r>
+        <w:rPr>
+          <w:rFonts w:hint="eastAsia"/>
+        </w:rPr>
+        <w:t>对地扪村当前民居建造活动的调查研究</w:t>
+      </w:r>
+      <w:r>
+        <w:rPr>
+          <w:rFonts w:hint="eastAsia"/>
+        </w:rPr>
+        <w:t>[</w:t>
+      </w:r>
+      <w:r>
+        <w:t>D</w:t>
+      </w:r>
+      <w:r>
+        <w:rPr>
+          <w:rFonts w:hint="eastAsia"/>
+        </w:rPr>
+        <w:t>]</w:t>
+      </w:r>
+      <w:r>
+        <w:t>.</w:t>
+      </w:r>
+      <w:r>
+        <w:rPr>
+          <w:rFonts w:hint="eastAsia"/>
+        </w:rPr>
+        <w:t>上海</w:t>
+      </w:r>
+      <w:r>
+        <w:rPr>
+          <w:rFonts w:hint="eastAsia"/>
+        </w:rPr>
+        <w:t>:</w:t>
+      </w:r>
+      <w:r>
+        <w:rPr>
+          <w:rFonts w:hint="eastAsia"/>
+        </w:rPr>
+        <w:t>同济大学，</w:t>
+      </w:r>
+      <w:r>
+        <w:rPr>
+          <w:rFonts w:hint="eastAsia"/>
+        </w:rPr>
+        <w:t>2016</w:t>
+      </w:r>
+      <w:r>
+        <w:t>.</w:t>
+      </w:r>
+    </w:p>
+    <w:p>
+      <w:pPr>
+        <w:pStyle w:val="a2"/>
+      </w:pPr>
+      <w:r>
+        <w:rPr>
+          <w:rFonts w:hint="eastAsia"/>
+        </w:rPr>
+        <w:t>郭婧，吴大华</w:t>
+      </w:r>
+      <w:r>
+        <w:rPr>
+          <w:rFonts w:hint="eastAsia"/>
+        </w:rPr>
+        <w:t>.</w:t>
+      </w:r>
+      <w:r>
+        <w:rPr>
+          <w:rFonts w:hint="eastAsia"/>
+        </w:rPr>
+        <w:t>论侗族村寨防火体系之脆弱性</w:t>
+      </w:r>
+      <w:r>
+        <w:rPr>
+          <w:rFonts w:hint="eastAsia"/>
+        </w:rPr>
+        <w:t>:</w:t>
+      </w:r>
+      <w:r>
+        <w:rPr>
+          <w:rFonts w:hint="eastAsia"/>
+        </w:rPr>
+        <w:t>以贵州省黔东南侗族村寨为例</w:t>
+      </w:r>
+      <w:r>
+        <w:rPr>
+          <w:rFonts w:hint="eastAsia"/>
+        </w:rPr>
+        <w:t>[</w:t>
+      </w:r>
+      <w:r>
+        <w:t>J</w:t>
+      </w:r>
+      <w:r>
+        <w:rPr>
+          <w:rFonts w:hint="eastAsia"/>
+        </w:rPr>
+        <w:t>].</w:t>
+      </w:r>
+      <w:r>
+        <w:rPr>
+          <w:rFonts w:hint="eastAsia"/>
+        </w:rPr>
+        <w:t>广西民族研究，</w:t>
+      </w:r>
+      <w:r>
+        <w:rPr>
+          <w:rFonts w:hint="eastAsia"/>
+        </w:rPr>
+        <w:t>2015(</w:t>
+      </w:r>
+      <w:r>
+        <w:t>2</w:t>
+      </w:r>
+      <w:r>
+        <w:rPr>
+          <w:rFonts w:hint="eastAsia"/>
+        </w:rPr>
+        <w:t>):74</w:t>
+      </w:r>
+      <w:r>
+        <w:t>-8</w:t>
+      </w:r>
+      <w:r>
+        <w:rPr>
+          <w:rFonts w:hint="eastAsia"/>
+        </w:rPr>
+        <w:t>1.</w:t>
+      </w:r>
+    </w:p>
+    <w:p>
+      <w:pPr>
+        <w:pStyle w:val="a2"/>
+      </w:pPr>
+      <w:r>
+        <w:rPr>
+          <w:rFonts w:hint="eastAsia"/>
+        </w:rPr>
+        <w:t>赵巧艳</w:t>
+      </w:r>
+      <w:r>
+        <w:rPr>
+          <w:rFonts w:hint="eastAsia"/>
+        </w:rPr>
+        <w:t>.</w:t>
+      </w:r>
+      <w:r>
+        <w:rPr>
+          <w:rFonts w:hint="eastAsia"/>
+        </w:rPr>
+        <w:t>中国侗族传统建筑研究综述</w:t>
+      </w:r>
+      <w:r>
+        <w:rPr>
+          <w:rFonts w:hint="eastAsia"/>
+        </w:rPr>
+        <w:t>[</w:t>
+      </w:r>
+      <w:r>
+        <w:t>J</w:t>
+      </w:r>
+      <w:r>
+        <w:rPr>
+          <w:rFonts w:hint="eastAsia"/>
+        </w:rPr>
+        <w:t>].</w:t>
+      </w:r>
+      <w:r>
+        <w:rPr>
+          <w:rFonts w:hint="eastAsia"/>
+        </w:rPr>
+        <w:t>贵州民族研究，</w:t>
+      </w:r>
+      <w:r>
+        <w:rPr>
+          <w:rFonts w:hint="eastAsia"/>
+        </w:rPr>
+        <w:t>2011</w:t>
+      </w:r>
+      <w:r>
+        <w:rPr>
+          <w:rFonts w:hint="eastAsia"/>
+        </w:rPr>
+        <w:t>，</w:t>
+      </w:r>
+      <w:r>
+        <w:rPr>
+          <w:rFonts w:hint="eastAsia"/>
+        </w:rPr>
+        <w:t>32(140):101</w:t>
+      </w:r>
+      <w:r>
+        <w:t>-</w:t>
+      </w:r>
+      <w:r>
+        <w:rPr>
+          <w:rFonts w:hint="eastAsia"/>
+        </w:rPr>
+        <w:t>109.</w:t>
+      </w:r>
+    </w:p>
+    <w:p>
+      <w:pPr>
+        <w:pStyle w:val="a2"/>
+      </w:pPr>
+      <w:r>
+        <w:t>Forest Products Laboratory. Wood Handbook: Wood As an Engineering Material[M].</w:t>
+      </w:r>
+      <w:r>
+        <w:rPr>
+          <w:rFonts w:hint="eastAsia"/>
+        </w:rPr>
+        <w:t>United</w:t>
+      </w:r>
+      <w:r>
+        <w:t xml:space="preserve"> </w:t>
+      </w:r>
+      <w:r>
+        <w:rPr>
+          <w:rFonts w:hint="eastAsia"/>
+        </w:rPr>
+        <w:t>States</w:t>
+      </w:r>
+      <w:r>
+        <w:t>: Createspace</w:t>
+      </w:r>
+      <w:r>
+        <w:rPr>
+          <w:rFonts w:hint="eastAsia"/>
+        </w:rPr>
+        <w:t>，</w:t>
+      </w:r>
+      <w:r>
+        <w:rPr>
+          <w:rFonts w:hint="eastAsia"/>
+        </w:rPr>
+        <w:t>2013</w:t>
+      </w:r>
+      <w:r>
+        <w:t>.</w:t>
+      </w:r>
+    </w:p>
+    <w:p>
+      <w:pPr>
+        <w:pStyle w:val="a2"/>
+      </w:pPr>
+      <w:r>
+        <w:t>European Committee For Standardization. Eurocode 5:Design of timber structures-Part 1-1: General Common rules and rules for buildings (EN 1995-1-1)</w:t>
+      </w:r>
+      <w:r>
+        <w:rPr>
+          <w:rFonts w:hint="eastAsia"/>
+        </w:rPr>
+        <w:t>，</w:t>
+      </w:r>
+      <w:r>
+        <w:rPr>
+          <w:rFonts w:hint="eastAsia"/>
+        </w:rPr>
+        <w:t>2004.</w:t>
+      </w:r>
+    </w:p>
+    <w:p>
+      <w:pPr>
+        <w:pStyle w:val="a2"/>
+      </w:pPr>
+      <w:r>
+        <w:t>European Committee For Standardization. Eurocode 5:Design of timber structures-Part 1-2: General Structural fire design (EN 1995-1-2)</w:t>
+      </w:r>
+      <w:r>
+        <w:rPr>
+          <w:rFonts w:hint="eastAsia"/>
+        </w:rPr>
+        <w:t>，</w:t>
+      </w:r>
+      <w:r>
+        <w:t>2004</w:t>
+      </w:r>
+      <w:r>
+        <w:rPr>
+          <w:rFonts w:hint="eastAsia"/>
+        </w:rPr>
+        <w:t>.</w:t>
+      </w:r>
+    </w:p>
+    <w:p>
+      <w:pPr>
+        <w:pStyle w:val="a2"/>
+      </w:pPr>
+      <w:r>
+        <w:t>Canadian Wood Council. Introduction to Wood Design Manual 2001[M].Canada</w:t>
+      </w:r>
+      <w:r>
+        <w:rPr>
+          <w:rFonts w:hint="eastAsia"/>
+        </w:rPr>
+        <w:t>，</w:t>
+      </w:r>
+      <w:r>
+        <w:t>2001.</w:t>
+      </w:r>
+    </w:p>
+    <w:p>
+      <w:pPr>
+        <w:pStyle w:val="a2"/>
+        <w:numPr>
+          <w:ilvl w:val="0"/>
+          <w:numId w:val="0"/>
+        </w:numPr>
+        <w:ind w:left="420" w:hanging="420"/>
+      </w:pPr>
+    </w:p>
+    <w:p>
+      <w:pPr>
+        <w:pStyle w:val="a2"/>
+        <w:numPr>
+          <w:ilvl w:val="0"/>
+          <w:numId w:val="0"/>
+        </w:numPr>
+        <w:ind w:left="420" w:hanging="420"/>
+      </w:pPr>
+    </w:p>
+    <w:p>
+      <w:pPr>
+        <w:pStyle w:val="a2"/>
+        <w:numPr>
+          <w:ilvl w:val="0"/>
+          <w:numId w:val="0"/>
+        </w:numPr>
+        <w:ind w:left="420" w:hanging="420"/>
+      </w:pPr>
+    </w:p>
+    <w:p>
+      <w:pPr>
+        <w:pStyle w:val="a2"/>
+        <w:numPr>
+          <w:ilvl w:val="0"/>
+          <w:numId w:val="0"/>
+        </w:numPr>
+        <w:ind w:left="420" w:hanging="420"/>
+      </w:pPr>
+    </w:p>
+    <w:p>
+      <w:pPr>
+        <w:pStyle w:val="a2"/>
+        <w:numPr>
+          <w:ilvl w:val="0"/>
+          <w:numId w:val="0"/>
+        </w:numPr>
+        <w:ind w:left="420" w:hanging="420"/>
+      </w:pPr>
+    </w:p>
+    <w:p>
+      <w:pPr>
+        <w:pStyle w:val="a2"/>
+        <w:numPr>
+          <w:ilvl w:val="0"/>
+          <w:numId w:val="0"/>
+        </w:numPr>
+        <w:ind w:left="420" w:hanging="420"/>
+      </w:pPr>
+    </w:p>
+    <w:p>
+      <w:pPr>
+        <w:pStyle w:val="a2"/>
+        <w:numPr>
+          <w:ilvl w:val="0"/>
+          <w:numId w:val="0"/>
+        </w:numPr>
+        <w:ind w:left="420" w:hanging="420"/>
+      </w:pPr>
+    </w:p>
+    <w:p>
+      <w:pPr>
+        <w:pStyle w:val="a2"/>
+        <w:numPr>
+          <w:ilvl w:val="0"/>
+          <w:numId w:val="0"/>
+        </w:numPr>
+        <w:ind w:left="420" w:hanging="420"/>
+      </w:pPr>
+    </w:p>
+    <w:p>
+      <w:pPr>
+        <w:pStyle w:val="a2"/>
+        <w:numPr>
+          <w:ilvl w:val="0"/>
+          <w:numId w:val="0"/>
+        </w:numPr>
+        <w:ind w:left="420" w:hanging="420"/>
+      </w:pPr>
+    </w:p>
+    <w:p>
+      <w:pPr>
+        <w:pStyle w:val="a2"/>
+        <w:numPr>
+          <w:ilvl w:val="0"/>
+          <w:numId w:val="0"/>
+        </w:numPr>
+        <w:ind w:left="420" w:hanging="420"/>
+      </w:pPr>
+    </w:p>
+    <w:p>
+      <w:pPr>
+        <w:pStyle w:val="a2"/>
+        <w:numPr>
+          <w:ilvl w:val="0"/>
+          <w:numId w:val="0"/>
+        </w:numPr>
+        <w:ind w:left="420" w:hanging="420"/>
+      </w:pPr>
+    </w:p>
+    <w:p>
+      <w:pPr>
+        <w:pStyle w:val="a2"/>
+        <w:numPr>
+          <w:ilvl w:val="0"/>
+          <w:numId w:val="0"/>
+        </w:numPr>
+        <w:ind w:left="420" w:hanging="420"/>
+      </w:pPr>
+    </w:p>
+    <w:p>
+      <w:pPr>
+        <w:pStyle w:val="a2"/>
+        <w:numPr>
+          <w:ilvl w:val="0"/>
+          <w:numId w:val="0"/>
+        </w:numPr>
+        <w:ind w:left="420" w:hanging="420"/>
+      </w:pPr>
+    </w:p>
+    <w:p>
+      <w:pPr>
+        <w:pStyle w:val="a2"/>
+        <w:numPr>
+          <w:ilvl w:val="0"/>
+          <w:numId w:val="0"/>
+        </w:numPr>
+        <w:ind w:left="420" w:hanging="420"/>
+      </w:pPr>
+    </w:p>
+    <w:p>
+      <w:pPr>
+        <w:pStyle w:val="a2"/>
+        <w:numPr>
+          <w:ilvl w:val="0"/>
+          <w:numId w:val="0"/>
+        </w:numPr>
+        <w:ind w:left="420" w:hanging="420"/>
+      </w:pPr>
+    </w:p>
+    <w:p>
+      <w:pPr>
+        <w:pStyle w:val="a2"/>
+        <w:numPr>
+          <w:ilvl w:val="0"/>
+          <w:numId w:val="0"/>
+        </w:numPr>
+        <w:ind w:left="420" w:hanging="420"/>
+      </w:pPr>
+    </w:p>
+    <w:p>
+      <w:pPr>
+        <w:pStyle w:val="a2"/>
+        <w:numPr>
+          <w:ilvl w:val="0"/>
+          <w:numId w:val="0"/>
+        </w:numPr>
+        <w:ind w:left="420" w:hanging="420"/>
+      </w:pPr>
+    </w:p>
+    <w:p>
+      <w:pPr>
+        <w:pStyle w:val="a2"/>
+        <w:numPr>
+          <w:ilvl w:val="0"/>
+          <w:numId w:val="0"/>
+        </w:numPr>
+        <w:ind w:left="420" w:hanging="420"/>
+      </w:pPr>
+    </w:p>
+    <w:p>
+      <w:pPr>
+        <w:pStyle w:val="a2"/>
+        <w:numPr>
+          <w:ilvl w:val="0"/>
+          <w:numId w:val="0"/>
+        </w:numPr>
+        <w:ind w:left="420" w:hanging="420"/>
+      </w:pPr>
+    </w:p>
+    <w:p>
+      <w:pPr>
+        <w:pStyle w:val="a2"/>
+        <w:numPr>
+          <w:ilvl w:val="0"/>
+          <w:numId w:val="0"/>
+        </w:numPr>
+        <w:ind w:left="420" w:hanging="420"/>
+      </w:pPr>
+    </w:p>
+    <w:p>
+      <w:pPr>
+        <w:pStyle w:val="a2"/>
+        <w:numPr>
+          <w:ilvl w:val="0"/>
+          <w:numId w:val="0"/>
+        </w:numPr>
+        <w:ind w:left="420" w:hanging="420"/>
+      </w:pPr>
+    </w:p>
+    <w:p>
+      <w:pPr>
+        <w:pStyle w:val="a2"/>
+        <w:numPr>
+          <w:ilvl w:val="0"/>
+          <w:numId w:val="0"/>
+        </w:numPr>
+        <w:ind w:left="420" w:hanging="420"/>
+      </w:pPr>
+    </w:p>
+    <w:p>
+      <w:pPr>
+        <w:pStyle w:val="a2"/>
+        <w:numPr>
+          <w:ilvl w:val="0"/>
+          <w:numId w:val="0"/>
+        </w:numPr>
+        <w:ind w:left="420" w:hanging="420"/>
       </w:pPr>
       <w:bookmarkStart w:id="0" w:name="_GoBack"/>
       <w:bookmarkEnd w:id="0"/>
     </w:p>
     <w:p>
       <w:pPr>
-        <w:pStyle w:val="a0"/>
-        <w:rPr>
-          <w:rFonts w:hint="eastAsia"/>
-        </w:rPr>
-      </w:pPr>
-    </w:p>
-    <w:permEnd w:id="1973031292"/>
+        <w:pStyle w:val="a2"/>
+        <w:numPr>
+          <w:ilvl w:val="0"/>
+          <w:numId w:val="0"/>
+        </w:numPr>
+        <w:ind w:left="420" w:hanging="420"/>
+      </w:pPr>
+    </w:p>
+    <w:p>
+      <w:pPr>
+        <w:widowControl/>
+        <w:jc w:val="left"/>
+        <w:rPr>
+          <w:rFonts w:hint="eastAsia"/>
+          <w:iCs/>
+          <w:color w:val="000000"/>
+          <w14:textFill>
+            <w14:solidFill>
+              <w14:srgbClr w14:val="000000">
+                <w14:lumMod w14:val="75000"/>
+                <w14:lumOff w14:val="25000"/>
+              </w14:srgbClr>
+            </w14:solidFill>
+          </w14:textFill>
+        </w:rPr>
+      </w:pPr>
+    </w:p>
+    <w:p>
+      <w:pPr>
+        <w:widowControl/>
+        <w:jc w:val="left"/>
+        <w:rPr>
+          <w:rFonts w:hint="eastAsia"/>
+          <w:iCs/>
+          <w:color w:val="000000"/>
+          <w14:textFill>
+            <w14:solidFill>
+              <w14:srgbClr w14:val="000000">
+                <w14:lumMod w14:val="75000"/>
+                <w14:lumOff w14:val="25000"/>
+              </w14:srgbClr>
+            </w14:solidFill>
+          </w14:textFill>
+        </w:rPr>
+      </w:pPr>
+      <w:r>
+        <w:br w:type="page"/>
+      </w:r>
+    </w:p>
+    <w:permEnd w:id="556814208"/>
     <w:p>
       <w:pPr>
         <w:spacing w:beforeLines="50" w:before="120" w:afterLines="50" w:after="120" w:line="360" w:lineRule="exact"/>
@@ -1386,1046 +3968,7 @@
           <w:rFonts w:ascii="黑体" w:eastAsia="黑体" w:hint="eastAsia"/>
           <w:sz w:val="28"/>
         </w:rPr>
-        <w:t>三、毕业设计（论文）的主要参考文献</w:t>
-      </w:r>
-    </w:p>
-    <w:p>
-      <w:pPr>
-        <w:pStyle w:val="a1"/>
-      </w:pPr>
-      <w:permStart w:id="1348103537" w:edGrp="everyone"/>
-      <w:r>
-        <w:rPr>
-          <w:rFonts w:hint="eastAsia"/>
-        </w:rPr>
-        <w:t>中国工程建设标准化协会</w:t>
-      </w:r>
-      <w:r>
-        <w:rPr>
-          <w:rFonts w:hint="eastAsia"/>
-        </w:rPr>
-        <w:t>.</w:t>
-      </w:r>
-      <w:r>
-        <w:rPr>
-          <w:rFonts w:hint="eastAsia"/>
-        </w:rPr>
-        <w:t>建筑结构荷载规范</w:t>
-      </w:r>
-      <w:r>
-        <w:rPr>
-          <w:rFonts w:hint="eastAsia"/>
-        </w:rPr>
-        <w:t>:</w:t>
-      </w:r>
-      <w:r>
-        <w:t>GB 50009-2012</w:t>
-      </w:r>
-      <w:r>
-        <w:rPr>
-          <w:rFonts w:hint="eastAsia"/>
-        </w:rPr>
-        <w:t>[</w:t>
-      </w:r>
-      <w:r>
-        <w:t>S</w:t>
-      </w:r>
-      <w:r>
-        <w:rPr>
-          <w:rFonts w:hint="eastAsia"/>
-        </w:rPr>
-        <w:t>]</w:t>
-      </w:r>
-      <w:r>
-        <w:t>.</w:t>
-      </w:r>
-      <w:r>
-        <w:rPr>
-          <w:rFonts w:hint="eastAsia"/>
-        </w:rPr>
-        <w:t>北京</w:t>
-      </w:r>
-      <w:r>
-        <w:rPr>
-          <w:rFonts w:hint="eastAsia"/>
-        </w:rPr>
-        <w:t>:</w:t>
-      </w:r>
-      <w:r>
-        <w:rPr>
-          <w:rFonts w:hint="eastAsia"/>
-        </w:rPr>
-        <w:t>中国建筑工业出版社，</w:t>
-      </w:r>
-      <w:r>
-        <w:rPr>
-          <w:rFonts w:hint="eastAsia"/>
-        </w:rPr>
-        <w:t>2012</w:t>
-      </w:r>
-      <w:r>
-        <w:t>.</w:t>
-      </w:r>
-    </w:p>
-    <w:p>
-      <w:pPr>
-        <w:pStyle w:val="a1"/>
-      </w:pPr>
-      <w:r>
-        <w:rPr>
-          <w:rFonts w:hint="eastAsia"/>
-        </w:rPr>
-        <w:t>中国建筑科学研究院</w:t>
-      </w:r>
-      <w:r>
-        <w:rPr>
-          <w:rFonts w:hint="eastAsia"/>
-        </w:rPr>
-        <w:t>.</w:t>
-      </w:r>
-      <w:r>
-        <w:rPr>
-          <w:rFonts w:hint="eastAsia"/>
-        </w:rPr>
-        <w:t>混凝土结构设计规范</w:t>
-      </w:r>
-      <w:r>
-        <w:rPr>
-          <w:rFonts w:hint="eastAsia"/>
-        </w:rPr>
-        <w:t>:</w:t>
-      </w:r>
-      <w:r>
-        <w:t>GB 50010-2010</w:t>
-      </w:r>
-      <w:r>
-        <w:rPr>
-          <w:rFonts w:hint="eastAsia"/>
-        </w:rPr>
-        <w:t>[</w:t>
-      </w:r>
-      <w:r>
-        <w:t>S</w:t>
-      </w:r>
-      <w:r>
-        <w:rPr>
-          <w:rFonts w:hint="eastAsia"/>
-        </w:rPr>
-        <w:t>]</w:t>
-      </w:r>
-      <w:r>
-        <w:t>.</w:t>
-      </w:r>
-      <w:r>
-        <w:rPr>
-          <w:rFonts w:hint="eastAsia"/>
-        </w:rPr>
-        <w:t>北京</w:t>
-      </w:r>
-      <w:r>
-        <w:rPr>
-          <w:rFonts w:hint="eastAsia"/>
-        </w:rPr>
-        <w:t>:</w:t>
-      </w:r>
-      <w:r>
-        <w:rPr>
-          <w:rFonts w:hint="eastAsia"/>
-        </w:rPr>
-        <w:t>中国建筑工业出版社，</w:t>
-      </w:r>
-      <w:r>
-        <w:rPr>
-          <w:rFonts w:hint="eastAsia"/>
-        </w:rPr>
-        <w:t>2016</w:t>
-      </w:r>
-      <w:r>
-        <w:t>.</w:t>
-      </w:r>
-    </w:p>
-    <w:p>
-      <w:pPr>
-        <w:pStyle w:val="a1"/>
-      </w:pPr>
-      <w:r>
-        <w:rPr>
-          <w:rFonts w:hint="eastAsia"/>
-        </w:rPr>
-        <w:t>中国建筑科学研究院</w:t>
-      </w:r>
-      <w:r>
-        <w:rPr>
-          <w:rFonts w:hint="eastAsia"/>
-        </w:rPr>
-        <w:t>.</w:t>
-      </w:r>
-      <w:r>
-        <w:rPr>
-          <w:rFonts w:hint="eastAsia"/>
-        </w:rPr>
-        <w:t>建筑地基基础设计规范</w:t>
-      </w:r>
-      <w:r>
-        <w:rPr>
-          <w:rFonts w:hint="eastAsia"/>
-        </w:rPr>
-        <w:t>:</w:t>
-      </w:r>
-      <w:r>
-        <w:t>GB 50007-2011</w:t>
-      </w:r>
-      <w:r>
-        <w:rPr>
-          <w:rFonts w:hint="eastAsia"/>
-        </w:rPr>
-        <w:t>[</w:t>
-      </w:r>
-      <w:r>
-        <w:t>S</w:t>
-      </w:r>
-      <w:r>
-        <w:rPr>
-          <w:rFonts w:hint="eastAsia"/>
-        </w:rPr>
-        <w:t>]</w:t>
-      </w:r>
-      <w:r>
-        <w:t>.</w:t>
-      </w:r>
-      <w:r>
-        <w:rPr>
-          <w:rFonts w:hint="eastAsia"/>
-        </w:rPr>
-        <w:t>北京</w:t>
-      </w:r>
-      <w:r>
-        <w:rPr>
-          <w:rFonts w:hint="eastAsia"/>
-        </w:rPr>
-        <w:t>:</w:t>
-      </w:r>
-      <w:r>
-        <w:rPr>
-          <w:rFonts w:hint="eastAsia"/>
-        </w:rPr>
-        <w:t>中国建筑工业出版社，</w:t>
-      </w:r>
-      <w:r>
-        <w:rPr>
-          <w:rFonts w:hint="eastAsia"/>
-        </w:rPr>
-        <w:t>2012</w:t>
-      </w:r>
-      <w:r>
-        <w:t>.</w:t>
-      </w:r>
-    </w:p>
-    <w:p>
-      <w:pPr>
-        <w:pStyle w:val="a1"/>
-      </w:pPr>
-      <w:r>
-        <w:rPr>
-          <w:rFonts w:hint="eastAsia"/>
-        </w:rPr>
-        <w:t>中国建筑西南建筑设计研究院</w:t>
-      </w:r>
-      <w:r>
-        <w:rPr>
-          <w:rFonts w:hint="eastAsia"/>
-        </w:rPr>
-        <w:t>.</w:t>
-      </w:r>
-      <w:r>
-        <w:rPr>
-          <w:rFonts w:hint="eastAsia"/>
-        </w:rPr>
-        <w:t>木结构设计规范</w:t>
-      </w:r>
-      <w:r>
-        <w:rPr>
-          <w:rFonts w:hint="eastAsia"/>
-        </w:rPr>
-        <w:t>:</w:t>
-      </w:r>
-      <w:r>
-        <w:t>GB 50005-2003</w:t>
-      </w:r>
-      <w:r>
-        <w:rPr>
-          <w:rFonts w:hint="eastAsia"/>
-        </w:rPr>
-        <w:t>[</w:t>
-      </w:r>
-      <w:r>
-        <w:t>S</w:t>
-      </w:r>
-      <w:r>
-        <w:rPr>
-          <w:rFonts w:hint="eastAsia"/>
-        </w:rPr>
-        <w:t>]</w:t>
-      </w:r>
-      <w:r>
-        <w:t>.</w:t>
-      </w:r>
-      <w:r>
-        <w:rPr>
-          <w:rFonts w:hint="eastAsia"/>
-        </w:rPr>
-        <w:t>北京</w:t>
-      </w:r>
-      <w:r>
-        <w:rPr>
-          <w:rFonts w:hint="eastAsia"/>
-        </w:rPr>
-        <w:t>:</w:t>
-      </w:r>
-      <w:r>
-        <w:rPr>
-          <w:rFonts w:hint="eastAsia"/>
-        </w:rPr>
-        <w:t>中国建筑工业出版社，</w:t>
-      </w:r>
-      <w:r>
-        <w:rPr>
-          <w:rFonts w:hint="eastAsia"/>
-        </w:rPr>
-        <w:t>2009</w:t>
-      </w:r>
-      <w:r>
-        <w:t>.</w:t>
-      </w:r>
-    </w:p>
-    <w:p>
-      <w:pPr>
-        <w:pStyle w:val="a1"/>
-      </w:pPr>
-      <w:r>
-        <w:rPr>
-          <w:rFonts w:hint="eastAsia"/>
-        </w:rPr>
-        <w:t>上海现代建筑设计（集团）有限公司</w:t>
-      </w:r>
-      <w:r>
-        <w:rPr>
-          <w:rFonts w:hint="eastAsia"/>
-        </w:rPr>
-        <w:t>.</w:t>
-      </w:r>
-      <w:r>
-        <w:rPr>
-          <w:rFonts w:hint="eastAsia"/>
-        </w:rPr>
-        <w:t>轻型木结构建筑技术规程</w:t>
-      </w:r>
-      <w:r>
-        <w:rPr>
-          <w:rFonts w:hint="eastAsia"/>
-        </w:rPr>
-        <w:t>:</w:t>
-      </w:r>
-      <w:r>
-        <w:t xml:space="preserve"> DG/TJ08-2059-2009</w:t>
-      </w:r>
-      <w:r>
-        <w:rPr>
-          <w:rFonts w:hint="eastAsia"/>
-        </w:rPr>
-        <w:t xml:space="preserve"> [</w:t>
-      </w:r>
-      <w:r>
-        <w:t>S</w:t>
-      </w:r>
-      <w:r>
-        <w:rPr>
-          <w:rFonts w:hint="eastAsia"/>
-        </w:rPr>
-        <w:t>]</w:t>
-      </w:r>
-      <w:r>
-        <w:t>.</w:t>
-      </w:r>
-      <w:r>
-        <w:rPr>
-          <w:rFonts w:hint="eastAsia"/>
-        </w:rPr>
-        <w:t>上海</w:t>
-      </w:r>
-      <w:r>
-        <w:rPr>
-          <w:rFonts w:hint="eastAsia"/>
-        </w:rPr>
-        <w:t>:</w:t>
-      </w:r>
-      <w:r>
-        <w:rPr>
-          <w:rFonts w:hint="eastAsia"/>
-        </w:rPr>
-        <w:t>上海建设管理站，</w:t>
-      </w:r>
-      <w:r>
-        <w:rPr>
-          <w:rFonts w:hint="eastAsia"/>
-        </w:rPr>
-        <w:t>2009</w:t>
-      </w:r>
-      <w:r>
-        <w:t>.</w:t>
-      </w:r>
-    </w:p>
-    <w:p>
-      <w:pPr>
-        <w:pStyle w:val="a1"/>
-      </w:pPr>
-      <w:r>
-        <w:rPr>
-          <w:rFonts w:hint="eastAsia"/>
-        </w:rPr>
-        <w:t>何敏娟，</w:t>
-      </w:r>
-      <w:r>
-        <w:rPr>
-          <w:rFonts w:hint="eastAsia"/>
-        </w:rPr>
-        <w:t>Frank Lam</w:t>
-      </w:r>
-      <w:r>
-        <w:rPr>
-          <w:rFonts w:hint="eastAsia"/>
-        </w:rPr>
-        <w:t>，杨军等</w:t>
-      </w:r>
-      <w:r>
-        <w:rPr>
-          <w:rFonts w:hint="eastAsia"/>
-        </w:rPr>
-        <w:t>.</w:t>
-      </w:r>
-      <w:r>
-        <w:rPr>
-          <w:rFonts w:hint="eastAsia"/>
-        </w:rPr>
-        <w:t>木结构设计</w:t>
-      </w:r>
-      <w:r>
-        <w:rPr>
-          <w:rFonts w:hint="eastAsia"/>
-        </w:rPr>
-        <w:t>[</w:t>
-      </w:r>
-      <w:r>
-        <w:t>M</w:t>
-      </w:r>
-      <w:r>
-        <w:rPr>
-          <w:rFonts w:hint="eastAsia"/>
-        </w:rPr>
-        <w:t>].</w:t>
-      </w:r>
-      <w:r>
-        <w:rPr>
-          <w:rFonts w:hint="eastAsia"/>
-        </w:rPr>
-        <w:t>北京</w:t>
-      </w:r>
-      <w:r>
-        <w:rPr>
-          <w:rFonts w:hint="eastAsia"/>
-        </w:rPr>
-        <w:t>:</w:t>
-      </w:r>
-      <w:r>
-        <w:rPr>
-          <w:rFonts w:hint="eastAsia"/>
-        </w:rPr>
-        <w:t>中国建筑工业出版社，</w:t>
-      </w:r>
-      <w:r>
-        <w:rPr>
-          <w:rFonts w:hint="eastAsia"/>
-        </w:rPr>
-        <w:t>2012</w:t>
-      </w:r>
-      <w:r>
-        <w:t>.</w:t>
-      </w:r>
-    </w:p>
-    <w:p>
-      <w:pPr>
-        <w:pStyle w:val="a1"/>
-      </w:pPr>
-      <w:r>
-        <w:rPr>
-          <w:rFonts w:hint="eastAsia"/>
-        </w:rPr>
-        <w:t>顾祥林</w:t>
-      </w:r>
-      <w:r>
-        <w:rPr>
-          <w:rFonts w:hint="eastAsia"/>
-        </w:rPr>
-        <w:t>.</w:t>
-      </w:r>
-      <w:r>
-        <w:rPr>
-          <w:rFonts w:hint="eastAsia"/>
-        </w:rPr>
-        <w:t>建筑混凝土结构设计</w:t>
-      </w:r>
-      <w:r>
-        <w:rPr>
-          <w:rFonts w:hint="eastAsia"/>
-        </w:rPr>
-        <w:t>[</w:t>
-      </w:r>
-      <w:r>
-        <w:t>M</w:t>
-      </w:r>
-      <w:r>
-        <w:rPr>
-          <w:rFonts w:hint="eastAsia"/>
-        </w:rPr>
-        <w:t>].</w:t>
-      </w:r>
-      <w:r>
-        <w:rPr>
-          <w:rFonts w:hint="eastAsia"/>
-        </w:rPr>
-        <w:t>江苏</w:t>
-      </w:r>
-      <w:r>
-        <w:rPr>
-          <w:rFonts w:hint="eastAsia"/>
-        </w:rPr>
-        <w:t>:</w:t>
-      </w:r>
-      <w:r>
-        <w:rPr>
-          <w:rFonts w:hint="eastAsia"/>
-        </w:rPr>
-        <w:t>同济大学出版社，</w:t>
-      </w:r>
-      <w:r>
-        <w:rPr>
-          <w:rFonts w:hint="eastAsia"/>
-        </w:rPr>
-        <w:t>2011</w:t>
-      </w:r>
-      <w:r>
-        <w:t>.</w:t>
-      </w:r>
-    </w:p>
-    <w:p>
-      <w:pPr>
-        <w:pStyle w:val="a1"/>
-      </w:pPr>
-      <w:r>
-        <w:rPr>
-          <w:rFonts w:hint="eastAsia"/>
-        </w:rPr>
-        <w:t>袁聚云，李镜培，楼晓明等</w:t>
-      </w:r>
-      <w:r>
-        <w:rPr>
-          <w:rFonts w:hint="eastAsia"/>
-        </w:rPr>
-        <w:t>.</w:t>
-      </w:r>
-      <w:r>
-        <w:rPr>
-          <w:rFonts w:hint="eastAsia"/>
-        </w:rPr>
-        <w:t>基础工程设计原理</w:t>
-      </w:r>
-      <w:r>
-        <w:rPr>
-          <w:rFonts w:hint="eastAsia"/>
-        </w:rPr>
-        <w:t>[</w:t>
-      </w:r>
-      <w:r>
-        <w:t>M</w:t>
-      </w:r>
-      <w:r>
-        <w:rPr>
-          <w:rFonts w:hint="eastAsia"/>
-        </w:rPr>
-        <w:t>]</w:t>
-      </w:r>
-      <w:r>
-        <w:t>.</w:t>
-      </w:r>
-      <w:r>
-        <w:rPr>
-          <w:rFonts w:hint="eastAsia"/>
-        </w:rPr>
-        <w:t>北京</w:t>
-      </w:r>
-      <w:r>
-        <w:rPr>
-          <w:rFonts w:hint="eastAsia"/>
-        </w:rPr>
-        <w:t>:</w:t>
-      </w:r>
-      <w:r>
-        <w:rPr>
-          <w:rFonts w:hint="eastAsia"/>
-        </w:rPr>
-        <w:t>人民交通出版社，</w:t>
-      </w:r>
-      <w:r>
-        <w:rPr>
-          <w:rFonts w:hint="eastAsia"/>
-        </w:rPr>
-        <w:t>2014</w:t>
-      </w:r>
-      <w:r>
-        <w:t>.</w:t>
-      </w:r>
-    </w:p>
-    <w:p>
-      <w:pPr>
-        <w:pStyle w:val="a1"/>
-      </w:pPr>
-      <w:r>
-        <w:rPr>
-          <w:rFonts w:hint="eastAsia"/>
-        </w:rPr>
-        <w:t>李诫</w:t>
-      </w:r>
-      <w:r>
-        <w:rPr>
-          <w:rFonts w:hint="eastAsia"/>
-        </w:rPr>
-        <w:t>.</w:t>
-      </w:r>
-      <w:r>
-        <w:rPr>
-          <w:rFonts w:hint="eastAsia"/>
-        </w:rPr>
-        <w:t xml:space="preserve"> </w:t>
-      </w:r>
-      <w:r>
-        <w:rPr>
-          <w:rFonts w:hint="eastAsia"/>
-        </w:rPr>
-        <w:t>营造法式</w:t>
-      </w:r>
-      <w:r>
-        <w:rPr>
-          <w:rFonts w:hint="eastAsia"/>
-        </w:rPr>
-        <w:t>[</w:t>
-      </w:r>
-      <w:r>
-        <w:t>M</w:t>
-      </w:r>
-      <w:r>
-        <w:rPr>
-          <w:rFonts w:hint="eastAsia"/>
-        </w:rPr>
-        <w:t>].</w:t>
-      </w:r>
-      <w:r>
-        <w:rPr>
-          <w:rFonts w:hint="eastAsia"/>
-        </w:rPr>
-        <w:t>北京</w:t>
-      </w:r>
-      <w:r>
-        <w:rPr>
-          <w:rFonts w:hint="eastAsia"/>
-        </w:rPr>
-        <w:t>:</w:t>
-      </w:r>
-      <w:r>
-        <w:rPr>
-          <w:rFonts w:hint="eastAsia"/>
-        </w:rPr>
-        <w:t>人民出版社</w:t>
-      </w:r>
-      <w:r>
-        <w:rPr>
-          <w:rFonts w:hint="eastAsia"/>
-        </w:rPr>
-        <w:t>，</w:t>
-      </w:r>
-      <w:r>
-        <w:rPr>
-          <w:rFonts w:hint="eastAsia"/>
-        </w:rPr>
-        <w:t>2006</w:t>
-      </w:r>
-      <w:r>
-        <w:t>.</w:t>
-      </w:r>
-    </w:p>
-    <w:p>
-      <w:pPr>
-        <w:pStyle w:val="a1"/>
-      </w:pPr>
-      <w:r>
-        <w:rPr>
-          <w:rFonts w:hint="eastAsia"/>
-        </w:rPr>
-        <w:t>魏小兰</w:t>
-      </w:r>
-      <w:r>
-        <w:rPr>
-          <w:rFonts w:hint="eastAsia"/>
-        </w:rPr>
-        <w:t>.</w:t>
-      </w:r>
-      <w:r>
-        <w:rPr>
-          <w:rFonts w:hint="eastAsia"/>
-        </w:rPr>
-        <w:t>侗寨村</w:t>
-      </w:r>
-      <w:r>
-        <w:rPr>
-          <w:rFonts w:hint="eastAsia"/>
-        </w:rPr>
-        <w:t>民</w:t>
-      </w:r>
-      <w:r>
-        <w:t>”</w:t>
-      </w:r>
-      <w:r>
-        <w:rPr>
-          <w:rFonts w:hint="eastAsia"/>
-        </w:rPr>
-        <w:t>造新房</w:t>
-      </w:r>
-      <w:r>
-        <w:t>”</w:t>
-      </w:r>
-      <w:r>
-        <w:rPr>
-          <w:rFonts w:hint="eastAsia"/>
-        </w:rPr>
-        <w:t>:</w:t>
-      </w:r>
-      <w:r>
-        <w:rPr>
-          <w:rFonts w:hint="eastAsia"/>
-        </w:rPr>
-        <w:t>对地扪村当前民居建造活动的调查研究</w:t>
-      </w:r>
-      <w:r>
-        <w:rPr>
-          <w:rFonts w:hint="eastAsia"/>
-        </w:rPr>
-        <w:t>[</w:t>
-      </w:r>
-      <w:r>
-        <w:t>D</w:t>
-      </w:r>
-      <w:r>
-        <w:rPr>
-          <w:rFonts w:hint="eastAsia"/>
-        </w:rPr>
-        <w:t>]</w:t>
-      </w:r>
-      <w:r>
-        <w:t>.</w:t>
-      </w:r>
-      <w:r>
-        <w:rPr>
-          <w:rFonts w:hint="eastAsia"/>
-        </w:rPr>
-        <w:t>上海</w:t>
-      </w:r>
-      <w:r>
-        <w:rPr>
-          <w:rFonts w:hint="eastAsia"/>
-        </w:rPr>
-        <w:t>:</w:t>
-      </w:r>
-      <w:r>
-        <w:rPr>
-          <w:rFonts w:hint="eastAsia"/>
-        </w:rPr>
-        <w:t>同济大学，</w:t>
-      </w:r>
-      <w:r>
-        <w:rPr>
-          <w:rFonts w:hint="eastAsia"/>
-        </w:rPr>
-        <w:t>2016</w:t>
-      </w:r>
-      <w:r>
-        <w:t>.</w:t>
-      </w:r>
-    </w:p>
-    <w:p>
-      <w:pPr>
-        <w:pStyle w:val="a1"/>
-      </w:pPr>
-      <w:r>
-        <w:rPr>
-          <w:rFonts w:hint="eastAsia"/>
-        </w:rPr>
-        <w:t>郭婧，吴大华</w:t>
-      </w:r>
-      <w:r>
-        <w:rPr>
-          <w:rFonts w:hint="eastAsia"/>
-        </w:rPr>
-        <w:t>.</w:t>
-      </w:r>
-      <w:r>
-        <w:rPr>
-          <w:rFonts w:hint="eastAsia"/>
-        </w:rPr>
-        <w:t>论侗族村寨防火体系之脆弱性</w:t>
-      </w:r>
-      <w:r>
-        <w:rPr>
-          <w:rFonts w:hint="eastAsia"/>
-        </w:rPr>
-        <w:t>:</w:t>
-      </w:r>
-      <w:r>
-        <w:rPr>
-          <w:rFonts w:hint="eastAsia"/>
-        </w:rPr>
-        <w:t>以贵州省黔东南侗族村寨为例</w:t>
-      </w:r>
-      <w:r>
-        <w:rPr>
-          <w:rFonts w:hint="eastAsia"/>
-        </w:rPr>
-        <w:t>[</w:t>
-      </w:r>
-      <w:r>
-        <w:t>J</w:t>
-      </w:r>
-      <w:r>
-        <w:rPr>
-          <w:rFonts w:hint="eastAsia"/>
-        </w:rPr>
-        <w:t>].</w:t>
-      </w:r>
-      <w:r>
-        <w:rPr>
-          <w:rFonts w:hint="eastAsia"/>
-        </w:rPr>
-        <w:t>广西民族研究，</w:t>
-      </w:r>
-      <w:r>
-        <w:rPr>
-          <w:rFonts w:hint="eastAsia"/>
-        </w:rPr>
-        <w:t>2015(</w:t>
-      </w:r>
-      <w:r>
-        <w:t>2</w:t>
-      </w:r>
-      <w:r>
-        <w:rPr>
-          <w:rFonts w:hint="eastAsia"/>
-        </w:rPr>
-        <w:t>):74</w:t>
-      </w:r>
-      <w:r>
-        <w:t>-8</w:t>
-      </w:r>
-      <w:r>
-        <w:rPr>
-          <w:rFonts w:hint="eastAsia"/>
-        </w:rPr>
-        <w:t>1.</w:t>
-      </w:r>
-    </w:p>
-    <w:p>
-      <w:pPr>
-        <w:pStyle w:val="a1"/>
-      </w:pPr>
-      <w:r>
-        <w:rPr>
-          <w:rFonts w:hint="eastAsia"/>
-        </w:rPr>
-        <w:t>赵巧艳</w:t>
-      </w:r>
-      <w:r>
-        <w:rPr>
-          <w:rFonts w:hint="eastAsia"/>
-        </w:rPr>
-        <w:t>.</w:t>
-      </w:r>
-      <w:r>
-        <w:rPr>
-          <w:rFonts w:hint="eastAsia"/>
-        </w:rPr>
-        <w:t>中国侗族传统建筑研究综述</w:t>
-      </w:r>
-      <w:r>
-        <w:rPr>
-          <w:rFonts w:hint="eastAsia"/>
-        </w:rPr>
-        <w:t>[</w:t>
-      </w:r>
-      <w:r>
-        <w:t>J</w:t>
-      </w:r>
-      <w:r>
-        <w:rPr>
-          <w:rFonts w:hint="eastAsia"/>
-        </w:rPr>
-        <w:t>].</w:t>
-      </w:r>
-      <w:r>
-        <w:rPr>
-          <w:rFonts w:hint="eastAsia"/>
-        </w:rPr>
-        <w:t>贵州民族研究，</w:t>
-      </w:r>
-      <w:r>
-        <w:rPr>
-          <w:rFonts w:hint="eastAsia"/>
-        </w:rPr>
-        <w:t>2011</w:t>
-      </w:r>
-      <w:r>
-        <w:rPr>
-          <w:rFonts w:hint="eastAsia"/>
-        </w:rPr>
-        <w:t>，</w:t>
-      </w:r>
-      <w:r>
-        <w:rPr>
-          <w:rFonts w:hint="eastAsia"/>
-        </w:rPr>
-        <w:t>32(140):101</w:t>
-      </w:r>
-      <w:r>
-        <w:t>-</w:t>
-      </w:r>
-      <w:r>
-        <w:rPr>
-          <w:rFonts w:hint="eastAsia"/>
-        </w:rPr>
-        <w:t>109.</w:t>
-      </w:r>
-    </w:p>
-    <w:p>
-      <w:pPr>
-        <w:pStyle w:val="a1"/>
-      </w:pPr>
-      <w:r>
-        <w:t>Forest Products Laboratory. Wood Handbook: Wood As an Engineering Material[M].</w:t>
-      </w:r>
-      <w:r>
-        <w:rPr>
-          <w:rFonts w:hint="eastAsia"/>
-        </w:rPr>
-        <w:t>United</w:t>
-      </w:r>
-      <w:r>
-        <w:t xml:space="preserve"> </w:t>
-      </w:r>
-      <w:r>
-        <w:rPr>
-          <w:rFonts w:hint="eastAsia"/>
-        </w:rPr>
-        <w:t>States</w:t>
-      </w:r>
-      <w:r>
-        <w:t>: Createspace</w:t>
-      </w:r>
-      <w:r>
-        <w:rPr>
-          <w:rFonts w:hint="eastAsia"/>
-        </w:rPr>
-        <w:t>，</w:t>
-      </w:r>
-      <w:r>
-        <w:rPr>
-          <w:rFonts w:hint="eastAsia"/>
-        </w:rPr>
-        <w:t>2013</w:t>
-      </w:r>
-      <w:r>
-        <w:t>.</w:t>
-      </w:r>
-    </w:p>
-    <w:p>
-      <w:pPr>
-        <w:pStyle w:val="a1"/>
-      </w:pPr>
-      <w:r>
-        <w:t>European Committee For Standardization. Eurocode 5:Design of timber structures-Part 1-1: General Common rules and rules for buildings (EN 1995-1-1)</w:t>
-      </w:r>
-      <w:r>
-        <w:rPr>
-          <w:rFonts w:hint="eastAsia"/>
-        </w:rPr>
-        <w:t>，</w:t>
-      </w:r>
-      <w:r>
-        <w:rPr>
-          <w:rFonts w:hint="eastAsia"/>
-        </w:rPr>
-        <w:t>2004.</w:t>
-      </w:r>
-    </w:p>
-    <w:p>
-      <w:pPr>
-        <w:pStyle w:val="a1"/>
-      </w:pPr>
-      <w:r>
-        <w:t>European Committee For Standardization. Eurocode 5:Design of timber structures-Part 1-2: General Structural fire design (EN 1995-1-2)</w:t>
-      </w:r>
-      <w:r>
-        <w:rPr>
-          <w:rFonts w:hint="eastAsia"/>
-        </w:rPr>
-        <w:t>，</w:t>
-      </w:r>
-      <w:r>
-        <w:t>2004</w:t>
-      </w:r>
-      <w:r>
-        <w:rPr>
-          <w:rFonts w:hint="eastAsia"/>
-        </w:rPr>
-        <w:t>.</w:t>
-      </w:r>
-    </w:p>
-    <w:p>
-      <w:pPr>
-        <w:pStyle w:val="a1"/>
-      </w:pPr>
-      <w:r>
-        <w:t>Canadian Wood Council. Introduction to Wood Design Manual 2001[M].Canada</w:t>
-      </w:r>
-      <w:r>
-        <w:rPr>
-          <w:rFonts w:hint="eastAsia"/>
-        </w:rPr>
-        <w:t>，</w:t>
-      </w:r>
-      <w:r>
-        <w:t>2001.</w:t>
-      </w:r>
-    </w:p>
-    <w:permEnd w:id="1348103537"/>
-    <w:p>
-      <w:pPr>
-        <w:spacing w:beforeLines="50" w:before="120" w:afterLines="50" w:after="120" w:line="360" w:lineRule="exact"/>
-        <w:rPr>
-          <w:rFonts w:ascii="黑体" w:eastAsia="黑体"/>
-          <w:sz w:val="28"/>
-        </w:rPr>
-      </w:pPr>
-      <w:r>
-        <w:rPr>
-          <w:rFonts w:ascii="黑体" w:eastAsia="黑体" w:hint="eastAsia"/>
-          <w:sz w:val="28"/>
-        </w:rPr>
+        <w:lastRenderedPageBreak/>
         <w:t>四、审核意见</w:t>
       </w:r>
     </w:p>
@@ -2470,7 +4013,6 @@
                 <w:sz w:val="24"/>
                 <w:szCs w:val="24"/>
               </w:rPr>
-              <w:lastRenderedPageBreak/>
               <w:t>指导教师审核意见：</w:t>
             </w:r>
             <w:r>
@@ -2489,7 +4031,7 @@
                 <w:szCs w:val="21"/>
               </w:rPr>
             </w:pPr>
-            <w:permStart w:id="734742089" w:edGrp="everyone"/>
+            <w:permStart w:id="1182365021" w:edGrp="everyone"/>
           </w:p>
           <w:p>
             <w:pPr>
@@ -2511,12 +4053,12 @@
           </w:p>
           <w:p>
             <w:pPr>
-              <w:pStyle w:val="a7"/>
-            </w:pPr>
-          </w:p>
-          <w:p>
-            <w:pPr>
-              <w:pStyle w:val="a7"/>
+              <w:pStyle w:val="a8"/>
+            </w:pPr>
+          </w:p>
+          <w:p>
+            <w:pPr>
+              <w:pStyle w:val="a8"/>
               <w:rPr>
                 <w:rFonts w:ascii="宋体" w:hAnsi="宋体"/>
                 <w:szCs w:val="21"/>
@@ -2568,7 +4110,7 @@
               </w:rPr>
             </w:pPr>
           </w:p>
-          <w:permEnd w:id="734742089"/>
+          <w:permEnd w:id="1182365021"/>
           <w:p>
             <w:pPr>
               <w:ind w:firstLineChars="2300" w:firstLine="4830"/>
@@ -2699,7 +4241,7 @@
                 <w:szCs w:val="21"/>
               </w:rPr>
             </w:pPr>
-            <w:permStart w:id="1745243390" w:edGrp="everyone"/>
+            <w:permStart w:id="1326668240" w:edGrp="everyone"/>
           </w:p>
           <w:p>
             <w:pPr>
@@ -2755,7 +4297,7 @@
               </w:rPr>
             </w:pPr>
           </w:p>
-          <w:permEnd w:id="1745243390"/>
+          <w:permEnd w:id="1326668240"/>
           <w:p>
             <w:pPr>
               <w:ind w:firstLineChars="2400" w:firstLine="5040"/>
@@ -3011,215 +4553,15 @@
     </w:lvl>
   </w:abstractNum>
   <w:abstractNum w:abstractNumId="1" w15:restartNumberingAfterBreak="0">
-    <w:nsid w:val="362E4C07"/>
-    <w:multiLevelType w:val="multilevel"/>
-    <w:tmpl w:val="F0F0BF26"/>
-    <w:lvl w:ilvl="0">
-      <w:start w:val="1"/>
-      <w:numFmt w:val="decimal"/>
-      <w:lvlText w:val="%1"/>
-      <w:lvlJc w:val="left"/>
-      <w:pPr>
-        <w:ind w:left="425" w:hanging="425"/>
-      </w:pPr>
-    </w:lvl>
-    <w:lvl w:ilvl="1">
+    <w:nsid w:val="24A33F63"/>
+    <w:multiLevelType w:val="hybridMultilevel"/>
+    <w:tmpl w:val="ABB829E8"/>
+    <w:lvl w:ilvl="0" w:tplc="193444B0">
       <w:start w:val="1"/>
       <w:numFmt w:val="decimal"/>
       <w:pStyle w:val="a"/>
-      <w:lvlText w:val="%1.%2"/>
-      <w:lvlJc w:val="left"/>
-      <w:pPr>
-        <w:ind w:left="992" w:hanging="567"/>
-      </w:pPr>
-    </w:lvl>
-    <w:lvl w:ilvl="2">
-      <w:start w:val="1"/>
-      <w:numFmt w:val="decimal"/>
-      <w:lvlText w:val="%1.%2.%3"/>
-      <w:lvlJc w:val="left"/>
-      <w:pPr>
-        <w:ind w:left="1418" w:hanging="567"/>
-      </w:pPr>
-    </w:lvl>
-    <w:lvl w:ilvl="3">
-      <w:start w:val="1"/>
-      <w:numFmt w:val="decimal"/>
-      <w:lvlText w:val="%1.%2.%3.%4"/>
-      <w:lvlJc w:val="left"/>
-      <w:pPr>
-        <w:ind w:left="1984" w:hanging="708"/>
-      </w:pPr>
-    </w:lvl>
-    <w:lvl w:ilvl="4">
-      <w:start w:val="1"/>
-      <w:numFmt w:val="decimal"/>
-      <w:lvlText w:val="%1.%2.%3.%4.%5"/>
-      <w:lvlJc w:val="left"/>
-      <w:pPr>
-        <w:ind w:left="2551" w:hanging="850"/>
-      </w:pPr>
-    </w:lvl>
-    <w:lvl w:ilvl="5">
-      <w:start w:val="1"/>
-      <w:numFmt w:val="decimal"/>
-      <w:lvlText w:val="%1.%2.%3.%4.%5.%6"/>
-      <w:lvlJc w:val="left"/>
-      <w:pPr>
-        <w:ind w:left="3260" w:hanging="1134"/>
-      </w:pPr>
-    </w:lvl>
-    <w:lvl w:ilvl="6">
-      <w:start w:val="1"/>
-      <w:numFmt w:val="decimal"/>
-      <w:lvlText w:val="%1.%2.%3.%4.%5.%6.%7"/>
-      <w:lvlJc w:val="left"/>
-      <w:pPr>
-        <w:ind w:left="3827" w:hanging="1276"/>
-      </w:pPr>
-    </w:lvl>
-    <w:lvl w:ilvl="7">
-      <w:start w:val="1"/>
-      <w:numFmt w:val="decimal"/>
-      <w:lvlText w:val="%1.%2.%3.%4.%5.%6.%7.%8"/>
-      <w:lvlJc w:val="left"/>
-      <w:pPr>
-        <w:ind w:left="4394" w:hanging="1418"/>
-      </w:pPr>
-    </w:lvl>
-    <w:lvl w:ilvl="8">
-      <w:start w:val="1"/>
-      <w:numFmt w:val="decimal"/>
-      <w:lvlText w:val="%1.%2.%3.%4.%5.%6.%7.%8.%9"/>
-      <w:lvlJc w:val="left"/>
-      <w:pPr>
-        <w:ind w:left="5102" w:hanging="1700"/>
-      </w:pPr>
-    </w:lvl>
-  </w:abstractNum>
-  <w:abstractNum w:abstractNumId="2" w15:restartNumberingAfterBreak="0">
-    <w:nsid w:val="5C4801A9"/>
-    <w:multiLevelType w:val="multilevel"/>
-    <w:tmpl w:val="5B706852"/>
-    <w:lvl w:ilvl="0">
-      <w:start w:val="1"/>
-      <w:numFmt w:val="decimal"/>
-      <w:pStyle w:val="a0"/>
-      <w:lvlText w:val="%1"/>
-      <w:lvlJc w:val="left"/>
-      <w:pPr>
-        <w:ind w:left="420" w:hanging="420"/>
-      </w:pPr>
-      <w:rPr>
-        <w:rFonts w:hint="eastAsia"/>
-      </w:rPr>
-    </w:lvl>
-    <w:lvl w:ilvl="1">
-      <w:start w:val="1"/>
-      <w:numFmt w:val="lowerLetter"/>
-      <w:lvlText w:val="%2)"/>
-      <w:lvlJc w:val="left"/>
-      <w:pPr>
-        <w:ind w:left="840" w:hanging="420"/>
-      </w:pPr>
-      <w:rPr>
-        <w:rFonts w:hint="eastAsia"/>
-      </w:rPr>
-    </w:lvl>
-    <w:lvl w:ilvl="2">
-      <w:start w:val="1"/>
-      <w:numFmt w:val="lowerRoman"/>
-      <w:lvlText w:val="%3."/>
-      <w:lvlJc w:val="right"/>
-      <w:pPr>
-        <w:ind w:left="1260" w:hanging="420"/>
-      </w:pPr>
-      <w:rPr>
-        <w:rFonts w:hint="eastAsia"/>
-      </w:rPr>
-    </w:lvl>
-    <w:lvl w:ilvl="3">
-      <w:start w:val="1"/>
-      <w:numFmt w:val="decimal"/>
-      <w:lvlText w:val="%4."/>
-      <w:lvlJc w:val="left"/>
-      <w:pPr>
-        <w:ind w:left="1680" w:hanging="420"/>
-      </w:pPr>
-      <w:rPr>
-        <w:rFonts w:hint="eastAsia"/>
-      </w:rPr>
-    </w:lvl>
-    <w:lvl w:ilvl="4">
-      <w:start w:val="1"/>
-      <w:numFmt w:val="lowerLetter"/>
-      <w:lvlText w:val="%5)"/>
-      <w:lvlJc w:val="left"/>
-      <w:pPr>
-        <w:ind w:left="2100" w:hanging="420"/>
-      </w:pPr>
-      <w:rPr>
-        <w:rFonts w:hint="eastAsia"/>
-      </w:rPr>
-    </w:lvl>
-    <w:lvl w:ilvl="5">
-      <w:start w:val="1"/>
-      <w:numFmt w:val="lowerRoman"/>
-      <w:lvlText w:val="%6."/>
-      <w:lvlJc w:val="right"/>
-      <w:pPr>
-        <w:ind w:left="2520" w:hanging="420"/>
-      </w:pPr>
-      <w:rPr>
-        <w:rFonts w:hint="eastAsia"/>
-      </w:rPr>
-    </w:lvl>
-    <w:lvl w:ilvl="6">
-      <w:start w:val="1"/>
-      <w:numFmt w:val="decimal"/>
-      <w:lvlText w:val="%7."/>
-      <w:lvlJc w:val="left"/>
-      <w:pPr>
-        <w:ind w:left="2940" w:hanging="420"/>
-      </w:pPr>
-      <w:rPr>
-        <w:rFonts w:hint="eastAsia"/>
-      </w:rPr>
-    </w:lvl>
-    <w:lvl w:ilvl="7">
-      <w:start w:val="1"/>
-      <w:numFmt w:val="lowerLetter"/>
-      <w:lvlText w:val="%8)"/>
-      <w:lvlJc w:val="left"/>
-      <w:pPr>
-        <w:ind w:left="3360" w:hanging="420"/>
-      </w:pPr>
-      <w:rPr>
-        <w:rFonts w:hint="eastAsia"/>
-      </w:rPr>
-    </w:lvl>
-    <w:lvl w:ilvl="8">
-      <w:start w:val="1"/>
-      <w:numFmt w:val="lowerRoman"/>
-      <w:lvlText w:val="%9."/>
-      <w:lvlJc w:val="right"/>
-      <w:pPr>
-        <w:ind w:left="3780" w:hanging="420"/>
-      </w:pPr>
-      <w:rPr>
-        <w:rFonts w:hint="eastAsia"/>
-      </w:rPr>
-    </w:lvl>
-  </w:abstractNum>
-  <w:abstractNum w:abstractNumId="3" w15:restartNumberingAfterBreak="0">
-    <w:nsid w:val="61913B5E"/>
-    <w:multiLevelType w:val="hybridMultilevel"/>
-    <w:tmpl w:val="94A4E11A"/>
-    <w:lvl w:ilvl="0" w:tplc="9AA2ADD2">
-      <w:start w:val="1"/>
-      <w:numFmt w:val="decimal"/>
-      <w:lvlText w:val="%1."/>
-      <w:lvlJc w:val="left"/>
+      <w:lvlText w:val="表%1"/>
+      <w:lvlJc w:val="center"/>
       <w:pPr>
         <w:ind w:left="420" w:hanging="420"/>
       </w:pPr>
@@ -3233,7 +4575,7 @@
       <w:lvlText w:val="%2)"/>
       <w:lvlJc w:val="left"/>
       <w:pPr>
-        <w:ind w:left="840" w:hanging="420"/>
+        <w:ind w:left="1265" w:hanging="420"/>
       </w:pPr>
     </w:lvl>
     <w:lvl w:ilvl="2" w:tplc="0409001B" w:tentative="1">
@@ -3242,7 +4584,7 @@
       <w:lvlText w:val="%3."/>
       <w:lvlJc w:val="right"/>
       <w:pPr>
-        <w:ind w:left="1260" w:hanging="420"/>
+        <w:ind w:left="1685" w:hanging="420"/>
       </w:pPr>
     </w:lvl>
     <w:lvl w:ilvl="3" w:tplc="0409000F" w:tentative="1">
@@ -3251,7 +4593,7 @@
       <w:lvlText w:val="%4."/>
       <w:lvlJc w:val="left"/>
       <w:pPr>
-        <w:ind w:left="1680" w:hanging="420"/>
+        <w:ind w:left="2105" w:hanging="420"/>
       </w:pPr>
     </w:lvl>
     <w:lvl w:ilvl="4" w:tplc="04090019" w:tentative="1">
@@ -3260,7 +4602,7 @@
       <w:lvlText w:val="%5)"/>
       <w:lvlJc w:val="left"/>
       <w:pPr>
-        <w:ind w:left="2100" w:hanging="420"/>
+        <w:ind w:left="2525" w:hanging="420"/>
       </w:pPr>
     </w:lvl>
     <w:lvl w:ilvl="5" w:tplc="0409001B" w:tentative="1">
@@ -3269,7 +4611,7 @@
       <w:lvlText w:val="%6."/>
       <w:lvlJc w:val="right"/>
       <w:pPr>
-        <w:ind w:left="2520" w:hanging="420"/>
+        <w:ind w:left="2945" w:hanging="420"/>
       </w:pPr>
     </w:lvl>
     <w:lvl w:ilvl="6" w:tplc="0409000F" w:tentative="1">
@@ -3278,7 +4620,7 @@
       <w:lvlText w:val="%7."/>
       <w:lvlJc w:val="left"/>
       <w:pPr>
-        <w:ind w:left="2940" w:hanging="420"/>
+        <w:ind w:left="3365" w:hanging="420"/>
       </w:pPr>
     </w:lvl>
     <w:lvl w:ilvl="7" w:tplc="04090019" w:tentative="1">
@@ -3287,7 +4629,7 @@
       <w:lvlText w:val="%8)"/>
       <w:lvlJc w:val="left"/>
       <w:pPr>
-        <w:ind w:left="3360" w:hanging="420"/>
+        <w:ind w:left="3785" w:hanging="420"/>
       </w:pPr>
     </w:lvl>
     <w:lvl w:ilvl="8" w:tplc="0409001B" w:tentative="1">
@@ -3296,18 +4638,421 @@
       <w:lvlText w:val="%9."/>
       <w:lvlJc w:val="right"/>
       <w:pPr>
-        <w:ind w:left="3780" w:hanging="420"/>
-      </w:pPr>
+        <w:ind w:left="4205" w:hanging="420"/>
+      </w:pPr>
+    </w:lvl>
+  </w:abstractNum>
+  <w:abstractNum w:abstractNumId="2" w15:restartNumberingAfterBreak="0">
+    <w:nsid w:val="362E4C07"/>
+    <w:multiLevelType w:val="multilevel"/>
+    <w:tmpl w:val="AC9E985E"/>
+    <w:lvl w:ilvl="0">
+      <w:start w:val="1"/>
+      <w:numFmt w:val="decimal"/>
+      <w:lvlText w:val="%1"/>
+      <w:lvlJc w:val="left"/>
+      <w:pPr>
+        <w:ind w:left="425" w:hanging="425"/>
+      </w:pPr>
+    </w:lvl>
+    <w:lvl w:ilvl="1">
+      <w:start w:val="1"/>
+      <w:numFmt w:val="decimal"/>
+      <w:lvlText w:val="%1.%2"/>
+      <w:lvlJc w:val="left"/>
+      <w:pPr>
+        <w:ind w:left="992" w:hanging="567"/>
+      </w:pPr>
+    </w:lvl>
+    <w:lvl w:ilvl="2">
+      <w:start w:val="1"/>
+      <w:numFmt w:val="decimal"/>
+      <w:lvlText w:val="%1.%2.%3"/>
+      <w:lvlJc w:val="left"/>
+      <w:pPr>
+        <w:ind w:left="1418" w:hanging="567"/>
+      </w:pPr>
+    </w:lvl>
+    <w:lvl w:ilvl="3">
+      <w:start w:val="1"/>
+      <w:numFmt w:val="decimal"/>
+      <w:lvlText w:val="%1.%2.%3.%4"/>
+      <w:lvlJc w:val="left"/>
+      <w:pPr>
+        <w:ind w:left="1984" w:hanging="708"/>
+      </w:pPr>
+    </w:lvl>
+    <w:lvl w:ilvl="4">
+      <w:start w:val="1"/>
+      <w:numFmt w:val="decimal"/>
+      <w:lvlText w:val="%1.%2.%3.%4.%5"/>
+      <w:lvlJc w:val="left"/>
+      <w:pPr>
+        <w:ind w:left="2551" w:hanging="850"/>
+      </w:pPr>
+    </w:lvl>
+    <w:lvl w:ilvl="5">
+      <w:start w:val="1"/>
+      <w:numFmt w:val="decimal"/>
+      <w:lvlText w:val="%1.%2.%3.%4.%5.%6"/>
+      <w:lvlJc w:val="left"/>
+      <w:pPr>
+        <w:ind w:left="3260" w:hanging="1134"/>
+      </w:pPr>
+    </w:lvl>
+    <w:lvl w:ilvl="6">
+      <w:start w:val="1"/>
+      <w:numFmt w:val="decimal"/>
+      <w:lvlText w:val="%1.%2.%3.%4.%5.%6.%7"/>
+      <w:lvlJc w:val="left"/>
+      <w:pPr>
+        <w:ind w:left="3827" w:hanging="1276"/>
+      </w:pPr>
+    </w:lvl>
+    <w:lvl w:ilvl="7">
+      <w:start w:val="1"/>
+      <w:numFmt w:val="decimal"/>
+      <w:lvlText w:val="%1.%2.%3.%4.%5.%6.%7.%8"/>
+      <w:lvlJc w:val="left"/>
+      <w:pPr>
+        <w:ind w:left="4394" w:hanging="1418"/>
+      </w:pPr>
+    </w:lvl>
+    <w:lvl w:ilvl="8">
+      <w:start w:val="1"/>
+      <w:numFmt w:val="decimal"/>
+      <w:lvlText w:val="%1.%2.%3.%4.%5.%6.%7.%8.%9"/>
+      <w:lvlJc w:val="left"/>
+      <w:pPr>
+        <w:ind w:left="5102" w:hanging="1700"/>
+      </w:pPr>
+    </w:lvl>
+  </w:abstractNum>
+  <w:abstractNum w:abstractNumId="3" w15:restartNumberingAfterBreak="0">
+    <w:nsid w:val="3B5205B9"/>
+    <w:multiLevelType w:val="multilevel"/>
+    <w:tmpl w:val="3F643AC6"/>
+    <w:lvl w:ilvl="0">
+      <w:start w:val="1"/>
+      <w:numFmt w:val="decimal"/>
+      <w:lvlText w:val="%1"/>
+      <w:lvlJc w:val="left"/>
+      <w:pPr>
+        <w:ind w:left="425" w:hanging="425"/>
+      </w:pPr>
+      <w:rPr>
+        <w:rFonts w:hint="eastAsia"/>
+      </w:rPr>
+    </w:lvl>
+    <w:lvl w:ilvl="1">
+      <w:start w:val="1"/>
+      <w:numFmt w:val="decimal"/>
+      <w:lvlText w:val="%1.%2"/>
+      <w:lvlJc w:val="left"/>
+      <w:pPr>
+        <w:ind w:left="992" w:hanging="567"/>
+      </w:pPr>
+      <w:rPr>
+        <w:rFonts w:hint="eastAsia"/>
+      </w:rPr>
+    </w:lvl>
+    <w:lvl w:ilvl="2">
+      <w:start w:val="1"/>
+      <w:numFmt w:val="decimal"/>
+      <w:lvlText w:val="%1.%2.%3"/>
+      <w:lvlJc w:val="left"/>
+      <w:pPr>
+        <w:ind w:left="1418" w:hanging="567"/>
+      </w:pPr>
+      <w:rPr>
+        <w:rFonts w:hint="eastAsia"/>
+      </w:rPr>
+    </w:lvl>
+    <w:lvl w:ilvl="3">
+      <w:start w:val="1"/>
+      <w:numFmt w:val="decimal"/>
+      <w:lvlText w:val="%1.%2.%3.%4"/>
+      <w:lvlJc w:val="left"/>
+      <w:pPr>
+        <w:ind w:left="1984" w:hanging="708"/>
+      </w:pPr>
+      <w:rPr>
+        <w:rFonts w:hint="eastAsia"/>
+      </w:rPr>
+    </w:lvl>
+    <w:lvl w:ilvl="4">
+      <w:start w:val="1"/>
+      <w:numFmt w:val="decimal"/>
+      <w:lvlText w:val="%1.%2.%3.%4.%5"/>
+      <w:lvlJc w:val="left"/>
+      <w:pPr>
+        <w:ind w:left="2551" w:hanging="850"/>
+      </w:pPr>
+      <w:rPr>
+        <w:rFonts w:hint="eastAsia"/>
+      </w:rPr>
+    </w:lvl>
+    <w:lvl w:ilvl="5">
+      <w:start w:val="1"/>
+      <w:numFmt w:val="decimal"/>
+      <w:lvlText w:val="%1.%2.%3.%4.%5.%6"/>
+      <w:lvlJc w:val="left"/>
+      <w:pPr>
+        <w:ind w:left="3260" w:hanging="1134"/>
+      </w:pPr>
+      <w:rPr>
+        <w:rFonts w:hint="eastAsia"/>
+      </w:rPr>
+    </w:lvl>
+    <w:lvl w:ilvl="6">
+      <w:start w:val="1"/>
+      <w:numFmt w:val="decimal"/>
+      <w:lvlText w:val="%1.%2.%3.%4.%5.%6.%7"/>
+      <w:lvlJc w:val="left"/>
+      <w:pPr>
+        <w:ind w:left="3827" w:hanging="1276"/>
+      </w:pPr>
+      <w:rPr>
+        <w:rFonts w:hint="eastAsia"/>
+      </w:rPr>
+    </w:lvl>
+    <w:lvl w:ilvl="7">
+      <w:start w:val="1"/>
+      <w:numFmt w:val="decimal"/>
+      <w:lvlText w:val="%1.%2.%3.%4.%5.%6.%7.%8"/>
+      <w:lvlJc w:val="left"/>
+      <w:pPr>
+        <w:ind w:left="4394" w:hanging="1418"/>
+      </w:pPr>
+      <w:rPr>
+        <w:rFonts w:hint="eastAsia"/>
+      </w:rPr>
+    </w:lvl>
+    <w:lvl w:ilvl="8">
+      <w:start w:val="1"/>
+      <w:numFmt w:val="decimal"/>
+      <w:lvlText w:val="%1.%2.%3.%4.%5.%6.%7.%8.%9"/>
+      <w:lvlJc w:val="left"/>
+      <w:pPr>
+        <w:ind w:left="5102" w:hanging="1700"/>
+      </w:pPr>
+      <w:rPr>
+        <w:rFonts w:hint="eastAsia"/>
+      </w:rPr>
     </w:lvl>
   </w:abstractNum>
   <w:abstractNum w:abstractNumId="4" w15:restartNumberingAfterBreak="0">
+    <w:nsid w:val="5C4801A9"/>
+    <w:multiLevelType w:val="multilevel"/>
+    <w:tmpl w:val="495258F8"/>
+    <w:lvl w:ilvl="0">
+      <w:start w:val="1"/>
+      <w:numFmt w:val="decimal"/>
+      <w:pStyle w:val="a0"/>
+      <w:lvlText w:val="%1"/>
+      <w:lvlJc w:val="left"/>
+      <w:pPr>
+        <w:ind w:left="425" w:hanging="425"/>
+      </w:pPr>
+      <w:rPr>
+        <w:rFonts w:hint="eastAsia"/>
+      </w:rPr>
+    </w:lvl>
+    <w:lvl w:ilvl="1">
+      <w:start w:val="1"/>
+      <w:numFmt w:val="decimal"/>
+      <w:pStyle w:val="a1"/>
+      <w:lvlText w:val="%1.%2"/>
+      <w:lvlJc w:val="left"/>
+      <w:pPr>
+        <w:ind w:left="992" w:hanging="567"/>
+      </w:pPr>
+      <w:rPr>
+        <w:rFonts w:hint="eastAsia"/>
+      </w:rPr>
+    </w:lvl>
+    <w:lvl w:ilvl="2">
+      <w:start w:val="1"/>
+      <w:numFmt w:val="decimal"/>
+      <w:lvlText w:val="%1.%2.%3"/>
+      <w:lvlJc w:val="left"/>
+      <w:pPr>
+        <w:ind w:left="1418" w:hanging="567"/>
+      </w:pPr>
+      <w:rPr>
+        <w:rFonts w:hint="eastAsia"/>
+      </w:rPr>
+    </w:lvl>
+    <w:lvl w:ilvl="3">
+      <w:start w:val="1"/>
+      <w:numFmt w:val="decimal"/>
+      <w:lvlText w:val="%1.%2.%3.%4"/>
+      <w:lvlJc w:val="left"/>
+      <w:pPr>
+        <w:ind w:left="1984" w:hanging="708"/>
+      </w:pPr>
+      <w:rPr>
+        <w:rFonts w:hint="eastAsia"/>
+      </w:rPr>
+    </w:lvl>
+    <w:lvl w:ilvl="4">
+      <w:start w:val="1"/>
+      <w:numFmt w:val="decimal"/>
+      <w:lvlText w:val="%1.%2.%3.%4.%5"/>
+      <w:lvlJc w:val="left"/>
+      <w:pPr>
+        <w:ind w:left="2551" w:hanging="850"/>
+      </w:pPr>
+      <w:rPr>
+        <w:rFonts w:hint="eastAsia"/>
+      </w:rPr>
+    </w:lvl>
+    <w:lvl w:ilvl="5">
+      <w:start w:val="1"/>
+      <w:numFmt w:val="decimal"/>
+      <w:lvlText w:val="%1.%2.%3.%4.%5.%6"/>
+      <w:lvlJc w:val="left"/>
+      <w:pPr>
+        <w:ind w:left="3260" w:hanging="1134"/>
+      </w:pPr>
+      <w:rPr>
+        <w:rFonts w:hint="eastAsia"/>
+      </w:rPr>
+    </w:lvl>
+    <w:lvl w:ilvl="6">
+      <w:start w:val="1"/>
+      <w:numFmt w:val="decimal"/>
+      <w:lvlText w:val="%1.%2.%3.%4.%5.%6.%7"/>
+      <w:lvlJc w:val="left"/>
+      <w:pPr>
+        <w:ind w:left="3827" w:hanging="1276"/>
+      </w:pPr>
+      <w:rPr>
+        <w:rFonts w:hint="eastAsia"/>
+      </w:rPr>
+    </w:lvl>
+    <w:lvl w:ilvl="7">
+      <w:start w:val="1"/>
+      <w:numFmt w:val="decimal"/>
+      <w:lvlText w:val="%1.%2.%3.%4.%5.%6.%7.%8"/>
+      <w:lvlJc w:val="left"/>
+      <w:pPr>
+        <w:ind w:left="4394" w:hanging="1418"/>
+      </w:pPr>
+      <w:rPr>
+        <w:rFonts w:hint="eastAsia"/>
+      </w:rPr>
+    </w:lvl>
+    <w:lvl w:ilvl="8">
+      <w:start w:val="1"/>
+      <w:numFmt w:val="decimal"/>
+      <w:lvlText w:val="%1.%2.%3.%4.%5.%6.%7.%8.%9"/>
+      <w:lvlJc w:val="left"/>
+      <w:pPr>
+        <w:ind w:left="5102" w:hanging="1700"/>
+      </w:pPr>
+      <w:rPr>
+        <w:rFonts w:hint="eastAsia"/>
+      </w:rPr>
+    </w:lvl>
+  </w:abstractNum>
+  <w:abstractNum w:abstractNumId="5" w15:restartNumberingAfterBreak="0">
+    <w:nsid w:val="61913B5E"/>
+    <w:multiLevelType w:val="hybridMultilevel"/>
+    <w:tmpl w:val="94A4E11A"/>
+    <w:lvl w:ilvl="0" w:tplc="9AA2ADD2">
+      <w:start w:val="1"/>
+      <w:numFmt w:val="decimal"/>
+      <w:lvlText w:val="%1."/>
+      <w:lvlJc w:val="left"/>
+      <w:pPr>
+        <w:ind w:left="420" w:hanging="420"/>
+      </w:pPr>
+      <w:rPr>
+        <w:rFonts w:hint="eastAsia"/>
+      </w:rPr>
+    </w:lvl>
+    <w:lvl w:ilvl="1" w:tplc="04090019" w:tentative="1">
+      <w:start w:val="1"/>
+      <w:numFmt w:val="lowerLetter"/>
+      <w:lvlText w:val="%2)"/>
+      <w:lvlJc w:val="left"/>
+      <w:pPr>
+        <w:ind w:left="840" w:hanging="420"/>
+      </w:pPr>
+    </w:lvl>
+    <w:lvl w:ilvl="2" w:tplc="0409001B" w:tentative="1">
+      <w:start w:val="1"/>
+      <w:numFmt w:val="lowerRoman"/>
+      <w:lvlText w:val="%3."/>
+      <w:lvlJc w:val="right"/>
+      <w:pPr>
+        <w:ind w:left="1260" w:hanging="420"/>
+      </w:pPr>
+    </w:lvl>
+    <w:lvl w:ilvl="3" w:tplc="0409000F" w:tentative="1">
+      <w:start w:val="1"/>
+      <w:numFmt w:val="decimal"/>
+      <w:lvlText w:val="%4."/>
+      <w:lvlJc w:val="left"/>
+      <w:pPr>
+        <w:ind w:left="1680" w:hanging="420"/>
+      </w:pPr>
+    </w:lvl>
+    <w:lvl w:ilvl="4" w:tplc="04090019" w:tentative="1">
+      <w:start w:val="1"/>
+      <w:numFmt w:val="lowerLetter"/>
+      <w:lvlText w:val="%5)"/>
+      <w:lvlJc w:val="left"/>
+      <w:pPr>
+        <w:ind w:left="2100" w:hanging="420"/>
+      </w:pPr>
+    </w:lvl>
+    <w:lvl w:ilvl="5" w:tplc="0409001B" w:tentative="1">
+      <w:start w:val="1"/>
+      <w:numFmt w:val="lowerRoman"/>
+      <w:lvlText w:val="%6."/>
+      <w:lvlJc w:val="right"/>
+      <w:pPr>
+        <w:ind w:left="2520" w:hanging="420"/>
+      </w:pPr>
+    </w:lvl>
+    <w:lvl w:ilvl="6" w:tplc="0409000F" w:tentative="1">
+      <w:start w:val="1"/>
+      <w:numFmt w:val="decimal"/>
+      <w:lvlText w:val="%7."/>
+      <w:lvlJc w:val="left"/>
+      <w:pPr>
+        <w:ind w:left="2940" w:hanging="420"/>
+      </w:pPr>
+    </w:lvl>
+    <w:lvl w:ilvl="7" w:tplc="04090019" w:tentative="1">
+      <w:start w:val="1"/>
+      <w:numFmt w:val="lowerLetter"/>
+      <w:lvlText w:val="%8)"/>
+      <w:lvlJc w:val="left"/>
+      <w:pPr>
+        <w:ind w:left="3360" w:hanging="420"/>
+      </w:pPr>
+    </w:lvl>
+    <w:lvl w:ilvl="8" w:tplc="0409001B" w:tentative="1">
+      <w:start w:val="1"/>
+      <w:numFmt w:val="lowerRoman"/>
+      <w:lvlText w:val="%9."/>
+      <w:lvlJc w:val="right"/>
+      <w:pPr>
+        <w:ind w:left="3780" w:hanging="420"/>
+      </w:pPr>
+    </w:lvl>
+  </w:abstractNum>
+  <w:abstractNum w:abstractNumId="6" w15:restartNumberingAfterBreak="0">
     <w:nsid w:val="6CA7218C"/>
     <w:multiLevelType w:val="multilevel"/>
     <w:tmpl w:val="6CA7218C"/>
     <w:lvl w:ilvl="0">
       <w:start w:val="1"/>
       <w:numFmt w:val="decimal"/>
-      <w:pStyle w:val="a1"/>
+      <w:pStyle w:val="a2"/>
       <w:lvlText w:val="[%1]"/>
       <w:lvlJc w:val="left"/>
       <w:pPr>
@@ -3394,19 +5139,19 @@
     <w:abstractNumId w:val="0"/>
   </w:num>
   <w:num w:numId="2">
+    <w:abstractNumId w:val="6"/>
+  </w:num>
+  <w:num w:numId="3">
     <w:abstractNumId w:val="4"/>
   </w:num>
-  <w:num w:numId="3">
+  <w:num w:numId="4">
     <w:abstractNumId w:val="2"/>
   </w:num>
-  <w:num w:numId="4">
-    <w:abstractNumId w:val="1"/>
-  </w:num>
   <w:num w:numId="5">
-    <w:abstractNumId w:val="3"/>
+    <w:abstractNumId w:val="5"/>
   </w:num>
   <w:num w:numId="6">
-    <w:abstractNumId w:val="2"/>
+    <w:abstractNumId w:val="4"/>
     <w:lvlOverride w:ilvl="0">
       <w:startOverride w:val="1"/>
     </w:lvlOverride>
@@ -3436,7 +5181,7 @@
     </w:lvlOverride>
   </w:num>
   <w:num w:numId="7">
-    <w:abstractNumId w:val="2"/>
+    <w:abstractNumId w:val="4"/>
     <w:lvlOverride w:ilvl="0">
       <w:startOverride w:val="1"/>
     </w:lvlOverride>
@@ -3466,7 +5211,7 @@
     </w:lvlOverride>
   </w:num>
   <w:num w:numId="8">
-    <w:abstractNumId w:val="2"/>
+    <w:abstractNumId w:val="4"/>
     <w:lvlOverride w:ilvl="0">
       <w:startOverride w:val="1"/>
     </w:lvlOverride>
@@ -3496,7 +5241,10 @@
     </w:lvlOverride>
   </w:num>
   <w:num w:numId="9">
-    <w:abstractNumId w:val="2"/>
+    <w:abstractNumId w:val="4"/>
+  </w:num>
+  <w:num w:numId="10">
+    <w:abstractNumId w:val="4"/>
     <w:lvlOverride w:ilvl="0">
       <w:startOverride w:val="1"/>
     </w:lvlOverride>
@@ -3522,6 +5270,18 @@
       <w:startOverride w:val="1"/>
     </w:lvlOverride>
     <w:lvlOverride w:ilvl="8">
+      <w:startOverride w:val="1"/>
+    </w:lvlOverride>
+  </w:num>
+  <w:num w:numId="11">
+    <w:abstractNumId w:val="3"/>
+  </w:num>
+  <w:num w:numId="12">
+    <w:abstractNumId w:val="1"/>
+  </w:num>
+  <w:num w:numId="13">
+    <w:abstractNumId w:val="4"/>
+    <w:lvlOverride w:ilvl="0">
       <w:startOverride w:val="1"/>
     </w:lvlOverride>
   </w:num>
@@ -3824,7 +5584,7 @@
     <w:lsdException w:name="List Table 6 Colorful Accent 6" w:uiPriority="51"/>
     <w:lsdException w:name="List Table 7 Colorful Accent 6" w:uiPriority="52"/>
   </w:latentStyles>
-  <w:style w:type="paragraph" w:default="1" w:styleId="a2">
+  <w:style w:type="paragraph" w:default="1" w:styleId="a3">
     <w:name w:val="Normal"/>
     <w:qFormat/>
     <w:pPr>
@@ -3838,8 +5598,8 @@
   </w:style>
   <w:style w:type="paragraph" w:styleId="2">
     <w:name w:val="heading 2"/>
-    <w:basedOn w:val="a2"/>
-    <w:next w:val="a2"/>
+    <w:basedOn w:val="a3"/>
+    <w:next w:val="a3"/>
     <w:link w:val="2Char"/>
     <w:semiHidden/>
     <w:unhideWhenUsed/>
@@ -3859,13 +5619,13 @@
       <w:szCs w:val="32"/>
     </w:rPr>
   </w:style>
-  <w:style w:type="character" w:default="1" w:styleId="a3">
+  <w:style w:type="character" w:default="1" w:styleId="a4">
     <w:name w:val="Default Paragraph Font"/>
     <w:uiPriority w:val="1"/>
     <w:semiHidden/>
     <w:unhideWhenUsed/>
   </w:style>
-  <w:style w:type="table" w:default="1" w:styleId="a4">
+  <w:style w:type="table" w:default="1" w:styleId="a5">
     <w:name w:val="Normal Table"/>
     <w:uiPriority w:val="99"/>
     <w:semiHidden/>
@@ -3880,33 +5640,33 @@
       </w:tblCellMar>
     </w:tblPr>
   </w:style>
-  <w:style w:type="numbering" w:default="1" w:styleId="a5">
+  <w:style w:type="numbering" w:default="1" w:styleId="a6">
     <w:name w:val="No List"/>
     <w:uiPriority w:val="99"/>
     <w:semiHidden/>
     <w:unhideWhenUsed/>
   </w:style>
-  <w:style w:type="paragraph" w:styleId="a6">
+  <w:style w:type="paragraph" w:styleId="a7">
     <w:name w:val="annotation subject"/>
-    <w:basedOn w:val="a7"/>
-    <w:next w:val="a7"/>
+    <w:basedOn w:val="a8"/>
+    <w:next w:val="a8"/>
     <w:link w:val="Char"/>
     <w:rPr>
       <w:b/>
       <w:bCs/>
     </w:rPr>
   </w:style>
-  <w:style w:type="paragraph" w:styleId="a7">
+  <w:style w:type="paragraph" w:styleId="a8">
     <w:name w:val="annotation text"/>
-    <w:basedOn w:val="a2"/>
+    <w:basedOn w:val="a3"/>
     <w:link w:val="Char1"/>
     <w:pPr>
       <w:jc w:val="left"/>
     </w:pPr>
   </w:style>
-  <w:style w:type="paragraph" w:styleId="a8">
+  <w:style w:type="paragraph" w:styleId="a9">
     <w:name w:val="Balloon Text"/>
-    <w:basedOn w:val="a2"/>
+    <w:basedOn w:val="a3"/>
     <w:semiHidden/>
     <w:qFormat/>
     <w:rPr>
@@ -3914,9 +5674,9 @@
       <w:szCs w:val="18"/>
     </w:rPr>
   </w:style>
-  <w:style w:type="paragraph" w:styleId="a9">
+  <w:style w:type="paragraph" w:styleId="aa">
     <w:name w:val="footer"/>
-    <w:basedOn w:val="a2"/>
+    <w:basedOn w:val="a3"/>
     <w:link w:val="Char0"/>
     <w:qFormat/>
     <w:pPr>
@@ -3932,9 +5692,9 @@
       <w:szCs w:val="18"/>
     </w:rPr>
   </w:style>
-  <w:style w:type="paragraph" w:styleId="aa">
+  <w:style w:type="paragraph" w:styleId="ab">
     <w:name w:val="header"/>
-    <w:basedOn w:val="a2"/>
+    <w:basedOn w:val="a3"/>
     <w:link w:val="Char2"/>
     <w:pPr>
       <w:pBdr>
@@ -3952,7 +5712,7 @@
       <w:szCs w:val="18"/>
     </w:rPr>
   </w:style>
-  <w:style w:type="character" w:styleId="ab">
+  <w:style w:type="character" w:styleId="ac">
     <w:name w:val="annotation reference"/>
     <w:rPr>
       <w:sz w:val="21"/>
@@ -3961,7 +5721,7 @@
   </w:style>
   <w:style w:type="character" w:customStyle="1" w:styleId="Char2">
     <w:name w:val="页眉 Char"/>
-    <w:link w:val="aa"/>
+    <w:link w:val="ab"/>
     <w:rPr>
       <w:kern w:val="2"/>
       <w:sz w:val="18"/>
@@ -3970,7 +5730,7 @@
   </w:style>
   <w:style w:type="character" w:customStyle="1" w:styleId="Char">
     <w:name w:val="批注主题 Char"/>
-    <w:link w:val="a6"/>
+    <w:link w:val="a7"/>
     <w:qFormat/>
     <w:rPr>
       <w:b/>
@@ -3981,7 +5741,7 @@
   </w:style>
   <w:style w:type="character" w:customStyle="1" w:styleId="Char1">
     <w:name w:val="批注文字 Char1"/>
-    <w:link w:val="a7"/>
+    <w:link w:val="a8"/>
     <w:rPr>
       <w:kern w:val="2"/>
       <w:sz w:val="21"/>
@@ -3990,7 +5750,7 @@
   <w:style w:type="character" w:customStyle="1" w:styleId="Char3">
     <w:name w:val="一级标题 Char"/>
     <w:link w:val="a0"/>
-    <w:rsid w:val="00AB6D37"/>
+    <w:rsid w:val="006F78E5"/>
     <w:rPr>
       <w:rFonts w:ascii="宋体" w:eastAsia="黑体" w:hAnsi="宋体"/>
       <w:kern w:val="2"/>
@@ -4000,16 +5760,17 @@
   </w:style>
   <w:style w:type="paragraph" w:customStyle="1" w:styleId="a0">
     <w:name w:val="一级标题"/>
-    <w:basedOn w:val="a2"/>
-    <w:next w:val="a"/>
+    <w:basedOn w:val="a3"/>
+    <w:next w:val="a1"/>
     <w:link w:val="Char3"/>
     <w:qFormat/>
-    <w:rsid w:val="00AB6D37"/>
+    <w:rsid w:val="006F78E5"/>
     <w:pPr>
       <w:numPr>
         <w:numId w:val="3"/>
       </w:numPr>
       <w:spacing w:beforeLines="50" w:before="120" w:afterLines="50" w:after="120" w:line="360" w:lineRule="exact"/>
+      <w:ind w:left="0" w:firstLine="0"/>
       <w:jc w:val="left"/>
       <w:outlineLvl w:val="0"/>
     </w:pPr>
@@ -4020,7 +5781,7 @@
   </w:style>
   <w:style w:type="character" w:customStyle="1" w:styleId="Char0">
     <w:name w:val="页脚 Char"/>
-    <w:link w:val="a9"/>
+    <w:link w:val="aa"/>
     <w:rPr>
       <w:kern w:val="2"/>
       <w:sz w:val="18"/>
@@ -4029,7 +5790,7 @@
   </w:style>
   <w:style w:type="character" w:customStyle="1" w:styleId="Char4">
     <w:name w:val="正文(本人修改) Char"/>
-    <w:link w:val="ac"/>
+    <w:link w:val="ad"/>
     <w:rsid w:val="009938B2"/>
     <w:rPr>
       <w:rFonts w:ascii="宋体" w:hAnsi="宋体"/>
@@ -4038,9 +5799,9 @@
       <w:szCs w:val="18"/>
     </w:rPr>
   </w:style>
-  <w:style w:type="paragraph" w:customStyle="1" w:styleId="ac">
+  <w:style w:type="paragraph" w:customStyle="1" w:styleId="ad">
     <w:name w:val="正文(本人修改)"/>
-    <w:basedOn w:val="a2"/>
+    <w:basedOn w:val="a3"/>
     <w:link w:val="Char4"/>
     <w:qFormat/>
     <w:rsid w:val="009938B2"/>
@@ -4065,7 +5826,7 @@
   </w:style>
   <w:style w:type="paragraph" w:customStyle="1" w:styleId="1">
     <w:name w:val="列出段落1"/>
-    <w:basedOn w:val="a2"/>
+    <w:basedOn w:val="a3"/>
     <w:uiPriority w:val="34"/>
     <w:qFormat/>
     <w:pPr>
@@ -4077,7 +5838,7 @@
       <w:szCs w:val="21"/>
     </w:rPr>
   </w:style>
-  <w:style w:type="paragraph" w:customStyle="1" w:styleId="a1">
+  <w:style w:type="paragraph" w:customStyle="1" w:styleId="a2">
     <w:name w:val="引用（正式）"/>
     <w:basedOn w:val="10"/>
     <w:link w:val="Char6"/>
@@ -4105,8 +5866,8 @@
   </w:style>
   <w:style w:type="paragraph" w:customStyle="1" w:styleId="10">
     <w:name w:val="引用1"/>
-    <w:basedOn w:val="a2"/>
-    <w:next w:val="a2"/>
+    <w:basedOn w:val="a3"/>
+    <w:next w:val="a3"/>
     <w:link w:val="Char7"/>
     <w:uiPriority w:val="99"/>
     <w:qFormat/>
@@ -4123,8 +5884,8 @@
   </w:style>
   <w:style w:type="character" w:customStyle="1" w:styleId="Char6">
     <w:name w:val="引用（正式） Char"/>
-    <w:basedOn w:val="a3"/>
-    <w:link w:val="a1"/>
+    <w:basedOn w:val="a4"/>
+    <w:link w:val="a2"/>
     <w:rPr>
       <w:iCs/>
       <w:kern w:val="2"/>
@@ -4133,7 +5894,7 @@
   </w:style>
   <w:style w:type="character" w:customStyle="1" w:styleId="Char7">
     <w:name w:val="引用 Char"/>
-    <w:basedOn w:val="a3"/>
+    <w:basedOn w:val="a4"/>
     <w:link w:val="10"/>
     <w:uiPriority w:val="99"/>
     <w:rPr>
@@ -4144,17 +5905,17 @@
       <w:sz w:val="21"/>
     </w:rPr>
   </w:style>
-  <w:style w:type="paragraph" w:customStyle="1" w:styleId="ad">
+  <w:style w:type="paragraph" w:customStyle="1" w:styleId="ae">
     <w:name w:val="一级标题（第二部分）"/>
     <w:basedOn w:val="a0"/>
-    <w:next w:val="a"/>
+    <w:next w:val="a1"/>
     <w:link w:val="Char8"/>
     <w:qFormat/>
     <w:rsid w:val="00AB6D37"/>
   </w:style>
   <w:style w:type="paragraph" w:customStyle="1" w:styleId="20">
     <w:name w:val="列出段落2"/>
-    <w:basedOn w:val="a2"/>
+    <w:basedOn w:val="a3"/>
     <w:uiPriority w:val="99"/>
     <w:qFormat/>
     <w:pPr>
@@ -4164,7 +5925,7 @@
   <w:style w:type="character" w:customStyle="1" w:styleId="Char8">
     <w:name w:val="一级标题（第二部分） Char"/>
     <w:basedOn w:val="Char3"/>
-    <w:link w:val="ad"/>
+    <w:link w:val="ae"/>
     <w:qFormat/>
     <w:rsid w:val="00AB6D37"/>
     <w:rPr>
@@ -4174,20 +5935,20 @@
       <w:szCs w:val="18"/>
     </w:rPr>
   </w:style>
-  <w:style w:type="paragraph" w:customStyle="1" w:styleId="a">
+  <w:style w:type="paragraph" w:customStyle="1" w:styleId="a1">
     <w:name w:val="二级标题"/>
-    <w:basedOn w:val="a2"/>
-    <w:next w:val="ac"/>
+    <w:basedOn w:val="a3"/>
+    <w:next w:val="ad"/>
     <w:link w:val="Char9"/>
     <w:qFormat/>
-    <w:rsid w:val="00AB6D37"/>
+    <w:rsid w:val="00DA696B"/>
     <w:pPr>
       <w:numPr>
         <w:ilvl w:val="1"/>
-        <w:numId w:val="4"/>
+        <w:numId w:val="3"/>
       </w:numPr>
       <w:spacing w:beforeLines="50" w:before="120" w:afterLines="50" w:after="120" w:line="360" w:lineRule="exact"/>
-      <w:ind w:leftChars="200" w:left="420" w:right="420" w:firstLine="0"/>
+      <w:ind w:left="987" w:right="420"/>
       <w:jc w:val="left"/>
       <w:outlineLvl w:val="1"/>
     </w:pPr>
@@ -4200,8 +5961,8 @@
   <w:style w:type="character" w:customStyle="1" w:styleId="Char9">
     <w:name w:val="二级标题 Char"/>
     <w:basedOn w:val="Char4"/>
-    <w:link w:val="a"/>
-    <w:rsid w:val="00AB6D37"/>
+    <w:link w:val="a1"/>
+    <w:rsid w:val="00DA696B"/>
     <w:rPr>
       <w:rFonts w:ascii="宋体" w:eastAsia="黑体" w:hAnsi="宋体" w:cstheme="majorBidi"/>
       <w:bCs/>
@@ -4212,8 +5973,8 @@
   </w:style>
   <w:style w:type="paragraph" w:styleId="21">
     <w:name w:val="index 2"/>
-    <w:basedOn w:val="a2"/>
-    <w:next w:val="a2"/>
+    <w:basedOn w:val="a3"/>
+    <w:next w:val="a3"/>
     <w:autoRedefine/>
     <w:rsid w:val="0003089F"/>
     <w:pPr>
@@ -4222,7 +5983,7 @@
   </w:style>
   <w:style w:type="character" w:customStyle="1" w:styleId="2Char">
     <w:name w:val="标题 2 Char"/>
-    <w:basedOn w:val="a3"/>
+    <w:basedOn w:val="a4"/>
     <w:link w:val="2"/>
     <w:semiHidden/>
     <w:rsid w:val="00AB6D37"/>
@@ -4233,6 +5994,37 @@
       <w:kern w:val="2"/>
       <w:sz w:val="32"/>
       <w:szCs w:val="32"/>
+    </w:rPr>
+  </w:style>
+  <w:style w:type="paragraph" w:customStyle="1" w:styleId="a">
+    <w:name w:val="表格标题"/>
+    <w:basedOn w:val="a3"/>
+    <w:next w:val="a3"/>
+    <w:link w:val="Chara"/>
+    <w:qFormat/>
+    <w:rsid w:val="004D352F"/>
+    <w:pPr>
+      <w:numPr>
+        <w:numId w:val="12"/>
+      </w:numPr>
+      <w:spacing w:afterLines="50" w:after="120" w:line="360" w:lineRule="exact"/>
+      <w:jc w:val="center"/>
+      <w:outlineLvl w:val="1"/>
+    </w:pPr>
+    <w:rPr>
+      <w:sz w:val="18"/>
+    </w:rPr>
+  </w:style>
+  <w:style w:type="character" w:customStyle="1" w:styleId="Chara">
+    <w:name w:val="表格标题 Char"/>
+    <w:basedOn w:val="Char4"/>
+    <w:link w:val="a"/>
+    <w:rsid w:val="004D352F"/>
+    <w:rPr>
+      <w:rFonts w:ascii="宋体" w:hAnsi="宋体"/>
+      <w:kern w:val="2"/>
+      <w:sz w:val="18"/>
+      <w:szCs w:val="18"/>
     </w:rPr>
   </w:style>
 </w:styles>
@@ -4515,7 +6307,7 @@
 </file>
 
 <file path=customXml/itemProps2.xml><?xml version="1.0" encoding="utf-8"?>
-<ds:datastoreItem xmlns:ds="http://schemas.openxmlformats.org/officeDocument/2006/customXml" ds:itemID="{476C46C6-AFA3-44AE-A996-C50B18BF677F}">
+<ds:datastoreItem xmlns:ds="http://schemas.openxmlformats.org/officeDocument/2006/customXml" ds:itemID="{10401764-AC2C-45F5-A957-CF0B2310720E}">
   <ds:schemaRefs>
     <ds:schemaRef ds:uri="http://schemas.openxmlformats.org/officeDocument/2006/bibliography"/>
   </ds:schemaRefs>

--- a/毕业设计论文开题报告_唐家英.docx
+++ b/毕业设计论文开题报告_唐家英.docx
@@ -190,7 +190,7 @@
                 <w:szCs w:val="28"/>
               </w:rPr>
             </w:pPr>
-            <w:permStart w:id="2025665535" w:edGrp="everyone" w:colFirst="1" w:colLast="1"/>
+            <w:permStart w:id="993230263" w:edGrp="everyone" w:colFirst="1" w:colLast="1"/>
             <w:r>
               <w:rPr>
                 <w:sz w:val="28"/>
@@ -223,7 +223,7 @@
                 <w:sz w:val="28"/>
                 <w:szCs w:val="28"/>
               </w:rPr>
-              <w:t>公共建筑设计</w:t>
+              <w:t>贵州某侗寨展览馆设计</w:t>
             </w:r>
           </w:p>
         </w:tc>
@@ -247,8 +247,8 @@
                 <w:szCs w:val="28"/>
               </w:rPr>
             </w:pPr>
-            <w:permStart w:id="1041250065" w:edGrp="everyone" w:colFirst="1" w:colLast="1"/>
-            <w:permEnd w:id="2025665535"/>
+            <w:permStart w:id="700603589" w:edGrp="everyone" w:colFirst="1" w:colLast="1"/>
+            <w:permEnd w:id="993230263"/>
             <w:r>
               <w:rPr>
                 <w:spacing w:val="-18"/>
@@ -309,14 +309,8 @@
                 <w:szCs w:val="28"/>
               </w:rPr>
             </w:pPr>
-            <w:r>
-              <w:rPr>
-                <w:rFonts w:hint="eastAsia"/>
-                <w:sz w:val="28"/>
-                <w:szCs w:val="28"/>
-              </w:rPr>
-              <w:t>传统工艺展示馆设计</w:t>
-            </w:r>
+            <w:bookmarkStart w:id="0" w:name="_GoBack"/>
+            <w:bookmarkEnd w:id="0"/>
           </w:p>
         </w:tc>
       </w:tr>
@@ -337,8 +331,8 @@
                 <w:szCs w:val="28"/>
               </w:rPr>
             </w:pPr>
-            <w:permStart w:id="392110125" w:edGrp="everyone" w:colFirst="1" w:colLast="1"/>
-            <w:permEnd w:id="1041250065"/>
+            <w:permStart w:id="1437545810" w:edGrp="everyone" w:colFirst="1" w:colLast="1"/>
+            <w:permEnd w:id="700603589"/>
             <w:r>
               <w:rPr>
                 <w:sz w:val="28"/>
@@ -424,8 +418,8 @@
                 <w:szCs w:val="28"/>
               </w:rPr>
             </w:pPr>
-            <w:permStart w:id="280574422" w:edGrp="everyone" w:colFirst="1" w:colLast="1"/>
-            <w:permEnd w:id="392110125"/>
+            <w:permStart w:id="1046439510" w:edGrp="everyone" w:colFirst="1" w:colLast="1"/>
+            <w:permEnd w:id="1437545810"/>
             <w:r>
               <w:rPr>
                 <w:sz w:val="28"/>
@@ -502,9 +496,9 @@
                 <w:szCs w:val="28"/>
               </w:rPr>
             </w:pPr>
-            <w:permStart w:id="1782727636" w:edGrp="everyone" w:colFirst="1" w:colLast="1"/>
-            <w:permStart w:id="927285727" w:edGrp="everyone" w:colFirst="3" w:colLast="3"/>
-            <w:permEnd w:id="280574422"/>
+            <w:permStart w:id="726141829" w:edGrp="everyone" w:colFirst="1" w:colLast="1"/>
+            <w:permStart w:id="1053103550" w:edGrp="everyone" w:colFirst="3" w:colLast="3"/>
+            <w:permEnd w:id="1046439510"/>
             <w:r>
               <w:rPr>
                 <w:sz w:val="28"/>
@@ -603,8 +597,8 @@
           </w:p>
         </w:tc>
       </w:tr>
-      <w:permEnd w:id="1782727636"/>
-      <w:permEnd w:id="927285727"/>
+      <w:permEnd w:id="726141829"/>
+      <w:permEnd w:id="1053103550"/>
       <w:tr>
         <w:trPr>
           <w:trHeight w:val="848"/>
@@ -775,9 +769,9 @@
                 <w:szCs w:val="28"/>
               </w:rPr>
             </w:pPr>
-            <w:permStart w:id="2030242829" w:edGrp="everyone" w:colFirst="0" w:colLast="0"/>
-            <w:permStart w:id="135016210" w:edGrp="everyone" w:colFirst="2" w:colLast="2"/>
-            <w:permStart w:id="2103533443" w:edGrp="everyone" w:colFirst="4" w:colLast="4"/>
+            <w:permStart w:id="731726039" w:edGrp="everyone" w:colFirst="0" w:colLast="0"/>
+            <w:permStart w:id="185232748" w:edGrp="everyone" w:colFirst="2" w:colLast="2"/>
+            <w:permStart w:id="2078422913" w:edGrp="everyone" w:colFirst="4" w:colLast="4"/>
             <w:r>
               <w:rPr>
                 <w:rFonts w:ascii="宋体" w:hAnsi="宋体" w:hint="eastAsia"/>
@@ -909,9 +903,9 @@
           </w:p>
         </w:tc>
       </w:tr>
-      <w:permEnd w:id="2030242829"/>
-      <w:permEnd w:id="135016210"/>
-      <w:permEnd w:id="2103533443"/>
+      <w:permEnd w:id="731726039"/>
+      <w:permEnd w:id="185232748"/>
+      <w:permEnd w:id="2078422913"/>
     </w:tbl>
     <w:p>
       <w:pPr>
@@ -957,7 +951,7 @@
       <w:pPr>
         <w:pStyle w:val="a0"/>
       </w:pPr>
-      <w:permStart w:id="1453282932" w:edGrp="everyone"/>
+      <w:permStart w:id="1706971747" w:edGrp="everyone"/>
       <w:r>
         <w:rPr>
           <w:rFonts w:hint="eastAsia"/>
@@ -1197,7 +1191,7 @@
         <w:t>传统建筑发展的目的。</w:t>
       </w:r>
     </w:p>
-    <w:permEnd w:id="1453282932"/>
+    <w:permEnd w:id="1706971747"/>
     <w:p>
       <w:pPr>
         <w:spacing w:beforeLines="50" w:before="120" w:afterLines="50" w:after="120" w:line="360" w:lineRule="exact"/>
@@ -1222,7 +1216,7 @@
           <w:numId w:val="10"/>
         </w:numPr>
       </w:pPr>
-      <w:permStart w:id="2146848219" w:edGrp="everyone"/>
+      <w:permStart w:id="500399569" w:edGrp="everyone"/>
       <w:r>
         <w:rPr>
           <w:rFonts w:hint="eastAsia"/>
@@ -1268,7 +1262,19 @@
         <w:rPr>
           <w:rFonts w:hint="eastAsia"/>
         </w:rPr>
-        <w:t>方案选择结构选型</w:t>
+        <w:t>方案选择</w:t>
+      </w:r>
+      <w:r>
+        <w:rPr>
+          <w:rFonts w:hint="eastAsia"/>
+        </w:rPr>
+        <w:t>、</w:t>
+      </w:r>
+      <w:r>
+        <w:rPr>
+          <w:rFonts w:hint="eastAsia"/>
+        </w:rPr>
+        <w:t>结构选型</w:t>
       </w:r>
       <w:r>
         <w:rPr>
@@ -1292,7 +1298,38 @@
         <w:rPr>
           <w:rFonts w:hint="eastAsia"/>
         </w:rPr>
-        <w:t>的选择主要考虑建筑功能需求以及建造的经济性要求，建筑平面布置考虑建筑功能分区的需要，同时考虑与结构承载能力相匹配。</w:t>
+        <w:t>的选择主要考虑建筑功能需求以及建造的经济性要求</w:t>
+      </w:r>
+      <w:r>
+        <w:rPr>
+          <w:rFonts w:hint="eastAsia"/>
+        </w:rPr>
+        <w:t>，尽量保证建筑风格与周围传统建筑一致</w:t>
+      </w:r>
+      <w:r>
+        <w:rPr>
+          <w:rFonts w:hint="eastAsia"/>
+        </w:rPr>
+        <w:t>，</w:t>
+      </w:r>
+      <w:r>
+        <w:rPr>
+          <w:rFonts w:hint="eastAsia"/>
+        </w:rPr>
+        <w:t>结构选型按照建筑方案展开，</w:t>
+      </w:r>
+      <w:r>
+        <w:rPr>
+          <w:rFonts w:hint="eastAsia"/>
+        </w:rPr>
+        <w:t>建筑平面布置考虑建筑功能分区的需</w:t>
+      </w:r>
+      <w:r>
+        <w:rPr>
+          <w:rFonts w:hint="eastAsia"/>
+        </w:rPr>
+        <w:lastRenderedPageBreak/>
+        <w:t>要，同时考虑与结构承载能力相匹配。</w:t>
       </w:r>
     </w:p>
     <w:p>
@@ -1303,7 +1340,6 @@
         <w:rPr>
           <w:rFonts w:hint="eastAsia"/>
         </w:rPr>
-        <w:lastRenderedPageBreak/>
         <w:t>第二阶段的设计主要针对</w:t>
       </w:r>
       <w:r>
@@ -1316,7 +1352,13 @@
         <w:rPr>
           <w:rFonts w:hint="eastAsia"/>
         </w:rPr>
-        <w:t>构件截面的选择及验算</w:t>
+        <w:t>构件</w:t>
+      </w:r>
+      <w:r>
+        <w:rPr>
+          <w:rFonts w:hint="eastAsia"/>
+        </w:rPr>
+        <w:t>的选择及验算</w:t>
       </w:r>
       <w:r>
         <w:rPr>
@@ -1328,13 +1370,19 @@
         <w:rPr>
           <w:rFonts w:hint="eastAsia"/>
         </w:rPr>
-        <w:t>基础形式选择</w:t>
-      </w:r>
-      <w:r>
-        <w:rPr>
-          <w:rFonts w:hint="eastAsia"/>
-        </w:rPr>
-        <w:t>、构件连接的验算以及楼梯等的验算</w:t>
+        <w:t>构件连接的验算</w:t>
+      </w:r>
+      <w:r>
+        <w:rPr>
+          <w:rFonts w:hint="eastAsia"/>
+        </w:rPr>
+        <w:t>、基础形式选择</w:t>
+      </w:r>
+      <w:r>
+        <w:rPr>
+          <w:rFonts w:hint="eastAsia"/>
+        </w:rPr>
+        <w:t>以及楼梯等的验算</w:t>
       </w:r>
       <w:r>
         <w:rPr>
@@ -1346,7 +1394,13 @@
         <w:rPr>
           <w:rFonts w:hint="eastAsia"/>
         </w:rPr>
-        <w:t>首先根据建筑图纸计算结构荷载，之后初步选择构件截面进行设计，</w:t>
+        <w:t>首先根据建筑设计</w:t>
+      </w:r>
+      <w:r>
+        <w:rPr>
+          <w:rFonts w:hint="eastAsia"/>
+        </w:rPr>
+        <w:t>计算结构荷载，之后初步选择构件截面进行设计，</w:t>
       </w:r>
       <w:r>
         <w:rPr>
@@ -1420,13 +1474,37 @@
         <w:rPr>
           <w:rFonts w:hint="eastAsia"/>
         </w:rPr>
-        <w:t>第三阶段为深化设计，在结构形式及尺寸初步选定即可同步进行图纸的绘制</w:t>
-      </w:r>
-      <w:r>
-        <w:rPr>
-          <w:rFonts w:hint="eastAsia"/>
-        </w:rPr>
-        <w:t>，设计图纸主要采用Auto</w:t>
+        <w:t>第三阶段为深化设计，在结构形式及尺寸初步选定即可同步进行</w:t>
+      </w:r>
+      <w:r>
+        <w:rPr>
+          <w:rFonts w:hint="eastAsia"/>
+        </w:rPr>
+        <w:t>施工</w:t>
+      </w:r>
+      <w:r>
+        <w:rPr>
+          <w:rFonts w:hint="eastAsia"/>
+        </w:rPr>
+        <w:t>图纸的绘制</w:t>
+      </w:r>
+      <w:r>
+        <w:rPr>
+          <w:rFonts w:hint="eastAsia"/>
+        </w:rPr>
+        <w:t>，设计图纸</w:t>
+      </w:r>
+      <w:r>
+        <w:rPr>
+          <w:rFonts w:hint="eastAsia"/>
+        </w:rPr>
+        <w:t>的绘制</w:t>
+      </w:r>
+      <w:r>
+        <w:rPr>
+          <w:rFonts w:hint="eastAsia"/>
+        </w:rPr>
+        <w:t>主要采用Auto</w:t>
       </w:r>
       <w:r>
         <w:t xml:space="preserve"> </w:t>
@@ -1441,79 +1519,25 @@
         <w:rPr>
           <w:rFonts w:hint="eastAsia"/>
         </w:rPr>
-        <w:t>，建筑部分包括建筑设计总说明、建筑平面图（底层、标准层、顶层）、建筑立面图（东、西、南、北立面）、剖面图（纵剖）横剖）以及楼梯、雨篷详图。在结构设计部分包括</w:t>
-      </w:r>
-      <w:r>
-        <w:rPr>
-          <w:rFonts w:hint="eastAsia"/>
-        </w:rPr>
-        <w:t>结构设计总说明</w:t>
-      </w:r>
-      <w:r>
-        <w:rPr>
-          <w:rFonts w:hint="eastAsia"/>
-        </w:rPr>
-        <w:t>、</w:t>
-      </w:r>
-      <w:r>
-        <w:rPr>
-          <w:rFonts w:hint="eastAsia"/>
-        </w:rPr>
-        <w:t>结构平面图</w:t>
-      </w:r>
-      <w:r>
-        <w:rPr>
-          <w:rFonts w:hint="eastAsia"/>
-        </w:rPr>
-        <w:t>、</w:t>
-      </w:r>
-      <w:r>
-        <w:rPr>
-          <w:rFonts w:hint="eastAsia"/>
-        </w:rPr>
-        <w:t>楼梯结构详图</w:t>
-      </w:r>
-      <w:r>
-        <w:rPr>
-          <w:rFonts w:hint="eastAsia"/>
-        </w:rPr>
-        <w:t>、</w:t>
-      </w:r>
-      <w:r>
-        <w:rPr>
-          <w:rFonts w:hint="eastAsia"/>
-        </w:rPr>
-        <w:t>木结构详图</w:t>
-      </w:r>
-      <w:r>
-        <w:rPr>
-          <w:rFonts w:hint="eastAsia"/>
-        </w:rPr>
-        <w:t>、</w:t>
-      </w:r>
-      <w:r>
-        <w:rPr>
-          <w:rFonts w:hint="eastAsia"/>
-        </w:rPr>
-        <w:t>基础平面布置图</w:t>
-      </w:r>
-      <w:r>
-        <w:rPr>
-          <w:rFonts w:hint="eastAsia"/>
-        </w:rPr>
-        <w:t>、</w:t>
-      </w:r>
-      <w:r>
-        <w:rPr>
-          <w:rFonts w:hint="eastAsia"/>
-        </w:rPr>
-        <w:t>基础详图</w:t>
-      </w:r>
-      <w:r>
-        <w:rPr>
-          <w:rFonts w:hint="eastAsia"/>
-        </w:rPr>
-        <w:t>，其中</w:t>
+        <w:t>，建筑图纸</w:t>
+      </w:r>
+      <w:r>
+        <w:rPr>
+          <w:rFonts w:hint="eastAsia"/>
+        </w:rPr>
+        <w:t>包括建筑设计总说明、建筑平面图（底层、标准层、顶层）、建筑立面图（</w:t>
+      </w:r>
+      <w:r>
+        <w:rPr>
+          <w:rFonts w:hint="eastAsia"/>
+        </w:rPr>
+        <w:t>东、西、南、北立面）、剖面图（纵剖）横剖）以及楼梯、雨篷详图，结构设计图纸</w:t>
+      </w:r>
+      <w:r>
+        <w:rPr>
+          <w:rFonts w:hint="eastAsia"/>
+        </w:rPr>
+        <w:t>包括结构设计总说明、结构平面图、楼梯结构详图、木结构详图、基础平面布置图、基础详图，其中</w:t>
       </w:r>
       <w:r>
         <w:rPr>
@@ -1537,9 +1561,6 @@
     <w:p>
       <w:pPr>
         <w:pStyle w:val="ad"/>
-        <w:rPr>
-          <w:rFonts w:hint="eastAsia"/>
-        </w:rPr>
       </w:pPr>
       <w:r>
         <w:rPr>
@@ -1567,23 +1588,29 @@
         <w:rPr>
           <w:rFonts w:hint="eastAsia"/>
         </w:rPr>
-        <w:t>毕业设计进度安排以教学周为单位进行组织，结合考查要求安排如下：</w:t>
+        <w:t>毕业设计进度安排以教学周为单位进行组织，结合考查要求</w:t>
+      </w:r>
+      <w:r>
+        <w:rPr>
+          <w:rFonts w:hint="eastAsia"/>
+        </w:rPr>
+        <w:t>具体</w:t>
+      </w:r>
+      <w:r>
+        <w:rPr>
+          <w:rFonts w:hint="eastAsia"/>
+        </w:rPr>
+        <w:t>安排如下：</w:t>
       </w:r>
     </w:p>
     <w:p>
       <w:pPr>
         <w:pStyle w:val="ad"/>
-        <w:rPr>
-          <w:rFonts w:hint="eastAsia"/>
-        </w:rPr>
       </w:pPr>
     </w:p>
     <w:p>
       <w:pPr>
         <w:pStyle w:val="a"/>
-        <w:rPr>
-          <w:rFonts w:hint="eastAsia"/>
-        </w:rPr>
       </w:pPr>
       <w:r>
         <w:rPr>
@@ -1608,12 +1635,6 @@
         <w:gridCol w:w="3226"/>
       </w:tblGrid>
       <w:tr>
-        <w:tblPrEx>
-          <w:tblCellMar>
-            <w:top w:w="0" w:type="dxa"/>
-            <w:bottom w:w="0" w:type="dxa"/>
-          </w:tblCellMar>
-        </w:tblPrEx>
         <w:trPr>
           <w:trHeight w:val="397"/>
         </w:trPr>
@@ -1631,9 +1652,6 @@
               <w:pStyle w:val="ad"/>
               <w:ind w:firstLineChars="0" w:firstLine="0"/>
               <w:jc w:val="center"/>
-              <w:rPr>
-                <w:rFonts w:hint="eastAsia"/>
-              </w:rPr>
             </w:pPr>
             <w:r>
               <w:rPr>
@@ -1655,9 +1673,6 @@
           <w:p>
             <w:pPr>
               <w:pStyle w:val="ad"/>
-              <w:rPr>
-                <w:rFonts w:hint="eastAsia"/>
-              </w:rPr>
             </w:pPr>
             <w:r>
               <w:rPr>
@@ -1679,9 +1694,6 @@
           <w:p>
             <w:pPr>
               <w:pStyle w:val="ad"/>
-              <w:rPr>
-                <w:rFonts w:hint="eastAsia"/>
-              </w:rPr>
             </w:pPr>
             <w:r>
               <w:rPr>
@@ -1693,12 +1705,6 @@
         </w:tc>
       </w:tr>
       <w:tr>
-        <w:tblPrEx>
-          <w:tblCellMar>
-            <w:top w:w="0" w:type="dxa"/>
-            <w:bottom w:w="0" w:type="dxa"/>
-          </w:tblCellMar>
-        </w:tblPrEx>
         <w:trPr>
           <w:trHeight w:val="397"/>
         </w:trPr>
@@ -1713,9 +1719,6 @@
           <w:p>
             <w:pPr>
               <w:pStyle w:val="ad"/>
-              <w:rPr>
-                <w:rFonts w:hint="eastAsia"/>
-              </w:rPr>
             </w:pPr>
             <w:r>
               <w:rPr>
@@ -1736,9 +1739,6 @@
           <w:p>
             <w:pPr>
               <w:pStyle w:val="ad"/>
-              <w:rPr>
-                <w:rFonts w:hint="eastAsia"/>
-              </w:rPr>
             </w:pPr>
             <w:r>
               <w:rPr>
@@ -1759,9 +1759,6 @@
           <w:p>
             <w:pPr>
               <w:pStyle w:val="ad"/>
-              <w:rPr>
-                <w:rFonts w:hint="eastAsia"/>
-              </w:rPr>
             </w:pPr>
             <w:r>
               <w:rPr>
@@ -1809,12 +1806,6 @@
         </w:tc>
       </w:tr>
       <w:tr>
-        <w:tblPrEx>
-          <w:tblCellMar>
-            <w:top w:w="0" w:type="dxa"/>
-            <w:bottom w:w="0" w:type="dxa"/>
-          </w:tblCellMar>
-        </w:tblPrEx>
         <w:trPr>
           <w:trHeight w:val="397"/>
         </w:trPr>
@@ -1826,9 +1817,6 @@
           <w:p>
             <w:pPr>
               <w:pStyle w:val="ad"/>
-              <w:rPr>
-                <w:rFonts w:hint="eastAsia"/>
-              </w:rPr>
             </w:pPr>
             <w:r>
               <w:rPr>
@@ -1846,9 +1834,6 @@
           <w:p>
             <w:pPr>
               <w:pStyle w:val="ad"/>
-              <w:rPr>
-                <w:rFonts w:hint="eastAsia"/>
-              </w:rPr>
             </w:pPr>
             <w:r>
               <w:rPr>
@@ -1866,9 +1851,6 @@
           <w:p>
             <w:pPr>
               <w:pStyle w:val="ad"/>
-              <w:rPr>
-                <w:rFonts w:hint="eastAsia"/>
-              </w:rPr>
             </w:pPr>
             <w:r>
               <w:t>2.27~</w:t>
@@ -1904,12 +1886,6 @@
         </w:tc>
       </w:tr>
       <w:tr>
-        <w:tblPrEx>
-          <w:tblCellMar>
-            <w:top w:w="0" w:type="dxa"/>
-            <w:bottom w:w="0" w:type="dxa"/>
-          </w:tblCellMar>
-        </w:tblPrEx>
         <w:trPr>
           <w:trHeight w:val="397"/>
         </w:trPr>
@@ -1921,9 +1897,6 @@
           <w:p>
             <w:pPr>
               <w:pStyle w:val="ad"/>
-              <w:rPr>
-                <w:rFonts w:hint="eastAsia"/>
-              </w:rPr>
             </w:pPr>
             <w:r>
               <w:rPr>
@@ -1941,9 +1914,6 @@
           <w:p>
             <w:pPr>
               <w:pStyle w:val="ad"/>
-              <w:rPr>
-                <w:rFonts w:hint="eastAsia"/>
-              </w:rPr>
             </w:pPr>
             <w:r>
               <w:rPr>
@@ -1961,9 +1931,6 @@
           <w:p>
             <w:pPr>
               <w:pStyle w:val="ad"/>
-              <w:rPr>
-                <w:rFonts w:hint="eastAsia"/>
-              </w:rPr>
             </w:pPr>
             <w:r>
               <w:rPr>
@@ -2005,12 +1972,6 @@
         </w:tc>
       </w:tr>
       <w:tr>
-        <w:tblPrEx>
-          <w:tblCellMar>
-            <w:top w:w="0" w:type="dxa"/>
-            <w:bottom w:w="0" w:type="dxa"/>
-          </w:tblCellMar>
-        </w:tblPrEx>
         <w:trPr>
           <w:trHeight w:val="397"/>
         </w:trPr>
@@ -2022,9 +1983,6 @@
           <w:p>
             <w:pPr>
               <w:pStyle w:val="ad"/>
-              <w:rPr>
-                <w:rFonts w:hint="eastAsia"/>
-              </w:rPr>
             </w:pPr>
             <w:r>
               <w:rPr>
@@ -2042,9 +2000,6 @@
           <w:p>
             <w:pPr>
               <w:pStyle w:val="ad"/>
-              <w:rPr>
-                <w:rFonts w:hint="eastAsia"/>
-              </w:rPr>
             </w:pPr>
             <w:r>
               <w:rPr>
@@ -2062,9 +2017,6 @@
           <w:p>
             <w:pPr>
               <w:pStyle w:val="ad"/>
-              <w:rPr>
-                <w:rFonts w:hint="eastAsia"/>
-              </w:rPr>
             </w:pPr>
             <w:r>
               <w:rPr>
@@ -2106,12 +2058,6 @@
         </w:tc>
       </w:tr>
       <w:tr>
-        <w:tblPrEx>
-          <w:tblCellMar>
-            <w:top w:w="0" w:type="dxa"/>
-            <w:bottom w:w="0" w:type="dxa"/>
-          </w:tblCellMar>
-        </w:tblPrEx>
         <w:trPr>
           <w:trHeight w:val="397"/>
         </w:trPr>
@@ -2123,9 +2069,6 @@
           <w:p>
             <w:pPr>
               <w:pStyle w:val="ad"/>
-              <w:rPr>
-                <w:rFonts w:hint="eastAsia"/>
-              </w:rPr>
             </w:pPr>
             <w:r>
               <w:rPr>
@@ -2143,9 +2086,6 @@
           <w:p>
             <w:pPr>
               <w:pStyle w:val="ad"/>
-              <w:rPr>
-                <w:rFonts w:hint="eastAsia"/>
-              </w:rPr>
             </w:pPr>
             <w:r>
               <w:rPr>
@@ -2163,9 +2103,6 @@
           <w:p>
             <w:pPr>
               <w:pStyle w:val="ad"/>
-              <w:rPr>
-                <w:rFonts w:hint="eastAsia"/>
-              </w:rPr>
             </w:pPr>
             <w:r>
               <w:rPr>
@@ -2198,12 +2135,6 @@
         </w:tc>
       </w:tr>
       <w:tr>
-        <w:tblPrEx>
-          <w:tblCellMar>
-            <w:top w:w="0" w:type="dxa"/>
-            <w:bottom w:w="0" w:type="dxa"/>
-          </w:tblCellMar>
-        </w:tblPrEx>
         <w:trPr>
           <w:trHeight w:val="397"/>
         </w:trPr>
@@ -2215,9 +2146,6 @@
           <w:p>
             <w:pPr>
               <w:pStyle w:val="ad"/>
-              <w:rPr>
-                <w:rFonts w:hint="eastAsia"/>
-              </w:rPr>
             </w:pPr>
             <w:r>
               <w:rPr>
@@ -2235,9 +2163,6 @@
           <w:p>
             <w:pPr>
               <w:pStyle w:val="ad"/>
-              <w:rPr>
-                <w:rFonts w:hint="eastAsia"/>
-              </w:rPr>
             </w:pPr>
             <w:r>
               <w:rPr>
@@ -2255,9 +2180,6 @@
           <w:p>
             <w:pPr>
               <w:pStyle w:val="ad"/>
-              <w:rPr>
-                <w:rFonts w:hint="eastAsia"/>
-              </w:rPr>
             </w:pPr>
             <w:r>
               <w:rPr>
@@ -2299,12 +2221,6 @@
         </w:tc>
       </w:tr>
       <w:tr>
-        <w:tblPrEx>
-          <w:tblCellMar>
-            <w:top w:w="0" w:type="dxa"/>
-            <w:bottom w:w="0" w:type="dxa"/>
-          </w:tblCellMar>
-        </w:tblPrEx>
         <w:trPr>
           <w:trHeight w:val="397"/>
         </w:trPr>
@@ -2316,9 +2232,6 @@
           <w:p>
             <w:pPr>
               <w:pStyle w:val="ad"/>
-              <w:rPr>
-                <w:rFonts w:hint="eastAsia"/>
-              </w:rPr>
             </w:pPr>
             <w:r>
               <w:rPr>
@@ -2336,9 +2249,6 @@
           <w:p>
             <w:pPr>
               <w:pStyle w:val="ad"/>
-              <w:rPr>
-                <w:rFonts w:hint="eastAsia"/>
-              </w:rPr>
             </w:pPr>
             <w:r>
               <w:rPr>
@@ -2356,9 +2266,6 @@
           <w:p>
             <w:pPr>
               <w:pStyle w:val="ad"/>
-              <w:rPr>
-                <w:rFonts w:hint="eastAsia"/>
-              </w:rPr>
             </w:pPr>
             <w:r>
               <w:rPr>
@@ -2409,12 +2316,6 @@
         </w:tc>
       </w:tr>
       <w:tr>
-        <w:tblPrEx>
-          <w:tblCellMar>
-            <w:top w:w="0" w:type="dxa"/>
-            <w:bottom w:w="0" w:type="dxa"/>
-          </w:tblCellMar>
-        </w:tblPrEx>
         <w:trPr>
           <w:trHeight w:val="397"/>
         </w:trPr>
@@ -2426,9 +2327,6 @@
           <w:p>
             <w:pPr>
               <w:pStyle w:val="ad"/>
-              <w:rPr>
-                <w:rFonts w:hint="eastAsia"/>
-              </w:rPr>
             </w:pPr>
             <w:r>
               <w:rPr>
@@ -2446,9 +2344,6 @@
           <w:p>
             <w:pPr>
               <w:pStyle w:val="ad"/>
-              <w:rPr>
-                <w:rFonts w:hint="eastAsia"/>
-              </w:rPr>
             </w:pPr>
             <w:r>
               <w:rPr>
@@ -2466,9 +2361,6 @@
           <w:p>
             <w:pPr>
               <w:pStyle w:val="ad"/>
-              <w:rPr>
-                <w:rFonts w:hint="eastAsia"/>
-              </w:rPr>
             </w:pPr>
             <w:r>
               <w:rPr>
@@ -2510,12 +2402,6 @@
         </w:tc>
       </w:tr>
       <w:tr>
-        <w:tblPrEx>
-          <w:tblCellMar>
-            <w:top w:w="0" w:type="dxa"/>
-            <w:bottom w:w="0" w:type="dxa"/>
-          </w:tblCellMar>
-        </w:tblPrEx>
         <w:trPr>
           <w:trHeight w:val="397"/>
         </w:trPr>
@@ -2527,9 +2413,6 @@
           <w:p>
             <w:pPr>
               <w:pStyle w:val="ad"/>
-              <w:rPr>
-                <w:rFonts w:hint="eastAsia"/>
-              </w:rPr>
             </w:pPr>
             <w:r>
               <w:rPr>
@@ -2547,9 +2430,6 @@
           <w:p>
             <w:pPr>
               <w:pStyle w:val="ad"/>
-              <w:rPr>
-                <w:rFonts w:hint="eastAsia"/>
-              </w:rPr>
             </w:pPr>
             <w:r>
               <w:rPr>
@@ -2568,7 +2448,6 @@
             <w:pPr>
               <w:pStyle w:val="ad"/>
               <w:rPr>
-                <w:rFonts w:hint="eastAsia"/>
                 <w:b/>
               </w:rPr>
             </w:pPr>
@@ -2625,12 +2504,9 @@
       <w:pPr>
         <w:pStyle w:val="ad"/>
         <w:ind w:firstLineChars="0" w:firstLine="0"/>
-        <w:rPr>
-          <w:rFonts w:hint="eastAsia"/>
-        </w:rPr>
-      </w:pPr>
-    </w:p>
-    <w:permEnd w:id="2146848219"/>
+      </w:pPr>
+    </w:p>
+    <w:permEnd w:id="500399569"/>
     <w:p>
       <w:pPr>
         <w:spacing w:beforeLines="50" w:before="120" w:afterLines="50" w:after="120" w:line="360" w:lineRule="exact"/>
@@ -2651,7 +2527,7 @@
       <w:pPr>
         <w:pStyle w:val="a2"/>
       </w:pPr>
-      <w:permStart w:id="556814208" w:edGrp="everyone"/>
+      <w:permStart w:id="897476362" w:edGrp="everyone"/>
       <w:r>
         <w:rPr>
           <w:rFonts w:hint="eastAsia"/>
@@ -3041,6 +2917,7 @@
         <w:rPr>
           <w:rFonts w:hint="eastAsia"/>
         </w:rPr>
+        <w:lastRenderedPageBreak/>
         <w:t>何敏娟，</w:t>
       </w:r>
       <w:r>
@@ -3118,7 +2995,6 @@
         <w:rPr>
           <w:rFonts w:hint="eastAsia"/>
         </w:rPr>
-        <w:lastRenderedPageBreak/>
         <w:t>顾祥林</w:t>
       </w:r>
       <w:r>
@@ -3670,255 +3546,12 @@
       <w:r>
         <w:t>2001.</w:t>
       </w:r>
-    </w:p>
-    <w:p>
-      <w:pPr>
-        <w:pStyle w:val="a2"/>
-        <w:numPr>
-          <w:ilvl w:val="0"/>
-          <w:numId w:val="0"/>
-        </w:numPr>
-        <w:ind w:left="420" w:hanging="420"/>
-      </w:pPr>
-    </w:p>
-    <w:p>
-      <w:pPr>
-        <w:pStyle w:val="a2"/>
-        <w:numPr>
-          <w:ilvl w:val="0"/>
-          <w:numId w:val="0"/>
-        </w:numPr>
-        <w:ind w:left="420" w:hanging="420"/>
-      </w:pPr>
-    </w:p>
-    <w:p>
-      <w:pPr>
-        <w:pStyle w:val="a2"/>
-        <w:numPr>
-          <w:ilvl w:val="0"/>
-          <w:numId w:val="0"/>
-        </w:numPr>
-        <w:ind w:left="420" w:hanging="420"/>
-      </w:pPr>
-    </w:p>
-    <w:p>
-      <w:pPr>
-        <w:pStyle w:val="a2"/>
-        <w:numPr>
-          <w:ilvl w:val="0"/>
-          <w:numId w:val="0"/>
-        </w:numPr>
-        <w:ind w:left="420" w:hanging="420"/>
-      </w:pPr>
-    </w:p>
-    <w:p>
-      <w:pPr>
-        <w:pStyle w:val="a2"/>
-        <w:numPr>
-          <w:ilvl w:val="0"/>
-          <w:numId w:val="0"/>
-        </w:numPr>
-        <w:ind w:left="420" w:hanging="420"/>
-      </w:pPr>
-    </w:p>
-    <w:p>
-      <w:pPr>
-        <w:pStyle w:val="a2"/>
-        <w:numPr>
-          <w:ilvl w:val="0"/>
-          <w:numId w:val="0"/>
-        </w:numPr>
-        <w:ind w:left="420" w:hanging="420"/>
-      </w:pPr>
-    </w:p>
-    <w:p>
-      <w:pPr>
-        <w:pStyle w:val="a2"/>
-        <w:numPr>
-          <w:ilvl w:val="0"/>
-          <w:numId w:val="0"/>
-        </w:numPr>
-        <w:ind w:left="420" w:hanging="420"/>
-      </w:pPr>
-    </w:p>
-    <w:p>
-      <w:pPr>
-        <w:pStyle w:val="a2"/>
-        <w:numPr>
-          <w:ilvl w:val="0"/>
-          <w:numId w:val="0"/>
-        </w:numPr>
-        <w:ind w:left="420" w:hanging="420"/>
-      </w:pPr>
-    </w:p>
-    <w:p>
-      <w:pPr>
-        <w:pStyle w:val="a2"/>
-        <w:numPr>
-          <w:ilvl w:val="0"/>
-          <w:numId w:val="0"/>
-        </w:numPr>
-        <w:ind w:left="420" w:hanging="420"/>
-      </w:pPr>
-    </w:p>
-    <w:p>
-      <w:pPr>
-        <w:pStyle w:val="a2"/>
-        <w:numPr>
-          <w:ilvl w:val="0"/>
-          <w:numId w:val="0"/>
-        </w:numPr>
-        <w:ind w:left="420" w:hanging="420"/>
-      </w:pPr>
-    </w:p>
-    <w:p>
-      <w:pPr>
-        <w:pStyle w:val="a2"/>
-        <w:numPr>
-          <w:ilvl w:val="0"/>
-          <w:numId w:val="0"/>
-        </w:numPr>
-        <w:ind w:left="420" w:hanging="420"/>
-      </w:pPr>
-    </w:p>
-    <w:p>
-      <w:pPr>
-        <w:pStyle w:val="a2"/>
-        <w:numPr>
-          <w:ilvl w:val="0"/>
-          <w:numId w:val="0"/>
-        </w:numPr>
-        <w:ind w:left="420" w:hanging="420"/>
-      </w:pPr>
-    </w:p>
-    <w:p>
-      <w:pPr>
-        <w:pStyle w:val="a2"/>
-        <w:numPr>
-          <w:ilvl w:val="0"/>
-          <w:numId w:val="0"/>
-        </w:numPr>
-        <w:ind w:left="420" w:hanging="420"/>
-      </w:pPr>
-    </w:p>
-    <w:p>
-      <w:pPr>
-        <w:pStyle w:val="a2"/>
-        <w:numPr>
-          <w:ilvl w:val="0"/>
-          <w:numId w:val="0"/>
-        </w:numPr>
-        <w:ind w:left="420" w:hanging="420"/>
-      </w:pPr>
-    </w:p>
-    <w:p>
-      <w:pPr>
-        <w:pStyle w:val="a2"/>
-        <w:numPr>
-          <w:ilvl w:val="0"/>
-          <w:numId w:val="0"/>
-        </w:numPr>
-        <w:ind w:left="420" w:hanging="420"/>
-      </w:pPr>
-    </w:p>
-    <w:p>
-      <w:pPr>
-        <w:pStyle w:val="a2"/>
-        <w:numPr>
-          <w:ilvl w:val="0"/>
-          <w:numId w:val="0"/>
-        </w:numPr>
-        <w:ind w:left="420" w:hanging="420"/>
-      </w:pPr>
-    </w:p>
-    <w:p>
-      <w:pPr>
-        <w:pStyle w:val="a2"/>
-        <w:numPr>
-          <w:ilvl w:val="0"/>
-          <w:numId w:val="0"/>
-        </w:numPr>
-        <w:ind w:left="420" w:hanging="420"/>
-      </w:pPr>
-    </w:p>
-    <w:p>
-      <w:pPr>
-        <w:pStyle w:val="a2"/>
-        <w:numPr>
-          <w:ilvl w:val="0"/>
-          <w:numId w:val="0"/>
-        </w:numPr>
-        <w:ind w:left="420" w:hanging="420"/>
-      </w:pPr>
-    </w:p>
-    <w:p>
-      <w:pPr>
-        <w:pStyle w:val="a2"/>
-        <w:numPr>
-          <w:ilvl w:val="0"/>
-          <w:numId w:val="0"/>
-        </w:numPr>
-        <w:ind w:left="420" w:hanging="420"/>
-      </w:pPr>
-    </w:p>
-    <w:p>
-      <w:pPr>
-        <w:pStyle w:val="a2"/>
-        <w:numPr>
-          <w:ilvl w:val="0"/>
-          <w:numId w:val="0"/>
-        </w:numPr>
-        <w:ind w:left="420" w:hanging="420"/>
-      </w:pPr>
-    </w:p>
-    <w:p>
-      <w:pPr>
-        <w:pStyle w:val="a2"/>
-        <w:numPr>
-          <w:ilvl w:val="0"/>
-          <w:numId w:val="0"/>
-        </w:numPr>
-        <w:ind w:left="420" w:hanging="420"/>
-      </w:pPr>
-    </w:p>
-    <w:p>
-      <w:pPr>
-        <w:pStyle w:val="a2"/>
-        <w:numPr>
-          <w:ilvl w:val="0"/>
-          <w:numId w:val="0"/>
-        </w:numPr>
-        <w:ind w:left="420" w:hanging="420"/>
-      </w:pPr>
-    </w:p>
-    <w:p>
-      <w:pPr>
-        <w:pStyle w:val="a2"/>
-        <w:numPr>
-          <w:ilvl w:val="0"/>
-          <w:numId w:val="0"/>
-        </w:numPr>
-        <w:ind w:left="420" w:hanging="420"/>
-      </w:pPr>
-      <w:bookmarkStart w:id="0" w:name="_GoBack"/>
-      <w:bookmarkEnd w:id="0"/>
-    </w:p>
-    <w:p>
-      <w:pPr>
-        <w:pStyle w:val="a2"/>
-        <w:numPr>
-          <w:ilvl w:val="0"/>
-          <w:numId w:val="0"/>
-        </w:numPr>
-        <w:ind w:left="420" w:hanging="420"/>
-      </w:pPr>
     </w:p>
     <w:p>
       <w:pPr>
         <w:widowControl/>
         <w:jc w:val="left"/>
         <w:rPr>
-          <w:rFonts w:hint="eastAsia"/>
           <w:iCs/>
           <w:color w:val="000000"/>
           <w14:textFill>
@@ -3937,7 +3570,6 @@
         <w:widowControl/>
         <w:jc w:val="left"/>
         <w:rPr>
-          <w:rFonts w:hint="eastAsia"/>
           <w:iCs/>
           <w:color w:val="000000"/>
           <w14:textFill>
@@ -3954,7 +3586,7 @@
         <w:br w:type="page"/>
       </w:r>
     </w:p>
-    <w:permEnd w:id="556814208"/>
+    <w:permEnd w:id="897476362"/>
     <w:p>
       <w:pPr>
         <w:spacing w:beforeLines="50" w:before="120" w:afterLines="50" w:after="120" w:line="360" w:lineRule="exact"/>
@@ -4031,7 +3663,7 @@
                 <w:szCs w:val="21"/>
               </w:rPr>
             </w:pPr>
-            <w:permStart w:id="1182365021" w:edGrp="everyone"/>
+            <w:permStart w:id="1772908006" w:edGrp="everyone"/>
           </w:p>
           <w:p>
             <w:pPr>
@@ -4110,7 +3742,7 @@
               </w:rPr>
             </w:pPr>
           </w:p>
-          <w:permEnd w:id="1182365021"/>
+          <w:permEnd w:id="1772908006"/>
           <w:p>
             <w:pPr>
               <w:ind w:firstLineChars="2300" w:firstLine="4830"/>
@@ -4241,7 +3873,7 @@
                 <w:szCs w:val="21"/>
               </w:rPr>
             </w:pPr>
-            <w:permStart w:id="1326668240" w:edGrp="everyone"/>
+            <w:permStart w:id="866339202" w:edGrp="everyone"/>
           </w:p>
           <w:p>
             <w:pPr>
@@ -4297,7 +3929,7 @@
               </w:rPr>
             </w:pPr>
           </w:p>
-          <w:permEnd w:id="1326668240"/>
+          <w:permEnd w:id="866339202"/>
           <w:p>
             <w:pPr>
               <w:ind w:firstLineChars="2400" w:firstLine="5040"/>
@@ -6307,7 +5939,7 @@
 </file>
 
 <file path=customXml/itemProps2.xml><?xml version="1.0" encoding="utf-8"?>
-<ds:datastoreItem xmlns:ds="http://schemas.openxmlformats.org/officeDocument/2006/customXml" ds:itemID="{10401764-AC2C-45F5-A957-CF0B2310720E}">
+<ds:datastoreItem xmlns:ds="http://schemas.openxmlformats.org/officeDocument/2006/customXml" ds:itemID="{B58B2819-8B83-4958-892D-9196BD0CACD8}">
   <ds:schemaRefs>
     <ds:schemaRef ds:uri="http://schemas.openxmlformats.org/officeDocument/2006/bibliography"/>
   </ds:schemaRefs>

--- a/毕业设计论文开题报告_唐家英.docx
+++ b/毕业设计论文开题报告_唐家英.docx
@@ -190,7 +190,7 @@
                 <w:szCs w:val="28"/>
               </w:rPr>
             </w:pPr>
-            <w:permStart w:id="993230263" w:edGrp="everyone" w:colFirst="1" w:colLast="1"/>
+            <w:permStart w:id="1587837825" w:edGrp="everyone" w:colFirst="1" w:colLast="1"/>
             <w:r>
               <w:rPr>
                 <w:sz w:val="28"/>
@@ -247,8 +247,8 @@
                 <w:szCs w:val="28"/>
               </w:rPr>
             </w:pPr>
-            <w:permStart w:id="700603589" w:edGrp="everyone" w:colFirst="1" w:colLast="1"/>
-            <w:permEnd w:id="993230263"/>
+            <w:permStart w:id="715422412" w:edGrp="everyone" w:colFirst="1" w:colLast="1"/>
+            <w:permEnd w:id="1587837825"/>
             <w:r>
               <w:rPr>
                 <w:spacing w:val="-18"/>
@@ -309,8 +309,6 @@
                 <w:szCs w:val="28"/>
               </w:rPr>
             </w:pPr>
-            <w:bookmarkStart w:id="0" w:name="_GoBack"/>
-            <w:bookmarkEnd w:id="0"/>
           </w:p>
         </w:tc>
       </w:tr>
@@ -331,8 +329,8 @@
                 <w:szCs w:val="28"/>
               </w:rPr>
             </w:pPr>
-            <w:permStart w:id="1437545810" w:edGrp="everyone" w:colFirst="1" w:colLast="1"/>
-            <w:permEnd w:id="700603589"/>
+            <w:permStart w:id="1301878096" w:edGrp="everyone" w:colFirst="1" w:colLast="1"/>
+            <w:permEnd w:id="715422412"/>
             <w:r>
               <w:rPr>
                 <w:sz w:val="28"/>
@@ -418,8 +416,8 @@
                 <w:szCs w:val="28"/>
               </w:rPr>
             </w:pPr>
-            <w:permStart w:id="1046439510" w:edGrp="everyone" w:colFirst="1" w:colLast="1"/>
-            <w:permEnd w:id="1437545810"/>
+            <w:permStart w:id="453326374" w:edGrp="everyone" w:colFirst="1" w:colLast="1"/>
+            <w:permEnd w:id="1301878096"/>
             <w:r>
               <w:rPr>
                 <w:sz w:val="28"/>
@@ -496,9 +494,9 @@
                 <w:szCs w:val="28"/>
               </w:rPr>
             </w:pPr>
-            <w:permStart w:id="726141829" w:edGrp="everyone" w:colFirst="1" w:colLast="1"/>
-            <w:permStart w:id="1053103550" w:edGrp="everyone" w:colFirst="3" w:colLast="3"/>
-            <w:permEnd w:id="1046439510"/>
+            <w:permStart w:id="1380399559" w:edGrp="everyone" w:colFirst="1" w:colLast="1"/>
+            <w:permStart w:id="1503740290" w:edGrp="everyone" w:colFirst="3" w:colLast="3"/>
+            <w:permEnd w:id="453326374"/>
             <w:r>
               <w:rPr>
                 <w:sz w:val="28"/>
@@ -597,8 +595,8 @@
           </w:p>
         </w:tc>
       </w:tr>
-      <w:permEnd w:id="726141829"/>
-      <w:permEnd w:id="1053103550"/>
+      <w:permEnd w:id="1380399559"/>
+      <w:permEnd w:id="1503740290"/>
       <w:tr>
         <w:trPr>
           <w:trHeight w:val="848"/>
@@ -769,9 +767,9 @@
                 <w:szCs w:val="28"/>
               </w:rPr>
             </w:pPr>
-            <w:permStart w:id="731726039" w:edGrp="everyone" w:colFirst="0" w:colLast="0"/>
-            <w:permStart w:id="185232748" w:edGrp="everyone" w:colFirst="2" w:colLast="2"/>
-            <w:permStart w:id="2078422913" w:edGrp="everyone" w:colFirst="4" w:colLast="4"/>
+            <w:permStart w:id="745161803" w:edGrp="everyone" w:colFirst="0" w:colLast="0"/>
+            <w:permStart w:id="811671097" w:edGrp="everyone" w:colFirst="2" w:colLast="2"/>
+            <w:permStart w:id="631061385" w:edGrp="everyone" w:colFirst="4" w:colLast="4"/>
             <w:r>
               <w:rPr>
                 <w:rFonts w:ascii="宋体" w:hAnsi="宋体" w:hint="eastAsia"/>
@@ -903,9 +901,9 @@
           </w:p>
         </w:tc>
       </w:tr>
-      <w:permEnd w:id="731726039"/>
-      <w:permEnd w:id="185232748"/>
-      <w:permEnd w:id="2078422913"/>
+      <w:permEnd w:id="745161803"/>
+      <w:permEnd w:id="811671097"/>
+      <w:permEnd w:id="631061385"/>
     </w:tbl>
     <w:p>
       <w:pPr>
@@ -950,8 +948,9 @@
     <w:p>
       <w:pPr>
         <w:pStyle w:val="a0"/>
-      </w:pPr>
-      <w:permStart w:id="1706971747" w:edGrp="everyone"/>
+        <w:spacing w:before="120" w:after="120"/>
+      </w:pPr>
+      <w:permStart w:id="78719979" w:edGrp="everyone"/>
       <w:r>
         <w:rPr>
           <w:rFonts w:hint="eastAsia"/>
@@ -962,6 +961,9 @@
     <w:p>
       <w:pPr>
         <w:pStyle w:val="ad"/>
+        <w:rPr>
+          <w:rFonts w:hint="eastAsia"/>
+        </w:rPr>
       </w:pPr>
       <w:r>
         <w:rPr>
@@ -973,6 +975,171 @@
     <w:p>
       <w:pPr>
         <w:pStyle w:val="a0"/>
+        <w:spacing w:before="120" w:after="120"/>
+      </w:pPr>
+      <w:r>
+        <w:rPr>
+          <w:rFonts w:hint="eastAsia"/>
+        </w:rPr>
+        <w:t>现状及发展趋势</w:t>
+      </w:r>
+    </w:p>
+    <w:p>
+      <w:pPr>
+        <w:pStyle w:val="a1"/>
+        <w:spacing w:before="120" w:after="120"/>
+        <w:ind w:firstLine="420"/>
+      </w:pPr>
+      <w:r>
+        <w:rPr>
+          <w:rFonts w:hint="eastAsia"/>
+        </w:rPr>
+        <w:t>传统与现代化的碰撞</w:t>
+      </w:r>
+    </w:p>
+    <w:p>
+      <w:pPr>
+        <w:pStyle w:val="ad"/>
+      </w:pPr>
+      <w:r>
+        <w:rPr>
+          <w:rFonts w:hint="eastAsia"/>
+        </w:rPr>
+        <w:t>侗族传统建筑以鼓楼、风雨桥（又称花桥）、干栏式民居（又称吊脚楼）等形式为代表，其建造仪式和居住方式蕴含了深刻而独特的文化内涵，是侗族传统文化的重要构成要素，具有极高的历史、文化和学术价值。</w:t>
+      </w:r>
+    </w:p>
+    <w:p>
+      <w:pPr>
+        <w:pStyle w:val="ad"/>
+      </w:pPr>
+      <w:r>
+        <w:rPr>
+          <w:rFonts w:hint="eastAsia"/>
+        </w:rPr>
+        <w:t>传统乡土聚落建造体系与地域气候、传统文化、风俗习惯等因素具有紧密的内在联系，形成了稳定而自洽的完整体系。当处于传统农耕社会的乡土村落与后工业文明碰撞时，其社会结构、自然环境和建造体系都处于相互割裂和迅速变化当中，也为乡土村落的发展带来了一系列问题。关于民房改造、新民居设计、新农村建设等相关的探讨也不在少数，着力用建筑设计的思路改善落后的生活条件或保存传统风貌，诸如开展商业，发展旅游，强制控制风貌，甚至标本式保存或是全新改造等，而这种自上而下强制干涉的结果往往事与愿违，使得暴露的问题也越来越多。</w:t>
+      </w:r>
+    </w:p>
+    <w:p>
+      <w:pPr>
+        <w:pStyle w:val="a1"/>
+        <w:spacing w:before="120" w:after="120"/>
+        <w:ind w:firstLine="420"/>
+        <w:rPr>
+          <w:rFonts w:hint="eastAsia"/>
+        </w:rPr>
+      </w:pPr>
+      <w:r>
+        <w:rPr>
+          <w:rFonts w:hint="eastAsia"/>
+        </w:rPr>
+        <w:t>木构建筑</w:t>
+      </w:r>
+      <w:r>
+        <w:rPr>
+          <w:rFonts w:hint="eastAsia"/>
+        </w:rPr>
+        <w:t>火灾频发</w:t>
+      </w:r>
+    </w:p>
+    <w:p>
+      <w:pPr>
+        <w:pStyle w:val="ad"/>
+      </w:pPr>
+      <w:r>
+        <w:rPr>
+          <w:rFonts w:hint="eastAsia"/>
+        </w:rPr>
+        <w:t>侗寨由于民族文化的原因，</w:t>
+      </w:r>
+      <w:r>
+        <w:rPr>
+          <w:rFonts w:hint="eastAsia"/>
+        </w:rPr>
+        <w:t>房屋均以木构为主且</w:t>
+      </w:r>
+      <w:r>
+        <w:rPr>
+          <w:rFonts w:hint="eastAsia"/>
+        </w:rPr>
+        <w:t>集中连片建造，房屋之间距离较近，缺乏</w:t>
+      </w:r>
+      <w:r>
+        <w:rPr>
+          <w:rFonts w:hint="eastAsia"/>
+        </w:rPr>
+        <w:t>消防设施，火灾成为了传统木建筑面临的巨大隐患。</w:t>
+      </w:r>
+      <w:r>
+        <w:rPr>
+          <w:rFonts w:hint="eastAsia"/>
+        </w:rPr>
+        <w:t>近年侗寨屡次发生大火，一旦发生火灾往往危及全村，带来不小的人员和经济损失。侗寨防火脆弱一方面是建筑材料与建筑形式本身的原因，另一方面则是侗族生活习惯的原因，侗族村民喜用火塘，而这往往是火灾的来源，要改变火灾</w:t>
+      </w:r>
+      <w:r>
+        <w:rPr>
+          <w:rFonts w:hint="eastAsia"/>
+        </w:rPr>
+        <w:t>频发的现状，必须从以上两方面出发，既要在结构上做防火设计，又需</w:t>
+      </w:r>
+      <w:r>
+        <w:rPr>
+          <w:rFonts w:hint="eastAsia"/>
+        </w:rPr>
+        <w:t>强化村民防火意识。</w:t>
+      </w:r>
+    </w:p>
+    <w:p>
+      <w:pPr>
+        <w:pStyle w:val="a1"/>
+        <w:spacing w:before="120" w:after="120"/>
+        <w:ind w:firstLine="420"/>
+        <w:rPr>
+          <w:rFonts w:hint="eastAsia"/>
+        </w:rPr>
+      </w:pPr>
+      <w:r>
+        <w:rPr>
+          <w:rFonts w:hint="eastAsia"/>
+        </w:rPr>
+        <w:t>新建建筑</w:t>
+      </w:r>
+      <w:r>
+        <w:rPr>
+          <w:rFonts w:hint="eastAsia"/>
+        </w:rPr>
+        <w:t>存在安全隐患</w:t>
+      </w:r>
+    </w:p>
+    <w:p>
+      <w:pPr>
+        <w:pStyle w:val="ad"/>
+        <w:rPr>
+          <w:rFonts w:hint="eastAsia"/>
+        </w:rPr>
+      </w:pPr>
+      <w:r>
+        <w:rPr>
+          <w:rFonts w:hint="eastAsia"/>
+        </w:rPr>
+        <w:t>随着社会交通、通信的发展，侗族村民有更多的机会见识到新时代的建筑，同时由于防火的需要，侗族村庄中开始出现不少的砖木混合结构或砼木混合结构，这类结构往往是底层采用砖或混凝土，顶层仍用传统木结构。然而，由于缺乏经验，也缺少专业的建筑指导，这类建筑往往有着巨大的安全</w:t>
+      </w:r>
+      <w:r>
+        <w:rPr>
+          <w:rFonts w:hint="eastAsia"/>
+        </w:rPr>
+        <w:t>隐患，多数建筑在木结构与砖搭接的地方基本不做任何的固定处理，</w:t>
+      </w:r>
+      <w:r>
+        <w:rPr>
+          <w:rFonts w:hint="eastAsia"/>
+        </w:rPr>
+        <w:t>在底层的砖或混凝土结构中亦存在着非常严重的结构问题，这些不规范一方面对生活在其中的居民来说是巨大的隐患，另一方面这些建筑的使用时间必然极其有限，将会形成巨大的资源浪费。</w:t>
+      </w:r>
+    </w:p>
+    <w:p>
+      <w:pPr>
+        <w:pStyle w:val="a0"/>
+        <w:spacing w:before="120" w:after="120"/>
       </w:pPr>
       <w:r>
         <w:rPr>
@@ -989,29 +1156,65 @@
         <w:rPr>
           <w:rFonts w:hint="eastAsia"/>
         </w:rPr>
-        <w:t>土木工程专业毕业设计是本科阶段的一次重要实践，一方面通过毕业设计的完成，使自己对四年所学的理论知识得到一次系统的总结，另一方面为即将进入工作做准备，培养综合运用所学知识和技能，理论联系实际，独立分析，解决实际问题的能力，使自己得到从事本专业工作和进行相关的基本训练。</w:t>
+        <w:t>土木工程专业毕业设计是本科阶段的一次重要实践，一方面通过毕业设计的完成，使自己对四年所学的理论知识得到一次系统的总结，另一方面为即将进入工作做准备，培养综合</w:t>
+      </w:r>
+      <w:r>
+        <w:rPr>
+          <w:rFonts w:hint="eastAsia"/>
+        </w:rPr>
+        <w:lastRenderedPageBreak/>
+        <w:t>运用所学知识和技能，理论联系实际，独立分析，解决实际问题的能力，使自己得到从事本专业工作和进行相关的基本训练。</w:t>
       </w:r>
     </w:p>
     <w:p>
       <w:pPr>
         <w:pStyle w:val="ad"/>
-      </w:pPr>
-      <w:r>
-        <w:rPr>
-          <w:rFonts w:hint="eastAsia"/>
-        </w:rPr>
-        <w:t xml:space="preserve"> 本课题面向传统建筑结构，设计过程不仅要考虑结构相关的问题，还必须对传统建筑历史以及当地文化有足够认识，将建筑设计与结构设计完美结合是本课题面临的一大挑战。本课题由土木工程学院和建筑学院同学合作完成，结构设计在建筑设计阶段参与进来，以此达到深化设计的目的，避免了建筑设计与结构设计在时间上的分离，这种实践与主流设计趋势相符合，对于我们而言将是一次非常宝贵的经验。</w:t>
+        <w:rPr>
+          <w:rFonts w:hint="eastAsia"/>
+        </w:rPr>
+      </w:pPr>
+      <w:r>
+        <w:rPr>
+          <w:rFonts w:hint="eastAsia"/>
+        </w:rPr>
+        <w:t xml:space="preserve"> 本课题面向传统建筑结构，设计过程不仅要考虑结构相关的问题，还必须对传统建筑历史以及当地文化有足够认识。本课题由土木工程学院和建筑学院同学合作完成，结构设计能够在建筑设计阶段参与进来，以此达到深化设计的目的，避免了建筑设计与结构设计在时间上的分离，这种实践与主流设计趋势相符合，对于我们而言将是一次非常宝贵的经验。</w:t>
       </w:r>
     </w:p>
     <w:p>
       <w:pPr>
         <w:pStyle w:val="a0"/>
-      </w:pPr>
-      <w:r>
-        <w:rPr>
-          <w:rFonts w:hint="eastAsia"/>
-        </w:rPr>
-        <w:t>现状及发展趋势</w:t>
+        <w:spacing w:before="120" w:after="120"/>
+      </w:pPr>
+      <w:r>
+        <w:rPr>
+          <w:rFonts w:hint="eastAsia"/>
+        </w:rPr>
+        <w:t>文献综述</w:t>
+      </w:r>
+    </w:p>
+    <w:p>
+      <w:pPr>
+        <w:pStyle w:val="a1"/>
+        <w:spacing w:before="120" w:after="120"/>
+        <w:ind w:firstLine="420"/>
+      </w:pPr>
+      <w:r>
+        <w:rPr>
+          <w:rFonts w:hint="eastAsia"/>
+        </w:rPr>
+        <w:t>穿斗</w:t>
+      </w:r>
+      <w:r>
+        <w:rPr>
+          <w:rFonts w:hint="eastAsia"/>
+        </w:rPr>
+        <w:t>式</w:t>
+      </w:r>
+      <w:r>
+        <w:rPr>
+          <w:rFonts w:hint="eastAsia"/>
+        </w:rPr>
+        <w:t>木架构</w:t>
       </w:r>
     </w:p>
     <w:p>
@@ -1022,7 +1225,19 @@
         <w:rPr>
           <w:rFonts w:hint="eastAsia"/>
         </w:rPr>
-        <w:t>侗族传统建筑以鼓楼、风雨桥（又称花桥）、干栏式民居（又称吊脚楼）等形式为代表，其建造仪式和居住方式蕴含了深刻而独特的文化内涵，是侗族传统文化的重要构成要素，具有极高的历史、文化和学术价值。传统乡土聚落建造体系与地域气候、传统文化、风俗习惯等因素具有紧密的内在联系，形成了稳定而自洽的完整体系。当处于传统农耕社会的乡土村落与后工业文明碰撞时，其社会结构、自然环境和建造体系都处于相互割裂和迅速变化当中，也为乡土村落的发展带来了一系列问题。关于民房改造、新民居设计、新农村建设等相关的探讨也不在少数，着力用建筑设计的思路改善落后的生活条件或保存传统风貌，诸如开展商业，发展旅游，强制控制风貌，甚至标本式保存或是全新改造等，而这种自上而下强制干涉的结果往往事与愿违，使得暴露的问题也越来越多。</w:t>
+        <w:t>地扪村侗族传统木结构采用穿斗式</w:t>
+      </w:r>
+      <w:r>
+        <w:rPr>
+          <w:rFonts w:hint="eastAsia"/>
+        </w:rPr>
+        <w:t>架构</w:t>
+      </w:r>
+      <w:r>
+        <w:rPr>
+          <w:rFonts w:hint="eastAsia"/>
+        </w:rPr>
+        <w:t>，穿斗架作为最主要构架类型之一，广泛使用于秦岭、淮河以南地区，形成南方建筑系统特征，并对我国古代北方及官式建筑、日本大佛样建筑产生过重要影响。自20世纪40年代以来，对这一构架的资料积累日益丰富，认识不断加深，但因穿斗架分布极广、数量极多、地域特征极强，又缺少“文法课本”作为线索和参照（如，官式建筑有《营造法式》与《工程做法》，苏南则有《营造法原》），头绪纷繁，亟需梳理，以待深入。</w:t>
       </w:r>
     </w:p>
     <w:p>
@@ -1033,38 +1248,139 @@
         <w:rPr>
           <w:rFonts w:hint="eastAsia"/>
         </w:rPr>
-        <w:t>侗寨由于民族文化的原因，往往集中连片建造，房屋之间距离较近而且没有消防设施，火灾成为了传统木建筑面临的巨大隐患，近年侗寨屡次发生大火，一旦发生火灾往往危及全村，带来不小的人员和经济损失。郭婧、吴大华就对侗族村寨防火体系的脆弱性有过较为完整的论述，侗寨防火脆弱一方面是建筑材料与建筑形式本身的原因，另一方面则是侗族生活习惯的原因，侗族村民喜用火塘，而这往往是火灾的来源，要改变火灾</w:t>
-      </w:r>
-      <w:r>
-        <w:rPr>
-          <w:rFonts w:hint="eastAsia"/>
-        </w:rPr>
-        <w:t>频发的现状，必须从以上两方面出发，既要在结构上做防火设计，又需</w:t>
-      </w:r>
-      <w:r>
-        <w:rPr>
-          <w:rFonts w:hint="eastAsia"/>
-        </w:rPr>
-        <w:t>强化村民防火意识。</w:t>
+        <w:t>穿斗式木构架沿着房屋进深方向立柱，但柱的间距较密，柱直接承受檩的重量，不用架空的抬梁，而以数层“穿”贯通各柱，组成一组组的构架。它的主要特点是较小的柱与“穿”，做成相当大的构架。这种木构架至迟在汉朝已经相当成熟，流传到现在，为中国南方诸省建筑所普遍采用，但也有在房屋两端的山面用穿斗式，而中央诸间用抬梁式的混合结构法。</w:t>
+      </w:r>
+    </w:p>
+    <w:p>
+      <w:pPr>
+        <w:pStyle w:val="a1"/>
+        <w:spacing w:before="120" w:after="120"/>
+        <w:ind w:firstLine="420"/>
+        <w:rPr>
+          <w:rFonts w:hint="eastAsia"/>
+        </w:rPr>
+      </w:pPr>
+      <w:r>
+        <w:rPr>
+          <w:rFonts w:hint="eastAsia"/>
+        </w:rPr>
+        <w:t>侗族建筑文化研究</w:t>
       </w:r>
     </w:p>
     <w:p>
       <w:pPr>
         <w:pStyle w:val="ad"/>
-      </w:pPr>
-      <w:r>
-        <w:rPr>
-          <w:rFonts w:hint="eastAsia"/>
-        </w:rPr>
-        <w:t>随着社会交通、通信的发展，侗族村民有更多的机会见识到新时代的建筑，同时由于防火的需要，侗族村庄中开始出现不少的砖木混合结构或砼木混合结构，这类结构往往是底层采用砖或混凝土，顶层仍用传统木结构。然而，由于缺乏经验，也缺少专业的建筑指导，这类建筑往往有着巨大的安全隐患，多数建筑在木结构与砖搭接的地方基本不做任何的固定处理，即使在底层的砖或混凝土结构中亦存在着非常严重的结构问题，这些不规范一方面对生活在其中的居民来说是巨大的隐患，另一方面这些建筑的使用时间必然极其有限，将会形成</w:t>
+        <w:rPr>
+          <w:rFonts w:hint="eastAsia"/>
+        </w:rPr>
+      </w:pPr>
+      <w:r>
+        <w:rPr>
+          <w:rFonts w:hint="eastAsia"/>
+        </w:rPr>
+        <w:t>关于黔东南侗族的文史研究主要包括两个方面，一是汉语古文献材料，其中以明、清及民国时期相关地区的地方志为主，如民国时期姜玉笙的 《三江县志》、《榕江县志》、《黎平县志》，清代罗绕典《黔南识略》等，清李宗昉撰的《黔记》也有相关记载。二是民族学田野调查材料，包括了对侗族社会的调研报告和民风民俗等研究，少数民族聚居区所在地方政府组织编纂的民族志，以及一些学者对黔东南地区进行的田野调查实录，这些资料从不同方面反映了侗族的历史和现状，如《侗族简史》《九寨民俗》等。</w:t>
+      </w:r>
+    </w:p>
+    <w:p>
+      <w:pPr>
+        <w:pStyle w:val="ad"/>
+      </w:pPr>
+      <w:r>
+        <w:rPr>
+          <w:rFonts w:hint="eastAsia"/>
+        </w:rPr>
+        <w:t>近年国内学者对侗族传统建筑的研究更多面向结构与文化方面</w:t>
+      </w:r>
+      <w:r>
+        <w:rPr>
+          <w:rFonts w:hint="eastAsia"/>
+        </w:rPr>
+        <w:t>，刘芳羽、张恒对侗族鼓楼大木结构营造技艺展开探讨，张贵元分析了侗族鼓楼、花桥（即风雨桥）和凉亭、传统民居构成（房屋、禾仓、禾晾）的建筑艺术，冰河通过论述侗族鼓楼与风雨桥的特征及其文化内涵，提炼了侗族的审美意识，郎维宏通过对侗族传统公共建筑艺术与传统居住建筑艺术装饰符号及其关联文化因素的剖析，归纳了侗族整体建筑装饰艺术的特征，毛国辉就侗族传统干栏式民居气候适应与功能整合进行研究，刘洪波则以侗族鼓楼为例分析了老旧古代建筑修葺的成本造价模型。</w:t>
+      </w:r>
+    </w:p>
+    <w:p>
+      <w:pPr>
+        <w:pStyle w:val="a1"/>
+        <w:spacing w:before="120" w:after="120"/>
+        <w:ind w:firstLine="420"/>
+      </w:pPr>
+      <w:r>
+        <w:rPr>
+          <w:rFonts w:hint="eastAsia"/>
+        </w:rPr>
+        <w:t>木构建筑防火研究</w:t>
+      </w:r>
+    </w:p>
+    <w:p>
+      <w:pPr>
+        <w:pStyle w:val="ad"/>
+        <w:rPr>
+          <w:rFonts w:hint="eastAsia"/>
+        </w:rPr>
+      </w:pPr>
+      <w:r>
+        <w:rPr>
+          <w:rFonts w:hint="eastAsia"/>
+        </w:rPr>
+        <w:t>郭婧、吴大华</w:t>
+      </w:r>
+      <w:r>
+        <w:rPr>
+          <w:rFonts w:hint="eastAsia"/>
+        </w:rPr>
+        <w:t>对侗族村寨防火体系的脆弱性有过较为完整的论述，</w:t>
+      </w:r>
+      <w:r>
+        <w:rPr>
+          <w:rFonts w:hint="eastAsia"/>
+        </w:rPr>
+        <w:t>二人</w:t>
+      </w:r>
+      <w:r>
+        <w:rPr>
+          <w:rFonts w:hint="eastAsia"/>
+        </w:rPr>
+        <w:t>分析</w:t>
+      </w:r>
+      <w:r>
+        <w:rPr>
+          <w:rFonts w:hint="eastAsia"/>
+        </w:rPr>
+        <w:t>了</w:t>
+      </w:r>
+      <w:r>
+        <w:rPr>
+          <w:rFonts w:hint="eastAsia"/>
+        </w:rPr>
+        <w:t>侗</w:t>
+      </w:r>
+      <w:r>
+        <w:rPr>
+          <w:rFonts w:hint="eastAsia"/>
+        </w:rPr>
+        <w:t>族村寨生存环境的脆弱性、</w:t>
+      </w:r>
+      <w:r>
+        <w:rPr>
+          <w:rFonts w:hint="eastAsia"/>
+        </w:rPr>
+        <w:t>社会变迁中的脆弱性、人口结构失衡下的脆弱性以及国家消防制度在侗族村寨适用的脆弱性，对侗寨火灾原因进行新的诠释，并从非正式制度和正式制度两个方面讨论完善侗族村寨防火体系</w:t>
+      </w:r>
+      <w:r>
+        <w:rPr>
+          <w:rFonts w:hint="eastAsia"/>
+        </w:rPr>
+        <w:t>。其提出要从文化和制度两方面决解侗寨的防火问题，然而，二人忽略了建筑主动防火与被动防火的思考，对于现代建筑，普遍配备了喷淋设备，在新建建</w:t>
       </w:r>
       <w:r>
         <w:rPr>
           <w:rFonts w:hint="eastAsia"/>
         </w:rPr>
         <w:lastRenderedPageBreak/>
-        <w:t>巨大的资源浪费。</w:t>
-      </w:r>
+        <w:t>筑中采用现代化的防火系统将是解决火灾隐患的一种既经济又高效的方案。</w:t>
+      </w:r>
+      <w:bookmarkStart w:id="0" w:name="_GoBack"/>
+      <w:bookmarkEnd w:id="0"/>
     </w:p>
     <w:p>
       <w:pPr>
@@ -1074,124 +1390,48 @@
         <w:rPr>
           <w:rFonts w:hint="eastAsia"/>
         </w:rPr>
-        <w:t>木材资源具有可再生的优点，木材依靠太阳能而周期性地自然生长，只要合理种植、开采，相对于其他建筑材料如砖石、混凝土和钢材等，木材最易再生产。</w:t>
-      </w:r>
-      <w:r>
-        <w:rPr>
-          <w:rFonts w:hint="eastAsia"/>
-        </w:rPr>
-        <w:t>在能源</w:t>
-      </w:r>
-      <w:r>
-        <w:rPr>
-          <w:rFonts w:hint="eastAsia"/>
-        </w:rPr>
-        <w:t>问题日益严重的当下，</w:t>
-      </w:r>
-      <w:r>
-        <w:rPr>
-          <w:rFonts w:hint="eastAsia"/>
-        </w:rPr>
-        <w:t>充分发挥木材的可再生能力将是一种不错的解决方案。</w:t>
-      </w:r>
-    </w:p>
-    <w:p>
-      <w:pPr>
-        <w:pStyle w:val="a0"/>
-      </w:pPr>
-      <w:r>
-        <w:rPr>
-          <w:rFonts w:hint="eastAsia"/>
-        </w:rPr>
-        <w:t>文献综述</w:t>
+        <w:t>西方建筑木结构和中国传统风格相差较远，民居建筑多选用轻型木结构形式，重木结构则多用于大型公共建筑。使用木材作为建筑材料在西方受到大力推广，近年国外在木结构方向的研究是尝试将木材运用到更高的建筑中去，</w:t>
+      </w:r>
+      <w:r>
+        <w:rPr>
+          <w:rFonts w:hint="eastAsia"/>
+        </w:rPr>
+        <w:t>这要求创造出更加高性能的木质材料，同时对于设计也有更高的要求，随之发展的将是木结构的维护技术。</w:t>
+      </w:r>
+      <w:r>
+        <w:rPr>
+          <w:rFonts w:hint="eastAsia"/>
+        </w:rPr>
+        <w:t>我们可以考虑在传统建筑中引入西方对木结构建筑的养护与维修方案，甚至可以在不影响建筑风貌的前提下使用西方的建造技艺，以达到</w:t>
+      </w:r>
+      <w:r>
+        <w:rPr>
+          <w:rFonts w:hint="eastAsia"/>
+        </w:rPr>
+        <w:t>让</w:t>
+      </w:r>
+      <w:r>
+        <w:rPr>
+          <w:rFonts w:hint="eastAsia"/>
+        </w:rPr>
+        <w:t>传统建筑发展的目的。</w:t>
       </w:r>
     </w:p>
     <w:p>
       <w:pPr>
         <w:pStyle w:val="ad"/>
-      </w:pPr>
-      <w:r>
-        <w:rPr>
-          <w:rFonts w:hint="eastAsia"/>
-        </w:rPr>
-        <w:t>地扪村侗族传统木结构采用穿斗式，穿斗架作为最主要构架类型之一，广泛使用于秦岭、淮河以南地区，形成南方建筑系统特征，并对我国古代北方及官式建筑、日本大佛样建筑产生过重要影响。自20世纪40年代以来，对这一构架的资料积累日益丰富，认识不断加深，但因穿斗架分布极广、数量极多、地域特征极强，又缺少“文法课本”作为线索和参照（如，官式建筑有《营造法式》与《工程做法》，苏南则有《营造法原》），头绪纷繁，亟需梳理，以待深入。</w:t>
-      </w:r>
-    </w:p>
-    <w:p>
-      <w:pPr>
-        <w:pStyle w:val="ad"/>
-      </w:pPr>
-      <w:r>
-        <w:rPr>
-          <w:rFonts w:hint="eastAsia"/>
-        </w:rPr>
-        <w:t>穿斗式木构架沿着房屋进深方向立柱，但柱的间距较密，柱直接承受檩的重量，不用架空的抬梁，而以数层“穿”贯通各柱，组成一组组的构架。它的主要特点是较小的柱与“穿”，做成相当大的构架。这种木构架至迟在汉朝已经相当成熟，流传到现在，为中国南方诸省建筑所普遍采用，但也有在房屋两端的山面用穿斗式，而中央诸间用抬梁式的混合结构法。</w:t>
-      </w:r>
-    </w:p>
-    <w:p>
-      <w:pPr>
-        <w:pStyle w:val="ad"/>
-      </w:pPr>
-      <w:r>
-        <w:rPr>
-          <w:rFonts w:hint="eastAsia"/>
-        </w:rPr>
-        <w:t>关于黔东南侗族的文史研究主要包括两个方面，一是汉语古文献材料，其中以明、清及民国时期相关地区的地方志为主，如民国时期姜玉笙的 《三江县志》、《榕江县志》、《黎平县志》，清代罗绕典《黔南识略》等，清李宗昉撰的《黔记》也有相关记载。二是民族学田野调查材料，包括了对侗族社会的调研报告和民风民俗等研究，少数民族聚居区所在地方政府组织编纂的民族志，以及一些学者对黔东南地区进行的田野调查实录，这些资料从不同方面反映了侗族的历史和现状，如《侗族简史》《九寨民俗》等。</w:t>
-      </w:r>
-    </w:p>
-    <w:p>
-      <w:pPr>
-        <w:pStyle w:val="ad"/>
-      </w:pPr>
-      <w:r>
-        <w:rPr>
-          <w:rFonts w:hint="eastAsia"/>
-        </w:rPr>
-        <w:t>近年国内学者对侗族传统建筑的研究更多面向结构与文化方面</w:t>
-      </w:r>
-      <w:r>
-        <w:rPr>
-          <w:rFonts w:hint="eastAsia"/>
-        </w:rPr>
-        <w:t>，刘芳羽、张恒对侗族鼓楼大木结构营造技艺展开探讨，张贵元分析了侗族鼓楼、花桥（即风雨桥）和凉亭、传统民居构成（房屋、禾仓、禾晾）的建筑艺术，冰河通过论述侗族鼓楼与风雨桥的特征及其文化内涵，提炼了侗族的审美意识，郎维宏通过对侗族传统公共建筑艺术与传统居住建筑艺术装饰符号及其关联文化因素的剖析，归纳了侗族整体建筑装饰艺术的特征，毛国辉就侗族传统干栏式民居气候适应与功能整合进行研究，刘洪波则以侗族鼓楼为例分析了老旧古代建筑修葺的成本造价模型。</w:t>
-      </w:r>
-    </w:p>
-    <w:p>
-      <w:pPr>
-        <w:pStyle w:val="ad"/>
-      </w:pPr>
-      <w:r>
-        <w:rPr>
-          <w:rFonts w:hint="eastAsia"/>
-        </w:rPr>
-        <w:t>西方建筑木结构和中国传统风格相差较远，民居建筑多选用轻型木结构形式，重木结构则多用于大型公共建筑。使用木材作为建筑材料在西方受到大力推广，近年国外在木结构方向的研究是尝试将木材运用到更高的建筑中去，</w:t>
-      </w:r>
-      <w:r>
-        <w:rPr>
-          <w:rFonts w:hint="eastAsia"/>
-        </w:rPr>
-        <w:t>这要求创造出更加高性能的木质材料，同时对于设计也有更高的要求，随之发展的将是木结构的维护技术。</w:t>
-      </w:r>
-      <w:r>
-        <w:rPr>
-          <w:rFonts w:hint="eastAsia"/>
-        </w:rPr>
-        <w:t>我们可以考虑在传统建筑中引入西方对木结构建筑的养护与维修方案，甚至可以在不影响建筑风貌的前提下使用西方的建造技艺，以达到</w:t>
-      </w:r>
-      <w:r>
-        <w:rPr>
-          <w:rFonts w:hint="eastAsia"/>
-        </w:rPr>
-        <w:t>让</w:t>
-      </w:r>
-      <w:r>
-        <w:rPr>
-          <w:rFonts w:hint="eastAsia"/>
-        </w:rPr>
-        <w:t>传统建筑发展的目的。</w:t>
-      </w:r>
-    </w:p>
-    <w:permEnd w:id="1706971747"/>
+        <w:rPr>
+          <w:rFonts w:hint="eastAsia"/>
+        </w:rPr>
+      </w:pPr>
+      <w:r>
+        <w:rPr>
+          <w:rFonts w:hint="eastAsia"/>
+        </w:rPr>
+        <w:t>木材资源具有可再生的优点，木材依靠太阳能而周期性地自然生长，只要合理种植、开采，相对于其他建筑材料如砖石、混凝土和钢材等，木材最易再生产。在能源问题日益严重的当下，充分发挥木材的可再生能力将是一种不错的解决方案。</w:t>
+      </w:r>
+    </w:p>
+    <w:permEnd w:id="78719979"/>
     <w:p>
       <w:pPr>
         <w:spacing w:beforeLines="50" w:before="120" w:afterLines="50" w:after="120" w:line="360" w:lineRule="exact"/>
@@ -1215,8 +1455,9 @@
           <w:ilvl w:val="0"/>
           <w:numId w:val="10"/>
         </w:numPr>
-      </w:pPr>
-      <w:permStart w:id="500399569" w:edGrp="everyone"/>
+        <w:spacing w:before="120" w:after="120"/>
+      </w:pPr>
+      <w:permStart w:id="2132550280" w:edGrp="everyone"/>
       <w:r>
         <w:rPr>
           <w:rFonts w:hint="eastAsia"/>
@@ -1322,14 +1563,7 @@
         <w:rPr>
           <w:rFonts w:hint="eastAsia"/>
         </w:rPr>
-        <w:t>建筑平面布置考虑建筑功能分区的需</w:t>
-      </w:r>
-      <w:r>
-        <w:rPr>
-          <w:rFonts w:hint="eastAsia"/>
-        </w:rPr>
-        <w:lastRenderedPageBreak/>
-        <w:t>要，同时考虑与结构承载能力相匹配。</w:t>
+        <w:t>建筑平面布置考虑建筑功能分区的需要，同时考虑与结构承载能力相匹配。</w:t>
       </w:r>
     </w:p>
     <w:p>
@@ -1572,6 +1806,7 @@
     <w:p>
       <w:pPr>
         <w:pStyle w:val="a0"/>
+        <w:spacing w:before="120" w:after="120"/>
       </w:pPr>
       <w:r>
         <w:rPr>
@@ -1650,8 +1885,6 @@
           <w:p>
             <w:pPr>
               <w:pStyle w:val="ad"/>
-              <w:ind w:firstLineChars="0" w:firstLine="0"/>
-              <w:jc w:val="center"/>
             </w:pPr>
             <w:r>
               <w:rPr>
@@ -2151,6 +2384,7 @@
               <w:rPr>
                 <w:rFonts w:hint="eastAsia"/>
               </w:rPr>
+              <w:lastRenderedPageBreak/>
               <w:t>6</w:t>
             </w:r>
           </w:p>
@@ -2503,10 +2737,9 @@
     <w:p>
       <w:pPr>
         <w:pStyle w:val="ad"/>
-        <w:ind w:firstLineChars="0" w:firstLine="0"/>
-      </w:pPr>
-    </w:p>
-    <w:permEnd w:id="500399569"/>
+      </w:pPr>
+    </w:p>
+    <w:permEnd w:id="2132550280"/>
     <w:p>
       <w:pPr>
         <w:spacing w:beforeLines="50" w:before="120" w:afterLines="50" w:after="120" w:line="360" w:lineRule="exact"/>
@@ -2527,7 +2760,7 @@
       <w:pPr>
         <w:pStyle w:val="a2"/>
       </w:pPr>
-      <w:permStart w:id="897476362" w:edGrp="everyone"/>
+      <w:permStart w:id="1160066132" w:edGrp="everyone"/>
       <w:r>
         <w:rPr>
           <w:rFonts w:hint="eastAsia"/>
@@ -2917,7 +3150,6 @@
         <w:rPr>
           <w:rFonts w:hint="eastAsia"/>
         </w:rPr>
-        <w:lastRenderedPageBreak/>
         <w:t>何敏娟，</w:t>
       </w:r>
       <w:r>
@@ -3586,7 +3818,7 @@
         <w:br w:type="page"/>
       </w:r>
     </w:p>
-    <w:permEnd w:id="897476362"/>
+    <w:permEnd w:id="1160066132"/>
     <w:p>
       <w:pPr>
         <w:spacing w:beforeLines="50" w:before="120" w:afterLines="50" w:after="120" w:line="360" w:lineRule="exact"/>
@@ -3663,7 +3895,7 @@
                 <w:szCs w:val="21"/>
               </w:rPr>
             </w:pPr>
-            <w:permStart w:id="1772908006" w:edGrp="everyone"/>
+            <w:permStart w:id="91708832" w:edGrp="everyone"/>
           </w:p>
           <w:p>
             <w:pPr>
@@ -3742,7 +3974,7 @@
               </w:rPr>
             </w:pPr>
           </w:p>
-          <w:permEnd w:id="1772908006"/>
+          <w:permEnd w:id="91708832"/>
           <w:p>
             <w:pPr>
               <w:ind w:firstLineChars="2300" w:firstLine="4830"/>
@@ -3873,7 +4105,7 @@
                 <w:szCs w:val="21"/>
               </w:rPr>
             </w:pPr>
-            <w:permStart w:id="866339202" w:edGrp="everyone"/>
+            <w:permStart w:id="1831486297" w:edGrp="everyone"/>
           </w:p>
           <w:p>
             <w:pPr>
@@ -3929,7 +4161,7 @@
               </w:rPr>
             </w:pPr>
           </w:p>
-          <w:permEnd w:id="866339202"/>
+          <w:permEnd w:id="1831486297"/>
           <w:p>
             <w:pPr>
               <w:ind w:firstLineChars="2400" w:firstLine="5040"/>
@@ -4476,7 +4708,7 @@
   <w:abstractNum w:abstractNumId="4" w15:restartNumberingAfterBreak="0">
     <w:nsid w:val="5C4801A9"/>
     <w:multiLevelType w:val="multilevel"/>
-    <w:tmpl w:val="495258F8"/>
+    <w:tmpl w:val="8812B32C"/>
     <w:lvl w:ilvl="0">
       <w:start w:val="1"/>
       <w:numFmt w:val="decimal"/>
@@ -5382,7 +5614,7 @@
   <w:style w:type="character" w:customStyle="1" w:styleId="Char3">
     <w:name w:val="一级标题 Char"/>
     <w:link w:val="a0"/>
-    <w:rsid w:val="006F78E5"/>
+    <w:rsid w:val="00893EB6"/>
     <w:rPr>
       <w:rFonts w:ascii="宋体" w:eastAsia="黑体" w:hAnsi="宋体"/>
       <w:kern w:val="2"/>
@@ -5396,12 +5628,12 @@
     <w:next w:val="a1"/>
     <w:link w:val="Char3"/>
     <w:qFormat/>
-    <w:rsid w:val="006F78E5"/>
+    <w:rsid w:val="00893EB6"/>
     <w:pPr>
       <w:numPr>
         <w:numId w:val="3"/>
       </w:numPr>
-      <w:spacing w:beforeLines="50" w:before="120" w:afterLines="50" w:after="120" w:line="360" w:lineRule="exact"/>
+      <w:spacing w:beforeLines="50" w:before="50" w:afterLines="50" w:after="50" w:line="360" w:lineRule="exact"/>
       <w:ind w:left="0" w:firstLine="0"/>
       <w:jc w:val="left"/>
       <w:outlineLvl w:val="0"/>
@@ -5423,7 +5655,7 @@
   <w:style w:type="character" w:customStyle="1" w:styleId="Char4">
     <w:name w:val="正文(本人修改) Char"/>
     <w:link w:val="ad"/>
-    <w:rsid w:val="009938B2"/>
+    <w:rsid w:val="00893EB6"/>
     <w:rPr>
       <w:rFonts w:ascii="宋体" w:hAnsi="宋体"/>
       <w:kern w:val="2"/>
@@ -5436,7 +5668,7 @@
     <w:basedOn w:val="a3"/>
     <w:link w:val="Char4"/>
     <w:qFormat/>
-    <w:rsid w:val="009938B2"/>
+    <w:rsid w:val="00893EB6"/>
     <w:pPr>
       <w:spacing w:line="360" w:lineRule="exact"/>
       <w:ind w:firstLineChars="200" w:firstLine="420"/>
@@ -5573,14 +5805,14 @@
     <w:next w:val="ad"/>
     <w:link w:val="Char9"/>
     <w:qFormat/>
-    <w:rsid w:val="00DA696B"/>
+    <w:rsid w:val="00893EB6"/>
     <w:pPr>
       <w:numPr>
         <w:ilvl w:val="1"/>
         <w:numId w:val="3"/>
       </w:numPr>
-      <w:spacing w:beforeLines="50" w:before="120" w:afterLines="50" w:after="120" w:line="360" w:lineRule="exact"/>
-      <w:ind w:left="987" w:right="420"/>
+      <w:spacing w:beforeLines="50" w:before="50" w:afterLines="50" w:after="50" w:line="360" w:lineRule="exact"/>
+      <w:ind w:left="0" w:firstLineChars="200" w:firstLine="200"/>
       <w:jc w:val="left"/>
       <w:outlineLvl w:val="1"/>
     </w:pPr>
@@ -5594,7 +5826,7 @@
     <w:name w:val="二级标题 Char"/>
     <w:basedOn w:val="Char4"/>
     <w:link w:val="a1"/>
-    <w:rsid w:val="00DA696B"/>
+    <w:rsid w:val="00893EB6"/>
     <w:rPr>
       <w:rFonts w:ascii="宋体" w:eastAsia="黑体" w:hAnsi="宋体" w:cstheme="majorBidi"/>
       <w:bCs/>
@@ -5939,7 +6171,7 @@
 </file>
 
 <file path=customXml/itemProps2.xml><?xml version="1.0" encoding="utf-8"?>
-<ds:datastoreItem xmlns:ds="http://schemas.openxmlformats.org/officeDocument/2006/customXml" ds:itemID="{B58B2819-8B83-4958-892D-9196BD0CACD8}">
+<ds:datastoreItem xmlns:ds="http://schemas.openxmlformats.org/officeDocument/2006/customXml" ds:itemID="{33986690-5119-4D0C-B723-68EAB33D9DCF}">
   <ds:schemaRefs>
     <ds:schemaRef ds:uri="http://schemas.openxmlformats.org/officeDocument/2006/bibliography"/>
   </ds:schemaRefs>

--- a/毕业设计论文开题报告_唐家英.docx
+++ b/毕业设计论文开题报告_唐家英.docx
@@ -190,7 +190,7 @@
                 <w:szCs w:val="28"/>
               </w:rPr>
             </w:pPr>
-            <w:permStart w:id="1587837825" w:edGrp="everyone" w:colFirst="1" w:colLast="1"/>
+            <w:permStart w:id="1331193837" w:edGrp="everyone" w:colFirst="1" w:colLast="1"/>
             <w:r>
               <w:rPr>
                 <w:sz w:val="28"/>
@@ -247,8 +247,8 @@
                 <w:szCs w:val="28"/>
               </w:rPr>
             </w:pPr>
-            <w:permStart w:id="715422412" w:edGrp="everyone" w:colFirst="1" w:colLast="1"/>
-            <w:permEnd w:id="1587837825"/>
+            <w:permStart w:id="902635392" w:edGrp="everyone" w:colFirst="1" w:colLast="1"/>
+            <w:permEnd w:id="1331193837"/>
             <w:r>
               <w:rPr>
                 <w:spacing w:val="-18"/>
@@ -329,8 +329,8 @@
                 <w:szCs w:val="28"/>
               </w:rPr>
             </w:pPr>
-            <w:permStart w:id="1301878096" w:edGrp="everyone" w:colFirst="1" w:colLast="1"/>
-            <w:permEnd w:id="715422412"/>
+            <w:permStart w:id="385695671" w:edGrp="everyone" w:colFirst="1" w:colLast="1"/>
+            <w:permEnd w:id="902635392"/>
             <w:r>
               <w:rPr>
                 <w:sz w:val="28"/>
@@ -416,8 +416,8 @@
                 <w:szCs w:val="28"/>
               </w:rPr>
             </w:pPr>
-            <w:permStart w:id="453326374" w:edGrp="everyone" w:colFirst="1" w:colLast="1"/>
-            <w:permEnd w:id="1301878096"/>
+            <w:permStart w:id="452666820" w:edGrp="everyone" w:colFirst="1" w:colLast="1"/>
+            <w:permEnd w:id="385695671"/>
             <w:r>
               <w:rPr>
                 <w:sz w:val="28"/>
@@ -494,9 +494,9 @@
                 <w:szCs w:val="28"/>
               </w:rPr>
             </w:pPr>
-            <w:permStart w:id="1380399559" w:edGrp="everyone" w:colFirst="1" w:colLast="1"/>
-            <w:permStart w:id="1503740290" w:edGrp="everyone" w:colFirst="3" w:colLast="3"/>
-            <w:permEnd w:id="453326374"/>
+            <w:permStart w:id="298201795" w:edGrp="everyone" w:colFirst="1" w:colLast="1"/>
+            <w:permStart w:id="2014845482" w:edGrp="everyone" w:colFirst="3" w:colLast="3"/>
+            <w:permEnd w:id="452666820"/>
             <w:r>
               <w:rPr>
                 <w:sz w:val="28"/>
@@ -595,8 +595,8 @@
           </w:p>
         </w:tc>
       </w:tr>
-      <w:permEnd w:id="1380399559"/>
-      <w:permEnd w:id="1503740290"/>
+      <w:permEnd w:id="298201795"/>
+      <w:permEnd w:id="2014845482"/>
       <w:tr>
         <w:trPr>
           <w:trHeight w:val="848"/>
@@ -767,9 +767,9 @@
                 <w:szCs w:val="28"/>
               </w:rPr>
             </w:pPr>
-            <w:permStart w:id="745161803" w:edGrp="everyone" w:colFirst="0" w:colLast="0"/>
-            <w:permStart w:id="811671097" w:edGrp="everyone" w:colFirst="2" w:colLast="2"/>
-            <w:permStart w:id="631061385" w:edGrp="everyone" w:colFirst="4" w:colLast="4"/>
+            <w:permStart w:id="1624572806" w:edGrp="everyone" w:colFirst="0" w:colLast="0"/>
+            <w:permStart w:id="175442487" w:edGrp="everyone" w:colFirst="2" w:colLast="2"/>
+            <w:permStart w:id="1731022144" w:edGrp="everyone" w:colFirst="4" w:colLast="4"/>
             <w:r>
               <w:rPr>
                 <w:rFonts w:ascii="宋体" w:hAnsi="宋体" w:hint="eastAsia"/>
@@ -901,9 +901,9 @@
           </w:p>
         </w:tc>
       </w:tr>
-      <w:permEnd w:id="745161803"/>
-      <w:permEnd w:id="811671097"/>
-      <w:permEnd w:id="631061385"/>
+      <w:permEnd w:id="1624572806"/>
+      <w:permEnd w:id="175442487"/>
+      <w:permEnd w:id="1731022144"/>
     </w:tbl>
     <w:p>
       <w:pPr>
@@ -948,9 +948,8 @@
     <w:p>
       <w:pPr>
         <w:pStyle w:val="a0"/>
-        <w:spacing w:before="120" w:after="120"/>
-      </w:pPr>
-      <w:permStart w:id="78719979" w:edGrp="everyone"/>
+      </w:pPr>
+      <w:permStart w:id="1665925408" w:edGrp="everyone"/>
       <w:r>
         <w:rPr>
           <w:rFonts w:hint="eastAsia"/>
@@ -960,10 +959,7 @@
     </w:p>
     <w:p>
       <w:pPr>
-        <w:pStyle w:val="ad"/>
-        <w:rPr>
-          <w:rFonts w:hint="eastAsia"/>
-        </w:rPr>
+        <w:pStyle w:val="ae"/>
       </w:pPr>
       <w:r>
         <w:rPr>
@@ -975,13 +971,12 @@
     <w:p>
       <w:pPr>
         <w:pStyle w:val="a0"/>
-        <w:spacing w:before="120" w:after="120"/>
-      </w:pPr>
-      <w:r>
-        <w:rPr>
-          <w:rFonts w:hint="eastAsia"/>
-        </w:rPr>
-        <w:t>现状及发展趋势</w:t>
+      </w:pPr>
+      <w:r>
+        <w:rPr>
+          <w:rFonts w:hint="eastAsia"/>
+        </w:rPr>
+        <w:t>发展现状</w:t>
       </w:r>
     </w:p>
     <w:p>
@@ -990,6 +985,8 @@
         <w:spacing w:before="120" w:after="120"/>
         <w:ind w:firstLine="420"/>
       </w:pPr>
+      <w:bookmarkStart w:id="0" w:name="_GoBack"/>
+      <w:bookmarkEnd w:id="0"/>
       <w:r>
         <w:rPr>
           <w:rFonts w:hint="eastAsia"/>
@@ -999,7 +996,7 @@
     </w:p>
     <w:p>
       <w:pPr>
-        <w:pStyle w:val="ad"/>
+        <w:pStyle w:val="ae"/>
       </w:pPr>
       <w:r>
         <w:rPr>
@@ -1010,23 +1007,36 @@
     </w:p>
     <w:p>
       <w:pPr>
-        <w:pStyle w:val="ad"/>
-      </w:pPr>
-      <w:r>
-        <w:rPr>
-          <w:rFonts w:hint="eastAsia"/>
-        </w:rPr>
-        <w:t>传统乡土聚落建造体系与地域气候、传统文化、风俗习惯等因素具有紧密的内在联系，形成了稳定而自洽的完整体系。当处于传统农耕社会的乡土村落与后工业文明碰撞时，其社会结构、自然环境和建造体系都处于相互割裂和迅速变化当中，也为乡土村落的发展带来了一系列问题。关于民房改造、新民居设计、新农村建设等相关的探讨也不在少数，着力用建筑设计的思路改善落后的生活条件或保存传统风貌，诸如开展商业，发展旅游，强制控制风貌，甚至标本式保存或是全新改造等，而这种自上而下强制干涉的结果往往事与愿违，使得暴露的问题也越来越多。</w:t>
+        <w:pStyle w:val="ae"/>
+      </w:pPr>
+      <w:r>
+        <w:rPr>
+          <w:rFonts w:hint="eastAsia"/>
+        </w:rPr>
+        <w:t>传统乡土聚落建造体系与地域气候、传统文化、风俗习惯等因素具有紧密的内在联系，形成了稳定而自洽的完整体系。当处于传统农耕社会的乡土村落与后工业文明碰撞时，其社会结构、自然环境和建造体系都处于相互割裂和迅速变化当中，也为乡土村落的发展带来了一系列问题。</w:t>
+      </w:r>
+      <w:r>
+        <w:rPr>
+          <w:rFonts w:hint="eastAsia"/>
+        </w:rPr>
+        <w:t>关于民房改造、新民居设计、新农村建设等相关的探讨</w:t>
+      </w:r>
+      <w:r>
+        <w:rPr>
+          <w:rFonts w:hint="eastAsia"/>
+        </w:rPr>
+        <w:t>不在少数，着力用建筑设计的思路改善落后的生活条件或保存传统风貌，诸如开展商业，发展旅游，强制控制风貌，甚至标本式保存或是全新改造等，而这种自上而下强制干涉的结果往往事与愿违，使得暴露的问题也越来越多。</w:t>
       </w:r>
     </w:p>
     <w:p>
       <w:pPr>
         <w:pStyle w:val="a1"/>
+        <w:numPr>
+          <w:ilvl w:val="2"/>
+          <w:numId w:val="15"/>
+        </w:numPr>
         <w:spacing w:before="120" w:after="120"/>
         <w:ind w:firstLine="420"/>
-        <w:rPr>
-          <w:rFonts w:hint="eastAsia"/>
-        </w:rPr>
       </w:pPr>
       <w:r>
         <w:rPr>
@@ -1043,7 +1053,7 @@
     </w:p>
     <w:p>
       <w:pPr>
-        <w:pStyle w:val="ad"/>
+        <w:pStyle w:val="ae"/>
       </w:pPr>
       <w:r>
         <w:rPr>
@@ -1091,31 +1101,46 @@
     <w:p>
       <w:pPr>
         <w:pStyle w:val="a1"/>
+        <w:numPr>
+          <w:ilvl w:val="2"/>
+          <w:numId w:val="15"/>
+        </w:numPr>
         <w:spacing w:before="120" w:after="120"/>
         <w:ind w:firstLine="420"/>
-        <w:rPr>
-          <w:rFonts w:hint="eastAsia"/>
-        </w:rPr>
-      </w:pPr>
-      <w:r>
-        <w:rPr>
-          <w:rFonts w:hint="eastAsia"/>
-        </w:rPr>
-        <w:t>新建建筑</w:t>
-      </w:r>
-      <w:r>
-        <w:rPr>
-          <w:rFonts w:hint="eastAsia"/>
-        </w:rPr>
-        <w:t>存在安全隐患</w:t>
-      </w:r>
-    </w:p>
-    <w:p>
-      <w:pPr>
-        <w:pStyle w:val="ad"/>
-        <w:rPr>
-          <w:rFonts w:hint="eastAsia"/>
-        </w:rPr>
+      </w:pPr>
+      <w:r>
+        <w:rPr>
+          <w:rFonts w:hint="eastAsia"/>
+        </w:rPr>
+        <w:t>现行建造方式存</w:t>
+      </w:r>
+      <w:r>
+        <w:rPr>
+          <w:rFonts w:hint="eastAsia"/>
+        </w:rPr>
+        <w:t>安全隐患</w:t>
+      </w:r>
+    </w:p>
+    <w:p>
+      <w:pPr>
+        <w:pStyle w:val="ae"/>
+      </w:pPr>
+      <w:r>
+        <w:rPr>
+          <w:rFonts w:hint="eastAsia"/>
+        </w:rPr>
+        <w:t>传统的</w:t>
+      </w:r>
+      <w:r>
+        <w:rPr>
+          <w:rFonts w:hint="eastAsia"/>
+        </w:rPr>
+        <w:t>侗族民居建造缺少精确计算，更多的时候是凭经验摸索，由此带来不少问题，一旦结构尺寸与经验不相符则容易出现变形过大或承载力不足的问题。此外，对于地基的的处理亦比较不规范，房屋在使用过程中变形严重，榫卯节点没有得到合适的加固也是导致该问题的一个原因。</w:t>
+      </w:r>
+    </w:p>
+    <w:p>
+      <w:pPr>
+        <w:pStyle w:val="ae"/>
       </w:pPr>
       <w:r>
         <w:rPr>
@@ -1133,13 +1158,19 @@
         <w:rPr>
           <w:rFonts w:hint="eastAsia"/>
         </w:rPr>
-        <w:t>在底层的砖或混凝土结构中亦存在着非常严重的结构问题，这些不规范一方面对生活在其中的居民来说是巨大的隐患，另一方面这些建筑的使用时间必然极其有限，将会形成巨大的资源浪费。</w:t>
+        <w:t>在底层的砖或混凝土结构中亦存在着非常严重的结构问题，这些不规范一方面对生活在其中的居民来说是巨大的隐患，另一方面这些建筑的使用时间必然极其有限，将会形成巨大</w:t>
+      </w:r>
+      <w:r>
+        <w:rPr>
+          <w:rFonts w:hint="eastAsia"/>
+        </w:rPr>
+        <w:lastRenderedPageBreak/>
+        <w:t>的资源浪费。</w:t>
       </w:r>
     </w:p>
     <w:p>
       <w:pPr>
         <w:pStyle w:val="a0"/>
-        <w:spacing w:before="120" w:after="120"/>
       </w:pPr>
       <w:r>
         <w:rPr>
@@ -1150,28 +1181,18 @@
     </w:p>
     <w:p>
       <w:pPr>
-        <w:pStyle w:val="ad"/>
-      </w:pPr>
-      <w:r>
-        <w:rPr>
-          <w:rFonts w:hint="eastAsia"/>
-        </w:rPr>
-        <w:t>土木工程专业毕业设计是本科阶段的一次重要实践，一方面通过毕业设计的完成，使自己对四年所学的理论知识得到一次系统的总结，另一方面为即将进入工作做准备，培养综合</w:t>
-      </w:r>
-      <w:r>
-        <w:rPr>
-          <w:rFonts w:hint="eastAsia"/>
-        </w:rPr>
-        <w:lastRenderedPageBreak/>
-        <w:t>运用所学知识和技能，理论联系实际，独立分析，解决实际问题的能力，使自己得到从事本专业工作和进行相关的基本训练。</w:t>
-      </w:r>
-    </w:p>
-    <w:p>
-      <w:pPr>
-        <w:pStyle w:val="ad"/>
-        <w:rPr>
-          <w:rFonts w:hint="eastAsia"/>
-        </w:rPr>
+        <w:pStyle w:val="ae"/>
+      </w:pPr>
+      <w:r>
+        <w:rPr>
+          <w:rFonts w:hint="eastAsia"/>
+        </w:rPr>
+        <w:t>土木工程专业毕业设计是本科阶段的一次重要实践，一方面通过毕业设计的完成，使自己对四年所学的理论知识得到一次系统的总结，另一方面为即将进入工作做准备，培养综合运用所学知识和技能，理论联系实际，独立分析，解决实际问题的能力，使自己得到从事本专业工作和进行相关的基本训练。</w:t>
+      </w:r>
+    </w:p>
+    <w:p>
+      <w:pPr>
+        <w:pStyle w:val="ae"/>
       </w:pPr>
       <w:r>
         <w:rPr>
@@ -1183,7 +1204,6 @@
     <w:p>
       <w:pPr>
         <w:pStyle w:val="a0"/>
-        <w:spacing w:before="120" w:after="120"/>
       </w:pPr>
       <w:r>
         <w:rPr>
@@ -1195,6 +1215,10 @@
     <w:p>
       <w:pPr>
         <w:pStyle w:val="a1"/>
+        <w:numPr>
+          <w:ilvl w:val="2"/>
+          <w:numId w:val="15"/>
+        </w:numPr>
         <w:spacing w:before="120" w:after="120"/>
         <w:ind w:firstLine="420"/>
       </w:pPr>
@@ -1219,7 +1243,7 @@
     </w:p>
     <w:p>
       <w:pPr>
-        <w:pStyle w:val="ad"/>
+        <w:pStyle w:val="ae"/>
       </w:pPr>
       <w:r>
         <w:rPr>
@@ -1237,12 +1261,42 @@
         <w:rPr>
           <w:rFonts w:hint="eastAsia"/>
         </w:rPr>
-        <w:t>，穿斗架作为最主要构架类型之一，广泛使用于秦岭、淮河以南地区，形成南方建筑系统特征，并对我国古代北方及官式建筑、日本大佛样建筑产生过重要影响。自20世纪40年代以来，对这一构架的资料积累日益丰富，认识不断加深，但因穿斗架分布极广、数量极多、地域特征极强，又缺少“文法课本”作为线索和参照（如，官式建筑有《营造法式》与《工程做法》，苏南则有《营造法原》），头绪纷繁，亟需梳理，以待深入。</w:t>
-      </w:r>
-    </w:p>
-    <w:p>
-      <w:pPr>
-        <w:pStyle w:val="ad"/>
+        <w:t>，穿斗架</w:t>
+      </w:r>
+      <w:r>
+        <w:rPr>
+          <w:rFonts w:hint="eastAsia"/>
+        </w:rPr>
+        <w:t>作为</w:t>
+      </w:r>
+      <w:r>
+        <w:rPr>
+          <w:rFonts w:hint="eastAsia"/>
+        </w:rPr>
+        <w:t>中国木构建筑</w:t>
+      </w:r>
+      <w:r>
+        <w:rPr>
+          <w:rFonts w:hint="eastAsia"/>
+        </w:rPr>
+        <w:t>最主要构</w:t>
+      </w:r>
+      <w:r>
+        <w:rPr>
+          <w:rFonts w:hint="eastAsia"/>
+        </w:rPr>
+        <w:t>架类型之一，广泛使用于秦岭、淮河以南地区，形成南方建筑系统特征</w:t>
+      </w:r>
+      <w:r>
+        <w:rPr>
+          <w:rFonts w:hint="eastAsia"/>
+        </w:rPr>
+        <w:t>。自20世纪40年代以来，对这一构架的资料积累日益丰富，认识不断加深，但因穿斗架分布极广、数量极多、地域特征极强，又缺少“文法课本”作为线索和参照，头绪纷繁，亟需梳理，以待深入。</w:t>
+      </w:r>
+    </w:p>
+    <w:p>
+      <w:pPr>
+        <w:pStyle w:val="ae"/>
       </w:pPr>
       <w:r>
         <w:rPr>
@@ -1253,37 +1307,58 @@
     </w:p>
     <w:p>
       <w:pPr>
+        <w:pStyle w:val="ae"/>
+      </w:pPr>
+      <w:r>
+        <w:rPr>
+          <w:rFonts w:hint="eastAsia"/>
+        </w:rPr>
+        <w:t>在当代的技术条件下，我们有条件对穿斗架构和抬梁架构进行力学试验，并借助专业软件对受力过程进行精确模拟。</w:t>
+      </w:r>
+      <w:r>
+        <w:rPr>
+          <w:rFonts w:hint="eastAsia"/>
+        </w:rPr>
+        <w:t>郝晓航对两类木构架进行了试验研究并结合有限元模拟分析，详细分析了结构受力破坏的整个过程。</w:t>
+      </w:r>
+    </w:p>
+    <w:p>
+      <w:pPr>
         <w:pStyle w:val="a1"/>
+        <w:numPr>
+          <w:ilvl w:val="2"/>
+          <w:numId w:val="15"/>
+        </w:numPr>
         <w:spacing w:before="120" w:after="120"/>
         <w:ind w:firstLine="420"/>
-        <w:rPr>
-          <w:rFonts w:hint="eastAsia"/>
-        </w:rPr>
-      </w:pPr>
-      <w:r>
-        <w:rPr>
-          <w:rFonts w:hint="eastAsia"/>
-        </w:rPr>
-        <w:t>侗族建筑文化研究</w:t>
-      </w:r>
-    </w:p>
-    <w:p>
-      <w:pPr>
-        <w:pStyle w:val="ad"/>
-        <w:rPr>
-          <w:rFonts w:hint="eastAsia"/>
-        </w:rPr>
-      </w:pPr>
-      <w:r>
-        <w:rPr>
-          <w:rFonts w:hint="eastAsia"/>
-        </w:rPr>
-        <w:t>关于黔东南侗族的文史研究主要包括两个方面，一是汉语古文献材料，其中以明、清及民国时期相关地区的地方志为主，如民国时期姜玉笙的 《三江县志》、《榕江县志》、《黎平县志》，清代罗绕典《黔南识略》等，清李宗昉撰的《黔记》也有相关记载。二是民族学田野调查材料，包括了对侗族社会的调研报告和民风民俗等研究，少数民族聚居区所在地方政府组织编纂的民族志，以及一些学者对黔东南地区进行的田野调查实录，这些资料从不同方面反映了侗族的历史和现状，如《侗族简史》《九寨民俗》等。</w:t>
-      </w:r>
-    </w:p>
-    <w:p>
-      <w:pPr>
-        <w:pStyle w:val="ad"/>
+      </w:pPr>
+      <w:r>
+        <w:rPr>
+          <w:rFonts w:hint="eastAsia"/>
+        </w:rPr>
+        <w:t>黔东南</w:t>
+      </w:r>
+      <w:r>
+        <w:rPr>
+          <w:rFonts w:hint="eastAsia"/>
+        </w:rPr>
+        <w:t>侗族建筑文化</w:t>
+      </w:r>
+    </w:p>
+    <w:p>
+      <w:pPr>
+        <w:pStyle w:val="ae"/>
+      </w:pPr>
+      <w:r>
+        <w:rPr>
+          <w:rFonts w:hint="eastAsia"/>
+        </w:rPr>
+        <w:t>中国有关侗族传统建筑的研究大体以上世纪80年代为分界线。1980年代以前研究零星分散，主要集中在对传统民居的探究以及干栏和鼓楼的源流考证方面；对侗族传统建筑的学术研究从1980年代才算真正开始，不仅研究视角多样，而且深度和广度都有大幅提高，也取得了丰硕的成果。</w:t>
+      </w:r>
+    </w:p>
+    <w:p>
+      <w:pPr>
+        <w:pStyle w:val="ae"/>
       </w:pPr>
       <w:r>
         <w:rPr>
@@ -1295,28 +1370,35 @@
         <w:rPr>
           <w:rFonts w:hint="eastAsia"/>
         </w:rPr>
-        <w:t>，刘芳羽、张恒对侗族鼓楼大木结构营造技艺展开探讨，张贵元分析了侗族鼓楼、花桥（即风雨桥）和凉亭、传统民居构成（房屋、禾仓、禾晾）的建筑艺术，冰河通过论述侗族鼓楼与风雨桥的特征及其文化内涵，提炼了侗族的审美意识，郎维宏通过对侗族传统公共建筑艺术与传统居住建筑艺术装饰符号及其关联文化因素的剖析，归纳了侗族整体建筑装饰艺术的特征，毛国辉就侗族传统干栏式民居气候适应与功能整合进行研究，刘洪波则以侗族鼓楼为例分析了老旧古代建筑修葺的成本造价模型。</w:t>
-      </w:r>
-    </w:p>
-    <w:p>
-      <w:pPr>
-        <w:pStyle w:val="a1"/>
-        <w:spacing w:before="120" w:after="120"/>
-        <w:ind w:firstLine="420"/>
-      </w:pPr>
-      <w:r>
-        <w:rPr>
-          <w:rFonts w:hint="eastAsia"/>
-        </w:rPr>
-        <w:t>木构建筑防火研究</w:t>
-      </w:r>
-    </w:p>
-    <w:p>
-      <w:pPr>
-        <w:pStyle w:val="ad"/>
-        <w:rPr>
-          <w:rFonts w:hint="eastAsia"/>
-        </w:rPr>
+        <w:t>，刘芳羽、张恒对侗族鼓楼大木结构营造技艺</w:t>
+      </w:r>
+      <w:r>
+        <w:rPr>
+          <w:rFonts w:hint="eastAsia"/>
+        </w:rPr>
+        <w:t>有过详细</w:t>
+      </w:r>
+      <w:r>
+        <w:rPr>
+          <w:rFonts w:hint="eastAsia"/>
+        </w:rPr>
+        <w:t>探讨，张贵元分析了侗族鼓楼、花桥（即风雨桥）和凉亭、传统民居构成（房屋、禾仓、禾晾）的建筑艺术，冰河通过论述侗族鼓楼与风雨桥的特征及其文化内涵，提炼了侗族的审美意识，郎维宏通过对侗族传统公共建筑艺术与传统居住建筑艺术装饰符号及其关联文化因素的剖析，归纳了侗族整体建筑装饰艺术的特征，毛国辉就侗族传统干栏式民居气候适应与功能整合进行研究，刘洪波则以侗族鼓楼为例分析了老旧古代建筑修葺的成本造价模型。</w:t>
+      </w:r>
+    </w:p>
+    <w:p>
+      <w:pPr>
+        <w:pStyle w:val="a0"/>
+      </w:pPr>
+      <w:r>
+        <w:rPr>
+          <w:rFonts w:hint="eastAsia"/>
+        </w:rPr>
+        <w:t>木构建筑防火</w:t>
+      </w:r>
+    </w:p>
+    <w:p>
+      <w:pPr>
+        <w:pStyle w:val="ae"/>
       </w:pPr>
       <w:r>
         <w:rPr>
@@ -1334,69 +1416,137 @@
         <w:rPr>
           <w:rFonts w:hint="eastAsia"/>
         </w:rPr>
-        <w:t>二人</w:t>
-      </w:r>
-      <w:r>
-        <w:rPr>
-          <w:rFonts w:hint="eastAsia"/>
-        </w:rPr>
-        <w:t>分析</w:t>
-      </w:r>
-      <w:r>
-        <w:rPr>
-          <w:rFonts w:hint="eastAsia"/>
-        </w:rPr>
-        <w:t>了</w:t>
-      </w:r>
-      <w:r>
-        <w:rPr>
-          <w:rFonts w:hint="eastAsia"/>
-        </w:rPr>
-        <w:t>侗</w:t>
-      </w:r>
-      <w:r>
-        <w:rPr>
-          <w:rFonts w:hint="eastAsia"/>
-        </w:rPr>
-        <w:t>族村寨生存环境的脆弱性、</w:t>
-      </w:r>
-      <w:r>
-        <w:rPr>
-          <w:rFonts w:hint="eastAsia"/>
-        </w:rPr>
-        <w:t>社会变迁中的脆弱性、人口结构失衡下的脆弱性以及国家消防制度在侗族村寨适用的脆弱性，对侗寨火灾原因进行新的诠释，并从非正式制度和正式制度两个方面讨论完善侗族村寨防火体系</w:t>
-      </w:r>
-      <w:r>
-        <w:rPr>
-          <w:rFonts w:hint="eastAsia"/>
-        </w:rPr>
-        <w:t>。其提出要从文化和制度两方面决解侗寨的防火问题，然而，二人忽略了建筑主动防火与被动防火的思考，对于现代建筑，普遍配备了喷淋设备，在新建建</w:t>
+        <w:t>二人分析了侗族村寨生存环境的脆弱性、社会变迁中的脆弱性、人口结构失衡下的脆弱性以及国家消防制度在侗</w:t>
       </w:r>
       <w:r>
         <w:rPr>
           <w:rFonts w:hint="eastAsia"/>
         </w:rPr>
         <w:lastRenderedPageBreak/>
-        <w:t>筑中采用现代化的防火系统将是解决火灾隐患的一种既经济又高效的方案。</w:t>
-      </w:r>
-      <w:bookmarkStart w:id="0" w:name="_GoBack"/>
-      <w:bookmarkEnd w:id="0"/>
-    </w:p>
-    <w:p>
-      <w:pPr>
-        <w:pStyle w:val="ad"/>
-      </w:pPr>
-      <w:r>
-        <w:rPr>
-          <w:rFonts w:hint="eastAsia"/>
-        </w:rPr>
-        <w:t>西方建筑木结构和中国传统风格相差较远，民居建筑多选用轻型木结构形式，重木结构则多用于大型公共建筑。使用木材作为建筑材料在西方受到大力推广，近年国外在木结构方向的研究是尝试将木材运用到更高的建筑中去，</w:t>
-      </w:r>
-      <w:r>
-        <w:rPr>
-          <w:rFonts w:hint="eastAsia"/>
-        </w:rPr>
-        <w:t>这要求创造出更加高性能的木质材料，同时对于设计也有更高的要求，随之发展的将是木结构的维护技术。</w:t>
+        <w:t>族村寨适用的脆弱性，对侗寨火灾原因进行新的诠释，并从非正式制度和正式制度两个方面讨论完善侗族村寨防</w:t>
+      </w:r>
+      <w:r>
+        <w:rPr>
+          <w:rFonts w:hint="eastAsia"/>
+        </w:rPr>
+        <w:t>火体系。其提出要从文化和制度两方面决解侗寨的防火问题，然而，他们忽略了建筑主动防火与被动防火的思考，现代建筑</w:t>
+      </w:r>
+      <w:r>
+        <w:rPr>
+          <w:rFonts w:hint="eastAsia"/>
+        </w:rPr>
+        <w:t>普遍配备了喷淋设备，在新建建筑中采用现代化的防火系统将是解决火灾隐患的一种既经济又高效的方案。</w:t>
+      </w:r>
+    </w:p>
+    <w:p>
+      <w:pPr>
+        <w:pStyle w:val="a0"/>
+      </w:pPr>
+      <w:r>
+        <w:rPr>
+          <w:rFonts w:hint="eastAsia"/>
+        </w:rPr>
+        <w:t>现代木构建筑</w:t>
+      </w:r>
+    </w:p>
+    <w:p>
+      <w:pPr>
+        <w:pStyle w:val="ae"/>
+      </w:pPr>
+      <w:r>
+        <w:rPr>
+          <w:rFonts w:hint="eastAsia"/>
+        </w:rPr>
+        <w:t>现代木构建筑的风格与传统中国建筑</w:t>
+      </w:r>
+      <w:r>
+        <w:rPr>
+          <w:rFonts w:hint="eastAsia"/>
+        </w:rPr>
+        <w:t>相差较远，</w:t>
+      </w:r>
+      <w:r>
+        <w:rPr>
+          <w:rFonts w:hint="eastAsia"/>
+        </w:rPr>
+        <w:t>其整体风格是因袭西方的传统，</w:t>
+      </w:r>
+      <w:r>
+        <w:rPr>
+          <w:rFonts w:hint="eastAsia"/>
+        </w:rPr>
+        <w:t>民居建筑多选用轻型木结构形式，</w:t>
+      </w:r>
+      <w:r>
+        <w:rPr>
+          <w:rFonts w:hint="eastAsia"/>
+        </w:rPr>
+        <w:t>木构</w:t>
+      </w:r>
+      <w:r>
+        <w:rPr>
+          <w:rFonts w:hint="eastAsia"/>
+        </w:rPr>
+        <w:t>公共建筑</w:t>
+      </w:r>
+      <w:r>
+        <w:rPr>
+          <w:rFonts w:hint="eastAsia"/>
+        </w:rPr>
+        <w:t>则多为重木结构</w:t>
+      </w:r>
+      <w:r>
+        <w:rPr>
+          <w:rFonts w:hint="eastAsia"/>
+        </w:rPr>
+        <w:t>。使用木材作为建筑材料在西方受到大力推广，近年国外在木结构方向的研究是尝试将木材运用到更高的建筑中去，</w:t>
+      </w:r>
+      <w:r>
+        <w:rPr>
+          <w:rFonts w:hint="eastAsia"/>
+        </w:rPr>
+        <w:t>加拿大、美国等都在积极对木结构建筑展开研究，随着新技术的应用，我们能够</w:t>
+      </w:r>
+      <w:r>
+        <w:rPr>
+          <w:rFonts w:hint="eastAsia"/>
+        </w:rPr>
+        <w:t>创造出更加高性能的木质材料，</w:t>
+      </w:r>
+      <w:r>
+        <w:rPr>
+          <w:rFonts w:hint="eastAsia"/>
+        </w:rPr>
+        <w:t>对结构受力也有了更清晰的了解</w:t>
+      </w:r>
+      <w:r>
+        <w:rPr>
+          <w:rFonts w:hint="eastAsia"/>
+        </w:rPr>
+        <w:t>，</w:t>
+      </w:r>
+      <w:r>
+        <w:rPr>
+          <w:rFonts w:hint="eastAsia"/>
+        </w:rPr>
+        <w:t>面对木结构建筑的劣势问题譬如防火、防腐等问题也逐渐得到解决</w:t>
+      </w:r>
+      <w:r>
+        <w:rPr>
+          <w:rFonts w:hint="eastAsia"/>
+        </w:rPr>
+        <w:t>。</w:t>
+      </w:r>
+    </w:p>
+    <w:p>
+      <w:pPr>
+        <w:pStyle w:val="ae"/>
+      </w:pPr>
+      <w:r>
+        <w:rPr>
+          <w:rFonts w:hint="eastAsia"/>
+        </w:rPr>
+        <w:t>采用传统建造方式并不意味着要抛弃新的技术，</w:t>
       </w:r>
       <w:r>
         <w:rPr>
@@ -1419,10 +1569,24 @@
     </w:p>
     <w:p>
       <w:pPr>
-        <w:pStyle w:val="ad"/>
-        <w:rPr>
-          <w:rFonts w:hint="eastAsia"/>
-        </w:rPr>
+        <w:pStyle w:val="a0"/>
+      </w:pPr>
+      <w:r>
+        <w:rPr>
+          <w:rFonts w:hint="eastAsia"/>
+        </w:rPr>
+        <w:t>木</w:t>
+      </w:r>
+      <w:r>
+        <w:rPr>
+          <w:rFonts w:hint="eastAsia"/>
+        </w:rPr>
+        <w:t>构建筑前景</w:t>
+      </w:r>
+    </w:p>
+    <w:p>
+      <w:pPr>
+        <w:pStyle w:val="ae"/>
       </w:pPr>
       <w:r>
         <w:rPr>
@@ -1431,7 +1595,7 @@
         <w:t>木材资源具有可再生的优点，木材依靠太阳能而周期性地自然生长，只要合理种植、开采，相对于其他建筑材料如砖石、混凝土和钢材等，木材最易再生产。在能源问题日益严重的当下，充分发挥木材的可再生能力将是一种不错的解决方案。</w:t>
       </w:r>
     </w:p>
-    <w:permEnd w:id="78719979"/>
+    <w:permEnd w:id="1665925408"/>
     <w:p>
       <w:pPr>
         <w:spacing w:beforeLines="50" w:before="120" w:afterLines="50" w:after="120" w:line="360" w:lineRule="exact"/>
@@ -1452,12 +1616,11 @@
       <w:pPr>
         <w:pStyle w:val="a0"/>
         <w:numPr>
-          <w:ilvl w:val="0"/>
-          <w:numId w:val="10"/>
+          <w:ilvl w:val="1"/>
+          <w:numId w:val="16"/>
         </w:numPr>
-        <w:spacing w:before="120" w:after="120"/>
-      </w:pPr>
-      <w:permStart w:id="2132550280" w:edGrp="everyone"/>
+      </w:pPr>
+      <w:permStart w:id="1985556195" w:edGrp="everyone"/>
       <w:r>
         <w:rPr>
           <w:rFonts w:hint="eastAsia"/>
@@ -1467,7 +1630,7 @@
     </w:p>
     <w:p>
       <w:pPr>
-        <w:pStyle w:val="ad"/>
+        <w:pStyle w:val="ae"/>
       </w:pPr>
       <w:r>
         <w:rPr>
@@ -1497,7 +1660,24 @@
         <w:rPr>
           <w:rFonts w:hint="eastAsia"/>
         </w:rPr>
-        <w:t>个阶段，第一阶段的设计主要包括建筑</w:t>
+        <w:t>个阶段：</w:t>
+      </w:r>
+    </w:p>
+    <w:p>
+      <w:pPr>
+        <w:pStyle w:val="ae"/>
+      </w:pPr>
+      <w:r>
+        <w:rPr>
+          <w:rFonts w:hint="eastAsia"/>
+        </w:rPr>
+        <w:t>第一阶段的设计主要为</w:t>
+      </w:r>
+      <w:r>
+        <w:rPr>
+          <w:rFonts w:hint="eastAsia"/>
+        </w:rPr>
+        <w:t>建筑</w:t>
       </w:r>
       <w:r>
         <w:rPr>
@@ -1545,18 +1725,24 @@
         <w:rPr>
           <w:rFonts w:hint="eastAsia"/>
         </w:rPr>
-        <w:t>，尽量保证建筑风格与周围传统建筑一致</w:t>
-      </w:r>
-      <w:r>
-        <w:rPr>
-          <w:rFonts w:hint="eastAsia"/>
-        </w:rPr>
         <w:t>，</w:t>
       </w:r>
       <w:r>
         <w:rPr>
           <w:rFonts w:hint="eastAsia"/>
         </w:rPr>
+        <w:t>保证建筑风格与周围传统建筑一致</w:t>
+      </w:r>
+      <w:r>
+        <w:rPr>
+          <w:rFonts w:hint="eastAsia"/>
+        </w:rPr>
+        <w:t>，</w:t>
+      </w:r>
+      <w:r>
+        <w:rPr>
+          <w:rFonts w:hint="eastAsia"/>
+        </w:rPr>
         <w:t>结构选型按照建筑方案展开，</w:t>
       </w:r>
       <w:r>
@@ -1568,7 +1754,7 @@
     </w:p>
     <w:p>
       <w:pPr>
-        <w:pStyle w:val="ad"/>
+        <w:pStyle w:val="ae"/>
       </w:pPr>
       <w:r>
         <w:rPr>
@@ -1702,13 +1888,37 @@
     </w:p>
     <w:p>
       <w:pPr>
-        <w:pStyle w:val="ad"/>
-      </w:pPr>
-      <w:r>
-        <w:rPr>
-          <w:rFonts w:hint="eastAsia"/>
-        </w:rPr>
-        <w:t>第三阶段为深化设计，在结构形式及尺寸初步选定即可同步进行</w:t>
+        <w:pStyle w:val="ae"/>
+      </w:pPr>
+      <w:r>
+        <w:rPr>
+          <w:rFonts w:hint="eastAsia"/>
+        </w:rPr>
+        <w:t>第三阶段为结构图纸绘制</w:t>
+      </w:r>
+      <w:r>
+        <w:rPr>
+          <w:rFonts w:hint="eastAsia"/>
+        </w:rPr>
+        <w:t>，在结构形式及尺寸</w:t>
+      </w:r>
+      <w:r>
+        <w:rPr>
+          <w:rFonts w:hint="eastAsia"/>
+        </w:rPr>
+        <w:t>选定</w:t>
+      </w:r>
+      <w:r>
+        <w:rPr>
+          <w:rFonts w:hint="eastAsia"/>
+        </w:rPr>
+        <w:t>后</w:t>
+      </w:r>
+      <w:r>
+        <w:rPr>
+          <w:rFonts w:hint="eastAsia"/>
+        </w:rPr>
+        <w:t>即可同步进行</w:t>
       </w:r>
       <w:r>
         <w:rPr>
@@ -1794,7 +2004,7 @@
     </w:p>
     <w:p>
       <w:pPr>
-        <w:pStyle w:val="ad"/>
+        <w:pStyle w:val="ae"/>
       </w:pPr>
       <w:r>
         <w:rPr>
@@ -1806,7 +2016,6 @@
     <w:p>
       <w:pPr>
         <w:pStyle w:val="a0"/>
-        <w:spacing w:before="120" w:after="120"/>
       </w:pPr>
       <w:r>
         <w:rPr>
@@ -1817,19 +2026,13 @@
     </w:p>
     <w:p>
       <w:pPr>
-        <w:pStyle w:val="ad"/>
-      </w:pPr>
-      <w:r>
-        <w:rPr>
-          <w:rFonts w:hint="eastAsia"/>
-        </w:rPr>
-        <w:t>毕业设计进度安排以教学周为单位进行组织，结合考查要求</w:t>
-      </w:r>
-      <w:r>
-        <w:rPr>
-          <w:rFonts w:hint="eastAsia"/>
-        </w:rPr>
-        <w:t>具体</w:t>
+        <w:pStyle w:val="ae"/>
+      </w:pPr>
+      <w:r>
+        <w:rPr>
+          <w:rFonts w:hint="eastAsia"/>
+        </w:rPr>
+        <w:t>毕业设计进度安排以教学周为单位进行安排，总体分为9个阶段，各个阶段详细</w:t>
       </w:r>
       <w:r>
         <w:rPr>
@@ -1840,24 +2043,20 @@
     </w:p>
     <w:p>
       <w:pPr>
-        <w:pStyle w:val="ad"/>
-      </w:pPr>
-    </w:p>
-    <w:p>
-      <w:pPr>
         <w:pStyle w:val="a"/>
       </w:pPr>
       <w:r>
         <w:rPr>
           <w:rFonts w:hint="eastAsia"/>
         </w:rPr>
+        <w:lastRenderedPageBreak/>
         <w:t>毕业设计进度安排</w:t>
       </w:r>
     </w:p>
     <w:tbl>
       <w:tblPr>
-        <w:tblW w:w="8500" w:type="dxa"/>
-        <w:tblInd w:w="108" w:type="dxa"/>
+        <w:tblW w:w="8222" w:type="dxa"/>
+        <w:jc w:val="center"/>
         <w:tblBorders>
           <w:top w:val="single" w:sz="4" w:space="0" w:color="auto"/>
           <w:bottom w:val="single" w:sz="4" w:space="0" w:color="auto"/>
@@ -1866,12 +2065,13 @@
       </w:tblPr>
       <w:tblGrid>
         <w:gridCol w:w="1000"/>
-        <w:gridCol w:w="4274"/>
-        <w:gridCol w:w="3226"/>
+        <w:gridCol w:w="4103"/>
+        <w:gridCol w:w="3119"/>
       </w:tblGrid>
       <w:tr>
         <w:trPr>
           <w:trHeight w:val="397"/>
+          <w:jc w:val="center"/>
         </w:trPr>
         <w:tc>
           <w:tcPr>
@@ -1884,7 +2084,7 @@
           </w:tcPr>
           <w:p>
             <w:pPr>
-              <w:pStyle w:val="ad"/>
+              <w:pStyle w:val="ae"/>
             </w:pPr>
             <w:r>
               <w:rPr>
@@ -1896,7 +2096,7 @@
         </w:tc>
         <w:tc>
           <w:tcPr>
-            <w:tcW w:w="4274" w:type="dxa"/>
+            <w:tcW w:w="4103" w:type="dxa"/>
             <w:tcBorders>
               <w:top w:val="single" w:sz="4" w:space="0" w:color="auto"/>
               <w:bottom w:val="single" w:sz="4" w:space="0" w:color="auto"/>
@@ -1905,7 +2105,7 @@
           </w:tcPr>
           <w:p>
             <w:pPr>
-              <w:pStyle w:val="ad"/>
+              <w:pStyle w:val="ae"/>
             </w:pPr>
             <w:r>
               <w:rPr>
@@ -1917,7 +2117,7 @@
         </w:tc>
         <w:tc>
           <w:tcPr>
-            <w:tcW w:w="3226" w:type="dxa"/>
+            <w:tcW w:w="3119" w:type="dxa"/>
             <w:tcBorders>
               <w:top w:val="single" w:sz="4" w:space="0" w:color="auto"/>
               <w:bottom w:val="single" w:sz="4" w:space="0" w:color="auto"/>
@@ -1926,7 +2126,7 @@
           </w:tcPr>
           <w:p>
             <w:pPr>
-              <w:pStyle w:val="ad"/>
+              <w:pStyle w:val="ae"/>
             </w:pPr>
             <w:r>
               <w:rPr>
@@ -1940,6 +2140,7 @@
       <w:tr>
         <w:trPr>
           <w:trHeight w:val="397"/>
+          <w:jc w:val="center"/>
         </w:trPr>
         <w:tc>
           <w:tcPr>
@@ -1951,7 +2152,7 @@
           </w:tcPr>
           <w:p>
             <w:pPr>
-              <w:pStyle w:val="ad"/>
+              <w:pStyle w:val="ae"/>
             </w:pPr>
             <w:r>
               <w:rPr>
@@ -1963,7 +2164,7 @@
         </w:tc>
         <w:tc>
           <w:tcPr>
-            <w:tcW w:w="4274" w:type="dxa"/>
+            <w:tcW w:w="4103" w:type="dxa"/>
             <w:tcBorders>
               <w:top w:val="single" w:sz="4" w:space="0" w:color="auto"/>
             </w:tcBorders>
@@ -1971,7 +2172,7 @@
           </w:tcPr>
           <w:p>
             <w:pPr>
-              <w:pStyle w:val="ad"/>
+              <w:pStyle w:val="ae"/>
             </w:pPr>
             <w:r>
               <w:rPr>
@@ -1983,7 +2184,7 @@
         </w:tc>
         <w:tc>
           <w:tcPr>
-            <w:tcW w:w="3226" w:type="dxa"/>
+            <w:tcW w:w="3119" w:type="dxa"/>
             <w:tcBorders>
               <w:top w:val="single" w:sz="4" w:space="0" w:color="auto"/>
             </w:tcBorders>
@@ -1991,7 +2192,7 @@
           </w:tcPr>
           <w:p>
             <w:pPr>
-              <w:pStyle w:val="ad"/>
+              <w:pStyle w:val="ae"/>
             </w:pPr>
             <w:r>
               <w:rPr>
@@ -2041,6 +2242,7 @@
       <w:tr>
         <w:trPr>
           <w:trHeight w:val="397"/>
+          <w:jc w:val="center"/>
         </w:trPr>
         <w:tc>
           <w:tcPr>
@@ -2049,7 +2251,7 @@
           </w:tcPr>
           <w:p>
             <w:pPr>
-              <w:pStyle w:val="ad"/>
+              <w:pStyle w:val="ae"/>
             </w:pPr>
             <w:r>
               <w:rPr>
@@ -2061,12 +2263,12 @@
         </w:tc>
         <w:tc>
           <w:tcPr>
-            <w:tcW w:w="4274" w:type="dxa"/>
+            <w:tcW w:w="4103" w:type="dxa"/>
             <w:vAlign w:val="bottom"/>
           </w:tcPr>
           <w:p>
             <w:pPr>
-              <w:pStyle w:val="ad"/>
+              <w:pStyle w:val="ae"/>
             </w:pPr>
             <w:r>
               <w:rPr>
@@ -2078,12 +2280,12 @@
         </w:tc>
         <w:tc>
           <w:tcPr>
-            <w:tcW w:w="3226" w:type="dxa"/>
+            <w:tcW w:w="3119" w:type="dxa"/>
             <w:vAlign w:val="bottom"/>
           </w:tcPr>
           <w:p>
             <w:pPr>
-              <w:pStyle w:val="ad"/>
+              <w:pStyle w:val="ae"/>
             </w:pPr>
             <w:r>
               <w:t>2.27~</w:t>
@@ -2121,6 +2323,7 @@
       <w:tr>
         <w:trPr>
           <w:trHeight w:val="397"/>
+          <w:jc w:val="center"/>
         </w:trPr>
         <w:tc>
           <w:tcPr>
@@ -2129,7 +2332,7 @@
           </w:tcPr>
           <w:p>
             <w:pPr>
-              <w:pStyle w:val="ad"/>
+              <w:pStyle w:val="ae"/>
             </w:pPr>
             <w:r>
               <w:rPr>
@@ -2141,12 +2344,12 @@
         </w:tc>
         <w:tc>
           <w:tcPr>
-            <w:tcW w:w="4274" w:type="dxa"/>
+            <w:tcW w:w="4103" w:type="dxa"/>
             <w:vAlign w:val="bottom"/>
           </w:tcPr>
           <w:p>
             <w:pPr>
-              <w:pStyle w:val="ad"/>
+              <w:pStyle w:val="ae"/>
             </w:pPr>
             <w:r>
               <w:rPr>
@@ -2158,12 +2361,12 @@
         </w:tc>
         <w:tc>
           <w:tcPr>
-            <w:tcW w:w="3226" w:type="dxa"/>
+            <w:tcW w:w="3119" w:type="dxa"/>
             <w:vAlign w:val="bottom"/>
           </w:tcPr>
           <w:p>
             <w:pPr>
-              <w:pStyle w:val="ad"/>
+              <w:pStyle w:val="ae"/>
             </w:pPr>
             <w:r>
               <w:rPr>
@@ -2207,6 +2410,7 @@
       <w:tr>
         <w:trPr>
           <w:trHeight w:val="397"/>
+          <w:jc w:val="center"/>
         </w:trPr>
         <w:tc>
           <w:tcPr>
@@ -2215,7 +2419,7 @@
           </w:tcPr>
           <w:p>
             <w:pPr>
-              <w:pStyle w:val="ad"/>
+              <w:pStyle w:val="ae"/>
             </w:pPr>
             <w:r>
               <w:rPr>
@@ -2227,12 +2431,12 @@
         </w:tc>
         <w:tc>
           <w:tcPr>
-            <w:tcW w:w="4274" w:type="dxa"/>
+            <w:tcW w:w="4103" w:type="dxa"/>
             <w:vAlign w:val="bottom"/>
           </w:tcPr>
           <w:p>
             <w:pPr>
-              <w:pStyle w:val="ad"/>
+              <w:pStyle w:val="ae"/>
             </w:pPr>
             <w:r>
               <w:rPr>
@@ -2244,12 +2448,12 @@
         </w:tc>
         <w:tc>
           <w:tcPr>
-            <w:tcW w:w="3226" w:type="dxa"/>
+            <w:tcW w:w="3119" w:type="dxa"/>
             <w:vAlign w:val="bottom"/>
           </w:tcPr>
           <w:p>
             <w:pPr>
-              <w:pStyle w:val="ad"/>
+              <w:pStyle w:val="ae"/>
             </w:pPr>
             <w:r>
               <w:rPr>
@@ -2293,6 +2497,7 @@
       <w:tr>
         <w:trPr>
           <w:trHeight w:val="397"/>
+          <w:jc w:val="center"/>
         </w:trPr>
         <w:tc>
           <w:tcPr>
@@ -2301,7 +2506,7 @@
           </w:tcPr>
           <w:p>
             <w:pPr>
-              <w:pStyle w:val="ad"/>
+              <w:pStyle w:val="ae"/>
             </w:pPr>
             <w:r>
               <w:rPr>
@@ -2313,12 +2518,12 @@
         </w:tc>
         <w:tc>
           <w:tcPr>
-            <w:tcW w:w="4274" w:type="dxa"/>
+            <w:tcW w:w="4103" w:type="dxa"/>
             <w:vAlign w:val="bottom"/>
           </w:tcPr>
           <w:p>
             <w:pPr>
-              <w:pStyle w:val="ad"/>
+              <w:pStyle w:val="ae"/>
             </w:pPr>
             <w:r>
               <w:rPr>
@@ -2330,12 +2535,12 @@
         </w:tc>
         <w:tc>
           <w:tcPr>
-            <w:tcW w:w="3226" w:type="dxa"/>
+            <w:tcW w:w="3119" w:type="dxa"/>
             <w:vAlign w:val="bottom"/>
           </w:tcPr>
           <w:p>
             <w:pPr>
-              <w:pStyle w:val="ad"/>
+              <w:pStyle w:val="ae"/>
             </w:pPr>
             <w:r>
               <w:rPr>
@@ -2370,6 +2575,7 @@
       <w:tr>
         <w:trPr>
           <w:trHeight w:val="397"/>
+          <w:jc w:val="center"/>
         </w:trPr>
         <w:tc>
           <w:tcPr>
@@ -2378,25 +2584,24 @@
           </w:tcPr>
           <w:p>
             <w:pPr>
-              <w:pStyle w:val="ad"/>
+              <w:pStyle w:val="ae"/>
             </w:pPr>
             <w:r>
               <w:rPr>
                 <w:rFonts w:hint="eastAsia"/>
               </w:rPr>
-              <w:lastRenderedPageBreak/>
               <w:t>6</w:t>
             </w:r>
           </w:p>
         </w:tc>
         <w:tc>
           <w:tcPr>
-            <w:tcW w:w="4274" w:type="dxa"/>
+            <w:tcW w:w="4103" w:type="dxa"/>
             <w:vAlign w:val="bottom"/>
           </w:tcPr>
           <w:p>
             <w:pPr>
-              <w:pStyle w:val="ad"/>
+              <w:pStyle w:val="ae"/>
             </w:pPr>
             <w:r>
               <w:rPr>
@@ -2408,12 +2613,12 @@
         </w:tc>
         <w:tc>
           <w:tcPr>
-            <w:tcW w:w="3226" w:type="dxa"/>
+            <w:tcW w:w="3119" w:type="dxa"/>
             <w:vAlign w:val="bottom"/>
           </w:tcPr>
           <w:p>
             <w:pPr>
-              <w:pStyle w:val="ad"/>
+              <w:pStyle w:val="ae"/>
             </w:pPr>
             <w:r>
               <w:rPr>
@@ -2457,6 +2662,7 @@
       <w:tr>
         <w:trPr>
           <w:trHeight w:val="397"/>
+          <w:jc w:val="center"/>
         </w:trPr>
         <w:tc>
           <w:tcPr>
@@ -2465,7 +2671,7 @@
           </w:tcPr>
           <w:p>
             <w:pPr>
-              <w:pStyle w:val="ad"/>
+              <w:pStyle w:val="ae"/>
             </w:pPr>
             <w:r>
               <w:rPr>
@@ -2477,12 +2683,12 @@
         </w:tc>
         <w:tc>
           <w:tcPr>
-            <w:tcW w:w="4274" w:type="dxa"/>
+            <w:tcW w:w="4103" w:type="dxa"/>
             <w:vAlign w:val="bottom"/>
           </w:tcPr>
           <w:p>
             <w:pPr>
-              <w:pStyle w:val="ad"/>
+              <w:pStyle w:val="ae"/>
             </w:pPr>
             <w:r>
               <w:rPr>
@@ -2494,12 +2700,12 @@
         </w:tc>
         <w:tc>
           <w:tcPr>
-            <w:tcW w:w="3226" w:type="dxa"/>
+            <w:tcW w:w="3119" w:type="dxa"/>
             <w:vAlign w:val="bottom"/>
           </w:tcPr>
           <w:p>
             <w:pPr>
-              <w:pStyle w:val="ad"/>
+              <w:pStyle w:val="ae"/>
             </w:pPr>
             <w:r>
               <w:rPr>
@@ -2552,6 +2758,7 @@
       <w:tr>
         <w:trPr>
           <w:trHeight w:val="397"/>
+          <w:jc w:val="center"/>
         </w:trPr>
         <w:tc>
           <w:tcPr>
@@ -2560,7 +2767,7 @@
           </w:tcPr>
           <w:p>
             <w:pPr>
-              <w:pStyle w:val="ad"/>
+              <w:pStyle w:val="ae"/>
             </w:pPr>
             <w:r>
               <w:rPr>
@@ -2572,12 +2779,12 @@
         </w:tc>
         <w:tc>
           <w:tcPr>
-            <w:tcW w:w="4274" w:type="dxa"/>
+            <w:tcW w:w="4103" w:type="dxa"/>
             <w:vAlign w:val="bottom"/>
           </w:tcPr>
           <w:p>
             <w:pPr>
-              <w:pStyle w:val="ad"/>
+              <w:pStyle w:val="ae"/>
             </w:pPr>
             <w:r>
               <w:rPr>
@@ -2589,12 +2796,12 @@
         </w:tc>
         <w:tc>
           <w:tcPr>
-            <w:tcW w:w="3226" w:type="dxa"/>
+            <w:tcW w:w="3119" w:type="dxa"/>
             <w:vAlign w:val="bottom"/>
           </w:tcPr>
           <w:p>
             <w:pPr>
-              <w:pStyle w:val="ad"/>
+              <w:pStyle w:val="ae"/>
             </w:pPr>
             <w:r>
               <w:rPr>
@@ -2638,6 +2845,7 @@
       <w:tr>
         <w:trPr>
           <w:trHeight w:val="397"/>
+          <w:jc w:val="center"/>
         </w:trPr>
         <w:tc>
           <w:tcPr>
@@ -2646,7 +2854,7 @@
           </w:tcPr>
           <w:p>
             <w:pPr>
-              <w:pStyle w:val="ad"/>
+              <w:pStyle w:val="ae"/>
             </w:pPr>
             <w:r>
               <w:rPr>
@@ -2658,12 +2866,12 @@
         </w:tc>
         <w:tc>
           <w:tcPr>
-            <w:tcW w:w="4274" w:type="dxa"/>
+            <w:tcW w:w="4103" w:type="dxa"/>
             <w:vAlign w:val="bottom"/>
           </w:tcPr>
           <w:p>
             <w:pPr>
-              <w:pStyle w:val="ad"/>
+              <w:pStyle w:val="ae"/>
             </w:pPr>
             <w:r>
               <w:rPr>
@@ -2675,12 +2883,12 @@
         </w:tc>
         <w:tc>
           <w:tcPr>
-            <w:tcW w:w="3226" w:type="dxa"/>
+            <w:tcW w:w="3119" w:type="dxa"/>
             <w:vAlign w:val="bottom"/>
           </w:tcPr>
           <w:p>
             <w:pPr>
-              <w:pStyle w:val="ad"/>
+              <w:pStyle w:val="ae"/>
               <w:rPr>
                 <w:b/>
               </w:rPr>
@@ -2736,10 +2944,11 @@
     </w:tbl>
     <w:p>
       <w:pPr>
-        <w:pStyle w:val="ad"/>
-      </w:pPr>
-    </w:p>
-    <w:permEnd w:id="2132550280"/>
+        <w:pStyle w:val="ae"/>
+        <w:ind w:firstLineChars="0" w:firstLine="0"/>
+      </w:pPr>
+    </w:p>
+    <w:permEnd w:id="1985556195"/>
     <w:p>
       <w:pPr>
         <w:spacing w:beforeLines="50" w:before="120" w:afterLines="50" w:after="120" w:line="360" w:lineRule="exact"/>
@@ -2760,7 +2969,7 @@
       <w:pPr>
         <w:pStyle w:val="a2"/>
       </w:pPr>
-      <w:permStart w:id="1160066132" w:edGrp="everyone"/>
+      <w:permStart w:id="282530179" w:edGrp="everyone"/>
       <w:r>
         <w:rPr>
           <w:rFonts w:hint="eastAsia"/>
@@ -3535,6 +3744,89 @@
         <w:rPr>
           <w:rFonts w:hint="eastAsia"/>
         </w:rPr>
+        <w:t>郝晓航</w:t>
+      </w:r>
+      <w:r>
+        <w:rPr>
+          <w:rFonts w:hint="eastAsia"/>
+        </w:rPr>
+        <w:t>.</w:t>
+      </w:r>
+      <w:r>
+        <w:rPr>
+          <w:rFonts w:hint="eastAsia"/>
+        </w:rPr>
+        <w:t xml:space="preserve"> </w:t>
+      </w:r>
+      <w:r>
+        <w:rPr>
+          <w:rFonts w:hint="eastAsia"/>
+        </w:rPr>
+        <w:t>抬梁</w:t>
+      </w:r>
+      <w:r>
+        <w:rPr>
+          <w:rFonts w:hint="eastAsia"/>
+        </w:rPr>
+        <w:t>、</w:t>
+      </w:r>
+      <w:r>
+        <w:rPr>
+          <w:rFonts w:hint="eastAsia"/>
+        </w:rPr>
+        <w:t>穿斗式木构架结构性能试验研究</w:t>
+      </w:r>
+      <w:r>
+        <w:rPr>
+          <w:rFonts w:hint="eastAsia"/>
+        </w:rPr>
+        <w:t>[</w:t>
+      </w:r>
+      <w:r>
+        <w:t>D</w:t>
+      </w:r>
+      <w:r>
+        <w:rPr>
+          <w:rFonts w:hint="eastAsia"/>
+        </w:rPr>
+        <w:t>].</w:t>
+      </w:r>
+      <w:r>
+        <w:rPr>
+          <w:rFonts w:hint="eastAsia"/>
+        </w:rPr>
+        <w:t>南京</w:t>
+      </w:r>
+      <w:r>
+        <w:rPr>
+          <w:rFonts w:hint="eastAsia"/>
+        </w:rPr>
+        <w:t>:</w:t>
+      </w:r>
+      <w:r>
+        <w:rPr>
+          <w:rFonts w:hint="eastAsia"/>
+        </w:rPr>
+        <w:t>东南大学，</w:t>
+      </w:r>
+      <w:r>
+        <w:rPr>
+          <w:rFonts w:hint="eastAsia"/>
+        </w:rPr>
+        <w:t>2015</w:t>
+      </w:r>
+      <w:r>
+        <w:t>.</w:t>
+      </w:r>
+    </w:p>
+    <w:p>
+      <w:pPr>
+        <w:pStyle w:val="a2"/>
+      </w:pPr>
+      <w:r>
+        <w:rPr>
+          <w:rFonts w:hint="eastAsia"/>
+        </w:rPr>
         <w:t>郭婧，吴大华</w:t>
       </w:r>
       <w:r>
@@ -3744,7 +4036,11 @@
         <w:pStyle w:val="a2"/>
       </w:pPr>
       <w:r>
-        <w:t>European Committee For Standardization. Eurocode 5:Design of timber structures-Part 1-2: General Structural fire design (EN 1995-1-2)</w:t>
+        <w:t xml:space="preserve">European Committee For Standardization. Eurocode 5:Design of timber structures-Part 1-2: </w:t>
+      </w:r>
+      <w:r>
+        <w:lastRenderedPageBreak/>
+        <w:t>General Structural fire design (EN 1995-1-2)</w:t>
       </w:r>
       <w:r>
         <w:rPr>
@@ -3796,29 +4092,11 @@
           </w14:textFill>
         </w:rPr>
       </w:pPr>
-    </w:p>
-    <w:p>
-      <w:pPr>
-        <w:widowControl/>
-        <w:jc w:val="left"/>
-        <w:rPr>
-          <w:iCs/>
-          <w:color w:val="000000"/>
-          <w14:textFill>
-            <w14:solidFill>
-              <w14:srgbClr w14:val="000000">
-                <w14:lumMod w14:val="75000"/>
-                <w14:lumOff w14:val="25000"/>
-              </w14:srgbClr>
-            </w14:solidFill>
-          </w14:textFill>
-        </w:rPr>
-      </w:pPr>
       <w:r>
         <w:br w:type="page"/>
       </w:r>
     </w:p>
-    <w:permEnd w:id="1160066132"/>
+    <w:permEnd w:id="282530179"/>
     <w:p>
       <w:pPr>
         <w:spacing w:beforeLines="50" w:before="120" w:afterLines="50" w:after="120" w:line="360" w:lineRule="exact"/>
@@ -3895,7 +4173,7 @@
                 <w:szCs w:val="21"/>
               </w:rPr>
             </w:pPr>
-            <w:permStart w:id="91708832" w:edGrp="everyone"/>
+            <w:permStart w:id="1403930764" w:edGrp="everyone"/>
           </w:p>
           <w:p>
             <w:pPr>
@@ -3974,7 +4252,7 @@
               </w:rPr>
             </w:pPr>
           </w:p>
-          <w:permEnd w:id="91708832"/>
+          <w:permEnd w:id="1403930764"/>
           <w:p>
             <w:pPr>
               <w:ind w:firstLineChars="2300" w:firstLine="4830"/>
@@ -4105,7 +4383,7 @@
                 <w:szCs w:val="21"/>
               </w:rPr>
             </w:pPr>
-            <w:permStart w:id="1831486297" w:edGrp="everyone"/>
+            <w:permStart w:id="275610832" w:edGrp="everyone"/>
           </w:p>
           <w:p>
             <w:pPr>
@@ -4161,7 +4439,7 @@
               </w:rPr>
             </w:pPr>
           </w:p>
-          <w:permEnd w:id="1831486297"/>
+          <w:permEnd w:id="275610832"/>
           <w:p>
             <w:pPr>
               <w:ind w:firstLineChars="2400" w:firstLine="5040"/>
@@ -4507,6 +4785,120 @@
     </w:lvl>
   </w:abstractNum>
   <w:abstractNum w:abstractNumId="2" w15:restartNumberingAfterBreak="0">
+    <w:nsid w:val="2E762871"/>
+    <w:multiLevelType w:val="multilevel"/>
+    <w:tmpl w:val="53C2A284"/>
+    <w:lvl w:ilvl="0">
+      <w:start w:val="1"/>
+      <w:numFmt w:val="decimal"/>
+      <w:lvlText w:val="%1"/>
+      <w:lvlJc w:val="left"/>
+      <w:pPr>
+        <w:ind w:left="425" w:hanging="425"/>
+      </w:pPr>
+      <w:rPr>
+        <w:rFonts w:hint="eastAsia"/>
+      </w:rPr>
+    </w:lvl>
+    <w:lvl w:ilvl="1">
+      <w:start w:val="1"/>
+      <w:numFmt w:val="decimal"/>
+      <w:pStyle w:val="a0"/>
+      <w:lvlText w:val="%1.%2"/>
+      <w:lvlJc w:val="left"/>
+      <w:pPr>
+        <w:ind w:left="0" w:firstLine="0"/>
+      </w:pPr>
+      <w:rPr>
+        <w:rFonts w:hint="eastAsia"/>
+      </w:rPr>
+    </w:lvl>
+    <w:lvl w:ilvl="2">
+      <w:start w:val="1"/>
+      <w:numFmt w:val="decimal"/>
+      <w:lvlText w:val="%1.%2.%3"/>
+      <w:lvlJc w:val="left"/>
+      <w:pPr>
+        <w:ind w:left="0" w:firstLine="992"/>
+      </w:pPr>
+      <w:rPr>
+        <w:rFonts w:hint="eastAsia"/>
+      </w:rPr>
+    </w:lvl>
+    <w:lvl w:ilvl="3">
+      <w:start w:val="1"/>
+      <w:numFmt w:val="decimal"/>
+      <w:lvlText w:val="%1.%2.%3.%4"/>
+      <w:lvlJc w:val="left"/>
+      <w:pPr>
+        <w:ind w:left="1984" w:hanging="708"/>
+      </w:pPr>
+      <w:rPr>
+        <w:rFonts w:hint="eastAsia"/>
+      </w:rPr>
+    </w:lvl>
+    <w:lvl w:ilvl="4">
+      <w:start w:val="1"/>
+      <w:numFmt w:val="decimal"/>
+      <w:lvlText w:val="%1.%2.%3.%4.%5"/>
+      <w:lvlJc w:val="left"/>
+      <w:pPr>
+        <w:ind w:left="2551" w:hanging="850"/>
+      </w:pPr>
+      <w:rPr>
+        <w:rFonts w:hint="eastAsia"/>
+      </w:rPr>
+    </w:lvl>
+    <w:lvl w:ilvl="5">
+      <w:start w:val="1"/>
+      <w:numFmt w:val="decimal"/>
+      <w:lvlText w:val="%1.%2.%3.%4.%5.%6"/>
+      <w:lvlJc w:val="left"/>
+      <w:pPr>
+        <w:ind w:left="3260" w:hanging="1134"/>
+      </w:pPr>
+      <w:rPr>
+        <w:rFonts w:hint="eastAsia"/>
+      </w:rPr>
+    </w:lvl>
+    <w:lvl w:ilvl="6">
+      <w:start w:val="1"/>
+      <w:numFmt w:val="decimal"/>
+      <w:lvlText w:val="%1.%2.%3.%4.%5.%6.%7"/>
+      <w:lvlJc w:val="left"/>
+      <w:pPr>
+        <w:ind w:left="3827" w:hanging="1276"/>
+      </w:pPr>
+      <w:rPr>
+        <w:rFonts w:hint="eastAsia"/>
+      </w:rPr>
+    </w:lvl>
+    <w:lvl w:ilvl="7">
+      <w:start w:val="1"/>
+      <w:numFmt w:val="decimal"/>
+      <w:lvlText w:val="%1.%2.%3.%4.%5.%6.%7.%8"/>
+      <w:lvlJc w:val="left"/>
+      <w:pPr>
+        <w:ind w:left="4394" w:hanging="1418"/>
+      </w:pPr>
+      <w:rPr>
+        <w:rFonts w:hint="eastAsia"/>
+      </w:rPr>
+    </w:lvl>
+    <w:lvl w:ilvl="8">
+      <w:start w:val="1"/>
+      <w:numFmt w:val="decimal"/>
+      <w:lvlText w:val="%1.%2.%3.%4.%5.%6.%7.%8.%9"/>
+      <w:lvlJc w:val="left"/>
+      <w:pPr>
+        <w:ind w:left="5102" w:hanging="1700"/>
+      </w:pPr>
+      <w:rPr>
+        <w:rFonts w:hint="eastAsia"/>
+      </w:rPr>
+    </w:lvl>
+  </w:abstractNum>
+  <w:abstractNum w:abstractNumId="3" w15:restartNumberingAfterBreak="0">
     <w:nsid w:val="362E4C07"/>
     <w:multiLevelType w:val="multilevel"/>
     <w:tmpl w:val="AC9E985E"/>
@@ -4592,7 +4984,7 @@
       </w:pPr>
     </w:lvl>
   </w:abstractNum>
-  <w:abstractNum w:abstractNumId="3" w15:restartNumberingAfterBreak="0">
+  <w:abstractNum w:abstractNumId="4" w15:restartNumberingAfterBreak="0">
     <w:nsid w:val="3B5205B9"/>
     <w:multiLevelType w:val="multilevel"/>
     <w:tmpl w:val="3F643AC6"/>
@@ -4705,14 +5097,13 @@
       </w:rPr>
     </w:lvl>
   </w:abstractNum>
-  <w:abstractNum w:abstractNumId="4" w15:restartNumberingAfterBreak="0">
+  <w:abstractNum w:abstractNumId="5" w15:restartNumberingAfterBreak="0">
     <w:nsid w:val="5C4801A9"/>
     <w:multiLevelType w:val="multilevel"/>
-    <w:tmpl w:val="8812B32C"/>
+    <w:tmpl w:val="4D180818"/>
     <w:lvl w:ilvl="0">
       <w:start w:val="1"/>
       <w:numFmt w:val="decimal"/>
-      <w:pStyle w:val="a0"/>
       <w:lvlText w:val="%1"/>
       <w:lvlJc w:val="left"/>
       <w:pPr>
@@ -4725,11 +5116,10 @@
     <w:lvl w:ilvl="1">
       <w:start w:val="1"/>
       <w:numFmt w:val="decimal"/>
-      <w:pStyle w:val="a1"/>
       <w:lvlText w:val="%1.%2"/>
       <w:lvlJc w:val="left"/>
       <w:pPr>
-        <w:ind w:left="992" w:hanging="567"/>
+        <w:ind w:left="425" w:hanging="425"/>
       </w:pPr>
       <w:rPr>
         <w:rFonts w:hint="eastAsia"/>
@@ -4738,10 +5128,12 @@
     <w:lvl w:ilvl="2">
       <w:start w:val="1"/>
       <w:numFmt w:val="decimal"/>
+      <w:pStyle w:val="a1"/>
+      <w:suff w:val="space"/>
       <w:lvlText w:val="%1.%2.%3"/>
       <w:lvlJc w:val="left"/>
       <w:pPr>
-        <w:ind w:left="1418" w:hanging="567"/>
+        <w:ind w:left="992" w:hanging="992"/>
       </w:pPr>
       <w:rPr>
         <w:rFonts w:hint="eastAsia"/>
@@ -4753,7 +5145,7 @@
       <w:lvlText w:val="%1.%2.%3.%4"/>
       <w:lvlJc w:val="left"/>
       <w:pPr>
-        <w:ind w:left="1984" w:hanging="708"/>
+        <w:ind w:left="425" w:hanging="425"/>
       </w:pPr>
       <w:rPr>
         <w:rFonts w:hint="eastAsia"/>
@@ -4765,7 +5157,7 @@
       <w:lvlText w:val="%1.%2.%3.%4.%5"/>
       <w:lvlJc w:val="left"/>
       <w:pPr>
-        <w:ind w:left="2551" w:hanging="850"/>
+        <w:ind w:left="425" w:hanging="425"/>
       </w:pPr>
       <w:rPr>
         <w:rFonts w:hint="eastAsia"/>
@@ -4777,7 +5169,7 @@
       <w:lvlText w:val="%1.%2.%3.%4.%5.%6"/>
       <w:lvlJc w:val="left"/>
       <w:pPr>
-        <w:ind w:left="3260" w:hanging="1134"/>
+        <w:ind w:left="425" w:hanging="425"/>
       </w:pPr>
       <w:rPr>
         <w:rFonts w:hint="eastAsia"/>
@@ -4789,7 +5181,7 @@
       <w:lvlText w:val="%1.%2.%3.%4.%5.%6.%7"/>
       <w:lvlJc w:val="left"/>
       <w:pPr>
-        <w:ind w:left="3827" w:hanging="1276"/>
+        <w:ind w:left="425" w:hanging="425"/>
       </w:pPr>
       <w:rPr>
         <w:rFonts w:hint="eastAsia"/>
@@ -4801,7 +5193,7 @@
       <w:lvlText w:val="%1.%2.%3.%4.%5.%6.%7.%8"/>
       <w:lvlJc w:val="left"/>
       <w:pPr>
-        <w:ind w:left="4394" w:hanging="1418"/>
+        <w:ind w:left="425" w:hanging="425"/>
       </w:pPr>
       <w:rPr>
         <w:rFonts w:hint="eastAsia"/>
@@ -4813,14 +5205,14 @@
       <w:lvlText w:val="%1.%2.%3.%4.%5.%6.%7.%8.%9"/>
       <w:lvlJc w:val="left"/>
       <w:pPr>
-        <w:ind w:left="5102" w:hanging="1700"/>
+        <w:ind w:left="425" w:hanging="425"/>
       </w:pPr>
       <w:rPr>
         <w:rFonts w:hint="eastAsia"/>
       </w:rPr>
     </w:lvl>
   </w:abstractNum>
-  <w:abstractNum w:abstractNumId="5" w15:restartNumberingAfterBreak="0">
+  <w:abstractNum w:abstractNumId="6" w15:restartNumberingAfterBreak="0">
     <w:nsid w:val="61913B5E"/>
     <w:multiLevelType w:val="hybridMultilevel"/>
     <w:tmpl w:val="94A4E11A"/>
@@ -4909,7 +5301,7 @@
       </w:pPr>
     </w:lvl>
   </w:abstractNum>
-  <w:abstractNum w:abstractNumId="6" w15:restartNumberingAfterBreak="0">
+  <w:abstractNum w:abstractNumId="7" w15:restartNumberingAfterBreak="0">
     <w:nsid w:val="6CA7218C"/>
     <w:multiLevelType w:val="multilevel"/>
     <w:tmpl w:val="6CA7218C"/>
@@ -5003,19 +5395,19 @@
     <w:abstractNumId w:val="0"/>
   </w:num>
   <w:num w:numId="2">
+    <w:abstractNumId w:val="7"/>
+  </w:num>
+  <w:num w:numId="3">
+    <w:abstractNumId w:val="5"/>
+  </w:num>
+  <w:num w:numId="4">
+    <w:abstractNumId w:val="3"/>
+  </w:num>
+  <w:num w:numId="5">
     <w:abstractNumId w:val="6"/>
   </w:num>
-  <w:num w:numId="3">
-    <w:abstractNumId w:val="4"/>
-  </w:num>
-  <w:num w:numId="4">
-    <w:abstractNumId w:val="2"/>
-  </w:num>
-  <w:num w:numId="5">
+  <w:num w:numId="6">
     <w:abstractNumId w:val="5"/>
-  </w:num>
-  <w:num w:numId="6">
-    <w:abstractNumId w:val="4"/>
     <w:lvlOverride w:ilvl="0">
       <w:startOverride w:val="1"/>
     </w:lvlOverride>
@@ -5045,7 +5437,7 @@
     </w:lvlOverride>
   </w:num>
   <w:num w:numId="7">
-    <w:abstractNumId w:val="4"/>
+    <w:abstractNumId w:val="5"/>
     <w:lvlOverride w:ilvl="0">
       <w:startOverride w:val="1"/>
     </w:lvlOverride>
@@ -5075,7 +5467,7 @@
     </w:lvlOverride>
   </w:num>
   <w:num w:numId="8">
-    <w:abstractNumId w:val="4"/>
+    <w:abstractNumId w:val="5"/>
     <w:lvlOverride w:ilvl="0">
       <w:startOverride w:val="1"/>
     </w:lvlOverride>
@@ -5105,10 +5497,10 @@
     </w:lvlOverride>
   </w:num>
   <w:num w:numId="9">
-    <w:abstractNumId w:val="4"/>
+    <w:abstractNumId w:val="5"/>
   </w:num>
   <w:num w:numId="10">
-    <w:abstractNumId w:val="4"/>
+    <w:abstractNumId w:val="5"/>
     <w:lvlOverride w:ilvl="0">
       <w:startOverride w:val="1"/>
     </w:lvlOverride>
@@ -5138,14 +5530,50 @@
     </w:lvlOverride>
   </w:num>
   <w:num w:numId="11">
-    <w:abstractNumId w:val="3"/>
+    <w:abstractNumId w:val="4"/>
   </w:num>
   <w:num w:numId="12">
     <w:abstractNumId w:val="1"/>
   </w:num>
   <w:num w:numId="13">
-    <w:abstractNumId w:val="4"/>
+    <w:abstractNumId w:val="5"/>
     <w:lvlOverride w:ilvl="0">
+      <w:startOverride w:val="1"/>
+    </w:lvlOverride>
+  </w:num>
+  <w:num w:numId="14">
+    <w:abstractNumId w:val="5"/>
+  </w:num>
+  <w:num w:numId="15">
+    <w:abstractNumId w:val="2"/>
+  </w:num>
+  <w:num w:numId="16">
+    <w:abstractNumId w:val="2"/>
+    <w:lvlOverride w:ilvl="0">
+      <w:startOverride w:val="1"/>
+    </w:lvlOverride>
+    <w:lvlOverride w:ilvl="1">
+      <w:startOverride w:val="1"/>
+    </w:lvlOverride>
+    <w:lvlOverride w:ilvl="2">
+      <w:startOverride w:val="1"/>
+    </w:lvlOverride>
+    <w:lvlOverride w:ilvl="3">
+      <w:startOverride w:val="1"/>
+    </w:lvlOverride>
+    <w:lvlOverride w:ilvl="4">
+      <w:startOverride w:val="1"/>
+    </w:lvlOverride>
+    <w:lvlOverride w:ilvl="5">
+      <w:startOverride w:val="1"/>
+    </w:lvlOverride>
+    <w:lvlOverride w:ilvl="6">
+      <w:startOverride w:val="1"/>
+    </w:lvlOverride>
+    <w:lvlOverride w:ilvl="7">
+      <w:startOverride w:val="1"/>
+    </w:lvlOverride>
+    <w:lvlOverride w:ilvl="8">
       <w:startOverride w:val="1"/>
     </w:lvlOverride>
   </w:num>
@@ -5613,7 +6041,7 @@
   </w:style>
   <w:style w:type="character" w:customStyle="1" w:styleId="Char3">
     <w:name w:val="一级标题 Char"/>
-    <w:link w:val="a0"/>
+    <w:link w:val="ad"/>
     <w:rsid w:val="00893EB6"/>
     <w:rPr>
       <w:rFonts w:ascii="宋体" w:eastAsia="黑体" w:hAnsi="宋体"/>
@@ -5622,19 +6050,15 @@
       <w:szCs w:val="18"/>
     </w:rPr>
   </w:style>
-  <w:style w:type="paragraph" w:customStyle="1" w:styleId="a0">
+  <w:style w:type="paragraph" w:customStyle="1" w:styleId="ad">
     <w:name w:val="一级标题"/>
     <w:basedOn w:val="a3"/>
-    <w:next w:val="a1"/>
+    <w:next w:val="a0"/>
     <w:link w:val="Char3"/>
     <w:qFormat/>
     <w:rsid w:val="00893EB6"/>
     <w:pPr>
-      <w:numPr>
-        <w:numId w:val="3"/>
-      </w:numPr>
       <w:spacing w:beforeLines="50" w:before="50" w:afterLines="50" w:after="50" w:line="360" w:lineRule="exact"/>
-      <w:ind w:left="0" w:firstLine="0"/>
       <w:jc w:val="left"/>
       <w:outlineLvl w:val="0"/>
     </w:pPr>
@@ -5654,7 +6078,7 @@
   </w:style>
   <w:style w:type="character" w:customStyle="1" w:styleId="Char4">
     <w:name w:val="正文(本人修改) Char"/>
-    <w:link w:val="ad"/>
+    <w:link w:val="ae"/>
     <w:rsid w:val="00893EB6"/>
     <w:rPr>
       <w:rFonts w:ascii="宋体" w:hAnsi="宋体"/>
@@ -5663,7 +6087,7 @@
       <w:szCs w:val="18"/>
     </w:rPr>
   </w:style>
-  <w:style w:type="paragraph" w:customStyle="1" w:styleId="ad">
+  <w:style w:type="paragraph" w:customStyle="1" w:styleId="ae">
     <w:name w:val="正文(本人修改)"/>
     <w:basedOn w:val="a3"/>
     <w:link w:val="Char4"/>
@@ -5769,10 +6193,10 @@
       <w:sz w:val="21"/>
     </w:rPr>
   </w:style>
-  <w:style w:type="paragraph" w:customStyle="1" w:styleId="ae">
+  <w:style w:type="paragraph" w:customStyle="1" w:styleId="af">
     <w:name w:val="一级标题（第二部分）"/>
-    <w:basedOn w:val="a0"/>
-    <w:next w:val="a1"/>
+    <w:basedOn w:val="ad"/>
+    <w:next w:val="a0"/>
     <w:link w:val="Char8"/>
     <w:qFormat/>
     <w:rsid w:val="00AB6D37"/>
@@ -5789,7 +6213,7 @@
   <w:style w:type="character" w:customStyle="1" w:styleId="Char8">
     <w:name w:val="一级标题（第二部分） Char"/>
     <w:basedOn w:val="Char3"/>
-    <w:link w:val="ae"/>
+    <w:link w:val="af"/>
     <w:qFormat/>
     <w:rsid w:val="00AB6D37"/>
     <w:rPr>
@@ -5799,20 +6223,19 @@
       <w:szCs w:val="18"/>
     </w:rPr>
   </w:style>
-  <w:style w:type="paragraph" w:customStyle="1" w:styleId="a1">
+  <w:style w:type="paragraph" w:customStyle="1" w:styleId="a0">
     <w:name w:val="二级标题"/>
     <w:basedOn w:val="a3"/>
-    <w:next w:val="ad"/>
+    <w:next w:val="ae"/>
     <w:link w:val="Char9"/>
     <w:qFormat/>
-    <w:rsid w:val="00893EB6"/>
+    <w:rsid w:val="00750357"/>
     <w:pPr>
       <w:numPr>
         <w:ilvl w:val="1"/>
-        <w:numId w:val="3"/>
+        <w:numId w:val="15"/>
       </w:numPr>
-      <w:spacing w:beforeLines="50" w:before="50" w:afterLines="50" w:after="50" w:line="360" w:lineRule="exact"/>
-      <w:ind w:left="0" w:firstLineChars="200" w:firstLine="200"/>
+      <w:spacing w:beforeLines="50" w:before="120" w:afterLines="50" w:after="120" w:line="360" w:lineRule="exact"/>
       <w:jc w:val="left"/>
       <w:outlineLvl w:val="1"/>
     </w:pPr>
@@ -5825,8 +6248,8 @@
   <w:style w:type="character" w:customStyle="1" w:styleId="Char9">
     <w:name w:val="二级标题 Char"/>
     <w:basedOn w:val="Char4"/>
-    <w:link w:val="a1"/>
-    <w:rsid w:val="00893EB6"/>
+    <w:link w:val="a0"/>
+    <w:rsid w:val="00750357"/>
     <w:rPr>
       <w:rFonts w:ascii="宋体" w:eastAsia="黑体" w:hAnsi="宋体" w:cstheme="majorBidi"/>
       <w:bCs/>
@@ -5889,6 +6312,35 @@
       <w:kern w:val="2"/>
       <w:sz w:val="18"/>
       <w:szCs w:val="18"/>
+    </w:rPr>
+  </w:style>
+  <w:style w:type="paragraph" w:customStyle="1" w:styleId="a1">
+    <w:name w:val="三级标题"/>
+    <w:basedOn w:val="a0"/>
+    <w:link w:val="Charb"/>
+    <w:qFormat/>
+    <w:rsid w:val="00383087"/>
+    <w:pPr>
+      <w:numPr>
+        <w:ilvl w:val="2"/>
+        <w:numId w:val="3"/>
+      </w:numPr>
+      <w:spacing w:before="50" w:after="50"/>
+      <w:ind w:left="0" w:firstLineChars="200" w:firstLine="200"/>
+      <w:outlineLvl w:val="2"/>
+    </w:pPr>
+  </w:style>
+  <w:style w:type="character" w:customStyle="1" w:styleId="Charb">
+    <w:name w:val="三级标题 Char"/>
+    <w:basedOn w:val="Char9"/>
+    <w:link w:val="a1"/>
+    <w:rsid w:val="00383087"/>
+    <w:rPr>
+      <w:rFonts w:ascii="宋体" w:eastAsia="黑体" w:hAnsi="宋体" w:cstheme="majorBidi"/>
+      <w:bCs/>
+      <w:kern w:val="2"/>
+      <w:sz w:val="21"/>
+      <w:szCs w:val="32"/>
     </w:rPr>
   </w:style>
 </w:styles>
@@ -6171,7 +6623,7 @@
 </file>
 
 <file path=customXml/itemProps2.xml><?xml version="1.0" encoding="utf-8"?>
-<ds:datastoreItem xmlns:ds="http://schemas.openxmlformats.org/officeDocument/2006/customXml" ds:itemID="{33986690-5119-4D0C-B723-68EAB33D9DCF}">
+<ds:datastoreItem xmlns:ds="http://schemas.openxmlformats.org/officeDocument/2006/customXml" ds:itemID="{EE3B7DC1-8B10-49A7-A915-1ED7BAA28178}">
   <ds:schemaRefs>
     <ds:schemaRef ds:uri="http://schemas.openxmlformats.org/officeDocument/2006/bibliography"/>
   </ds:schemaRefs>

--- a/毕业设计论文开题报告_唐家英.docx
+++ b/毕业设计论文开题报告_唐家英.docx
@@ -190,7 +190,7 @@
                 <w:szCs w:val="28"/>
               </w:rPr>
             </w:pPr>
-            <w:permStart w:id="1331193837" w:edGrp="everyone" w:colFirst="1" w:colLast="1"/>
+            <w:permStart w:id="60771779" w:edGrp="everyone" w:colFirst="1" w:colLast="1"/>
             <w:r>
               <w:rPr>
                 <w:sz w:val="28"/>
@@ -247,8 +247,8 @@
                 <w:szCs w:val="28"/>
               </w:rPr>
             </w:pPr>
-            <w:permStart w:id="902635392" w:edGrp="everyone" w:colFirst="1" w:colLast="1"/>
-            <w:permEnd w:id="1331193837"/>
+            <w:permStart w:id="1332943334" w:edGrp="everyone" w:colFirst="1" w:colLast="1"/>
+            <w:permEnd w:id="60771779"/>
             <w:r>
               <w:rPr>
                 <w:spacing w:val="-18"/>
@@ -329,8 +329,8 @@
                 <w:szCs w:val="28"/>
               </w:rPr>
             </w:pPr>
-            <w:permStart w:id="385695671" w:edGrp="everyone" w:colFirst="1" w:colLast="1"/>
-            <w:permEnd w:id="902635392"/>
+            <w:permStart w:id="1365254628" w:edGrp="everyone" w:colFirst="1" w:colLast="1"/>
+            <w:permEnd w:id="1332943334"/>
             <w:r>
               <w:rPr>
                 <w:sz w:val="28"/>
@@ -416,8 +416,8 @@
                 <w:szCs w:val="28"/>
               </w:rPr>
             </w:pPr>
-            <w:permStart w:id="452666820" w:edGrp="everyone" w:colFirst="1" w:colLast="1"/>
-            <w:permEnd w:id="385695671"/>
+            <w:permStart w:id="2076582583" w:edGrp="everyone" w:colFirst="1" w:colLast="1"/>
+            <w:permEnd w:id="1365254628"/>
             <w:r>
               <w:rPr>
                 <w:sz w:val="28"/>
@@ -494,9 +494,9 @@
                 <w:szCs w:val="28"/>
               </w:rPr>
             </w:pPr>
-            <w:permStart w:id="298201795" w:edGrp="everyone" w:colFirst="1" w:colLast="1"/>
-            <w:permStart w:id="2014845482" w:edGrp="everyone" w:colFirst="3" w:colLast="3"/>
-            <w:permEnd w:id="452666820"/>
+            <w:permStart w:id="1506615753" w:edGrp="everyone" w:colFirst="1" w:colLast="1"/>
+            <w:permStart w:id="1050954157" w:edGrp="everyone" w:colFirst="3" w:colLast="3"/>
+            <w:permEnd w:id="2076582583"/>
             <w:r>
               <w:rPr>
                 <w:sz w:val="28"/>
@@ -595,8 +595,8 @@
           </w:p>
         </w:tc>
       </w:tr>
-      <w:permEnd w:id="298201795"/>
-      <w:permEnd w:id="2014845482"/>
+      <w:permEnd w:id="1506615753"/>
+      <w:permEnd w:id="1050954157"/>
       <w:tr>
         <w:trPr>
           <w:trHeight w:val="848"/>
@@ -767,9 +767,9 @@
                 <w:szCs w:val="28"/>
               </w:rPr>
             </w:pPr>
-            <w:permStart w:id="1624572806" w:edGrp="everyone" w:colFirst="0" w:colLast="0"/>
-            <w:permStart w:id="175442487" w:edGrp="everyone" w:colFirst="2" w:colLast="2"/>
-            <w:permStart w:id="1731022144" w:edGrp="everyone" w:colFirst="4" w:colLast="4"/>
+            <w:permStart w:id="172911950" w:edGrp="everyone" w:colFirst="0" w:colLast="0"/>
+            <w:permStart w:id="473762990" w:edGrp="everyone" w:colFirst="2" w:colLast="2"/>
+            <w:permStart w:id="530648071" w:edGrp="everyone" w:colFirst="4" w:colLast="4"/>
             <w:r>
               <w:rPr>
                 <w:rFonts w:ascii="宋体" w:hAnsi="宋体" w:hint="eastAsia"/>
@@ -901,9 +901,9 @@
           </w:p>
         </w:tc>
       </w:tr>
-      <w:permEnd w:id="1624572806"/>
-      <w:permEnd w:id="175442487"/>
-      <w:permEnd w:id="1731022144"/>
+      <w:permEnd w:id="172911950"/>
+      <w:permEnd w:id="473762990"/>
+      <w:permEnd w:id="530648071"/>
     </w:tbl>
     <w:p>
       <w:pPr>
@@ -949,7 +949,7 @@
       <w:pPr>
         <w:pStyle w:val="a0"/>
       </w:pPr>
-      <w:permStart w:id="1665925408" w:edGrp="everyone"/>
+      <w:permStart w:id="2126390647" w:edGrp="everyone"/>
       <w:r>
         <w:rPr>
           <w:rFonts w:hint="eastAsia"/>
@@ -982,11 +982,7 @@
     <w:p>
       <w:pPr>
         <w:pStyle w:val="a1"/>
-        <w:spacing w:before="120" w:after="120"/>
-        <w:ind w:firstLine="420"/>
-      </w:pPr>
-      <w:bookmarkStart w:id="0" w:name="_GoBack"/>
-      <w:bookmarkEnd w:id="0"/>
+      </w:pPr>
       <w:r>
         <w:rPr>
           <w:rFonts w:hint="eastAsia"/>
@@ -1031,12 +1027,6 @@
     <w:p>
       <w:pPr>
         <w:pStyle w:val="a1"/>
-        <w:numPr>
-          <w:ilvl w:val="2"/>
-          <w:numId w:val="15"/>
-        </w:numPr>
-        <w:spacing w:before="120" w:after="120"/>
-        <w:ind w:firstLine="420"/>
       </w:pPr>
       <w:r>
         <w:rPr>
@@ -1101,12 +1091,6 @@
     <w:p>
       <w:pPr>
         <w:pStyle w:val="a1"/>
-        <w:numPr>
-          <w:ilvl w:val="2"/>
-          <w:numId w:val="15"/>
-        </w:numPr>
-        <w:spacing w:before="120" w:after="120"/>
-        <w:ind w:firstLine="420"/>
       </w:pPr>
       <w:r>
         <w:rPr>
@@ -1215,12 +1199,6 @@
     <w:p>
       <w:pPr>
         <w:pStyle w:val="a1"/>
-        <w:numPr>
-          <w:ilvl w:val="2"/>
-          <w:numId w:val="15"/>
-        </w:numPr>
-        <w:spacing w:before="120" w:after="120"/>
-        <w:ind w:firstLine="420"/>
       </w:pPr>
       <w:r>
         <w:rPr>
@@ -1325,12 +1303,6 @@
     <w:p>
       <w:pPr>
         <w:pStyle w:val="a1"/>
-        <w:numPr>
-          <w:ilvl w:val="2"/>
-          <w:numId w:val="15"/>
-        </w:numPr>
-        <w:spacing w:before="120" w:after="120"/>
-        <w:ind w:firstLine="420"/>
       </w:pPr>
       <w:r>
         <w:rPr>
@@ -1387,7 +1359,7 @@
     </w:p>
     <w:p>
       <w:pPr>
-        <w:pStyle w:val="a0"/>
+        <w:pStyle w:val="a1"/>
       </w:pPr>
       <w:r>
         <w:rPr>
@@ -1440,7 +1412,7 @@
     </w:p>
     <w:p>
       <w:pPr>
-        <w:pStyle w:val="a0"/>
+        <w:pStyle w:val="a1"/>
       </w:pPr>
       <w:r>
         <w:rPr>
@@ -1569,7 +1541,7 @@
     </w:p>
     <w:p>
       <w:pPr>
-        <w:pStyle w:val="a0"/>
+        <w:pStyle w:val="a1"/>
       </w:pPr>
       <w:r>
         <w:rPr>
@@ -1595,7 +1567,7 @@
         <w:t>木材资源具有可再生的优点，木材依靠太阳能而周期性地自然生长，只要合理种植、开采，相对于其他建筑材料如砖石、混凝土和钢材等，木材最易再生产。在能源问题日益严重的当下，充分发挥木材的可再生能力将是一种不错的解决方案。</w:t>
       </w:r>
     </w:p>
-    <w:permEnd w:id="1665925408"/>
+    <w:permEnd w:id="2126390647"/>
     <w:p>
       <w:pPr>
         <w:spacing w:beforeLines="50" w:before="120" w:afterLines="50" w:after="120" w:line="360" w:lineRule="exact"/>
@@ -1620,7 +1592,7 @@
           <w:numId w:val="16"/>
         </w:numPr>
       </w:pPr>
-      <w:permStart w:id="1985556195" w:edGrp="everyone"/>
+      <w:permStart w:id="1358039499" w:edGrp="everyone"/>
       <w:r>
         <w:rPr>
           <w:rFonts w:hint="eastAsia"/>
@@ -2085,7 +2057,10 @@
           <w:p>
             <w:pPr>
               <w:pStyle w:val="ae"/>
-            </w:pPr>
+              <w:ind w:firstLineChars="0" w:firstLine="0"/>
+            </w:pPr>
+            <w:bookmarkStart w:id="0" w:name="_GoBack"/>
+            <w:bookmarkEnd w:id="0"/>
             <w:r>
               <w:rPr>
                 <w:rFonts w:hint="eastAsia"/>
@@ -2948,7 +2923,7 @@
         <w:ind w:firstLineChars="0" w:firstLine="0"/>
       </w:pPr>
     </w:p>
-    <w:permEnd w:id="1985556195"/>
+    <w:permEnd w:id="1358039499"/>
     <w:p>
       <w:pPr>
         <w:spacing w:beforeLines="50" w:before="120" w:afterLines="50" w:after="120" w:line="360" w:lineRule="exact"/>
@@ -2969,7 +2944,7 @@
       <w:pPr>
         <w:pStyle w:val="a2"/>
       </w:pPr>
-      <w:permStart w:id="282530179" w:edGrp="everyone"/>
+      <w:permStart w:id="1508315248" w:edGrp="everyone"/>
       <w:r>
         <w:rPr>
           <w:rFonts w:hint="eastAsia"/>
@@ -4036,33 +4011,30 @@
         <w:pStyle w:val="a2"/>
       </w:pPr>
       <w:r>
-        <w:t xml:space="preserve">European Committee For Standardization. Eurocode 5:Design of timber structures-Part 1-2: </w:t>
-      </w:r>
+        <w:t>European Committee For Standardization. Eurocode 5:Design of timber structures-Part 1-2: General Structural fire design (EN 1995-1-2)</w:t>
+      </w:r>
+      <w:r>
+        <w:rPr>
+          <w:rFonts w:hint="eastAsia"/>
+        </w:rPr>
+        <w:t>，</w:t>
+      </w:r>
+      <w:r>
+        <w:t>2004</w:t>
+      </w:r>
+      <w:r>
+        <w:rPr>
+          <w:rFonts w:hint="eastAsia"/>
+        </w:rPr>
+        <w:t>.</w:t>
+      </w:r>
+    </w:p>
+    <w:p>
+      <w:pPr>
+        <w:pStyle w:val="a2"/>
+      </w:pPr>
       <w:r>
         <w:lastRenderedPageBreak/>
-        <w:t>General Structural fire design (EN 1995-1-2)</w:t>
-      </w:r>
-      <w:r>
-        <w:rPr>
-          <w:rFonts w:hint="eastAsia"/>
-        </w:rPr>
-        <w:t>，</w:t>
-      </w:r>
-      <w:r>
-        <w:t>2004</w:t>
-      </w:r>
-      <w:r>
-        <w:rPr>
-          <w:rFonts w:hint="eastAsia"/>
-        </w:rPr>
-        <w:t>.</w:t>
-      </w:r>
-    </w:p>
-    <w:p>
-      <w:pPr>
-        <w:pStyle w:val="a2"/>
-      </w:pPr>
-      <w:r>
         <w:t>Canadian Wood Council. Introduction to Wood Design Manual 2001[M].Canada</w:t>
       </w:r>
       <w:r>
@@ -4096,7 +4068,7 @@
         <w:br w:type="page"/>
       </w:r>
     </w:p>
-    <w:permEnd w:id="282530179"/>
+    <w:permEnd w:id="1508315248"/>
     <w:p>
       <w:pPr>
         <w:spacing w:beforeLines="50" w:before="120" w:afterLines="50" w:after="120" w:line="360" w:lineRule="exact"/>
@@ -4173,7 +4145,7 @@
                 <w:szCs w:val="21"/>
               </w:rPr>
             </w:pPr>
-            <w:permStart w:id="1403930764" w:edGrp="everyone"/>
+            <w:permStart w:id="1221868709" w:edGrp="everyone"/>
           </w:p>
           <w:p>
             <w:pPr>
@@ -4252,7 +4224,7 @@
               </w:rPr>
             </w:pPr>
           </w:p>
-          <w:permEnd w:id="1403930764"/>
+          <w:permEnd w:id="1221868709"/>
           <w:p>
             <w:pPr>
               <w:ind w:firstLineChars="2300" w:firstLine="4830"/>
@@ -4383,7 +4355,7 @@
                 <w:szCs w:val="21"/>
               </w:rPr>
             </w:pPr>
-            <w:permStart w:id="275610832" w:edGrp="everyone"/>
+            <w:permStart w:id="732639099" w:edGrp="everyone"/>
           </w:p>
           <w:p>
             <w:pPr>
@@ -4439,7 +4411,7 @@
               </w:rPr>
             </w:pPr>
           </w:p>
-          <w:permEnd w:id="275610832"/>
+          <w:permEnd w:id="732639099"/>
           <w:p>
             <w:pPr>
               <w:ind w:firstLineChars="2400" w:firstLine="5040"/>
@@ -4787,7 +4759,7 @@
   <w:abstractNum w:abstractNumId="2" w15:restartNumberingAfterBreak="0">
     <w:nsid w:val="2E762871"/>
     <w:multiLevelType w:val="multilevel"/>
-    <w:tmpl w:val="53C2A284"/>
+    <w:tmpl w:val="9AC62BD6"/>
     <w:lvl w:ilvl="0">
       <w:start w:val="1"/>
       <w:numFmt w:val="decimal"/>
@@ -4804,6 +4776,7 @@
       <w:start w:val="1"/>
       <w:numFmt w:val="decimal"/>
       <w:pStyle w:val="a0"/>
+      <w:suff w:val="space"/>
       <w:lvlText w:val="%1.%2"/>
       <w:lvlJc w:val="left"/>
       <w:pPr>
@@ -4816,10 +4789,12 @@
     <w:lvl w:ilvl="2">
       <w:start w:val="1"/>
       <w:numFmt w:val="decimal"/>
+      <w:pStyle w:val="a1"/>
+      <w:suff w:val="space"/>
       <w:lvlText w:val="%1.%2.%3"/>
       <w:lvlJc w:val="left"/>
       <w:pPr>
-        <w:ind w:left="0" w:firstLine="992"/>
+        <w:ind w:left="0" w:firstLine="0"/>
       </w:pPr>
       <w:rPr>
         <w:rFonts w:hint="eastAsia"/>
@@ -5128,7 +5103,6 @@
     <w:lvl w:ilvl="2">
       <w:start w:val="1"/>
       <w:numFmt w:val="decimal"/>
-      <w:pStyle w:val="a1"/>
       <w:suff w:val="space"/>
       <w:lvlText w:val="%1.%2.%3"/>
       <w:lvlJc w:val="left"/>
@@ -6229,7 +6203,7 @@
     <w:next w:val="ae"/>
     <w:link w:val="Char9"/>
     <w:qFormat/>
-    <w:rsid w:val="00750357"/>
+    <w:rsid w:val="00642887"/>
     <w:pPr>
       <w:numPr>
         <w:ilvl w:val="1"/>
@@ -6249,7 +6223,7 @@
     <w:name w:val="二级标题 Char"/>
     <w:basedOn w:val="Char4"/>
     <w:link w:val="a0"/>
-    <w:rsid w:val="00750357"/>
+    <w:rsid w:val="00642887"/>
     <w:rPr>
       <w:rFonts w:ascii="宋体" w:eastAsia="黑体" w:hAnsi="宋体" w:cstheme="majorBidi"/>
       <w:bCs/>
@@ -6319,14 +6293,12 @@
     <w:basedOn w:val="a0"/>
     <w:link w:val="Charb"/>
     <w:qFormat/>
-    <w:rsid w:val="00383087"/>
+    <w:rsid w:val="00642887"/>
     <w:pPr>
       <w:numPr>
         <w:ilvl w:val="2"/>
-        <w:numId w:val="3"/>
       </w:numPr>
-      <w:spacing w:before="50" w:after="50"/>
-      <w:ind w:left="0" w:firstLineChars="200" w:firstLine="200"/>
+      <w:ind w:firstLineChars="200" w:firstLine="420"/>
       <w:outlineLvl w:val="2"/>
     </w:pPr>
   </w:style>
@@ -6334,7 +6306,7 @@
     <w:name w:val="三级标题 Char"/>
     <w:basedOn w:val="Char9"/>
     <w:link w:val="a1"/>
-    <w:rsid w:val="00383087"/>
+    <w:rsid w:val="00642887"/>
     <w:rPr>
       <w:rFonts w:ascii="宋体" w:eastAsia="黑体" w:hAnsi="宋体" w:cstheme="majorBidi"/>
       <w:bCs/>
@@ -6623,7 +6595,7 @@
 </file>
 
 <file path=customXml/itemProps2.xml><?xml version="1.0" encoding="utf-8"?>
-<ds:datastoreItem xmlns:ds="http://schemas.openxmlformats.org/officeDocument/2006/customXml" ds:itemID="{EE3B7DC1-8B10-49A7-A915-1ED7BAA28178}">
+<ds:datastoreItem xmlns:ds="http://schemas.openxmlformats.org/officeDocument/2006/customXml" ds:itemID="{9478C195-6E41-46CD-950C-810CED96A5D4}">
   <ds:schemaRefs>
     <ds:schemaRef ds:uri="http://schemas.openxmlformats.org/officeDocument/2006/bibliography"/>
   </ds:schemaRefs>

--- a/毕业设计论文开题报告_唐家英.docx
+++ b/毕业设计论文开题报告_唐家英.docx
@@ -190,7 +190,7 @@
                 <w:szCs w:val="28"/>
               </w:rPr>
             </w:pPr>
-            <w:permStart w:id="60771779" w:edGrp="everyone" w:colFirst="1" w:colLast="1"/>
+            <w:permStart w:id="143592528" w:edGrp="everyone" w:colFirst="1" w:colLast="1"/>
             <w:r>
               <w:rPr>
                 <w:sz w:val="28"/>
@@ -247,8 +247,8 @@
                 <w:szCs w:val="28"/>
               </w:rPr>
             </w:pPr>
-            <w:permStart w:id="1332943334" w:edGrp="everyone" w:colFirst="1" w:colLast="1"/>
-            <w:permEnd w:id="60771779"/>
+            <w:permStart w:id="550963591" w:edGrp="everyone" w:colFirst="1" w:colLast="1"/>
+            <w:permEnd w:id="143592528"/>
             <w:r>
               <w:rPr>
                 <w:spacing w:val="-18"/>
@@ -329,8 +329,8 @@
                 <w:szCs w:val="28"/>
               </w:rPr>
             </w:pPr>
-            <w:permStart w:id="1365254628" w:edGrp="everyone" w:colFirst="1" w:colLast="1"/>
-            <w:permEnd w:id="1332943334"/>
+            <w:permStart w:id="1391400903" w:edGrp="everyone" w:colFirst="1" w:colLast="1"/>
+            <w:permEnd w:id="550963591"/>
             <w:r>
               <w:rPr>
                 <w:sz w:val="28"/>
@@ -416,8 +416,8 @@
                 <w:szCs w:val="28"/>
               </w:rPr>
             </w:pPr>
-            <w:permStart w:id="2076582583" w:edGrp="everyone" w:colFirst="1" w:colLast="1"/>
-            <w:permEnd w:id="1365254628"/>
+            <w:permStart w:id="2708675" w:edGrp="everyone" w:colFirst="1" w:colLast="1"/>
+            <w:permEnd w:id="1391400903"/>
             <w:r>
               <w:rPr>
                 <w:sz w:val="28"/>
@@ -494,9 +494,9 @@
                 <w:szCs w:val="28"/>
               </w:rPr>
             </w:pPr>
-            <w:permStart w:id="1506615753" w:edGrp="everyone" w:colFirst="1" w:colLast="1"/>
-            <w:permStart w:id="1050954157" w:edGrp="everyone" w:colFirst="3" w:colLast="3"/>
-            <w:permEnd w:id="2076582583"/>
+            <w:permStart w:id="143418771" w:edGrp="everyone" w:colFirst="1" w:colLast="1"/>
+            <w:permStart w:id="1737883960" w:edGrp="everyone" w:colFirst="3" w:colLast="3"/>
+            <w:permEnd w:id="2708675"/>
             <w:r>
               <w:rPr>
                 <w:sz w:val="28"/>
@@ -595,8 +595,8 @@
           </w:p>
         </w:tc>
       </w:tr>
-      <w:permEnd w:id="1506615753"/>
-      <w:permEnd w:id="1050954157"/>
+      <w:permEnd w:id="143418771"/>
+      <w:permEnd w:id="1737883960"/>
       <w:tr>
         <w:trPr>
           <w:trHeight w:val="848"/>
@@ -767,9 +767,9 @@
                 <w:szCs w:val="28"/>
               </w:rPr>
             </w:pPr>
-            <w:permStart w:id="172911950" w:edGrp="everyone" w:colFirst="0" w:colLast="0"/>
-            <w:permStart w:id="473762990" w:edGrp="everyone" w:colFirst="2" w:colLast="2"/>
-            <w:permStart w:id="530648071" w:edGrp="everyone" w:colFirst="4" w:colLast="4"/>
+            <w:permStart w:id="1820930824" w:edGrp="everyone" w:colFirst="0" w:colLast="0"/>
+            <w:permStart w:id="1473315968" w:edGrp="everyone" w:colFirst="2" w:colLast="2"/>
+            <w:permStart w:id="1598505156" w:edGrp="everyone" w:colFirst="4" w:colLast="4"/>
             <w:r>
               <w:rPr>
                 <w:rFonts w:ascii="宋体" w:hAnsi="宋体" w:hint="eastAsia"/>
@@ -901,9 +901,9 @@
           </w:p>
         </w:tc>
       </w:tr>
-      <w:permEnd w:id="172911950"/>
-      <w:permEnd w:id="473762990"/>
-      <w:permEnd w:id="530648071"/>
+      <w:permEnd w:id="1820930824"/>
+      <w:permEnd w:id="1473315968"/>
+      <w:permEnd w:id="1598505156"/>
     </w:tbl>
     <w:p>
       <w:pPr>
@@ -947,25 +947,81 @@
     </w:p>
     <w:p>
       <w:pPr>
+        <w:pStyle w:val="a"/>
+      </w:pPr>
+      <w:permStart w:id="995655009" w:edGrp="everyone"/>
+      <w:r>
+        <w:rPr>
+          <w:rFonts w:hint="eastAsia"/>
+        </w:rPr>
+        <w:t>课题来源</w:t>
+      </w:r>
+    </w:p>
+    <w:p>
+      <w:pPr>
+        <w:pStyle w:val="ad"/>
+      </w:pPr>
+      <w:r>
+        <w:rPr>
+          <w:rFonts w:hint="eastAsia"/>
+        </w:rPr>
+        <w:t>地扪村地处黔东南自治州茅贡乡，风景秀美，民风淳朴。村寨内有大量依山就势的传统民居、粮仓，也有鼓楼、风雨桥、卡房等公共建筑，是黔东南侗寨的典型代表，并被列入第六批国家历史文化名村。在地扪村的登岑寨，需要建设一处传统工艺展示馆，用于村寨传统工艺和村寨历史的展示，同时部分作为外来艺术家工作室。设计需要考虑现有材料、工艺和建造条件，地域环境适应性，室内物理环境，以及社区实际使用的方式。</w:t>
+      </w:r>
+    </w:p>
+    <w:p>
+      <w:pPr>
+        <w:pStyle w:val="a"/>
+      </w:pPr>
+      <w:r>
+        <w:rPr>
+          <w:rFonts w:hint="eastAsia"/>
+        </w:rPr>
+        <w:t>发展现状</w:t>
+      </w:r>
+    </w:p>
+    <w:p>
+      <w:pPr>
         <w:pStyle w:val="a0"/>
       </w:pPr>
-      <w:permStart w:id="2126390647" w:edGrp="everyone"/>
-      <w:r>
-        <w:rPr>
-          <w:rFonts w:hint="eastAsia"/>
-        </w:rPr>
-        <w:t>课题来源</w:t>
-      </w:r>
-    </w:p>
-    <w:p>
-      <w:pPr>
-        <w:pStyle w:val="ae"/>
-      </w:pPr>
-      <w:r>
-        <w:rPr>
-          <w:rFonts w:hint="eastAsia"/>
-        </w:rPr>
-        <w:t>地扪村地处黔东南自治州茅贡乡，风景秀美，民风淳朴。村寨内有大量依山就势的传统民居、粮仓，也有鼓楼、风雨桥、卡房等公共建筑，是黔东南侗寨的典型代表，并被列入第六批国家历史文化名村。在地扪村的登岑寨，需要建设一处传统工艺展示馆，用于村寨传统工艺和村寨历史的展示，同时部分作为外来艺术家工作室。设计需要考虑现有材料、工艺和建造条件，地域环境适应性，室内物理环境，以及社区实际使用的方式。</w:t>
+      <w:r>
+        <w:rPr>
+          <w:rFonts w:hint="eastAsia"/>
+        </w:rPr>
+        <w:t>传统与现代化的碰撞</w:t>
+      </w:r>
+    </w:p>
+    <w:p>
+      <w:pPr>
+        <w:pStyle w:val="ad"/>
+      </w:pPr>
+      <w:r>
+        <w:rPr>
+          <w:rFonts w:hint="eastAsia"/>
+        </w:rPr>
+        <w:t>侗族传统建筑以鼓楼、风雨桥（又称花桥）、干栏式民居（又称吊脚楼）等形式为代表，其建造仪式和居住方式蕴含了深刻而独特的文化内涵，是侗族传统文化的重要构成要素，具有极高的历史、文化和学术价值。</w:t>
+      </w:r>
+    </w:p>
+    <w:p>
+      <w:pPr>
+        <w:pStyle w:val="ad"/>
+      </w:pPr>
+      <w:r>
+        <w:rPr>
+          <w:rFonts w:hint="eastAsia"/>
+        </w:rPr>
+        <w:t>传统乡土聚落建造体系与地域气候、传统文化、风俗习惯等因素具有紧密的内在联系，形成了稳定而自洽的完整体系。当处于传统农耕社会的乡土村落与后工业文明碰撞时，其社会结构、自然环境和建造体系都处于相互割裂和迅速变化当中，也为乡土村落的发展带来了一系列问题。</w:t>
+      </w:r>
+      <w:r>
+        <w:rPr>
+          <w:rFonts w:hint="eastAsia"/>
+        </w:rPr>
+        <w:t>关于民房改造、新民居设计、新农村建设等相关的探讨</w:t>
+      </w:r>
+      <w:r>
+        <w:rPr>
+          <w:rFonts w:hint="eastAsia"/>
+        </w:rPr>
+        <w:t>不在少数，着力用建筑设计的思路改善落后的生活条件或保存传统风貌，诸如开展商业，发展旅游，强制控制风貌，甚至标本式保存或是全新改造等，而这种自上而下强制干涉的结果往往事与愿违，使得暴露的问题也越来越多。</w:t>
       </w:r>
     </w:p>
     <w:p>
@@ -976,62 +1032,6 @@
         <w:rPr>
           <w:rFonts w:hint="eastAsia"/>
         </w:rPr>
-        <w:t>发展现状</w:t>
-      </w:r>
-    </w:p>
-    <w:p>
-      <w:pPr>
-        <w:pStyle w:val="a1"/>
-      </w:pPr>
-      <w:r>
-        <w:rPr>
-          <w:rFonts w:hint="eastAsia"/>
-        </w:rPr>
-        <w:t>传统与现代化的碰撞</w:t>
-      </w:r>
-    </w:p>
-    <w:p>
-      <w:pPr>
-        <w:pStyle w:val="ae"/>
-      </w:pPr>
-      <w:r>
-        <w:rPr>
-          <w:rFonts w:hint="eastAsia"/>
-        </w:rPr>
-        <w:t>侗族传统建筑以鼓楼、风雨桥（又称花桥）、干栏式民居（又称吊脚楼）等形式为代表，其建造仪式和居住方式蕴含了深刻而独特的文化内涵，是侗族传统文化的重要构成要素，具有极高的历史、文化和学术价值。</w:t>
-      </w:r>
-    </w:p>
-    <w:p>
-      <w:pPr>
-        <w:pStyle w:val="ae"/>
-      </w:pPr>
-      <w:r>
-        <w:rPr>
-          <w:rFonts w:hint="eastAsia"/>
-        </w:rPr>
-        <w:t>传统乡土聚落建造体系与地域气候、传统文化、风俗习惯等因素具有紧密的内在联系，形成了稳定而自洽的完整体系。当处于传统农耕社会的乡土村落与后工业文明碰撞时，其社会结构、自然环境和建造体系都处于相互割裂和迅速变化当中，也为乡土村落的发展带来了一系列问题。</w:t>
-      </w:r>
-      <w:r>
-        <w:rPr>
-          <w:rFonts w:hint="eastAsia"/>
-        </w:rPr>
-        <w:t>关于民房改造、新民居设计、新农村建设等相关的探讨</w:t>
-      </w:r>
-      <w:r>
-        <w:rPr>
-          <w:rFonts w:hint="eastAsia"/>
-        </w:rPr>
-        <w:t>不在少数，着力用建筑设计的思路改善落后的生活条件或保存传统风貌，诸如开展商业，发展旅游，强制控制风貌，甚至标本式保存或是全新改造等，而这种自上而下强制干涉的结果往往事与愿违，使得暴露的问题也越来越多。</w:t>
-      </w:r>
-    </w:p>
-    <w:p>
-      <w:pPr>
-        <w:pStyle w:val="a1"/>
-      </w:pPr>
-      <w:r>
-        <w:rPr>
-          <w:rFonts w:hint="eastAsia"/>
-        </w:rPr>
         <w:t>木构建筑</w:t>
       </w:r>
       <w:r>
@@ -1043,7 +1043,7 @@
     </w:p>
     <w:p>
       <w:pPr>
-        <w:pStyle w:val="ae"/>
+        <w:pStyle w:val="ad"/>
       </w:pPr>
       <w:r>
         <w:rPr>
@@ -1055,7 +1055,13 @@
         <w:rPr>
           <w:rFonts w:hint="eastAsia"/>
         </w:rPr>
-        <w:t>房屋均以木构为主且</w:t>
+        <w:t>房屋</w:t>
+      </w:r>
+      <w:r>
+        <w:rPr>
+          <w:rFonts w:hint="eastAsia"/>
+        </w:rPr>
+        <w:t>以木构为主且</w:t>
       </w:r>
       <w:r>
         <w:rPr>
@@ -1067,7 +1073,19 @@
         <w:rPr>
           <w:rFonts w:hint="eastAsia"/>
         </w:rPr>
-        <w:t>消防设施，火灾成为了传统木建筑面临的巨大隐患。</w:t>
+        <w:t>消防设施，火灾成为了传统木</w:t>
+      </w:r>
+      <w:r>
+        <w:rPr>
+          <w:rFonts w:hint="eastAsia"/>
+        </w:rPr>
+        <w:t>构</w:t>
+      </w:r>
+      <w:r>
+        <w:rPr>
+          <w:rFonts w:hint="eastAsia"/>
+        </w:rPr>
+        <w:t>建筑面临的巨大隐患。</w:t>
       </w:r>
       <w:r>
         <w:rPr>
@@ -1090,7 +1108,7 @@
     </w:p>
     <w:p>
       <w:pPr>
-        <w:pStyle w:val="a1"/>
+        <w:pStyle w:val="a0"/>
       </w:pPr>
       <w:r>
         <w:rPr>
@@ -1107,7 +1125,7 @@
     </w:p>
     <w:p>
       <w:pPr>
-        <w:pStyle w:val="ae"/>
+        <w:pStyle w:val="ad"/>
       </w:pPr>
       <w:r>
         <w:rPr>
@@ -1124,13 +1142,13 @@
     </w:p>
     <w:p>
       <w:pPr>
-        <w:pStyle w:val="ae"/>
-      </w:pPr>
-      <w:r>
-        <w:rPr>
-          <w:rFonts w:hint="eastAsia"/>
-        </w:rPr>
-        <w:t>随着社会交通、通信的发展，侗族村民有更多的机会见识到新时代的建筑，同时由于防火的需要，侗族村庄中开始出现不少的砖木混合结构或砼木混合结构，这类结构往往是底层采用砖或混凝土，顶层仍用传统木结构。然而，由于缺乏经验，也缺少专业的建筑指导，这类建筑往往有着巨大的安全</w:t>
+        <w:pStyle w:val="ad"/>
+      </w:pPr>
+      <w:r>
+        <w:rPr>
+          <w:rFonts w:hint="eastAsia"/>
+        </w:rPr>
+        <w:t>随着社会交通、通信的发展，侗族村民有更多的机会见识到新时代的建筑，同时由于防火的需要，侗族村庄中开始出现不少的砖木混合结构或砼木混合结构，这类结构往往是底层采用砖或混凝土，顶层仍用传统木结构。然而，这类建筑往往有着巨大的安全</w:t>
       </w:r>
       <w:r>
         <w:rPr>
@@ -1142,14 +1160,106 @@
         <w:rPr>
           <w:rFonts w:hint="eastAsia"/>
         </w:rPr>
-        <w:t>在底层的砖或混凝土结构中亦存在着非常严重的结构问题，这些不规范一方面对生活在其中的居民来说是巨大的隐患，另一方面这些建筑的使用时间必然极其有限，将会形成巨大</w:t>
+        <w:t>在底层的砖或混凝土结构中亦存在着非常严重的结构问题，</w:t>
+      </w:r>
+      <w:r>
+        <w:rPr>
+          <w:rFonts w:hint="eastAsia"/>
+        </w:rPr>
+        <w:t>梁</w:t>
+      </w:r>
+      <w:r>
+        <w:rPr>
+          <w:rFonts w:hint="eastAsia"/>
+        </w:rPr>
+        <w:t>和</w:t>
+      </w:r>
+      <w:r>
+        <w:rPr>
+          <w:rFonts w:hint="eastAsia"/>
+        </w:rPr>
+        <w:t>柱</w:t>
+      </w:r>
+      <w:r>
+        <w:rPr>
+          <w:rFonts w:hint="eastAsia"/>
+        </w:rPr>
+        <w:t>的</w:t>
+      </w:r>
+      <w:r>
+        <w:rPr>
+          <w:rFonts w:hint="eastAsia"/>
+        </w:rPr>
+        <w:t>传力体系</w:t>
+      </w:r>
+      <w:r>
+        <w:rPr>
+          <w:rFonts w:hint="eastAsia"/>
+        </w:rPr>
+        <w:t>并没有合理使用</w:t>
+      </w:r>
+      <w:r>
+        <w:rPr>
+          <w:rFonts w:hint="eastAsia"/>
+        </w:rPr>
+        <w:t>，</w:t>
+      </w:r>
+      <w:r>
+        <w:rPr>
+          <w:rFonts w:hint="eastAsia"/>
+        </w:rPr>
+        <w:t>这些不规范一方面对生活在其中的居民来说是巨大的隐患，另一方面这些建筑的使用时间必然极其有限，将会形成巨大的资</w:t>
       </w:r>
       <w:r>
         <w:rPr>
           <w:rFonts w:hint="eastAsia"/>
         </w:rPr>
         <w:lastRenderedPageBreak/>
-        <w:t>的资源浪费。</w:t>
+        <w:t>源浪费。</w:t>
+      </w:r>
+    </w:p>
+    <w:p>
+      <w:pPr>
+        <w:pStyle w:val="a"/>
+      </w:pPr>
+      <w:r>
+        <w:rPr>
+          <w:rFonts w:hint="eastAsia"/>
+        </w:rPr>
+        <w:t>目的及意义</w:t>
+      </w:r>
+    </w:p>
+    <w:p>
+      <w:pPr>
+        <w:pStyle w:val="ad"/>
+      </w:pPr>
+      <w:r>
+        <w:rPr>
+          <w:rFonts w:hint="eastAsia"/>
+        </w:rPr>
+        <w:t>土木工程专业毕业设计是本科阶段的一次重要实践，一方面通过毕业设计的完成，使自己对四年所学的理论知识得到一次系统的总结，另一方面为即将进入工作做准备，培养综合运用所学知识和技能，理论联系实际，独立分析，解决实际问题的能力，使自己得到从事本专业工作和进行相关的基本训练。</w:t>
+      </w:r>
+    </w:p>
+    <w:p>
+      <w:pPr>
+        <w:pStyle w:val="ad"/>
+      </w:pPr>
+      <w:r>
+        <w:rPr>
+          <w:rFonts w:hint="eastAsia"/>
+        </w:rPr>
+        <w:t xml:space="preserve"> 本课题面向传统建筑结构，设计过程不仅要考虑结构相关的问题，还必须对传统建筑历史以及当地文化有足够认识。本课题由土木工程学院和建筑学院同学合作完成，结构设计能够在建筑设计阶段参与进来，以此达到深化设计的目的，避免了建筑设计与结构设计在时间上的分离，这种实践与主流设计趋势相符合，对于我们而言将是一次非常宝贵的经验。</w:t>
+      </w:r>
+    </w:p>
+    <w:p>
+      <w:pPr>
+        <w:pStyle w:val="a"/>
+      </w:pPr>
+      <w:r>
+        <w:rPr>
+          <w:rFonts w:hint="eastAsia"/>
+        </w:rPr>
+        <w:t>文献综述</w:t>
       </w:r>
     </w:p>
     <w:p>
@@ -1160,29 +1270,132 @@
         <w:rPr>
           <w:rFonts w:hint="eastAsia"/>
         </w:rPr>
-        <w:t>目的及意义</w:t>
-      </w:r>
-    </w:p>
-    <w:p>
-      <w:pPr>
-        <w:pStyle w:val="ae"/>
-      </w:pPr>
-      <w:r>
-        <w:rPr>
-          <w:rFonts w:hint="eastAsia"/>
-        </w:rPr>
-        <w:t>土木工程专业毕业设计是本科阶段的一次重要实践，一方面通过毕业设计的完成，使自己对四年所学的理论知识得到一次系统的总结，另一方面为即将进入工作做准备，培养综合运用所学知识和技能，理论联系实际，独立分析，解决实际问题的能力，使自己得到从事本专业工作和进行相关的基本训练。</w:t>
-      </w:r>
-    </w:p>
-    <w:p>
-      <w:pPr>
-        <w:pStyle w:val="ae"/>
-      </w:pPr>
-      <w:r>
-        <w:rPr>
-          <w:rFonts w:hint="eastAsia"/>
-        </w:rPr>
-        <w:t xml:space="preserve"> 本课题面向传统建筑结构，设计过程不仅要考虑结构相关的问题，还必须对传统建筑历史以及当地文化有足够认识。本课题由土木工程学院和建筑学院同学合作完成，结构设计能够在建筑设计阶段参与进来，以此达到深化设计的目的，避免了建筑设计与结构设计在时间上的分离，这种实践与主流设计趋势相符合，对于我们而言将是一次非常宝贵的经验。</w:t>
+        <w:t>穿斗</w:t>
+      </w:r>
+      <w:r>
+        <w:rPr>
+          <w:rFonts w:hint="eastAsia"/>
+        </w:rPr>
+        <w:t>式</w:t>
+      </w:r>
+      <w:r>
+        <w:rPr>
+          <w:rFonts w:hint="eastAsia"/>
+        </w:rPr>
+        <w:t>木架构</w:t>
+      </w:r>
+    </w:p>
+    <w:p>
+      <w:pPr>
+        <w:pStyle w:val="ad"/>
+      </w:pPr>
+      <w:r>
+        <w:rPr>
+          <w:rFonts w:hint="eastAsia"/>
+        </w:rPr>
+        <w:t>地扪村侗族传统木结构采用穿斗式</w:t>
+      </w:r>
+      <w:r>
+        <w:rPr>
+          <w:rFonts w:hint="eastAsia"/>
+        </w:rPr>
+        <w:t>架构</w:t>
+      </w:r>
+      <w:r>
+        <w:rPr>
+          <w:rFonts w:hint="eastAsia"/>
+        </w:rPr>
+        <w:t>，穿斗架</w:t>
+      </w:r>
+      <w:r>
+        <w:rPr>
+          <w:rFonts w:hint="eastAsia"/>
+        </w:rPr>
+        <w:t>作为</w:t>
+      </w:r>
+      <w:r>
+        <w:rPr>
+          <w:rFonts w:hint="eastAsia"/>
+        </w:rPr>
+        <w:t>中国木构建筑</w:t>
+      </w:r>
+      <w:r>
+        <w:rPr>
+          <w:rFonts w:hint="eastAsia"/>
+        </w:rPr>
+        <w:t>最主要构</w:t>
+      </w:r>
+      <w:r>
+        <w:rPr>
+          <w:rFonts w:hint="eastAsia"/>
+        </w:rPr>
+        <w:t>架类型之一，广泛使用于秦岭、淮河以南地区，形成南方建筑系统特征</w:t>
+      </w:r>
+      <w:r>
+        <w:rPr>
+          <w:rFonts w:hint="eastAsia"/>
+        </w:rPr>
+        <w:t>。自20世纪40年代以来，对这一构架的资料积累日益丰富，认识不断加深</w:t>
+      </w:r>
+      <w:r>
+        <w:rPr>
+          <w:rFonts w:hint="eastAsia"/>
+        </w:rPr>
+        <w:t>，但因穿斗架分布极广、数量极多、地域特征极强，又缺少准确可靠的历史文献</w:t>
+      </w:r>
+      <w:r>
+        <w:rPr>
+          <w:rFonts w:hint="eastAsia"/>
+        </w:rPr>
+        <w:t>作为线索和参照，头绪纷繁。</w:t>
+      </w:r>
+    </w:p>
+    <w:p>
+      <w:pPr>
+        <w:pStyle w:val="ad"/>
+      </w:pPr>
+      <w:r>
+        <w:rPr>
+          <w:rFonts w:hint="eastAsia"/>
+        </w:rPr>
+        <w:t>穿斗式木构架沿着房屋进深方向立柱，但柱的间距较密，柱直接承受檩的重量，不用架空的抬梁，而以数层“穿”贯通各柱，组成一组组的构架。它的主要特点是较小的柱与“穿”，做成相当大的构架。这种木构架至迟在汉朝已经相当成熟，流传到现在，为中国南方诸省建筑所普遍采用，但也有在房屋两端的山面用穿斗式，而中央诸间用抬梁式的混合结构法。</w:t>
+      </w:r>
+    </w:p>
+    <w:p>
+      <w:pPr>
+        <w:pStyle w:val="ad"/>
+        <w:rPr>
+          <w:rFonts w:hint="eastAsia"/>
+        </w:rPr>
+      </w:pPr>
+      <w:r>
+        <w:rPr>
+          <w:rFonts w:hint="eastAsia"/>
+        </w:rPr>
+        <w:t>乔迅翔通过实地考察，对侗族民居穿斗架的构架生成、尺寸控制、榫卯制作等关键技艺进行探索，揭示了侗居穿斗架生成规则，阐释了榫结原理和竹签法等榫卯制作要点，其成果对侗居营造技艺研究有重要推进意义。</w:t>
+      </w:r>
+    </w:p>
+    <w:p>
+      <w:pPr>
+        <w:pStyle w:val="ad"/>
+      </w:pPr>
+      <w:r>
+        <w:rPr>
+          <w:rFonts w:hint="eastAsia"/>
+        </w:rPr>
+        <w:t>在当代的技术条件下，我们有条件对穿斗架构和抬梁架构进行力学试验，并借助专业软件对受力过程进行精确模拟。</w:t>
+      </w:r>
+      <w:r>
+        <w:rPr>
+          <w:rFonts w:hint="eastAsia"/>
+        </w:rPr>
+        <w:t>郝晓航对两类木构架进行了</w:t>
+      </w:r>
+      <w:r>
+        <w:rPr>
+          <w:rFonts w:hint="eastAsia"/>
+        </w:rPr>
+        <w:t>试验研究并结合有限元模拟分析，详细分析了结构受力破坏的整个过程，这对于结构设计具有极大意义。</w:t>
       </w:r>
     </w:p>
     <w:p>
@@ -1193,121 +1406,6 @@
         <w:rPr>
           <w:rFonts w:hint="eastAsia"/>
         </w:rPr>
-        <w:t>文献综述</w:t>
-      </w:r>
-    </w:p>
-    <w:p>
-      <w:pPr>
-        <w:pStyle w:val="a1"/>
-      </w:pPr>
-      <w:r>
-        <w:rPr>
-          <w:rFonts w:hint="eastAsia"/>
-        </w:rPr>
-        <w:t>穿斗</w:t>
-      </w:r>
-      <w:r>
-        <w:rPr>
-          <w:rFonts w:hint="eastAsia"/>
-        </w:rPr>
-        <w:t>式</w:t>
-      </w:r>
-      <w:r>
-        <w:rPr>
-          <w:rFonts w:hint="eastAsia"/>
-        </w:rPr>
-        <w:t>木架构</w:t>
-      </w:r>
-    </w:p>
-    <w:p>
-      <w:pPr>
-        <w:pStyle w:val="ae"/>
-      </w:pPr>
-      <w:r>
-        <w:rPr>
-          <w:rFonts w:hint="eastAsia"/>
-        </w:rPr>
-        <w:t>地扪村侗族传统木结构采用穿斗式</w:t>
-      </w:r>
-      <w:r>
-        <w:rPr>
-          <w:rFonts w:hint="eastAsia"/>
-        </w:rPr>
-        <w:t>架构</w:t>
-      </w:r>
-      <w:r>
-        <w:rPr>
-          <w:rFonts w:hint="eastAsia"/>
-        </w:rPr>
-        <w:t>，穿斗架</w:t>
-      </w:r>
-      <w:r>
-        <w:rPr>
-          <w:rFonts w:hint="eastAsia"/>
-        </w:rPr>
-        <w:t>作为</w:t>
-      </w:r>
-      <w:r>
-        <w:rPr>
-          <w:rFonts w:hint="eastAsia"/>
-        </w:rPr>
-        <w:t>中国木构建筑</w:t>
-      </w:r>
-      <w:r>
-        <w:rPr>
-          <w:rFonts w:hint="eastAsia"/>
-        </w:rPr>
-        <w:t>最主要构</w:t>
-      </w:r>
-      <w:r>
-        <w:rPr>
-          <w:rFonts w:hint="eastAsia"/>
-        </w:rPr>
-        <w:t>架类型之一，广泛使用于秦岭、淮河以南地区，形成南方建筑系统特征</w:t>
-      </w:r>
-      <w:r>
-        <w:rPr>
-          <w:rFonts w:hint="eastAsia"/>
-        </w:rPr>
-        <w:t>。自20世纪40年代以来，对这一构架的资料积累日益丰富，认识不断加深，但因穿斗架分布极广、数量极多、地域特征极强，又缺少“文法课本”作为线索和参照，头绪纷繁，亟需梳理，以待深入。</w:t>
-      </w:r>
-    </w:p>
-    <w:p>
-      <w:pPr>
-        <w:pStyle w:val="ae"/>
-      </w:pPr>
-      <w:r>
-        <w:rPr>
-          <w:rFonts w:hint="eastAsia"/>
-        </w:rPr>
-        <w:t>穿斗式木构架沿着房屋进深方向立柱，但柱的间距较密，柱直接承受檩的重量，不用架空的抬梁，而以数层“穿”贯通各柱，组成一组组的构架。它的主要特点是较小的柱与“穿”，做成相当大的构架。这种木构架至迟在汉朝已经相当成熟，流传到现在，为中国南方诸省建筑所普遍采用，但也有在房屋两端的山面用穿斗式，而中央诸间用抬梁式的混合结构法。</w:t>
-      </w:r>
-    </w:p>
-    <w:p>
-      <w:pPr>
-        <w:pStyle w:val="ae"/>
-      </w:pPr>
-      <w:r>
-        <w:rPr>
-          <w:rFonts w:hint="eastAsia"/>
-        </w:rPr>
-        <w:t>在当代的技术条件下，我们有条件对穿斗架构和抬梁架构进行力学试验，并借助专业软件对受力过程进行精确模拟。</w:t>
-      </w:r>
-      <w:r>
-        <w:rPr>
-          <w:rFonts w:hint="eastAsia"/>
-        </w:rPr>
-        <w:t>郝晓航对两类木构架进行了试验研究并结合有限元模拟分析，详细分析了结构受力破坏的整个过程。</w:t>
-      </w:r>
-    </w:p>
-    <w:p>
-      <w:pPr>
-        <w:pStyle w:val="a1"/>
-      </w:pPr>
-      <w:r>
-        <w:rPr>
-          <w:rFonts w:hint="eastAsia"/>
-        </w:rPr>
         <w:t>黔东南</w:t>
       </w:r>
       <w:r>
@@ -1319,7 +1417,7 @@
     </w:p>
     <w:p>
       <w:pPr>
-        <w:pStyle w:val="ae"/>
+        <w:pStyle w:val="ad"/>
       </w:pPr>
       <w:r>
         <w:rPr>
@@ -1330,19 +1428,19 @@
     </w:p>
     <w:p>
       <w:pPr>
-        <w:pStyle w:val="ae"/>
-      </w:pPr>
-      <w:r>
-        <w:rPr>
-          <w:rFonts w:hint="eastAsia"/>
-        </w:rPr>
-        <w:t>近年国内学者对侗族传统建筑的研究更多面向结构与文化方面</w:t>
-      </w:r>
-      <w:r>
-        <w:rPr>
-          <w:rFonts w:hint="eastAsia"/>
-        </w:rPr>
-        <w:t>，刘芳羽、张恒对侗族鼓楼大木结构营造技艺</w:t>
+        <w:pStyle w:val="ad"/>
+      </w:pPr>
+      <w:r>
+        <w:rPr>
+          <w:rFonts w:hint="eastAsia"/>
+        </w:rPr>
+        <w:t>近年来，关于侗族木构建筑的研究更加纷繁多样，</w:t>
+      </w:r>
+      <w:r>
+        <w:rPr>
+          <w:rFonts w:hint="eastAsia"/>
+        </w:rPr>
+        <w:t>刘芳羽、张恒对侗族鼓楼大木结构营造技艺</w:t>
       </w:r>
       <w:r>
         <w:rPr>
@@ -1354,23 +1452,50 @@
         <w:rPr>
           <w:rFonts w:hint="eastAsia"/>
         </w:rPr>
-        <w:t>探讨，张贵元分析了侗族鼓楼、花桥（即风雨桥）和凉亭、传统民居构成（房屋、禾仓、禾晾）的建筑艺术，冰河通过论述侗族鼓楼与风雨桥的特征及其文化内涵，提炼了侗族的审美意识，郎维宏通过对侗族传统公共建筑艺术与传统居住建筑艺术装饰符号及其关联文化因素的剖析，归纳了侗族整体建筑装饰艺术的特征，毛国辉就侗族传统干栏式民居气候适应与功能整合进行研究，刘洪波则以侗族鼓楼为例分析了老旧古代建筑修葺的成本造价模型。</w:t>
-      </w:r>
-    </w:p>
-    <w:p>
-      <w:pPr>
-        <w:pStyle w:val="a1"/>
-      </w:pPr>
-      <w:r>
-        <w:rPr>
-          <w:rFonts w:hint="eastAsia"/>
-        </w:rPr>
+        <w:t>探讨，张贵元分析了侗族鼓楼、花桥（即风雨桥）和凉亭、传统民居构成（房屋、禾仓、禾晾）的建筑艺术，冰河通过论述侗族鼓楼与风雨桥的特征及其文化内涵，提炼了侗族的审美意识，郎维宏通过对侗族传统公共建筑艺术与传统居住建筑艺术装</w:t>
+      </w:r>
+      <w:r>
+        <w:rPr>
+          <w:rFonts w:hint="eastAsia"/>
+        </w:rPr>
+        <w:t>饰符号及其关联文化因素的剖析，归纳了侗族整体建筑装饰艺术的特征</w:t>
+      </w:r>
+      <w:r>
+        <w:rPr>
+          <w:rFonts w:hint="eastAsia"/>
+        </w:rPr>
+        <w:t>，</w:t>
+      </w:r>
+      <w:r>
+        <w:rPr>
+          <w:rFonts w:hint="eastAsia"/>
+        </w:rPr>
+        <w:t>刘洪波则以侗族鼓楼为例分析了老旧古代建筑修葺的成本造价模型。</w:t>
+      </w:r>
+    </w:p>
+    <w:p>
+      <w:pPr>
+        <w:pStyle w:val="ad"/>
+        <w:rPr>
+          <w:rFonts w:hint="eastAsia"/>
+        </w:rPr>
+      </w:pPr>
+    </w:p>
+    <w:p>
+      <w:pPr>
+        <w:pStyle w:val="a0"/>
+      </w:pPr>
+      <w:r>
+        <w:rPr>
+          <w:rFonts w:hint="eastAsia"/>
+        </w:rPr>
+        <w:lastRenderedPageBreak/>
         <w:t>木构建筑防火</w:t>
       </w:r>
     </w:p>
     <w:p>
       <w:pPr>
-        <w:pStyle w:val="ae"/>
+        <w:pStyle w:val="ad"/>
       </w:pPr>
       <w:r>
         <w:rPr>
@@ -1388,14 +1513,7 @@
         <w:rPr>
           <w:rFonts w:hint="eastAsia"/>
         </w:rPr>
-        <w:t>二人分析了侗族村寨生存环境的脆弱性、社会变迁中的脆弱性、人口结构失衡下的脆弱性以及国家消防制度在侗</w:t>
-      </w:r>
-      <w:r>
-        <w:rPr>
-          <w:rFonts w:hint="eastAsia"/>
-        </w:rPr>
-        <w:lastRenderedPageBreak/>
-        <w:t>族村寨适用的脆弱性，对侗寨火灾原因进行新的诠释，并从非正式制度和正式制度两个方面讨论完善侗族村寨防</w:t>
+        <w:t>二人分析了侗族村寨生存环境的脆弱性、社会变迁中的脆弱性、人口结构失衡下的脆弱性以及国家消防制度在侗族村寨适用的脆弱性，对侗寨火灾原因进行新的诠释，并从非正式制度和正式制度两个方面讨论完善侗族村寨防</w:t>
       </w:r>
       <w:r>
         <w:rPr>
@@ -1412,7 +1530,7 @@
     </w:p>
     <w:p>
       <w:pPr>
-        <w:pStyle w:val="a1"/>
+        <w:pStyle w:val="a0"/>
       </w:pPr>
       <w:r>
         <w:rPr>
@@ -1423,7 +1541,7 @@
     </w:p>
     <w:p>
       <w:pPr>
-        <w:pStyle w:val="ae"/>
+        <w:pStyle w:val="ad"/>
       </w:pPr>
       <w:r>
         <w:rPr>
@@ -1512,7 +1630,7 @@
     </w:p>
     <w:p>
       <w:pPr>
-        <w:pStyle w:val="ae"/>
+        <w:pStyle w:val="ad"/>
       </w:pPr>
       <w:r>
         <w:rPr>
@@ -1541,7 +1659,7 @@
     </w:p>
     <w:p>
       <w:pPr>
-        <w:pStyle w:val="a1"/>
+        <w:pStyle w:val="a0"/>
       </w:pPr>
       <w:r>
         <w:rPr>
@@ -1558,7 +1676,7 @@
     </w:p>
     <w:p>
       <w:pPr>
-        <w:pStyle w:val="ae"/>
+        <w:pStyle w:val="ad"/>
       </w:pPr>
       <w:r>
         <w:rPr>
@@ -1567,7 +1685,7 @@
         <w:t>木材资源具有可再生的优点，木材依靠太阳能而周期性地自然生长，只要合理种植、开采，相对于其他建筑材料如砖石、混凝土和钢材等，木材最易再生产。在能源问题日益严重的当下，充分发挥木材的可再生能力将是一种不错的解决方案。</w:t>
       </w:r>
     </w:p>
-    <w:permEnd w:id="2126390647"/>
+    <w:permEnd w:id="995655009"/>
     <w:p>
       <w:pPr>
         <w:spacing w:beforeLines="50" w:before="120" w:afterLines="50" w:after="120" w:line="360" w:lineRule="exact"/>
@@ -1586,23 +1704,63 @@
     </w:p>
     <w:p>
       <w:pPr>
-        <w:pStyle w:val="a0"/>
+        <w:pStyle w:val="af0"/>
+        <w:numPr>
+          <w:ilvl w:val="0"/>
+          <w:numId w:val="16"/>
+        </w:numPr>
+        <w:spacing w:beforeLines="50" w:before="120" w:afterLines="50" w:after="120" w:line="360" w:lineRule="exact"/>
+        <w:ind w:firstLineChars="0"/>
+        <w:jc w:val="left"/>
+        <w:outlineLvl w:val="1"/>
+        <w:rPr>
+          <w:rFonts w:eastAsia="黑体" w:cstheme="majorBidi" w:hint="eastAsia"/>
+          <w:bCs/>
+          <w:vanish/>
+          <w:szCs w:val="32"/>
+        </w:rPr>
+      </w:pPr>
+      <w:permStart w:id="1827360258" w:edGrp="everyone"/>
+    </w:p>
+    <w:p>
+      <w:pPr>
+        <w:pStyle w:val="af0"/>
+        <w:numPr>
+          <w:ilvl w:val="0"/>
+          <w:numId w:val="16"/>
+        </w:numPr>
+        <w:spacing w:beforeLines="50" w:before="120" w:afterLines="50" w:after="120" w:line="360" w:lineRule="exact"/>
+        <w:ind w:firstLineChars="0"/>
+        <w:jc w:val="left"/>
+        <w:outlineLvl w:val="1"/>
+        <w:rPr>
+          <w:rFonts w:eastAsia="黑体" w:cstheme="majorBidi" w:hint="eastAsia"/>
+          <w:bCs/>
+          <w:vanish/>
+          <w:szCs w:val="32"/>
+        </w:rPr>
+      </w:pPr>
+    </w:p>
+    <w:p>
+      <w:pPr>
+        <w:pStyle w:val="a"/>
         <w:numPr>
           <w:ilvl w:val="1"/>
           <w:numId w:val="16"/>
         </w:numPr>
       </w:pPr>
-      <w:permStart w:id="1358039499" w:edGrp="everyone"/>
       <w:r>
         <w:rPr>
           <w:rFonts w:hint="eastAsia"/>
         </w:rPr>
         <w:t>主要设计内容</w:t>
       </w:r>
-    </w:p>
-    <w:p>
-      <w:pPr>
-        <w:pStyle w:val="ae"/>
+      <w:bookmarkStart w:id="0" w:name="_GoBack"/>
+      <w:bookmarkEnd w:id="0"/>
+    </w:p>
+    <w:p>
+      <w:pPr>
+        <w:pStyle w:val="ad"/>
       </w:pPr>
       <w:r>
         <w:rPr>
@@ -1637,7 +1795,7 @@
     </w:p>
     <w:p>
       <w:pPr>
-        <w:pStyle w:val="ae"/>
+        <w:pStyle w:val="ad"/>
       </w:pPr>
       <w:r>
         <w:rPr>
@@ -1723,10 +1881,16 @@
         </w:rPr>
         <w:t>建筑平面布置考虑建筑功能分区的需要，同时考虑与结构承载能力相匹配。</w:t>
       </w:r>
-    </w:p>
-    <w:p>
-      <w:pPr>
-        <w:pStyle w:val="ae"/>
+      <w:r>
+        <w:rPr>
+          <w:rFonts w:hint="eastAsia"/>
+        </w:rPr>
+        <w:t>本阶段设计将和建筑系同学合作展开。</w:t>
+      </w:r>
+    </w:p>
+    <w:p>
+      <w:pPr>
+        <w:pStyle w:val="ad"/>
       </w:pPr>
       <w:r>
         <w:rPr>
@@ -1860,7 +2024,7 @@
     </w:p>
     <w:p>
       <w:pPr>
-        <w:pStyle w:val="ae"/>
+        <w:pStyle w:val="ad"/>
       </w:pPr>
       <w:r>
         <w:rPr>
@@ -1976,18 +2140,19 @@
     </w:p>
     <w:p>
       <w:pPr>
-        <w:pStyle w:val="ae"/>
-      </w:pPr>
-      <w:r>
-        <w:rPr>
-          <w:rFonts w:hint="eastAsia"/>
-        </w:rPr>
+        <w:pStyle w:val="ad"/>
+      </w:pPr>
+      <w:r>
+        <w:rPr>
+          <w:rFonts w:hint="eastAsia"/>
+        </w:rPr>
+        <w:lastRenderedPageBreak/>
         <w:t>完成主要设计工作后开始做文献翻译的工作，整理计算书、打印出图，整理材料、答辩。</w:t>
       </w:r>
     </w:p>
     <w:p>
       <w:pPr>
-        <w:pStyle w:val="a0"/>
+        <w:pStyle w:val="a"/>
       </w:pPr>
       <w:r>
         <w:rPr>
@@ -1998,7 +2163,7 @@
     </w:p>
     <w:p>
       <w:pPr>
-        <w:pStyle w:val="ae"/>
+        <w:pStyle w:val="ad"/>
       </w:pPr>
       <w:r>
         <w:rPr>
@@ -2015,13 +2180,41 @@
     </w:p>
     <w:p>
       <w:pPr>
-        <w:pStyle w:val="a"/>
-      </w:pPr>
-      <w:r>
-        <w:rPr>
-          <w:rFonts w:hint="eastAsia"/>
-        </w:rPr>
-        <w:lastRenderedPageBreak/>
+        <w:pStyle w:val="ad"/>
+        <w:rPr>
+          <w:rFonts w:hint="eastAsia"/>
+        </w:rPr>
+      </w:pPr>
+    </w:p>
+    <w:p>
+      <w:pPr>
+        <w:pStyle w:val="af"/>
+      </w:pPr>
+      <w:r>
+        <w:rPr>
+          <w:rFonts w:hint="eastAsia"/>
+        </w:rPr>
+        <w:t>表</w:t>
+      </w:r>
+      <w:r>
+        <w:rPr>
+          <w:rFonts w:hint="eastAsia"/>
+        </w:rPr>
+        <w:t>2</w:t>
+      </w:r>
+      <w:r>
+        <w:rPr>
+          <w:rFonts w:hint="eastAsia"/>
+        </w:rPr>
+        <w:t>.1</w:t>
+      </w:r>
+      <w:r>
+        <w:t xml:space="preserve"> </w:t>
+      </w:r>
+      <w:r>
+        <w:rPr>
+          <w:rFonts w:hint="eastAsia"/>
+        </w:rPr>
         <w:t>毕业设计进度安排</w:t>
       </w:r>
     </w:p>
@@ -2056,11 +2249,9 @@
           </w:tcPr>
           <w:p>
             <w:pPr>
-              <w:pStyle w:val="ae"/>
+              <w:pStyle w:val="ad"/>
               <w:ind w:firstLineChars="0" w:firstLine="0"/>
             </w:pPr>
-            <w:bookmarkStart w:id="0" w:name="_GoBack"/>
-            <w:bookmarkEnd w:id="0"/>
             <w:r>
               <w:rPr>
                 <w:rFonts w:hint="eastAsia"/>
@@ -2080,7 +2271,7 @@
           </w:tcPr>
           <w:p>
             <w:pPr>
-              <w:pStyle w:val="ae"/>
+              <w:pStyle w:val="ad"/>
             </w:pPr>
             <w:r>
               <w:rPr>
@@ -2101,7 +2292,7 @@
           </w:tcPr>
           <w:p>
             <w:pPr>
-              <w:pStyle w:val="ae"/>
+              <w:pStyle w:val="ad"/>
             </w:pPr>
             <w:r>
               <w:rPr>
@@ -2127,7 +2318,7 @@
           </w:tcPr>
           <w:p>
             <w:pPr>
-              <w:pStyle w:val="ae"/>
+              <w:pStyle w:val="ad"/>
             </w:pPr>
             <w:r>
               <w:rPr>
@@ -2147,7 +2338,7 @@
           </w:tcPr>
           <w:p>
             <w:pPr>
-              <w:pStyle w:val="ae"/>
+              <w:pStyle w:val="ad"/>
             </w:pPr>
             <w:r>
               <w:rPr>
@@ -2167,7 +2358,7 @@
           </w:tcPr>
           <w:p>
             <w:pPr>
-              <w:pStyle w:val="ae"/>
+              <w:pStyle w:val="ad"/>
             </w:pPr>
             <w:r>
               <w:rPr>
@@ -2182,7 +2373,7 @@
               <w:rPr>
                 <w:rFonts w:hint="eastAsia"/>
               </w:rPr>
-              <w:t>~</w:t>
+              <w:t>～</w:t>
             </w:r>
             <w:r>
               <w:rPr>
@@ -2226,7 +2417,7 @@
           </w:tcPr>
           <w:p>
             <w:pPr>
-              <w:pStyle w:val="ae"/>
+              <w:pStyle w:val="ad"/>
             </w:pPr>
             <w:r>
               <w:rPr>
@@ -2243,7 +2434,7 @@
           </w:tcPr>
           <w:p>
             <w:pPr>
-              <w:pStyle w:val="ae"/>
+              <w:pStyle w:val="ad"/>
             </w:pPr>
             <w:r>
               <w:rPr>
@@ -2260,10 +2451,16 @@
           </w:tcPr>
           <w:p>
             <w:pPr>
-              <w:pStyle w:val="ae"/>
-            </w:pPr>
-            <w:r>
-              <w:t>2.27~</w:t>
+              <w:pStyle w:val="ad"/>
+            </w:pPr>
+            <w:r>
+              <w:t>2.27</w:t>
+            </w:r>
+            <w:r>
+              <w:rPr>
+                <w:rFonts w:hint="eastAsia"/>
+              </w:rPr>
+              <w:t>～</w:t>
             </w:r>
             <w:r>
               <w:rPr>
@@ -2307,7 +2504,7 @@
           </w:tcPr>
           <w:p>
             <w:pPr>
-              <w:pStyle w:val="ae"/>
+              <w:pStyle w:val="ad"/>
             </w:pPr>
             <w:r>
               <w:rPr>
@@ -2324,7 +2521,7 @@
           </w:tcPr>
           <w:p>
             <w:pPr>
-              <w:pStyle w:val="ae"/>
+              <w:pStyle w:val="ad"/>
             </w:pPr>
             <w:r>
               <w:rPr>
@@ -2341,7 +2538,7 @@
           </w:tcPr>
           <w:p>
             <w:pPr>
-              <w:pStyle w:val="ae"/>
+              <w:pStyle w:val="ad"/>
             </w:pPr>
             <w:r>
               <w:rPr>
@@ -2350,7 +2547,13 @@
               <w:t>3</w:t>
             </w:r>
             <w:r>
-              <w:t>.20~</w:t>
+              <w:t>.20</w:t>
+            </w:r>
+            <w:r>
+              <w:rPr>
+                <w:rFonts w:hint="eastAsia"/>
+              </w:rPr>
+              <w:t>～</w:t>
             </w:r>
             <w:r>
               <w:rPr>
@@ -2394,7 +2597,7 @@
           </w:tcPr>
           <w:p>
             <w:pPr>
-              <w:pStyle w:val="ae"/>
+              <w:pStyle w:val="ad"/>
             </w:pPr>
             <w:r>
               <w:rPr>
@@ -2411,7 +2614,7 @@
           </w:tcPr>
           <w:p>
             <w:pPr>
-              <w:pStyle w:val="ae"/>
+              <w:pStyle w:val="ad"/>
             </w:pPr>
             <w:r>
               <w:rPr>
@@ -2428,7 +2631,7 @@
           </w:tcPr>
           <w:p>
             <w:pPr>
-              <w:pStyle w:val="ae"/>
+              <w:pStyle w:val="ad"/>
             </w:pPr>
             <w:r>
               <w:rPr>
@@ -2446,7 +2649,13 @@
               <w:t>2</w:t>
             </w:r>
             <w:r>
-              <w:t>7~</w:t>
+              <w:t>7</w:t>
+            </w:r>
+            <w:r>
+              <w:rPr>
+                <w:rFonts w:hint="eastAsia"/>
+              </w:rPr>
+              <w:t>～</w:t>
             </w:r>
             <w:r>
               <w:rPr>
@@ -2481,7 +2690,7 @@
           </w:tcPr>
           <w:p>
             <w:pPr>
-              <w:pStyle w:val="ae"/>
+              <w:pStyle w:val="ad"/>
             </w:pPr>
             <w:r>
               <w:rPr>
@@ -2498,7 +2707,7 @@
           </w:tcPr>
           <w:p>
             <w:pPr>
-              <w:pStyle w:val="ae"/>
+              <w:pStyle w:val="ad"/>
             </w:pPr>
             <w:r>
               <w:rPr>
@@ -2515,7 +2724,7 @@
           </w:tcPr>
           <w:p>
             <w:pPr>
-              <w:pStyle w:val="ae"/>
+              <w:pStyle w:val="ad"/>
             </w:pPr>
             <w:r>
               <w:rPr>
@@ -2524,7 +2733,13 @@
               <w:t>4</w:t>
             </w:r>
             <w:r>
-              <w:t>.10~</w:t>
+              <w:t>.10</w:t>
+            </w:r>
+            <w:r>
+              <w:rPr>
+                <w:rFonts w:hint="eastAsia"/>
+              </w:rPr>
+              <w:t>～</w:t>
             </w:r>
             <w:r>
               <w:rPr>
@@ -2559,7 +2774,7 @@
           </w:tcPr>
           <w:p>
             <w:pPr>
-              <w:pStyle w:val="ae"/>
+              <w:pStyle w:val="ad"/>
             </w:pPr>
             <w:r>
               <w:rPr>
@@ -2576,7 +2791,7 @@
           </w:tcPr>
           <w:p>
             <w:pPr>
-              <w:pStyle w:val="ae"/>
+              <w:pStyle w:val="ad"/>
             </w:pPr>
             <w:r>
               <w:rPr>
@@ -2593,7 +2808,7 @@
           </w:tcPr>
           <w:p>
             <w:pPr>
-              <w:pStyle w:val="ae"/>
+              <w:pStyle w:val="ad"/>
             </w:pPr>
             <w:r>
               <w:rPr>
@@ -2602,7 +2817,13 @@
               <w:t>5</w:t>
             </w:r>
             <w:r>
-              <w:t>.8~</w:t>
+              <w:t>.8</w:t>
+            </w:r>
+            <w:r>
+              <w:rPr>
+                <w:rFonts w:hint="eastAsia"/>
+              </w:rPr>
+              <w:t>～</w:t>
             </w:r>
             <w:r>
               <w:rPr>
@@ -2646,7 +2867,7 @@
           </w:tcPr>
           <w:p>
             <w:pPr>
-              <w:pStyle w:val="ae"/>
+              <w:pStyle w:val="ad"/>
             </w:pPr>
             <w:r>
               <w:rPr>
@@ -2663,7 +2884,7 @@
           </w:tcPr>
           <w:p>
             <w:pPr>
-              <w:pStyle w:val="ae"/>
+              <w:pStyle w:val="ad"/>
             </w:pPr>
             <w:r>
               <w:rPr>
@@ -2680,7 +2901,7 @@
           </w:tcPr>
           <w:p>
             <w:pPr>
-              <w:pStyle w:val="ae"/>
+              <w:pStyle w:val="ad"/>
             </w:pPr>
             <w:r>
               <w:rPr>
@@ -2698,7 +2919,13 @@
               <w:t>2</w:t>
             </w:r>
             <w:r>
-              <w:t>2~</w:t>
+              <w:t>2</w:t>
+            </w:r>
+            <w:r>
+              <w:rPr>
+                <w:rFonts w:hint="eastAsia"/>
+              </w:rPr>
+              <w:t>～</w:t>
             </w:r>
             <w:r>
               <w:rPr>
@@ -2742,7 +2969,7 @@
           </w:tcPr>
           <w:p>
             <w:pPr>
-              <w:pStyle w:val="ae"/>
+              <w:pStyle w:val="ad"/>
             </w:pPr>
             <w:r>
               <w:rPr>
@@ -2759,7 +2986,7 @@
           </w:tcPr>
           <w:p>
             <w:pPr>
-              <w:pStyle w:val="ae"/>
+              <w:pStyle w:val="ad"/>
             </w:pPr>
             <w:r>
               <w:rPr>
@@ -2776,7 +3003,7 @@
           </w:tcPr>
           <w:p>
             <w:pPr>
-              <w:pStyle w:val="ae"/>
+              <w:pStyle w:val="ad"/>
             </w:pPr>
             <w:r>
               <w:rPr>
@@ -2785,7 +3012,13 @@
               <w:t>5.</w:t>
             </w:r>
             <w:r>
-              <w:t>29~</w:t>
+              <w:t>29</w:t>
+            </w:r>
+            <w:r>
+              <w:rPr>
+                <w:rFonts w:hint="eastAsia"/>
+              </w:rPr>
+              <w:t>～</w:t>
             </w:r>
             <w:r>
               <w:rPr>
@@ -2829,7 +3062,7 @@
           </w:tcPr>
           <w:p>
             <w:pPr>
-              <w:pStyle w:val="ae"/>
+              <w:pStyle w:val="ad"/>
             </w:pPr>
             <w:r>
               <w:rPr>
@@ -2846,7 +3079,7 @@
           </w:tcPr>
           <w:p>
             <w:pPr>
-              <w:pStyle w:val="ae"/>
+              <w:pStyle w:val="ad"/>
             </w:pPr>
             <w:r>
               <w:rPr>
@@ -2863,7 +3096,7 @@
           </w:tcPr>
           <w:p>
             <w:pPr>
-              <w:pStyle w:val="ae"/>
+              <w:pStyle w:val="ad"/>
               <w:rPr>
                 <w:b/>
               </w:rPr>
@@ -2884,7 +3117,13 @@
               <w:t>1</w:t>
             </w:r>
             <w:r>
-              <w:t>2~</w:t>
+              <w:t>2</w:t>
+            </w:r>
+            <w:r>
+              <w:rPr>
+                <w:rFonts w:hint="eastAsia"/>
+              </w:rPr>
+              <w:t>～</w:t>
             </w:r>
             <w:r>
               <w:rPr>
@@ -2919,11 +3158,11 @@
     </w:tbl>
     <w:p>
       <w:pPr>
-        <w:pStyle w:val="ae"/>
+        <w:pStyle w:val="ad"/>
         <w:ind w:firstLineChars="0" w:firstLine="0"/>
       </w:pPr>
     </w:p>
-    <w:permEnd w:id="1358039499"/>
+    <w:permEnd w:id="1827360258"/>
     <w:p>
       <w:pPr>
         <w:spacing w:beforeLines="50" w:before="120" w:afterLines="50" w:after="120" w:line="360" w:lineRule="exact"/>
@@ -2942,9 +3181,9 @@
     </w:p>
     <w:p>
       <w:pPr>
-        <w:pStyle w:val="a2"/>
-      </w:pPr>
-      <w:permStart w:id="1508315248" w:edGrp="everyone"/>
+        <w:pStyle w:val="a1"/>
+      </w:pPr>
+      <w:permStart w:id="856766365" w:edGrp="everyone"/>
       <w:r>
         <w:rPr>
           <w:rFonts w:hint="eastAsia"/>
@@ -3020,7 +3259,7 @@
     </w:p>
     <w:p>
       <w:pPr>
-        <w:pStyle w:val="a2"/>
+        <w:pStyle w:val="a1"/>
       </w:pPr>
       <w:r>
         <w:rPr>
@@ -3097,7 +3336,7 @@
     </w:p>
     <w:p>
       <w:pPr>
-        <w:pStyle w:val="a2"/>
+        <w:pStyle w:val="a1"/>
       </w:pPr>
       <w:r>
         <w:rPr>
@@ -3174,7 +3413,7 @@
     </w:p>
     <w:p>
       <w:pPr>
-        <w:pStyle w:val="a2"/>
+        <w:pStyle w:val="a1"/>
       </w:pPr>
       <w:r>
         <w:rPr>
@@ -3251,7 +3490,7 @@
     </w:p>
     <w:p>
       <w:pPr>
-        <w:pStyle w:val="a2"/>
+        <w:pStyle w:val="a1"/>
       </w:pPr>
       <w:r>
         <w:rPr>
@@ -3328,7 +3567,7 @@
     </w:p>
     <w:p>
       <w:pPr>
-        <w:pStyle w:val="a2"/>
+        <w:pStyle w:val="a1"/>
       </w:pPr>
       <w:r>
         <w:rPr>
@@ -3405,7 +3644,7 @@
     </w:p>
     <w:p>
       <w:pPr>
-        <w:pStyle w:val="a2"/>
+        <w:pStyle w:val="a1"/>
       </w:pPr>
       <w:r>
         <w:rPr>
@@ -3470,7 +3709,7 @@
     </w:p>
     <w:p>
       <w:pPr>
-        <w:pStyle w:val="a2"/>
+        <w:pStyle w:val="a1"/>
       </w:pPr>
       <w:r>
         <w:rPr>
@@ -3538,7 +3777,7 @@
     </w:p>
     <w:p>
       <w:pPr>
-        <w:pStyle w:val="a2"/>
+        <w:pStyle w:val="a1"/>
       </w:pPr>
       <w:r>
         <w:rPr>
@@ -3615,7 +3854,7 @@
     </w:p>
     <w:p>
       <w:pPr>
-        <w:pStyle w:val="a2"/>
+        <w:pStyle w:val="a1"/>
       </w:pPr>
       <w:r>
         <w:rPr>
@@ -3642,21 +3881,27 @@
         <w:t>民</w:t>
       </w:r>
       <w:r>
+        <w:rPr>
+          <w:rFonts w:hint="eastAsia"/>
+        </w:rPr>
+        <w:t>“</w:t>
+      </w:r>
+      <w:r>
+        <w:rPr>
+          <w:rFonts w:hint="eastAsia"/>
+        </w:rPr>
+        <w:t>造新房</w:t>
+      </w:r>
+      <w:r>
+        <w:rPr>
+          <w:rFonts w:hint="eastAsia"/>
+        </w:rPr>
         <w:t>”</w:t>
       </w:r>
       <w:r>
         <w:rPr>
           <w:rFonts w:hint="eastAsia"/>
         </w:rPr>
-        <w:t>造新房</w:t>
-      </w:r>
-      <w:r>
-        <w:t>”</w:t>
-      </w:r>
-      <w:r>
-        <w:rPr>
-          <w:rFonts w:hint="eastAsia"/>
-        </w:rPr>
         <w:t>:</w:t>
       </w:r>
       <w:r>
@@ -3713,7 +3958,7 @@
     </w:p>
     <w:p>
       <w:pPr>
-        <w:pStyle w:val="a2"/>
+        <w:pStyle w:val="a1"/>
       </w:pPr>
       <w:r>
         <w:rPr>
@@ -3796,7 +4041,7 @@
     </w:p>
     <w:p>
       <w:pPr>
-        <w:pStyle w:val="a2"/>
+        <w:pStyle w:val="a1"/>
       </w:pPr>
       <w:r>
         <w:rPr>
@@ -3853,7 +4098,19 @@
         <w:rPr>
           <w:rFonts w:hint="eastAsia"/>
         </w:rPr>
-        <w:t>2015(</w:t>
+        <w:t>2015</w:t>
+      </w:r>
+      <w:r>
+        <w:rPr>
+          <w:rFonts w:hint="eastAsia"/>
+        </w:rPr>
+        <w:t>，</w:t>
+      </w:r>
+      <w:r>
+        <w:rPr>
+          <w:rFonts w:hint="eastAsia"/>
+        </w:rPr>
+        <w:t>(</w:t>
       </w:r>
       <w:r>
         <w:t>2</w:t>
@@ -3876,7 +4133,162 @@
     </w:p>
     <w:p>
       <w:pPr>
-        <w:pStyle w:val="a2"/>
+        <w:pStyle w:val="a1"/>
+      </w:pPr>
+      <w:r>
+        <w:rPr>
+          <w:rFonts w:hint="eastAsia"/>
+        </w:rPr>
+        <w:t>刘芳羽，张恒</w:t>
+      </w:r>
+      <w:r>
+        <w:rPr>
+          <w:rFonts w:hint="eastAsia"/>
+        </w:rPr>
+        <w:t>.</w:t>
+      </w:r>
+      <w:r>
+        <w:rPr>
+          <w:rFonts w:hint="eastAsia"/>
+        </w:rPr>
+        <w:t>侗族鼓楼大木结构营造技艺的探讨</w:t>
+      </w:r>
+      <w:r>
+        <w:rPr>
+          <w:rFonts w:hint="eastAsia"/>
+        </w:rPr>
+        <w:t>[</w:t>
+      </w:r>
+      <w:r>
+        <w:t>J</w:t>
+      </w:r>
+      <w:r>
+        <w:rPr>
+          <w:rFonts w:hint="eastAsia"/>
+        </w:rPr>
+        <w:t>]</w:t>
+      </w:r>
+      <w:r>
+        <w:t>.</w:t>
+      </w:r>
+      <w:r>
+        <w:rPr>
+          <w:rFonts w:hint="eastAsia"/>
+        </w:rPr>
+        <w:t>建筑工程技术与设计</w:t>
+      </w:r>
+      <w:r>
+        <w:rPr>
+          <w:rFonts w:hint="eastAsia"/>
+        </w:rPr>
+        <w:t>，</w:t>
+      </w:r>
+      <w:r>
+        <w:rPr>
+          <w:rFonts w:hint="eastAsia"/>
+        </w:rPr>
+        <w:t>2015</w:t>
+      </w:r>
+      <w:r>
+        <w:rPr>
+          <w:rFonts w:hint="eastAsia"/>
+        </w:rPr>
+        <w:t>，</w:t>
+      </w:r>
+      <w:r>
+        <w:rPr>
+          <w:rFonts w:hint="eastAsia"/>
+        </w:rPr>
+        <w:t>(</w:t>
+      </w:r>
+      <w:r>
+        <w:t>30</w:t>
+      </w:r>
+      <w:r>
+        <w:rPr>
+          <w:rFonts w:hint="eastAsia"/>
+        </w:rPr>
+        <w:t>)</w:t>
+      </w:r>
+      <w:r>
+        <w:rPr>
+          <w:rFonts w:hint="eastAsia"/>
+        </w:rPr>
+        <w:t>:</w:t>
+      </w:r>
+      <w:r>
+        <w:rPr>
+          <w:rFonts w:hint="eastAsia"/>
+        </w:rPr>
+        <w:t>267</w:t>
+      </w:r>
+      <w:r>
+        <w:t>.</w:t>
+      </w:r>
+    </w:p>
+    <w:p>
+      <w:pPr>
+        <w:pStyle w:val="a1"/>
+      </w:pPr>
+      <w:r>
+        <w:rPr>
+          <w:rFonts w:hint="eastAsia"/>
+        </w:rPr>
+        <w:lastRenderedPageBreak/>
+        <w:t>乔迅翔</w:t>
+      </w:r>
+      <w:r>
+        <w:rPr>
+          <w:rFonts w:hint="eastAsia"/>
+        </w:rPr>
+        <w:t>.</w:t>
+      </w:r>
+      <w:r>
+        <w:rPr>
+          <w:rFonts w:hint="eastAsia"/>
+        </w:rPr>
+        <w:t>侗居穿斗架关键技艺原理</w:t>
+      </w:r>
+      <w:r>
+        <w:rPr>
+          <w:rFonts w:hint="eastAsia"/>
+        </w:rPr>
+        <w:t>[J].</w:t>
+      </w:r>
+      <w:r>
+        <w:rPr>
+          <w:rFonts w:hint="eastAsia"/>
+        </w:rPr>
+        <w:t>古建园林技术</w:t>
+      </w:r>
+      <w:r>
+        <w:rPr>
+          <w:rFonts w:hint="eastAsia"/>
+        </w:rPr>
+        <w:t>，</w:t>
+      </w:r>
+      <w:r>
+        <w:rPr>
+          <w:rFonts w:hint="eastAsia"/>
+        </w:rPr>
+        <w:t>2014</w:t>
+      </w:r>
+      <w:r>
+        <w:rPr>
+          <w:rFonts w:hint="eastAsia"/>
+        </w:rPr>
+        <w:t>，</w:t>
+      </w:r>
+      <w:r>
+        <w:rPr>
+          <w:rFonts w:hint="eastAsia"/>
+        </w:rPr>
+        <w:t>(04):19-24.</w:t>
+      </w:r>
+    </w:p>
+    <w:p>
+      <w:pPr>
+        <w:pStyle w:val="a1"/>
       </w:pPr>
       <w:r>
         <w:rPr>
@@ -3947,7 +4359,273 @@
     </w:p>
     <w:p>
       <w:pPr>
-        <w:pStyle w:val="a2"/>
+        <w:pStyle w:val="a1"/>
+      </w:pPr>
+      <w:r>
+        <w:rPr>
+          <w:rFonts w:hint="eastAsia"/>
+        </w:rPr>
+        <w:t>张贵元</w:t>
+      </w:r>
+      <w:r>
+        <w:rPr>
+          <w:rFonts w:hint="eastAsia"/>
+        </w:rPr>
+        <w:t>.</w:t>
+      </w:r>
+      <w:r>
+        <w:rPr>
+          <w:rFonts w:hint="eastAsia"/>
+        </w:rPr>
+        <w:t>侗族的建筑艺术</w:t>
+      </w:r>
+      <w:r>
+        <w:rPr>
+          <w:rFonts w:hint="eastAsia"/>
+        </w:rPr>
+        <w:t>[J].</w:t>
+      </w:r>
+      <w:r>
+        <w:rPr>
+          <w:rFonts w:hint="eastAsia"/>
+        </w:rPr>
+        <w:t>贵州文史丛刊</w:t>
+      </w:r>
+      <w:r>
+        <w:rPr>
+          <w:rFonts w:hint="eastAsia"/>
+        </w:rPr>
+        <w:t>，</w:t>
+      </w:r>
+      <w:r>
+        <w:rPr>
+          <w:rFonts w:hint="eastAsia"/>
+        </w:rPr>
+        <w:t>1987</w:t>
+      </w:r>
+      <w:r>
+        <w:rPr>
+          <w:rFonts w:hint="eastAsia"/>
+        </w:rPr>
+        <w:t>，</w:t>
+      </w:r>
+      <w:r>
+        <w:rPr>
+          <w:rFonts w:hint="eastAsia"/>
+        </w:rPr>
+        <w:t>(04):148-150.</w:t>
+      </w:r>
+    </w:p>
+    <w:p>
+      <w:pPr>
+        <w:pStyle w:val="a1"/>
+      </w:pPr>
+      <w:r>
+        <w:rPr>
+          <w:rFonts w:hint="eastAsia"/>
+        </w:rPr>
+        <w:t>冰河</w:t>
+      </w:r>
+      <w:r>
+        <w:rPr>
+          <w:rFonts w:hint="eastAsia"/>
+        </w:rPr>
+        <w:t>.</w:t>
+      </w:r>
+      <w:r>
+        <w:rPr>
+          <w:rFonts w:hint="eastAsia"/>
+        </w:rPr>
+        <w:t>侗族鼓楼与风雨桥特征浅论</w:t>
+      </w:r>
+      <w:r>
+        <w:rPr>
+          <w:rFonts w:hint="eastAsia"/>
+        </w:rPr>
+        <w:t>[J].</w:t>
+      </w:r>
+      <w:r>
+        <w:rPr>
+          <w:rFonts w:hint="eastAsia"/>
+        </w:rPr>
+        <w:t>西南民族学院学报</w:t>
+      </w:r>
+      <w:r>
+        <w:rPr>
+          <w:rFonts w:hint="eastAsia"/>
+        </w:rPr>
+        <w:t>(</w:t>
+      </w:r>
+      <w:r>
+        <w:rPr>
+          <w:rFonts w:hint="eastAsia"/>
+        </w:rPr>
+        <w:t>哲学社会科学版</w:t>
+      </w:r>
+      <w:r>
+        <w:rPr>
+          <w:rFonts w:hint="eastAsia"/>
+        </w:rPr>
+        <w:t>)</w:t>
+      </w:r>
+      <w:r>
+        <w:rPr>
+          <w:rFonts w:hint="eastAsia"/>
+        </w:rPr>
+        <w:t>，</w:t>
+      </w:r>
+      <w:r>
+        <w:rPr>
+          <w:rFonts w:hint="eastAsia"/>
+        </w:rPr>
+        <w:t>2001</w:t>
+      </w:r>
+      <w:r>
+        <w:rPr>
+          <w:rFonts w:hint="eastAsia"/>
+        </w:rPr>
+        <w:t>，</w:t>
+      </w:r>
+      <w:r>
+        <w:rPr>
+          <w:rFonts w:hint="eastAsia"/>
+        </w:rPr>
+        <w:t>(06):92-95.</w:t>
+      </w:r>
+    </w:p>
+    <w:p>
+      <w:pPr>
+        <w:pStyle w:val="a1"/>
+      </w:pPr>
+      <w:r>
+        <w:rPr>
+          <w:rFonts w:hint="eastAsia"/>
+        </w:rPr>
+        <w:t>郎维宏</w:t>
+      </w:r>
+      <w:r>
+        <w:rPr>
+          <w:rFonts w:hint="eastAsia"/>
+        </w:rPr>
+        <w:t>.</w:t>
+      </w:r>
+      <w:r>
+        <w:rPr>
+          <w:rFonts w:hint="eastAsia"/>
+        </w:rPr>
+        <w:t>黔东南侗族鼓楼的装饰艺术</w:t>
+      </w:r>
+      <w:r>
+        <w:rPr>
+          <w:rFonts w:hint="eastAsia"/>
+        </w:rPr>
+        <w:t>[J].</w:t>
+      </w:r>
+      <w:r>
+        <w:rPr>
+          <w:rFonts w:hint="eastAsia"/>
+        </w:rPr>
+        <w:t>建筑</w:t>
+      </w:r>
+      <w:r>
+        <w:rPr>
+          <w:rFonts w:hint="eastAsia"/>
+        </w:rPr>
+        <w:t>，</w:t>
+      </w:r>
+      <w:r>
+        <w:rPr>
+          <w:rFonts w:hint="eastAsia"/>
+        </w:rPr>
+        <w:t>2007</w:t>
+      </w:r>
+      <w:r>
+        <w:rPr>
+          <w:rFonts w:hint="eastAsia"/>
+        </w:rPr>
+        <w:t>，</w:t>
+      </w:r>
+      <w:r>
+        <w:rPr>
+          <w:rFonts w:hint="eastAsia"/>
+        </w:rPr>
+        <w:t>(21):73-75.</w:t>
+      </w:r>
+    </w:p>
+    <w:p>
+      <w:pPr>
+        <w:pStyle w:val="a1"/>
+      </w:pPr>
+      <w:r>
+        <w:rPr>
+          <w:rFonts w:hint="eastAsia"/>
+        </w:rPr>
+        <w:t>刘洪波</w:t>
+      </w:r>
+      <w:r>
+        <w:rPr>
+          <w:rFonts w:hint="eastAsia"/>
+        </w:rPr>
+        <w:t>.</w:t>
+      </w:r>
+      <w:r>
+        <w:rPr>
+          <w:rFonts w:hint="eastAsia"/>
+        </w:rPr>
+        <w:t>老旧古代建筑修葺的成本造价模型实证分析</w:t>
+      </w:r>
+      <w:r>
+        <w:rPr>
+          <w:rFonts w:hint="eastAsia"/>
+        </w:rPr>
+        <w:t>:</w:t>
+      </w:r>
+      <w:r>
+        <w:rPr>
+          <w:rFonts w:hint="eastAsia"/>
+        </w:rPr>
+        <w:t>以侗族鼓楼为例</w:t>
+      </w:r>
+      <w:r>
+        <w:rPr>
+          <w:rFonts w:hint="eastAsia"/>
+        </w:rPr>
+        <w:t>[J].</w:t>
+      </w:r>
+      <w:r>
+        <w:rPr>
+          <w:rFonts w:hint="eastAsia"/>
+        </w:rPr>
+        <w:t>中国西部科技</w:t>
+      </w:r>
+      <w:r>
+        <w:rPr>
+          <w:rFonts w:hint="eastAsia"/>
+        </w:rPr>
+        <w:t>，</w:t>
+      </w:r>
+      <w:r>
+        <w:rPr>
+          <w:rFonts w:hint="eastAsia"/>
+        </w:rPr>
+        <w:t>2015</w:t>
+      </w:r>
+      <w:r>
+        <w:rPr>
+          <w:rFonts w:hint="eastAsia"/>
+        </w:rPr>
+        <w:t>，</w:t>
+      </w:r>
+      <w:r>
+        <w:rPr>
+          <w:rFonts w:hint="eastAsia"/>
+        </w:rPr>
+        <w:t>(08):14-16.</w:t>
+      </w:r>
+    </w:p>
+    <w:p>
+      <w:pPr>
+        <w:pStyle w:val="a1"/>
       </w:pPr>
       <w:r>
         <w:t>Forest Products Laboratory. Wood Handbook: Wood As an Engineering Material[M].</w:t>
@@ -3988,7 +4666,7 @@
     </w:p>
     <w:p>
       <w:pPr>
-        <w:pStyle w:val="a2"/>
+        <w:pStyle w:val="a1"/>
       </w:pPr>
       <w:r>
         <w:t>European Committee For Standardization. Eurocode 5:Design of timber structures-Part 1-1: General Common rules and rules for buildings (EN 1995-1-1)</w:t>
@@ -4008,7 +4686,7 @@
     </w:p>
     <w:p>
       <w:pPr>
-        <w:pStyle w:val="a2"/>
+        <w:pStyle w:val="a1"/>
       </w:pPr>
       <w:r>
         <w:t>European Committee For Standardization. Eurocode 5:Design of timber structures-Part 1-2: General Structural fire design (EN 1995-1-2)</w:t>
@@ -4031,10 +4709,9 @@
     </w:p>
     <w:p>
       <w:pPr>
-        <w:pStyle w:val="a2"/>
-      </w:pPr>
-      <w:r>
-        <w:lastRenderedPageBreak/>
+        <w:pStyle w:val="a1"/>
+      </w:pPr>
+      <w:r>
         <w:t>Canadian Wood Council. Introduction to Wood Design Manual 2001[M].Canada</w:t>
       </w:r>
       <w:r>
@@ -4068,7 +4745,7 @@
         <w:br w:type="page"/>
       </w:r>
     </w:p>
-    <w:permEnd w:id="1508315248"/>
+    <w:permEnd w:id="856766365"/>
     <w:p>
       <w:pPr>
         <w:spacing w:beforeLines="50" w:before="120" w:afterLines="50" w:after="120" w:line="360" w:lineRule="exact"/>
@@ -4145,7 +4822,7 @@
                 <w:szCs w:val="21"/>
               </w:rPr>
             </w:pPr>
-            <w:permStart w:id="1221868709" w:edGrp="everyone"/>
+            <w:permStart w:id="1057381967" w:edGrp="everyone"/>
           </w:p>
           <w:p>
             <w:pPr>
@@ -4167,12 +4844,12 @@
           </w:p>
           <w:p>
             <w:pPr>
-              <w:pStyle w:val="a8"/>
-            </w:pPr>
-          </w:p>
-          <w:p>
-            <w:pPr>
-              <w:pStyle w:val="a8"/>
+              <w:pStyle w:val="a7"/>
+            </w:pPr>
+          </w:p>
+          <w:p>
+            <w:pPr>
+              <w:pStyle w:val="a7"/>
               <w:rPr>
                 <w:rFonts w:ascii="宋体" w:hAnsi="宋体"/>
                 <w:szCs w:val="21"/>
@@ -4224,7 +4901,7 @@
               </w:rPr>
             </w:pPr>
           </w:p>
-          <w:permEnd w:id="1221868709"/>
+          <w:permEnd w:id="1057381967"/>
           <w:p>
             <w:pPr>
               <w:ind w:firstLineChars="2300" w:firstLine="4830"/>
@@ -4355,7 +5032,7 @@
                 <w:szCs w:val="21"/>
               </w:rPr>
             </w:pPr>
-            <w:permStart w:id="732639099" w:edGrp="everyone"/>
+            <w:permStart w:id="1047201910" w:edGrp="everyone"/>
           </w:p>
           <w:p>
             <w:pPr>
@@ -4411,7 +5088,7 @@
               </w:rPr>
             </w:pPr>
           </w:p>
-          <w:permEnd w:id="732639099"/>
+          <w:permEnd w:id="1047201910"/>
           <w:p>
             <w:pPr>
               <w:ind w:firstLineChars="2400" w:firstLine="5040"/>
@@ -4673,7 +5350,6 @@
     <w:lvl w:ilvl="0" w:tplc="193444B0">
       <w:start w:val="1"/>
       <w:numFmt w:val="decimal"/>
-      <w:pStyle w:val="a"/>
       <w:lvlText w:val="表%1"/>
       <w:lvlJc w:val="center"/>
       <w:pPr>
@@ -4759,7 +5435,7 @@
   <w:abstractNum w:abstractNumId="2" w15:restartNumberingAfterBreak="0">
     <w:nsid w:val="2E762871"/>
     <w:multiLevelType w:val="multilevel"/>
-    <w:tmpl w:val="9AC62BD6"/>
+    <w:tmpl w:val="9E7EB30E"/>
     <w:lvl w:ilvl="0">
       <w:start w:val="1"/>
       <w:numFmt w:val="decimal"/>
@@ -4775,7 +5451,7 @@
     <w:lvl w:ilvl="1">
       <w:start w:val="1"/>
       <w:numFmt w:val="decimal"/>
-      <w:pStyle w:val="a0"/>
+      <w:pStyle w:val="a"/>
       <w:suff w:val="space"/>
       <w:lvlText w:val="%1.%2"/>
       <w:lvlJc w:val="left"/>
@@ -4789,7 +5465,7 @@
     <w:lvl w:ilvl="2">
       <w:start w:val="1"/>
       <w:numFmt w:val="decimal"/>
-      <w:pStyle w:val="a1"/>
+      <w:pStyle w:val="a0"/>
       <w:suff w:val="space"/>
       <w:lvlText w:val="%1.%2.%3"/>
       <w:lvlJc w:val="left"/>
@@ -5282,7 +5958,7 @@
     <w:lvl w:ilvl="0">
       <w:start w:val="1"/>
       <w:numFmt w:val="decimal"/>
-      <w:pStyle w:val="a2"/>
+      <w:pStyle w:val="a1"/>
       <w:lvlText w:val="[%1]"/>
       <w:lvlJc w:val="left"/>
       <w:pPr>
@@ -5850,7 +6526,7 @@
     <w:lsdException w:name="List Table 6 Colorful Accent 6" w:uiPriority="51"/>
     <w:lsdException w:name="List Table 7 Colorful Accent 6" w:uiPriority="52"/>
   </w:latentStyles>
-  <w:style w:type="paragraph" w:default="1" w:styleId="a3">
+  <w:style w:type="paragraph" w:default="1" w:styleId="a2">
     <w:name w:val="Normal"/>
     <w:qFormat/>
     <w:pPr>
@@ -5864,8 +6540,8 @@
   </w:style>
   <w:style w:type="paragraph" w:styleId="2">
     <w:name w:val="heading 2"/>
-    <w:basedOn w:val="a3"/>
-    <w:next w:val="a3"/>
+    <w:basedOn w:val="a2"/>
+    <w:next w:val="a2"/>
     <w:link w:val="2Char"/>
     <w:semiHidden/>
     <w:unhideWhenUsed/>
@@ -5885,13 +6561,13 @@
       <w:szCs w:val="32"/>
     </w:rPr>
   </w:style>
-  <w:style w:type="character" w:default="1" w:styleId="a4">
+  <w:style w:type="character" w:default="1" w:styleId="a3">
     <w:name w:val="Default Paragraph Font"/>
     <w:uiPriority w:val="1"/>
     <w:semiHidden/>
     <w:unhideWhenUsed/>
   </w:style>
-  <w:style w:type="table" w:default="1" w:styleId="a5">
+  <w:style w:type="table" w:default="1" w:styleId="a4">
     <w:name w:val="Normal Table"/>
     <w:uiPriority w:val="99"/>
     <w:semiHidden/>
@@ -5906,33 +6582,33 @@
       </w:tblCellMar>
     </w:tblPr>
   </w:style>
-  <w:style w:type="numbering" w:default="1" w:styleId="a6">
+  <w:style w:type="numbering" w:default="1" w:styleId="a5">
     <w:name w:val="No List"/>
     <w:uiPriority w:val="99"/>
     <w:semiHidden/>
     <w:unhideWhenUsed/>
   </w:style>
-  <w:style w:type="paragraph" w:styleId="a7">
+  <w:style w:type="paragraph" w:styleId="a6">
     <w:name w:val="annotation subject"/>
-    <w:basedOn w:val="a8"/>
-    <w:next w:val="a8"/>
+    <w:basedOn w:val="a7"/>
+    <w:next w:val="a7"/>
     <w:link w:val="Char"/>
     <w:rPr>
       <w:b/>
       <w:bCs/>
     </w:rPr>
   </w:style>
-  <w:style w:type="paragraph" w:styleId="a8">
+  <w:style w:type="paragraph" w:styleId="a7">
     <w:name w:val="annotation text"/>
-    <w:basedOn w:val="a3"/>
+    <w:basedOn w:val="a2"/>
     <w:link w:val="Char1"/>
     <w:pPr>
       <w:jc w:val="left"/>
     </w:pPr>
   </w:style>
-  <w:style w:type="paragraph" w:styleId="a9">
+  <w:style w:type="paragraph" w:styleId="a8">
     <w:name w:val="Balloon Text"/>
-    <w:basedOn w:val="a3"/>
+    <w:basedOn w:val="a2"/>
     <w:semiHidden/>
     <w:qFormat/>
     <w:rPr>
@@ -5940,9 +6616,9 @@
       <w:szCs w:val="18"/>
     </w:rPr>
   </w:style>
-  <w:style w:type="paragraph" w:styleId="aa">
+  <w:style w:type="paragraph" w:styleId="a9">
     <w:name w:val="footer"/>
-    <w:basedOn w:val="a3"/>
+    <w:basedOn w:val="a2"/>
     <w:link w:val="Char0"/>
     <w:qFormat/>
     <w:pPr>
@@ -5958,9 +6634,9 @@
       <w:szCs w:val="18"/>
     </w:rPr>
   </w:style>
-  <w:style w:type="paragraph" w:styleId="ab">
+  <w:style w:type="paragraph" w:styleId="aa">
     <w:name w:val="header"/>
-    <w:basedOn w:val="a3"/>
+    <w:basedOn w:val="a2"/>
     <w:link w:val="Char2"/>
     <w:pPr>
       <w:pBdr>
@@ -5978,7 +6654,7 @@
       <w:szCs w:val="18"/>
     </w:rPr>
   </w:style>
-  <w:style w:type="character" w:styleId="ac">
+  <w:style w:type="character" w:styleId="ab">
     <w:name w:val="annotation reference"/>
     <w:rPr>
       <w:sz w:val="21"/>
@@ -5987,7 +6663,7 @@
   </w:style>
   <w:style w:type="character" w:customStyle="1" w:styleId="Char2">
     <w:name w:val="页眉 Char"/>
-    <w:link w:val="ab"/>
+    <w:link w:val="aa"/>
     <w:rPr>
       <w:kern w:val="2"/>
       <w:sz w:val="18"/>
@@ -5996,7 +6672,7 @@
   </w:style>
   <w:style w:type="character" w:customStyle="1" w:styleId="Char">
     <w:name w:val="批注主题 Char"/>
-    <w:link w:val="a7"/>
+    <w:link w:val="a6"/>
     <w:qFormat/>
     <w:rPr>
       <w:b/>
@@ -6007,7 +6683,7 @@
   </w:style>
   <w:style w:type="character" w:customStyle="1" w:styleId="Char1">
     <w:name w:val="批注文字 Char1"/>
-    <w:link w:val="a8"/>
+    <w:link w:val="a7"/>
     <w:rPr>
       <w:kern w:val="2"/>
       <w:sz w:val="21"/>
@@ -6015,7 +6691,7 @@
   </w:style>
   <w:style w:type="character" w:customStyle="1" w:styleId="Char3">
     <w:name w:val="一级标题 Char"/>
-    <w:link w:val="ad"/>
+    <w:link w:val="ac"/>
     <w:rsid w:val="00893EB6"/>
     <w:rPr>
       <w:rFonts w:ascii="宋体" w:eastAsia="黑体" w:hAnsi="宋体"/>
@@ -6024,10 +6700,10 @@
       <w:szCs w:val="18"/>
     </w:rPr>
   </w:style>
-  <w:style w:type="paragraph" w:customStyle="1" w:styleId="ad">
+  <w:style w:type="paragraph" w:customStyle="1" w:styleId="ac">
     <w:name w:val="一级标题"/>
-    <w:basedOn w:val="a3"/>
-    <w:next w:val="a0"/>
+    <w:basedOn w:val="a2"/>
+    <w:next w:val="a"/>
     <w:link w:val="Char3"/>
     <w:qFormat/>
     <w:rsid w:val="00893EB6"/>
@@ -6043,7 +6719,7 @@
   </w:style>
   <w:style w:type="character" w:customStyle="1" w:styleId="Char0">
     <w:name w:val="页脚 Char"/>
-    <w:link w:val="aa"/>
+    <w:link w:val="a9"/>
     <w:rPr>
       <w:kern w:val="2"/>
       <w:sz w:val="18"/>
@@ -6052,7 +6728,7 @@
   </w:style>
   <w:style w:type="character" w:customStyle="1" w:styleId="Char4">
     <w:name w:val="正文(本人修改) Char"/>
-    <w:link w:val="ae"/>
+    <w:link w:val="ad"/>
     <w:rsid w:val="00893EB6"/>
     <w:rPr>
       <w:rFonts w:ascii="宋体" w:hAnsi="宋体"/>
@@ -6061,9 +6737,9 @@
       <w:szCs w:val="18"/>
     </w:rPr>
   </w:style>
-  <w:style w:type="paragraph" w:customStyle="1" w:styleId="ae">
+  <w:style w:type="paragraph" w:customStyle="1" w:styleId="ad">
     <w:name w:val="正文(本人修改)"/>
-    <w:basedOn w:val="a3"/>
+    <w:basedOn w:val="a2"/>
     <w:link w:val="Char4"/>
     <w:qFormat/>
     <w:rsid w:val="00893EB6"/>
@@ -6088,7 +6764,7 @@
   </w:style>
   <w:style w:type="paragraph" w:customStyle="1" w:styleId="1">
     <w:name w:val="列出段落1"/>
-    <w:basedOn w:val="a3"/>
+    <w:basedOn w:val="a2"/>
     <w:uiPriority w:val="34"/>
     <w:qFormat/>
     <w:pPr>
@@ -6100,7 +6776,7 @@
       <w:szCs w:val="21"/>
     </w:rPr>
   </w:style>
-  <w:style w:type="paragraph" w:customStyle="1" w:styleId="a2">
+  <w:style w:type="paragraph" w:customStyle="1" w:styleId="a1">
     <w:name w:val="引用（正式）"/>
     <w:basedOn w:val="10"/>
     <w:link w:val="Char6"/>
@@ -6128,8 +6804,8 @@
   </w:style>
   <w:style w:type="paragraph" w:customStyle="1" w:styleId="10">
     <w:name w:val="引用1"/>
-    <w:basedOn w:val="a3"/>
-    <w:next w:val="a3"/>
+    <w:basedOn w:val="a2"/>
+    <w:next w:val="a2"/>
     <w:link w:val="Char7"/>
     <w:uiPriority w:val="99"/>
     <w:qFormat/>
@@ -6146,8 +6822,8 @@
   </w:style>
   <w:style w:type="character" w:customStyle="1" w:styleId="Char6">
     <w:name w:val="引用（正式） Char"/>
-    <w:basedOn w:val="a4"/>
-    <w:link w:val="a2"/>
+    <w:basedOn w:val="a3"/>
+    <w:link w:val="a1"/>
     <w:rPr>
       <w:iCs/>
       <w:kern w:val="2"/>
@@ -6156,7 +6832,7 @@
   </w:style>
   <w:style w:type="character" w:customStyle="1" w:styleId="Char7">
     <w:name w:val="引用 Char"/>
-    <w:basedOn w:val="a4"/>
+    <w:basedOn w:val="a3"/>
     <w:link w:val="10"/>
     <w:uiPriority w:val="99"/>
     <w:rPr>
@@ -6167,17 +6843,17 @@
       <w:sz w:val="21"/>
     </w:rPr>
   </w:style>
-  <w:style w:type="paragraph" w:customStyle="1" w:styleId="af">
+  <w:style w:type="paragraph" w:customStyle="1" w:styleId="ae">
     <w:name w:val="一级标题（第二部分）"/>
-    <w:basedOn w:val="ad"/>
-    <w:next w:val="a0"/>
+    <w:basedOn w:val="ac"/>
+    <w:next w:val="a"/>
     <w:link w:val="Char8"/>
     <w:qFormat/>
     <w:rsid w:val="00AB6D37"/>
   </w:style>
   <w:style w:type="paragraph" w:customStyle="1" w:styleId="20">
     <w:name w:val="列出段落2"/>
-    <w:basedOn w:val="a3"/>
+    <w:basedOn w:val="a2"/>
     <w:uiPriority w:val="99"/>
     <w:qFormat/>
     <w:pPr>
@@ -6187,7 +6863,7 @@
   <w:style w:type="character" w:customStyle="1" w:styleId="Char8">
     <w:name w:val="一级标题（第二部分） Char"/>
     <w:basedOn w:val="Char3"/>
-    <w:link w:val="af"/>
+    <w:link w:val="ae"/>
     <w:qFormat/>
     <w:rsid w:val="00AB6D37"/>
     <w:rPr>
@@ -6197,13 +6873,13 @@
       <w:szCs w:val="18"/>
     </w:rPr>
   </w:style>
-  <w:style w:type="paragraph" w:customStyle="1" w:styleId="a0">
+  <w:style w:type="paragraph" w:customStyle="1" w:styleId="a">
     <w:name w:val="二级标题"/>
-    <w:basedOn w:val="a3"/>
-    <w:next w:val="ae"/>
+    <w:basedOn w:val="a2"/>
+    <w:next w:val="ad"/>
     <w:link w:val="Char9"/>
     <w:qFormat/>
-    <w:rsid w:val="00642887"/>
+    <w:rsid w:val="00962F67"/>
     <w:pPr>
       <w:numPr>
         <w:ilvl w:val="1"/>
@@ -6222,8 +6898,8 @@
   <w:style w:type="character" w:customStyle="1" w:styleId="Char9">
     <w:name w:val="二级标题 Char"/>
     <w:basedOn w:val="Char4"/>
-    <w:link w:val="a0"/>
-    <w:rsid w:val="00642887"/>
+    <w:link w:val="a"/>
+    <w:rsid w:val="00962F67"/>
     <w:rPr>
       <w:rFonts w:ascii="宋体" w:eastAsia="黑体" w:hAnsi="宋体" w:cstheme="majorBidi"/>
       <w:bCs/>
@@ -6234,8 +6910,8 @@
   </w:style>
   <w:style w:type="paragraph" w:styleId="21">
     <w:name w:val="index 2"/>
-    <w:basedOn w:val="a3"/>
-    <w:next w:val="a3"/>
+    <w:basedOn w:val="a2"/>
+    <w:next w:val="a2"/>
     <w:autoRedefine/>
     <w:rsid w:val="0003089F"/>
     <w:pPr>
@@ -6244,7 +6920,7 @@
   </w:style>
   <w:style w:type="character" w:customStyle="1" w:styleId="2Char">
     <w:name w:val="标题 2 Char"/>
-    <w:basedOn w:val="a4"/>
+    <w:basedOn w:val="a3"/>
     <w:link w:val="2"/>
     <w:semiHidden/>
     <w:rsid w:val="00AB6D37"/>
@@ -6257,40 +6933,39 @@
       <w:szCs w:val="32"/>
     </w:rPr>
   </w:style>
-  <w:style w:type="paragraph" w:customStyle="1" w:styleId="a">
+  <w:style w:type="paragraph" w:customStyle="1" w:styleId="af">
     <w:name w:val="表格标题"/>
-    <w:basedOn w:val="a3"/>
-    <w:next w:val="a3"/>
+    <w:basedOn w:val="a2"/>
+    <w:next w:val="a2"/>
     <w:link w:val="Chara"/>
     <w:qFormat/>
-    <w:rsid w:val="004D352F"/>
+    <w:rsid w:val="00526249"/>
     <w:pPr>
-      <w:numPr>
-        <w:numId w:val="12"/>
-      </w:numPr>
-      <w:spacing w:afterLines="50" w:after="120" w:line="360" w:lineRule="exact"/>
+      <w:spacing w:line="360" w:lineRule="exact"/>
+      <w:ind w:left="420"/>
       <w:jc w:val="center"/>
       <w:outlineLvl w:val="1"/>
     </w:pPr>
     <w:rPr>
+      <w:rFonts w:eastAsia="黑体"/>
       <w:sz w:val="18"/>
     </w:rPr>
   </w:style>
   <w:style w:type="character" w:customStyle="1" w:styleId="Chara">
     <w:name w:val="表格标题 Char"/>
     <w:basedOn w:val="Char4"/>
-    <w:link w:val="a"/>
-    <w:rsid w:val="004D352F"/>
+    <w:link w:val="af"/>
+    <w:rsid w:val="00526249"/>
     <w:rPr>
-      <w:rFonts w:ascii="宋体" w:hAnsi="宋体"/>
+      <w:rFonts w:ascii="宋体" w:eastAsia="黑体" w:hAnsi="宋体"/>
       <w:kern w:val="2"/>
       <w:sz w:val="18"/>
       <w:szCs w:val="18"/>
     </w:rPr>
   </w:style>
-  <w:style w:type="paragraph" w:customStyle="1" w:styleId="a1">
+  <w:style w:type="paragraph" w:customStyle="1" w:styleId="a0">
     <w:name w:val="三级标题"/>
-    <w:basedOn w:val="a0"/>
+    <w:basedOn w:val="a"/>
     <w:link w:val="Charb"/>
     <w:qFormat/>
     <w:rsid w:val="00642887"/>
@@ -6305,7 +6980,7 @@
   <w:style w:type="character" w:customStyle="1" w:styleId="Charb">
     <w:name w:val="三级标题 Char"/>
     <w:basedOn w:val="Char9"/>
-    <w:link w:val="a1"/>
+    <w:link w:val="a0"/>
     <w:rsid w:val="00642887"/>
     <w:rPr>
       <w:rFonts w:ascii="宋体" w:eastAsia="黑体" w:hAnsi="宋体" w:cstheme="majorBidi"/>
@@ -6314,6 +6989,15 @@
       <w:sz w:val="21"/>
       <w:szCs w:val="32"/>
     </w:rPr>
+  </w:style>
+  <w:style w:type="paragraph" w:styleId="af0">
+    <w:name w:val="List Paragraph"/>
+    <w:basedOn w:val="a2"/>
+    <w:uiPriority w:val="99"/>
+    <w:rsid w:val="000C762B"/>
+    <w:pPr>
+      <w:ind w:firstLineChars="200" w:firstLine="420"/>
+    </w:pPr>
   </w:style>
 </w:styles>
 </file>
@@ -6595,7 +7279,7 @@
 </file>
 
 <file path=customXml/itemProps2.xml><?xml version="1.0" encoding="utf-8"?>
-<ds:datastoreItem xmlns:ds="http://schemas.openxmlformats.org/officeDocument/2006/customXml" ds:itemID="{9478C195-6E41-46CD-950C-810CED96A5D4}">
+<ds:datastoreItem xmlns:ds="http://schemas.openxmlformats.org/officeDocument/2006/customXml" ds:itemID="{8E64A599-5264-4C0F-8EF0-0C5548C69739}">
   <ds:schemaRefs>
     <ds:schemaRef ds:uri="http://schemas.openxmlformats.org/officeDocument/2006/bibliography"/>
   </ds:schemaRefs>

--- a/毕业设计论文开题报告_唐家英.docx
+++ b/毕业设计论文开题报告_唐家英.docx
@@ -190,7 +190,7 @@
                 <w:szCs w:val="28"/>
               </w:rPr>
             </w:pPr>
-            <w:permStart w:id="143592528" w:edGrp="everyone" w:colFirst="1" w:colLast="1"/>
+            <w:permStart w:id="1333411101" w:edGrp="everyone" w:colFirst="1" w:colLast="1"/>
             <w:r>
               <w:rPr>
                 <w:sz w:val="28"/>
@@ -247,8 +247,8 @@
                 <w:szCs w:val="28"/>
               </w:rPr>
             </w:pPr>
-            <w:permStart w:id="550963591" w:edGrp="everyone" w:colFirst="1" w:colLast="1"/>
-            <w:permEnd w:id="143592528"/>
+            <w:permStart w:id="1612073317" w:edGrp="everyone" w:colFirst="1" w:colLast="1"/>
+            <w:permEnd w:id="1333411101"/>
             <w:r>
               <w:rPr>
                 <w:spacing w:val="-18"/>
@@ -329,8 +329,8 @@
                 <w:szCs w:val="28"/>
               </w:rPr>
             </w:pPr>
-            <w:permStart w:id="1391400903" w:edGrp="everyone" w:colFirst="1" w:colLast="1"/>
-            <w:permEnd w:id="550963591"/>
+            <w:permStart w:id="1717897445" w:edGrp="everyone" w:colFirst="1" w:colLast="1"/>
+            <w:permEnd w:id="1612073317"/>
             <w:r>
               <w:rPr>
                 <w:sz w:val="28"/>
@@ -416,8 +416,8 @@
                 <w:szCs w:val="28"/>
               </w:rPr>
             </w:pPr>
-            <w:permStart w:id="2708675" w:edGrp="everyone" w:colFirst="1" w:colLast="1"/>
-            <w:permEnd w:id="1391400903"/>
+            <w:permStart w:id="1838118305" w:edGrp="everyone" w:colFirst="1" w:colLast="1"/>
+            <w:permEnd w:id="1717897445"/>
             <w:r>
               <w:rPr>
                 <w:sz w:val="28"/>
@@ -494,9 +494,9 @@
                 <w:szCs w:val="28"/>
               </w:rPr>
             </w:pPr>
-            <w:permStart w:id="143418771" w:edGrp="everyone" w:colFirst="1" w:colLast="1"/>
-            <w:permStart w:id="1737883960" w:edGrp="everyone" w:colFirst="3" w:colLast="3"/>
-            <w:permEnd w:id="2708675"/>
+            <w:permStart w:id="343234822" w:edGrp="everyone" w:colFirst="1" w:colLast="1"/>
+            <w:permStart w:id="885853118" w:edGrp="everyone" w:colFirst="3" w:colLast="3"/>
+            <w:permEnd w:id="1838118305"/>
             <w:r>
               <w:rPr>
                 <w:sz w:val="28"/>
@@ -595,8 +595,8 @@
           </w:p>
         </w:tc>
       </w:tr>
-      <w:permEnd w:id="143418771"/>
-      <w:permEnd w:id="1737883960"/>
+      <w:permEnd w:id="343234822"/>
+      <w:permEnd w:id="885853118"/>
       <w:tr>
         <w:trPr>
           <w:trHeight w:val="848"/>
@@ -767,9 +767,9 @@
                 <w:szCs w:val="28"/>
               </w:rPr>
             </w:pPr>
-            <w:permStart w:id="1820930824" w:edGrp="everyone" w:colFirst="0" w:colLast="0"/>
-            <w:permStart w:id="1473315968" w:edGrp="everyone" w:colFirst="2" w:colLast="2"/>
-            <w:permStart w:id="1598505156" w:edGrp="everyone" w:colFirst="4" w:colLast="4"/>
+            <w:permStart w:id="648503733" w:edGrp="everyone" w:colFirst="0" w:colLast="0"/>
+            <w:permStart w:id="913510548" w:edGrp="everyone" w:colFirst="2" w:colLast="2"/>
+            <w:permStart w:id="705636331" w:edGrp="everyone" w:colFirst="4" w:colLast="4"/>
             <w:r>
               <w:rPr>
                 <w:rFonts w:ascii="宋体" w:hAnsi="宋体" w:hint="eastAsia"/>
@@ -901,9 +901,9 @@
           </w:p>
         </w:tc>
       </w:tr>
-      <w:permEnd w:id="1820930824"/>
-      <w:permEnd w:id="1473315968"/>
-      <w:permEnd w:id="1598505156"/>
+      <w:permEnd w:id="648503733"/>
+      <w:permEnd w:id="913510548"/>
+      <w:permEnd w:id="705636331"/>
     </w:tbl>
     <w:p>
       <w:pPr>
@@ -949,7 +949,7 @@
       <w:pPr>
         <w:pStyle w:val="a"/>
       </w:pPr>
-      <w:permStart w:id="995655009" w:edGrp="everyone"/>
+      <w:permStart w:id="2061322758" w:edGrp="everyone"/>
       <w:r>
         <w:rPr>
           <w:rFonts w:hint="eastAsia"/>
@@ -1364,9 +1364,6 @@
     <w:p>
       <w:pPr>
         <w:pStyle w:val="ad"/>
-        <w:rPr>
-          <w:rFonts w:hint="eastAsia"/>
-        </w:rPr>
       </w:pPr>
       <w:r>
         <w:rPr>
@@ -1476,9 +1473,6 @@
     <w:p>
       <w:pPr>
         <w:pStyle w:val="ad"/>
-        <w:rPr>
-          <w:rFonts w:hint="eastAsia"/>
-        </w:rPr>
       </w:pPr>
     </w:p>
     <w:p>
@@ -1685,7 +1679,7 @@
         <w:t>木材资源具有可再生的优点，木材依靠太阳能而周期性地自然生长，只要合理种植、开采，相对于其他建筑材料如砖石、混凝土和钢材等，木材最易再生产。在能源问题日益严重的当下，充分发挥木材的可再生能力将是一种不错的解决方案。</w:t>
       </w:r>
     </w:p>
-    <w:permEnd w:id="995655009"/>
+    <w:permEnd w:id="2061322758"/>
     <w:p>
       <w:pPr>
         <w:spacing w:beforeLines="50" w:before="120" w:afterLines="50" w:after="120" w:line="360" w:lineRule="exact"/>
@@ -1714,13 +1708,13 @@
         <w:jc w:val="left"/>
         <w:outlineLvl w:val="1"/>
         <w:rPr>
-          <w:rFonts w:eastAsia="黑体" w:cstheme="majorBidi" w:hint="eastAsia"/>
+          <w:rFonts w:eastAsia="黑体" w:cstheme="majorBidi"/>
           <w:bCs/>
           <w:vanish/>
           <w:szCs w:val="32"/>
         </w:rPr>
       </w:pPr>
-      <w:permStart w:id="1827360258" w:edGrp="everyone"/>
+      <w:permStart w:id="759710208" w:edGrp="everyone"/>
     </w:p>
     <w:p>
       <w:pPr>
@@ -1734,7 +1728,7 @@
         <w:jc w:val="left"/>
         <w:outlineLvl w:val="1"/>
         <w:rPr>
-          <w:rFonts w:eastAsia="黑体" w:cstheme="majorBidi" w:hint="eastAsia"/>
+          <w:rFonts w:eastAsia="黑体" w:cstheme="majorBidi"/>
           <w:bCs/>
           <w:vanish/>
           <w:szCs w:val="32"/>
@@ -1755,8 +1749,6 @@
         </w:rPr>
         <w:t>主要设计内容</w:t>
       </w:r>
-      <w:bookmarkStart w:id="0" w:name="_GoBack"/>
-      <w:bookmarkEnd w:id="0"/>
     </w:p>
     <w:p>
       <w:pPr>
@@ -2181,9 +2173,6 @@
     <w:p>
       <w:pPr>
         <w:pStyle w:val="ad"/>
-        <w:rPr>
-          <w:rFonts w:hint="eastAsia"/>
-        </w:rPr>
       </w:pPr>
     </w:p>
     <w:p>
@@ -2251,7 +2240,9 @@
             <w:pPr>
               <w:pStyle w:val="ad"/>
               <w:ind w:firstLineChars="0" w:firstLine="0"/>
-            </w:pPr>
+              <w:jc w:val="center"/>
+            </w:pPr>
+            <w:bookmarkStart w:id="0" w:name="_GoBack" w:colFirst="0" w:colLast="0"/>
             <w:r>
               <w:rPr>
                 <w:rFonts w:hint="eastAsia"/>
@@ -2272,6 +2263,7 @@
           <w:p>
             <w:pPr>
               <w:pStyle w:val="ad"/>
+              <w:jc w:val="left"/>
             </w:pPr>
             <w:r>
               <w:rPr>
@@ -2319,6 +2311,8 @@
           <w:p>
             <w:pPr>
               <w:pStyle w:val="ad"/>
+              <w:ind w:firstLineChars="0" w:firstLine="0"/>
+              <w:jc w:val="center"/>
             </w:pPr>
             <w:r>
               <w:rPr>
@@ -2339,6 +2333,7 @@
           <w:p>
             <w:pPr>
               <w:pStyle w:val="ad"/>
+              <w:jc w:val="left"/>
             </w:pPr>
             <w:r>
               <w:rPr>
@@ -2418,6 +2413,8 @@
           <w:p>
             <w:pPr>
               <w:pStyle w:val="ad"/>
+              <w:ind w:firstLineChars="0" w:firstLine="0"/>
+              <w:jc w:val="center"/>
             </w:pPr>
             <w:r>
               <w:rPr>
@@ -2435,6 +2432,7 @@
           <w:p>
             <w:pPr>
               <w:pStyle w:val="ad"/>
+              <w:jc w:val="left"/>
             </w:pPr>
             <w:r>
               <w:rPr>
@@ -2505,6 +2503,8 @@
           <w:p>
             <w:pPr>
               <w:pStyle w:val="ad"/>
+              <w:ind w:firstLineChars="0" w:firstLine="0"/>
+              <w:jc w:val="center"/>
             </w:pPr>
             <w:r>
               <w:rPr>
@@ -2522,6 +2522,7 @@
           <w:p>
             <w:pPr>
               <w:pStyle w:val="ad"/>
+              <w:jc w:val="left"/>
             </w:pPr>
             <w:r>
               <w:rPr>
@@ -2598,6 +2599,8 @@
           <w:p>
             <w:pPr>
               <w:pStyle w:val="ad"/>
+              <w:ind w:firstLineChars="0" w:firstLine="0"/>
+              <w:jc w:val="center"/>
             </w:pPr>
             <w:r>
               <w:rPr>
@@ -2615,6 +2618,7 @@
           <w:p>
             <w:pPr>
               <w:pStyle w:val="ad"/>
+              <w:jc w:val="left"/>
             </w:pPr>
             <w:r>
               <w:rPr>
@@ -2691,6 +2695,8 @@
           <w:p>
             <w:pPr>
               <w:pStyle w:val="ad"/>
+              <w:ind w:firstLineChars="0" w:firstLine="0"/>
+              <w:jc w:val="center"/>
             </w:pPr>
             <w:r>
               <w:rPr>
@@ -2708,6 +2714,7 @@
           <w:p>
             <w:pPr>
               <w:pStyle w:val="ad"/>
+              <w:jc w:val="left"/>
             </w:pPr>
             <w:r>
               <w:rPr>
@@ -2775,6 +2782,8 @@
           <w:p>
             <w:pPr>
               <w:pStyle w:val="ad"/>
+              <w:ind w:firstLineChars="0" w:firstLine="0"/>
+              <w:jc w:val="center"/>
             </w:pPr>
             <w:r>
               <w:rPr>
@@ -2792,6 +2801,7 @@
           <w:p>
             <w:pPr>
               <w:pStyle w:val="ad"/>
+              <w:jc w:val="left"/>
             </w:pPr>
             <w:r>
               <w:rPr>
@@ -2868,6 +2878,8 @@
           <w:p>
             <w:pPr>
               <w:pStyle w:val="ad"/>
+              <w:ind w:firstLineChars="0" w:firstLine="0"/>
+              <w:jc w:val="center"/>
             </w:pPr>
             <w:r>
               <w:rPr>
@@ -2885,6 +2897,7 @@
           <w:p>
             <w:pPr>
               <w:pStyle w:val="ad"/>
+              <w:jc w:val="left"/>
             </w:pPr>
             <w:r>
               <w:rPr>
@@ -2970,6 +2983,8 @@
           <w:p>
             <w:pPr>
               <w:pStyle w:val="ad"/>
+              <w:ind w:firstLineChars="0" w:firstLine="0"/>
+              <w:jc w:val="center"/>
             </w:pPr>
             <w:r>
               <w:rPr>
@@ -2987,6 +3002,7 @@
           <w:p>
             <w:pPr>
               <w:pStyle w:val="ad"/>
+              <w:jc w:val="left"/>
             </w:pPr>
             <w:r>
               <w:rPr>
@@ -3063,6 +3079,8 @@
           <w:p>
             <w:pPr>
               <w:pStyle w:val="ad"/>
+              <w:ind w:firstLineChars="0" w:firstLine="0"/>
+              <w:jc w:val="center"/>
             </w:pPr>
             <w:r>
               <w:rPr>
@@ -3080,6 +3098,7 @@
           <w:p>
             <w:pPr>
               <w:pStyle w:val="ad"/>
+              <w:jc w:val="left"/>
             </w:pPr>
             <w:r>
               <w:rPr>
@@ -3155,6 +3174,7 @@
           </w:p>
         </w:tc>
       </w:tr>
+      <w:bookmarkEnd w:id="0"/>
     </w:tbl>
     <w:p>
       <w:pPr>
@@ -3162,7 +3182,7 @@
         <w:ind w:firstLineChars="0" w:firstLine="0"/>
       </w:pPr>
     </w:p>
-    <w:permEnd w:id="1827360258"/>
+    <w:permEnd w:id="759710208"/>
     <w:p>
       <w:pPr>
         <w:spacing w:beforeLines="50" w:before="120" w:afterLines="50" w:after="120" w:line="360" w:lineRule="exact"/>
@@ -3183,7 +3203,7 @@
       <w:pPr>
         <w:pStyle w:val="a1"/>
       </w:pPr>
-      <w:permStart w:id="856766365" w:edGrp="everyone"/>
+      <w:permStart w:id="1659924686" w:edGrp="everyone"/>
       <w:r>
         <w:rPr>
           <w:rFonts w:hint="eastAsia"/>
@@ -4259,7 +4279,13 @@
         <w:rPr>
           <w:rFonts w:hint="eastAsia"/>
         </w:rPr>
-        <w:t>古建园林技术</w:t>
+        <w:t>古建园林技术，</w:t>
+      </w:r>
+      <w:r>
+        <w:rPr>
+          <w:rFonts w:hint="eastAsia"/>
+        </w:rPr>
+        <w:t>2014</w:t>
       </w:r>
       <w:r>
         <w:rPr>
@@ -4271,7 +4297,57 @@
         <w:rPr>
           <w:rFonts w:hint="eastAsia"/>
         </w:rPr>
-        <w:t>2014</w:t>
+        <w:t>(04):19-24.</w:t>
+      </w:r>
+    </w:p>
+    <w:p>
+      <w:pPr>
+        <w:pStyle w:val="a1"/>
+      </w:pPr>
+      <w:r>
+        <w:rPr>
+          <w:rFonts w:hint="eastAsia"/>
+        </w:rPr>
+        <w:t>赵巧艳</w:t>
+      </w:r>
+      <w:r>
+        <w:rPr>
+          <w:rFonts w:hint="eastAsia"/>
+        </w:rPr>
+        <w:t>.</w:t>
+      </w:r>
+      <w:r>
+        <w:rPr>
+          <w:rFonts w:hint="eastAsia"/>
+        </w:rPr>
+        <w:t>中国侗族传统建筑研究综述</w:t>
+      </w:r>
+      <w:r>
+        <w:rPr>
+          <w:rFonts w:hint="eastAsia"/>
+        </w:rPr>
+        <w:t>[</w:t>
+      </w:r>
+      <w:r>
+        <w:t>J</w:t>
+      </w:r>
+      <w:r>
+        <w:rPr>
+          <w:rFonts w:hint="eastAsia"/>
+        </w:rPr>
+        <w:t>].</w:t>
+      </w:r>
+      <w:r>
+        <w:rPr>
+          <w:rFonts w:hint="eastAsia"/>
+        </w:rPr>
+        <w:t>贵州民族研究，</w:t>
+      </w:r>
+      <w:r>
+        <w:rPr>
+          <w:rFonts w:hint="eastAsia"/>
+        </w:rPr>
+        <w:t>2011</w:t>
       </w:r>
       <w:r>
         <w:rPr>
@@ -4283,7 +4359,16 @@
         <w:rPr>
           <w:rFonts w:hint="eastAsia"/>
         </w:rPr>
-        <w:t>(04):19-24.</w:t>
+        <w:t>32(140):101</w:t>
+      </w:r>
+      <w:r>
+        <w:t>-</w:t>
+      </w:r>
+      <w:r>
+        <w:rPr>
+          <w:rFonts w:hint="eastAsia"/>
+        </w:rPr>
+        <w:t>109.</w:t>
       </w:r>
     </w:p>
     <w:p>
@@ -4294,7 +4379,7 @@
         <w:rPr>
           <w:rFonts w:hint="eastAsia"/>
         </w:rPr>
-        <w:t>赵巧艳</w:t>
+        <w:t>张贵元</w:t>
       </w:r>
       <w:r>
         <w:rPr>
@@ -4306,34 +4391,19 @@
         <w:rPr>
           <w:rFonts w:hint="eastAsia"/>
         </w:rPr>
-        <w:t>中国侗族传统建筑研究综述</w:t>
-      </w:r>
-      <w:r>
-        <w:rPr>
-          <w:rFonts w:hint="eastAsia"/>
-        </w:rPr>
-        <w:t>[</w:t>
-      </w:r>
-      <w:r>
-        <w:t>J</w:t>
-      </w:r>
-      <w:r>
-        <w:rPr>
-          <w:rFonts w:hint="eastAsia"/>
-        </w:rPr>
-        <w:t>].</w:t>
-      </w:r>
-      <w:r>
-        <w:rPr>
-          <w:rFonts w:hint="eastAsia"/>
-        </w:rPr>
-        <w:t>贵州民族研究，</w:t>
-      </w:r>
-      <w:r>
-        <w:rPr>
-          <w:rFonts w:hint="eastAsia"/>
-        </w:rPr>
-        <w:t>2011</w:t>
+        <w:t>侗族的建筑艺术</w:t>
+      </w:r>
+      <w:r>
+        <w:rPr>
+          <w:rFonts w:hint="eastAsia"/>
+        </w:rPr>
+        <w:t>[J].</w:t>
+      </w:r>
+      <w:r>
+        <w:rPr>
+          <w:rFonts w:hint="eastAsia"/>
+        </w:rPr>
+        <w:t>贵州文史丛刊</w:t>
       </w:r>
       <w:r>
         <w:rPr>
@@ -4345,16 +4415,19 @@
         <w:rPr>
           <w:rFonts w:hint="eastAsia"/>
         </w:rPr>
-        <w:t>32(140):101</w:t>
-      </w:r>
-      <w:r>
-        <w:t>-</w:t>
-      </w:r>
-      <w:r>
-        <w:rPr>
-          <w:rFonts w:hint="eastAsia"/>
-        </w:rPr>
-        <w:t>109.</w:t>
+        <w:t>1987</w:t>
+      </w:r>
+      <w:r>
+        <w:rPr>
+          <w:rFonts w:hint="eastAsia"/>
+        </w:rPr>
+        <w:t>，</w:t>
+      </w:r>
+      <w:r>
+        <w:rPr>
+          <w:rFonts w:hint="eastAsia"/>
+        </w:rPr>
+        <w:t>(04):148-150.</w:t>
       </w:r>
     </w:p>
     <w:p>
@@ -4365,7 +4438,7 @@
         <w:rPr>
           <w:rFonts w:hint="eastAsia"/>
         </w:rPr>
-        <w:t>张贵元</w:t>
+        <w:t>冰河</w:t>
       </w:r>
       <w:r>
         <w:rPr>
@@ -4377,7 +4450,7 @@
         <w:rPr>
           <w:rFonts w:hint="eastAsia"/>
         </w:rPr>
-        <w:t>侗族的建筑艺术</w:t>
+        <w:t>侗族鼓楼与风雨桥特征浅论</w:t>
       </w:r>
       <w:r>
         <w:rPr>
@@ -4389,7 +4462,25 @@
         <w:rPr>
           <w:rFonts w:hint="eastAsia"/>
         </w:rPr>
-        <w:t>贵州文史丛刊</w:t>
+        <w:t>西南民族学院学报</w:t>
+      </w:r>
+      <w:r>
+        <w:rPr>
+          <w:rFonts w:hint="eastAsia"/>
+        </w:rPr>
+        <w:t>(</w:t>
+      </w:r>
+      <w:r>
+        <w:rPr>
+          <w:rFonts w:hint="eastAsia"/>
+        </w:rPr>
+        <w:t>哲学社会科学版</w:t>
+      </w:r>
+      <w:r>
+        <w:rPr>
+          <w:rFonts w:hint="eastAsia"/>
+        </w:rPr>
+        <w:t>)</w:t>
       </w:r>
       <w:r>
         <w:rPr>
@@ -4401,7 +4492,7 @@
         <w:rPr>
           <w:rFonts w:hint="eastAsia"/>
         </w:rPr>
-        <w:t>1987</w:t>
+        <w:t>2001</w:t>
       </w:r>
       <w:r>
         <w:rPr>
@@ -4413,7 +4504,7 @@
         <w:rPr>
           <w:rFonts w:hint="eastAsia"/>
         </w:rPr>
-        <w:t>(04):148-150.</w:t>
+        <w:t>(06):92-95.</w:t>
       </w:r>
     </w:p>
     <w:p>
@@ -4424,7 +4515,7 @@
         <w:rPr>
           <w:rFonts w:hint="eastAsia"/>
         </w:rPr>
-        <w:t>冰河</w:t>
+        <w:t>郎维宏</w:t>
       </w:r>
       <w:r>
         <w:rPr>
@@ -4436,7 +4527,7 @@
         <w:rPr>
           <w:rFonts w:hint="eastAsia"/>
         </w:rPr>
-        <w:t>侗族鼓楼与风雨桥特征浅论</w:t>
+        <w:t>黔东南侗族鼓楼的装饰艺术</w:t>
       </w:r>
       <w:r>
         <w:rPr>
@@ -4448,90 +4539,7 @@
         <w:rPr>
           <w:rFonts w:hint="eastAsia"/>
         </w:rPr>
-        <w:t>西南民族学院学报</w:t>
-      </w:r>
-      <w:r>
-        <w:rPr>
-          <w:rFonts w:hint="eastAsia"/>
-        </w:rPr>
-        <w:t>(</w:t>
-      </w:r>
-      <w:r>
-        <w:rPr>
-          <w:rFonts w:hint="eastAsia"/>
-        </w:rPr>
-        <w:t>哲学社会科学版</w:t>
-      </w:r>
-      <w:r>
-        <w:rPr>
-          <w:rFonts w:hint="eastAsia"/>
-        </w:rPr>
-        <w:t>)</w:t>
-      </w:r>
-      <w:r>
-        <w:rPr>
-          <w:rFonts w:hint="eastAsia"/>
-        </w:rPr>
-        <w:t>，</w:t>
-      </w:r>
-      <w:r>
-        <w:rPr>
-          <w:rFonts w:hint="eastAsia"/>
-        </w:rPr>
-        <w:t>2001</w:t>
-      </w:r>
-      <w:r>
-        <w:rPr>
-          <w:rFonts w:hint="eastAsia"/>
-        </w:rPr>
-        <w:t>，</w:t>
-      </w:r>
-      <w:r>
-        <w:rPr>
-          <w:rFonts w:hint="eastAsia"/>
-        </w:rPr>
-        <w:t>(06):92-95.</w:t>
-      </w:r>
-    </w:p>
-    <w:p>
-      <w:pPr>
-        <w:pStyle w:val="a1"/>
-      </w:pPr>
-      <w:r>
-        <w:rPr>
-          <w:rFonts w:hint="eastAsia"/>
-        </w:rPr>
-        <w:t>郎维宏</w:t>
-      </w:r>
-      <w:r>
-        <w:rPr>
-          <w:rFonts w:hint="eastAsia"/>
-        </w:rPr>
-        <w:t>.</w:t>
-      </w:r>
-      <w:r>
-        <w:rPr>
-          <w:rFonts w:hint="eastAsia"/>
-        </w:rPr>
-        <w:t>黔东南侗族鼓楼的装饰艺术</w:t>
-      </w:r>
-      <w:r>
-        <w:rPr>
-          <w:rFonts w:hint="eastAsia"/>
-        </w:rPr>
-        <w:t>[J].</w:t>
-      </w:r>
-      <w:r>
-        <w:rPr>
-          <w:rFonts w:hint="eastAsia"/>
-        </w:rPr>
-        <w:t>建筑</w:t>
-      </w:r>
-      <w:r>
-        <w:rPr>
-          <w:rFonts w:hint="eastAsia"/>
-        </w:rPr>
-        <w:t>，</w:t>
+        <w:t>建筑，</w:t>
       </w:r>
       <w:r>
         <w:rPr>
@@ -4745,7 +4753,7 @@
         <w:br w:type="page"/>
       </w:r>
     </w:p>
-    <w:permEnd w:id="856766365"/>
+    <w:permEnd w:id="1659924686"/>
     <w:p>
       <w:pPr>
         <w:spacing w:beforeLines="50" w:before="120" w:afterLines="50" w:after="120" w:line="360" w:lineRule="exact"/>
@@ -4822,7 +4830,7 @@
                 <w:szCs w:val="21"/>
               </w:rPr>
             </w:pPr>
-            <w:permStart w:id="1057381967" w:edGrp="everyone"/>
+            <w:permStart w:id="1414684713" w:edGrp="everyone"/>
           </w:p>
           <w:p>
             <w:pPr>
@@ -4901,7 +4909,7 @@
               </w:rPr>
             </w:pPr>
           </w:p>
-          <w:permEnd w:id="1057381967"/>
+          <w:permEnd w:id="1414684713"/>
           <w:p>
             <w:pPr>
               <w:ind w:firstLineChars="2300" w:firstLine="4830"/>
@@ -5032,7 +5040,7 @@
                 <w:szCs w:val="21"/>
               </w:rPr>
             </w:pPr>
-            <w:permStart w:id="1047201910" w:edGrp="everyone"/>
+            <w:permStart w:id="159978019" w:edGrp="everyone"/>
           </w:p>
           <w:p>
             <w:pPr>
@@ -5088,7 +5096,7 @@
               </w:rPr>
             </w:pPr>
           </w:p>
-          <w:permEnd w:id="1047201910"/>
+          <w:permEnd w:id="159978019"/>
           <w:p>
             <w:pPr>
               <w:ind w:firstLineChars="2400" w:firstLine="5040"/>
@@ -5954,7 +5962,7 @@
   <w:abstractNum w:abstractNumId="7" w15:restartNumberingAfterBreak="0">
     <w:nsid w:val="6CA7218C"/>
     <w:multiLevelType w:val="multilevel"/>
-    <w:tmpl w:val="6CA7218C"/>
+    <w:tmpl w:val="136A3020"/>
     <w:lvl w:ilvl="0">
       <w:start w:val="1"/>
       <w:numFmt w:val="decimal"/>
@@ -6781,12 +6789,13 @@
     <w:basedOn w:val="10"/>
     <w:link w:val="Char6"/>
     <w:qFormat/>
+    <w:rsid w:val="00476019"/>
     <w:pPr>
       <w:numPr>
         <w:numId w:val="2"/>
       </w:numPr>
       <w:spacing w:before="0" w:after="0" w:line="360" w:lineRule="exact"/>
-      <w:ind w:right="0"/>
+      <w:ind w:left="0" w:right="0" w:firstLine="0"/>
       <w:jc w:val="left"/>
     </w:pPr>
     <w:rPr>
@@ -6824,10 +6833,20 @@
     <w:name w:val="引用（正式） Char"/>
     <w:basedOn w:val="a3"/>
     <w:link w:val="a1"/>
+    <w:rsid w:val="00476019"/>
     <w:rPr>
       <w:iCs/>
+      <w:color w:val="000000"/>
       <w:kern w:val="2"/>
       <w:sz w:val="21"/>
+      <w14:textFill>
+        <w14:solidFill>
+          <w14:srgbClr w14:val="000000">
+            <w14:lumMod w14:val="75000"/>
+            <w14:lumOff w14:val="25000"/>
+          </w14:srgbClr>
+        </w14:solidFill>
+      </w14:textFill>
     </w:rPr>
   </w:style>
   <w:style w:type="character" w:customStyle="1" w:styleId="Char7">
@@ -7279,7 +7298,7 @@
 </file>
 
 <file path=customXml/itemProps2.xml><?xml version="1.0" encoding="utf-8"?>
-<ds:datastoreItem xmlns:ds="http://schemas.openxmlformats.org/officeDocument/2006/customXml" ds:itemID="{8E64A599-5264-4C0F-8EF0-0C5548C69739}">
+<ds:datastoreItem xmlns:ds="http://schemas.openxmlformats.org/officeDocument/2006/customXml" ds:itemID="{5C73192D-4568-4EA0-874D-285CBBA90708}">
   <ds:schemaRefs>
     <ds:schemaRef ds:uri="http://schemas.openxmlformats.org/officeDocument/2006/bibliography"/>
   </ds:schemaRefs>

--- a/毕业设计论文开题报告_唐家英.docx
+++ b/毕业设计论文开题报告_唐家英.docx
@@ -1,6 +1,6 @@
 
 <file path=word/document.xml><?xml version="1.0" encoding="utf-8"?>
-<w:document xmlns:wpc="http://schemas.microsoft.com/office/word/2010/wordprocessingCanvas" xmlns:mc="http://schemas.openxmlformats.org/markup-compatibility/2006" xmlns:o="urn:schemas-microsoft-com:office:office" xmlns:r="http://schemas.openxmlformats.org/officeDocument/2006/relationships" xmlns:m="http://schemas.openxmlformats.org/officeDocument/2006/math" xmlns:v="urn:schemas-microsoft-com:vml" xmlns:wp14="http://schemas.microsoft.com/office/word/2010/wordprocessingDrawing" xmlns:wp="http://schemas.openxmlformats.org/drawingml/2006/wordprocessingDrawing" xmlns:w10="urn:schemas-microsoft-com:office:word" xmlns:w="http://schemas.openxmlformats.org/wordprocessingml/2006/main" xmlns:w14="http://schemas.microsoft.com/office/word/2010/wordml" xmlns:w15="http://schemas.microsoft.com/office/word/2012/wordml" xmlns:wpg="http://schemas.microsoft.com/office/word/2010/wordprocessingGroup" xmlns:wpi="http://schemas.microsoft.com/office/word/2010/wordprocessingInk" xmlns:wne="http://schemas.microsoft.com/office/word/2006/wordml" xmlns:wps="http://schemas.microsoft.com/office/word/2010/wordprocessingShape" mc:Ignorable="w14 w15 wp14">
+<w:document xmlns:wpc="http://schemas.microsoft.com/office/word/2010/wordprocessingCanvas" xmlns:cx="http://schemas.microsoft.com/office/drawing/2014/chartex" xmlns:cx1="http://schemas.microsoft.com/office/drawing/2015/9/8/chartex" xmlns:cx2="http://schemas.microsoft.com/office/drawing/2015/10/21/chartex" xmlns:cx3="http://schemas.microsoft.com/office/drawing/2016/5/9/chartex" xmlns:cx4="http://schemas.microsoft.com/office/drawing/2016/5/10/chartex" xmlns:cx5="http://schemas.microsoft.com/office/drawing/2016/5/11/chartex" xmlns:cx6="http://schemas.microsoft.com/office/drawing/2016/5/12/chartex" xmlns:cx7="http://schemas.microsoft.com/office/drawing/2016/5/13/chartex" xmlns:cx8="http://schemas.microsoft.com/office/drawing/2016/5/14/chartex" xmlns:mc="http://schemas.openxmlformats.org/markup-compatibility/2006" xmlns:o="urn:schemas-microsoft-com:office:office" xmlns:r="http://schemas.openxmlformats.org/officeDocument/2006/relationships" xmlns:m="http://schemas.openxmlformats.org/officeDocument/2006/math" xmlns:v="urn:schemas-microsoft-com:vml" xmlns:wp14="http://schemas.microsoft.com/office/word/2010/wordprocessingDrawing" xmlns:wp="http://schemas.openxmlformats.org/drawingml/2006/wordprocessingDrawing" xmlns:w10="urn:schemas-microsoft-com:office:word" xmlns:w="http://schemas.openxmlformats.org/wordprocessingml/2006/main" xmlns:w14="http://schemas.microsoft.com/office/word/2010/wordml" xmlns:w15="http://schemas.microsoft.com/office/word/2012/wordml" xmlns:w16se="http://schemas.microsoft.com/office/word/2015/wordml/symex" xmlns:wpg="http://schemas.microsoft.com/office/word/2010/wordprocessingGroup" xmlns:wpi="http://schemas.microsoft.com/office/word/2010/wordprocessingInk" xmlns:wne="http://schemas.microsoft.com/office/word/2006/wordml" xmlns:wps="http://schemas.microsoft.com/office/word/2010/wordprocessingShape" mc:Ignorable="w14 w15 w16se wp14">
   <w:body>
     <w:p/>
     <w:p/>
@@ -190,7 +190,7 @@
                 <w:szCs w:val="28"/>
               </w:rPr>
             </w:pPr>
-            <w:permStart w:id="1333411101" w:edGrp="everyone" w:colFirst="1" w:colLast="1"/>
+            <w:permStart w:id="1801540142" w:edGrp="everyone" w:colFirst="1" w:colLast="1"/>
             <w:r>
               <w:rPr>
                 <w:sz w:val="28"/>
@@ -247,8 +247,8 @@
                 <w:szCs w:val="28"/>
               </w:rPr>
             </w:pPr>
-            <w:permStart w:id="1612073317" w:edGrp="everyone" w:colFirst="1" w:colLast="1"/>
-            <w:permEnd w:id="1333411101"/>
+            <w:permStart w:id="927287291" w:edGrp="everyone" w:colFirst="1" w:colLast="1"/>
+            <w:permEnd w:id="1801540142"/>
             <w:r>
               <w:rPr>
                 <w:spacing w:val="-18"/>
@@ -329,8 +329,8 @@
                 <w:szCs w:val="28"/>
               </w:rPr>
             </w:pPr>
-            <w:permStart w:id="1717897445" w:edGrp="everyone" w:colFirst="1" w:colLast="1"/>
-            <w:permEnd w:id="1612073317"/>
+            <w:permStart w:id="1585714229" w:edGrp="everyone" w:colFirst="1" w:colLast="1"/>
+            <w:permEnd w:id="927287291"/>
             <w:r>
               <w:rPr>
                 <w:sz w:val="28"/>
@@ -416,8 +416,8 @@
                 <w:szCs w:val="28"/>
               </w:rPr>
             </w:pPr>
-            <w:permStart w:id="1838118305" w:edGrp="everyone" w:colFirst="1" w:colLast="1"/>
-            <w:permEnd w:id="1717897445"/>
+            <w:permStart w:id="1313681866" w:edGrp="everyone" w:colFirst="1" w:colLast="1"/>
+            <w:permEnd w:id="1585714229"/>
             <w:r>
               <w:rPr>
                 <w:sz w:val="28"/>
@@ -494,9 +494,9 @@
                 <w:szCs w:val="28"/>
               </w:rPr>
             </w:pPr>
-            <w:permStart w:id="343234822" w:edGrp="everyone" w:colFirst="1" w:colLast="1"/>
-            <w:permStart w:id="885853118" w:edGrp="everyone" w:colFirst="3" w:colLast="3"/>
-            <w:permEnd w:id="1838118305"/>
+            <w:permStart w:id="1564679485" w:edGrp="everyone" w:colFirst="1" w:colLast="1"/>
+            <w:permStart w:id="1222123563" w:edGrp="everyone" w:colFirst="3" w:colLast="3"/>
+            <w:permEnd w:id="1313681866"/>
             <w:r>
               <w:rPr>
                 <w:sz w:val="28"/>
@@ -595,8 +595,8 @@
           </w:p>
         </w:tc>
       </w:tr>
-      <w:permEnd w:id="343234822"/>
-      <w:permEnd w:id="885853118"/>
+      <w:permEnd w:id="1564679485"/>
+      <w:permEnd w:id="1222123563"/>
       <w:tr>
         <w:trPr>
           <w:trHeight w:val="848"/>
@@ -767,9 +767,9 @@
                 <w:szCs w:val="28"/>
               </w:rPr>
             </w:pPr>
-            <w:permStart w:id="648503733" w:edGrp="everyone" w:colFirst="0" w:colLast="0"/>
-            <w:permStart w:id="913510548" w:edGrp="everyone" w:colFirst="2" w:colLast="2"/>
-            <w:permStart w:id="705636331" w:edGrp="everyone" w:colFirst="4" w:colLast="4"/>
+            <w:permStart w:id="1456362947" w:edGrp="everyone" w:colFirst="0" w:colLast="0"/>
+            <w:permStart w:id="1149588653" w:edGrp="everyone" w:colFirst="2" w:colLast="2"/>
+            <w:permStart w:id="815362390" w:edGrp="everyone" w:colFirst="4" w:colLast="4"/>
             <w:r>
               <w:rPr>
                 <w:rFonts w:ascii="宋体" w:hAnsi="宋体" w:hint="eastAsia"/>
@@ -901,9 +901,9 @@
           </w:p>
         </w:tc>
       </w:tr>
-      <w:permEnd w:id="648503733"/>
-      <w:permEnd w:id="913510548"/>
-      <w:permEnd w:id="705636331"/>
+      <w:permEnd w:id="1456362947"/>
+      <w:permEnd w:id="1149588653"/>
+      <w:permEnd w:id="815362390"/>
     </w:tbl>
     <w:p>
       <w:pPr>
@@ -949,7 +949,7 @@
       <w:pPr>
         <w:pStyle w:val="a"/>
       </w:pPr>
-      <w:permStart w:id="2061322758" w:edGrp="everyone"/>
+      <w:permStart w:id="266673110" w:edGrp="everyone"/>
       <w:r>
         <w:rPr>
           <w:rFonts w:hint="eastAsia"/>
@@ -959,13 +959,25 @@
     </w:p>
     <w:p>
       <w:pPr>
-        <w:pStyle w:val="ad"/>
-      </w:pPr>
-      <w:r>
-        <w:rPr>
-          <w:rFonts w:hint="eastAsia"/>
-        </w:rPr>
-        <w:t>地扪村地处黔东南自治州茅贡乡，风景秀美，民风淳朴。村寨内有大量依山就势的传统民居、粮仓，也有鼓楼、风雨桥、卡房等公共建筑，是黔东南侗寨的典型代表，并被列入第六批国家历史文化名村。在地扪村的登岑寨，需要建设一处传统工艺展示馆，用于村寨传统工艺和村寨历史的展示，同时部分作为外来艺术家工作室。设计需要考虑现有材料、工艺和建造条件，地域环境适应性，室内物理环境，以及社区实际使用的方式。</w:t>
+        <w:pStyle w:val="af1"/>
+      </w:pPr>
+      <w:r>
+        <w:rPr>
+          <w:rFonts w:hint="eastAsia"/>
+        </w:rPr>
+        <w:t>地扪村地处黔东南自治州茅贡乡，风景秀美，民风淳朴。村寨内有大量依山就势的传统民居、粮仓，也有鼓楼、风雨桥、卡房等公共建筑，是黔东南侗寨的典型代表，并</w:t>
+      </w:r>
+      <w:r>
+        <w:rPr>
+          <w:rFonts w:hint="eastAsia"/>
+        </w:rPr>
+        <w:t>被列入第六批国家历史文化名村。在地扪村的登岑寨，需要建设一处</w:t>
+      </w:r>
+      <w:r>
+        <w:rPr>
+          <w:rFonts w:hint="eastAsia"/>
+        </w:rPr>
+        <w:t>工艺展示馆，用于村寨传统工艺和村寨历史的展示，同时部分作为外来艺术家工作室。设计需要考虑现有材料、工艺和建造条件，地域环境适应性，室内物理环境，以及社区实际使用的方式。</w:t>
       </w:r>
     </w:p>
     <w:p>
@@ -992,7 +1004,7 @@
     </w:p>
     <w:p>
       <w:pPr>
-        <w:pStyle w:val="ad"/>
+        <w:pStyle w:val="af1"/>
       </w:pPr>
       <w:r>
         <w:rPr>
@@ -1003,7 +1015,7 @@
     </w:p>
     <w:p>
       <w:pPr>
-        <w:pStyle w:val="ad"/>
+        <w:pStyle w:val="af1"/>
       </w:pPr>
       <w:r>
         <w:rPr>
@@ -1043,7 +1055,7 @@
     </w:p>
     <w:p>
       <w:pPr>
-        <w:pStyle w:val="ad"/>
+        <w:pStyle w:val="af1"/>
       </w:pPr>
       <w:r>
         <w:rPr>
@@ -1125,7 +1137,7 @@
     </w:p>
     <w:p>
       <w:pPr>
-        <w:pStyle w:val="ad"/>
+        <w:pStyle w:val="af1"/>
       </w:pPr>
       <w:r>
         <w:rPr>
@@ -1137,12 +1149,38 @@
         <w:rPr>
           <w:rFonts w:hint="eastAsia"/>
         </w:rPr>
-        <w:t>侗族民居建造缺少精确计算，更多的时候是凭经验摸索，由此带来不少问题，一旦结构尺寸与经验不相符则容易出现变形过大或承载力不足的问题。此外，对于地基的的处理亦比较不规范，房屋在使用过程中变形严重，榫卯节点没有得到合适的加固也是导致该问题的一个原因。</w:t>
-      </w:r>
-    </w:p>
-    <w:p>
-      <w:pPr>
-        <w:pStyle w:val="ad"/>
+        <w:t>侗族民居建造</w:t>
+      </w:r>
+      <w:r>
+        <w:rPr>
+          <w:rFonts w:hint="eastAsia"/>
+        </w:rPr>
+        <w:t>过程</w:t>
+      </w:r>
+      <w:r>
+        <w:rPr>
+          <w:rFonts w:hint="eastAsia"/>
+        </w:rPr>
+        <w:t>缺少精确计算，更多的时候是凭经验摸索，由此带来不少问题，一旦结构尺寸与</w:t>
+      </w:r>
+      <w:r>
+        <w:rPr>
+          <w:rFonts w:hint="eastAsia"/>
+        </w:rPr>
+        <w:t>经验不相符则容易出现变形过大或承载力不足的问题。此外，对于地基</w:t>
+      </w:r>
+      <w:bookmarkStart w:id="0" w:name="_GoBack"/>
+      <w:bookmarkEnd w:id="0"/>
+      <w:r>
+        <w:rPr>
+          <w:rFonts w:hint="eastAsia"/>
+        </w:rPr>
+        <w:t>的处理亦比较不规范，房屋在使用过程中变形严重，榫卯节点没有得到合适的加固也是导致该问题的一个原因。</w:t>
+      </w:r>
+    </w:p>
+    <w:p>
+      <w:pPr>
+        <w:pStyle w:val="af1"/>
       </w:pPr>
       <w:r>
         <w:rPr>
@@ -1231,7 +1269,7 @@
     </w:p>
     <w:p>
       <w:pPr>
-        <w:pStyle w:val="ad"/>
+        <w:pStyle w:val="af1"/>
       </w:pPr>
       <w:r>
         <w:rPr>
@@ -1242,7 +1280,7 @@
     </w:p>
     <w:p>
       <w:pPr>
-        <w:pStyle w:val="ad"/>
+        <w:pStyle w:val="af1"/>
       </w:pPr>
       <w:r>
         <w:rPr>
@@ -1287,7 +1325,7 @@
     </w:p>
     <w:p>
       <w:pPr>
-        <w:pStyle w:val="ad"/>
+        <w:pStyle w:val="af1"/>
       </w:pPr>
       <w:r>
         <w:rPr>
@@ -1352,7 +1390,7 @@
     </w:p>
     <w:p>
       <w:pPr>
-        <w:pStyle w:val="ad"/>
+        <w:pStyle w:val="af1"/>
       </w:pPr>
       <w:r>
         <w:rPr>
@@ -1363,7 +1401,7 @@
     </w:p>
     <w:p>
       <w:pPr>
-        <w:pStyle w:val="ad"/>
+        <w:pStyle w:val="af1"/>
       </w:pPr>
       <w:r>
         <w:rPr>
@@ -1374,7 +1412,7 @@
     </w:p>
     <w:p>
       <w:pPr>
-        <w:pStyle w:val="ad"/>
+        <w:pStyle w:val="af1"/>
       </w:pPr>
       <w:r>
         <w:rPr>
@@ -1414,7 +1452,7 @@
     </w:p>
     <w:p>
       <w:pPr>
-        <w:pStyle w:val="ad"/>
+        <w:pStyle w:val="af1"/>
       </w:pPr>
       <w:r>
         <w:rPr>
@@ -1425,7 +1463,7 @@
     </w:p>
     <w:p>
       <w:pPr>
-        <w:pStyle w:val="ad"/>
+        <w:pStyle w:val="af1"/>
       </w:pPr>
       <w:r>
         <w:rPr>
@@ -1472,7 +1510,7 @@
     </w:p>
     <w:p>
       <w:pPr>
-        <w:pStyle w:val="ad"/>
+        <w:pStyle w:val="af1"/>
       </w:pPr>
     </w:p>
     <w:p>
@@ -1489,7 +1527,7 @@
     </w:p>
     <w:p>
       <w:pPr>
-        <w:pStyle w:val="ad"/>
+        <w:pStyle w:val="af1"/>
       </w:pPr>
       <w:r>
         <w:rPr>
@@ -1535,7 +1573,7 @@
     </w:p>
     <w:p>
       <w:pPr>
-        <w:pStyle w:val="ad"/>
+        <w:pStyle w:val="af1"/>
       </w:pPr>
       <w:r>
         <w:rPr>
@@ -1624,7 +1662,7 @@
     </w:p>
     <w:p>
       <w:pPr>
-        <w:pStyle w:val="ad"/>
+        <w:pStyle w:val="af1"/>
       </w:pPr>
       <w:r>
         <w:rPr>
@@ -1670,7 +1708,7 @@
     </w:p>
     <w:p>
       <w:pPr>
-        <w:pStyle w:val="ad"/>
+        <w:pStyle w:val="af1"/>
       </w:pPr>
       <w:r>
         <w:rPr>
@@ -1679,7 +1717,7 @@
         <w:t>木材资源具有可再生的优点，木材依靠太阳能而周期性地自然生长，只要合理种植、开采，相对于其他建筑材料如砖石、混凝土和钢材等，木材最易再生产。在能源问题日益严重的当下，充分发挥木材的可再生能力将是一种不错的解决方案。</w:t>
       </w:r>
     </w:p>
-    <w:permEnd w:id="2061322758"/>
+    <w:permEnd w:id="266673110"/>
     <w:p>
       <w:pPr>
         <w:spacing w:beforeLines="50" w:before="120" w:afterLines="50" w:after="120" w:line="360" w:lineRule="exact"/>
@@ -1698,7 +1736,7 @@
     </w:p>
     <w:p>
       <w:pPr>
-        <w:pStyle w:val="af0"/>
+        <w:pStyle w:val="af4"/>
         <w:numPr>
           <w:ilvl w:val="0"/>
           <w:numId w:val="16"/>
@@ -1714,11 +1752,11 @@
           <w:szCs w:val="32"/>
         </w:rPr>
       </w:pPr>
-      <w:permStart w:id="759710208" w:edGrp="everyone"/>
-    </w:p>
-    <w:p>
-      <w:pPr>
-        <w:pStyle w:val="af0"/>
+      <w:permStart w:id="1093102160" w:edGrp="everyone"/>
+    </w:p>
+    <w:p>
+      <w:pPr>
+        <w:pStyle w:val="af4"/>
         <w:numPr>
           <w:ilvl w:val="0"/>
           <w:numId w:val="16"/>
@@ -1752,7 +1790,7 @@
     </w:p>
     <w:p>
       <w:pPr>
-        <w:pStyle w:val="ad"/>
+        <w:pStyle w:val="af1"/>
       </w:pPr>
       <w:r>
         <w:rPr>
@@ -1787,7 +1825,7 @@
     </w:p>
     <w:p>
       <w:pPr>
-        <w:pStyle w:val="ad"/>
+        <w:pStyle w:val="af1"/>
       </w:pPr>
       <w:r>
         <w:rPr>
@@ -1882,7 +1920,7 @@
     </w:p>
     <w:p>
       <w:pPr>
-        <w:pStyle w:val="ad"/>
+        <w:pStyle w:val="af1"/>
       </w:pPr>
       <w:r>
         <w:rPr>
@@ -2016,7 +2054,7 @@
     </w:p>
     <w:p>
       <w:pPr>
-        <w:pStyle w:val="ad"/>
+        <w:pStyle w:val="af1"/>
       </w:pPr>
       <w:r>
         <w:rPr>
@@ -2132,7 +2170,7 @@
     </w:p>
     <w:p>
       <w:pPr>
-        <w:pStyle w:val="ad"/>
+        <w:pStyle w:val="af1"/>
       </w:pPr>
       <w:r>
         <w:rPr>
@@ -2155,7 +2193,7 @@
     </w:p>
     <w:p>
       <w:pPr>
-        <w:pStyle w:val="ad"/>
+        <w:pStyle w:val="af1"/>
       </w:pPr>
       <w:r>
         <w:rPr>
@@ -2172,12 +2210,12 @@
     </w:p>
     <w:p>
       <w:pPr>
-        <w:pStyle w:val="ad"/>
-      </w:pPr>
-    </w:p>
-    <w:p>
-      <w:pPr>
-        <w:pStyle w:val="af"/>
+        <w:pStyle w:val="af1"/>
+      </w:pPr>
+    </w:p>
+    <w:p>
+      <w:pPr>
+        <w:pStyle w:val="af3"/>
       </w:pPr>
       <w:r>
         <w:rPr>
@@ -2238,11 +2276,10 @@
           </w:tcPr>
           <w:p>
             <w:pPr>
-              <w:pStyle w:val="ad"/>
+              <w:pStyle w:val="af1"/>
               <w:ind w:firstLineChars="0" w:firstLine="0"/>
               <w:jc w:val="center"/>
             </w:pPr>
-            <w:bookmarkStart w:id="0" w:name="_GoBack" w:colFirst="0" w:colLast="0"/>
             <w:r>
               <w:rPr>
                 <w:rFonts w:hint="eastAsia"/>
@@ -2262,7 +2299,7 @@
           </w:tcPr>
           <w:p>
             <w:pPr>
-              <w:pStyle w:val="ad"/>
+              <w:pStyle w:val="af1"/>
               <w:jc w:val="left"/>
             </w:pPr>
             <w:r>
@@ -2284,7 +2321,7 @@
           </w:tcPr>
           <w:p>
             <w:pPr>
-              <w:pStyle w:val="ad"/>
+              <w:pStyle w:val="af1"/>
             </w:pPr>
             <w:r>
               <w:rPr>
@@ -2310,7 +2347,7 @@
           </w:tcPr>
           <w:p>
             <w:pPr>
-              <w:pStyle w:val="ad"/>
+              <w:pStyle w:val="af1"/>
               <w:ind w:firstLineChars="0" w:firstLine="0"/>
               <w:jc w:val="center"/>
             </w:pPr>
@@ -2332,7 +2369,7 @@
           </w:tcPr>
           <w:p>
             <w:pPr>
-              <w:pStyle w:val="ad"/>
+              <w:pStyle w:val="af1"/>
               <w:jc w:val="left"/>
             </w:pPr>
             <w:r>
@@ -2353,7 +2390,7 @@
           </w:tcPr>
           <w:p>
             <w:pPr>
-              <w:pStyle w:val="ad"/>
+              <w:pStyle w:val="af1"/>
             </w:pPr>
             <w:r>
               <w:rPr>
@@ -2412,7 +2449,7 @@
           </w:tcPr>
           <w:p>
             <w:pPr>
-              <w:pStyle w:val="ad"/>
+              <w:pStyle w:val="af1"/>
               <w:ind w:firstLineChars="0" w:firstLine="0"/>
               <w:jc w:val="center"/>
             </w:pPr>
@@ -2431,7 +2468,7 @@
           </w:tcPr>
           <w:p>
             <w:pPr>
-              <w:pStyle w:val="ad"/>
+              <w:pStyle w:val="af1"/>
               <w:jc w:val="left"/>
             </w:pPr>
             <w:r>
@@ -2449,7 +2486,7 @@
           </w:tcPr>
           <w:p>
             <w:pPr>
-              <w:pStyle w:val="ad"/>
+              <w:pStyle w:val="af1"/>
             </w:pPr>
             <w:r>
               <w:t>2.27</w:t>
@@ -2502,7 +2539,7 @@
           </w:tcPr>
           <w:p>
             <w:pPr>
-              <w:pStyle w:val="ad"/>
+              <w:pStyle w:val="af1"/>
               <w:ind w:firstLineChars="0" w:firstLine="0"/>
               <w:jc w:val="center"/>
             </w:pPr>
@@ -2521,7 +2558,7 @@
           </w:tcPr>
           <w:p>
             <w:pPr>
-              <w:pStyle w:val="ad"/>
+              <w:pStyle w:val="af1"/>
               <w:jc w:val="left"/>
             </w:pPr>
             <w:r>
@@ -2539,7 +2576,7 @@
           </w:tcPr>
           <w:p>
             <w:pPr>
-              <w:pStyle w:val="ad"/>
+              <w:pStyle w:val="af1"/>
             </w:pPr>
             <w:r>
               <w:rPr>
@@ -2598,7 +2635,7 @@
           </w:tcPr>
           <w:p>
             <w:pPr>
-              <w:pStyle w:val="ad"/>
+              <w:pStyle w:val="af1"/>
               <w:ind w:firstLineChars="0" w:firstLine="0"/>
               <w:jc w:val="center"/>
             </w:pPr>
@@ -2617,7 +2654,7 @@
           </w:tcPr>
           <w:p>
             <w:pPr>
-              <w:pStyle w:val="ad"/>
+              <w:pStyle w:val="af1"/>
               <w:jc w:val="left"/>
             </w:pPr>
             <w:r>
@@ -2635,7 +2672,7 @@
           </w:tcPr>
           <w:p>
             <w:pPr>
-              <w:pStyle w:val="ad"/>
+              <w:pStyle w:val="af1"/>
             </w:pPr>
             <w:r>
               <w:rPr>
@@ -2694,7 +2731,7 @@
           </w:tcPr>
           <w:p>
             <w:pPr>
-              <w:pStyle w:val="ad"/>
+              <w:pStyle w:val="af1"/>
               <w:ind w:firstLineChars="0" w:firstLine="0"/>
               <w:jc w:val="center"/>
             </w:pPr>
@@ -2713,7 +2750,7 @@
           </w:tcPr>
           <w:p>
             <w:pPr>
-              <w:pStyle w:val="ad"/>
+              <w:pStyle w:val="af1"/>
               <w:jc w:val="left"/>
             </w:pPr>
             <w:r>
@@ -2731,7 +2768,7 @@
           </w:tcPr>
           <w:p>
             <w:pPr>
-              <w:pStyle w:val="ad"/>
+              <w:pStyle w:val="af1"/>
             </w:pPr>
             <w:r>
               <w:rPr>
@@ -2781,7 +2818,7 @@
           </w:tcPr>
           <w:p>
             <w:pPr>
-              <w:pStyle w:val="ad"/>
+              <w:pStyle w:val="af1"/>
               <w:ind w:firstLineChars="0" w:firstLine="0"/>
               <w:jc w:val="center"/>
             </w:pPr>
@@ -2800,7 +2837,7 @@
           </w:tcPr>
           <w:p>
             <w:pPr>
-              <w:pStyle w:val="ad"/>
+              <w:pStyle w:val="af1"/>
               <w:jc w:val="left"/>
             </w:pPr>
             <w:r>
@@ -2818,7 +2855,7 @@
           </w:tcPr>
           <w:p>
             <w:pPr>
-              <w:pStyle w:val="ad"/>
+              <w:pStyle w:val="af1"/>
             </w:pPr>
             <w:r>
               <w:rPr>
@@ -2877,7 +2914,7 @@
           </w:tcPr>
           <w:p>
             <w:pPr>
-              <w:pStyle w:val="ad"/>
+              <w:pStyle w:val="af1"/>
               <w:ind w:firstLineChars="0" w:firstLine="0"/>
               <w:jc w:val="center"/>
             </w:pPr>
@@ -2896,7 +2933,7 @@
           </w:tcPr>
           <w:p>
             <w:pPr>
-              <w:pStyle w:val="ad"/>
+              <w:pStyle w:val="af1"/>
               <w:jc w:val="left"/>
             </w:pPr>
             <w:r>
@@ -2914,7 +2951,7 @@
           </w:tcPr>
           <w:p>
             <w:pPr>
-              <w:pStyle w:val="ad"/>
+              <w:pStyle w:val="af1"/>
             </w:pPr>
             <w:r>
               <w:rPr>
@@ -2982,7 +3019,7 @@
           </w:tcPr>
           <w:p>
             <w:pPr>
-              <w:pStyle w:val="ad"/>
+              <w:pStyle w:val="af1"/>
               <w:ind w:firstLineChars="0" w:firstLine="0"/>
               <w:jc w:val="center"/>
             </w:pPr>
@@ -3001,7 +3038,7 @@
           </w:tcPr>
           <w:p>
             <w:pPr>
-              <w:pStyle w:val="ad"/>
+              <w:pStyle w:val="af1"/>
               <w:jc w:val="left"/>
             </w:pPr>
             <w:r>
@@ -3019,7 +3056,7 @@
           </w:tcPr>
           <w:p>
             <w:pPr>
-              <w:pStyle w:val="ad"/>
+              <w:pStyle w:val="af1"/>
             </w:pPr>
             <w:r>
               <w:rPr>
@@ -3078,7 +3115,7 @@
           </w:tcPr>
           <w:p>
             <w:pPr>
-              <w:pStyle w:val="ad"/>
+              <w:pStyle w:val="af1"/>
               <w:ind w:firstLineChars="0" w:firstLine="0"/>
               <w:jc w:val="center"/>
             </w:pPr>
@@ -3097,7 +3134,7 @@
           </w:tcPr>
           <w:p>
             <w:pPr>
-              <w:pStyle w:val="ad"/>
+              <w:pStyle w:val="af1"/>
               <w:jc w:val="left"/>
             </w:pPr>
             <w:r>
@@ -3115,7 +3152,7 @@
           </w:tcPr>
           <w:p>
             <w:pPr>
-              <w:pStyle w:val="ad"/>
+              <w:pStyle w:val="af1"/>
               <w:rPr>
                 <w:b/>
               </w:rPr>
@@ -3174,15 +3211,14 @@
           </w:p>
         </w:tc>
       </w:tr>
-      <w:bookmarkEnd w:id="0"/>
     </w:tbl>
     <w:p>
       <w:pPr>
-        <w:pStyle w:val="ad"/>
+        <w:pStyle w:val="af1"/>
         <w:ind w:firstLineChars="0" w:firstLine="0"/>
       </w:pPr>
     </w:p>
-    <w:permEnd w:id="759710208"/>
+    <w:permEnd w:id="1093102160"/>
     <w:p>
       <w:pPr>
         <w:spacing w:beforeLines="50" w:before="120" w:afterLines="50" w:after="120" w:line="360" w:lineRule="exact"/>
@@ -3203,7 +3239,7 @@
       <w:pPr>
         <w:pStyle w:val="a1"/>
       </w:pPr>
-      <w:permStart w:id="1659924686" w:edGrp="everyone"/>
+      <w:permStart w:id="1914651998" w:edGrp="everyone"/>
       <w:r>
         <w:rPr>
           <w:rFonts w:hint="eastAsia"/>
@@ -4753,7 +4789,7 @@
         <w:br w:type="page"/>
       </w:r>
     </w:p>
-    <w:permEnd w:id="1659924686"/>
+    <w:permEnd w:id="1914651998"/>
     <w:p>
       <w:pPr>
         <w:spacing w:beforeLines="50" w:before="120" w:afterLines="50" w:after="120" w:line="360" w:lineRule="exact"/>
@@ -4830,7 +4866,7 @@
                 <w:szCs w:val="21"/>
               </w:rPr>
             </w:pPr>
-            <w:permStart w:id="1414684713" w:edGrp="everyone"/>
+            <w:permStart w:id="995843259" w:edGrp="everyone"/>
           </w:p>
           <w:p>
             <w:pPr>
@@ -4909,7 +4945,7 @@
               </w:rPr>
             </w:pPr>
           </w:p>
-          <w:permEnd w:id="1414684713"/>
+          <w:permEnd w:id="995843259"/>
           <w:p>
             <w:pPr>
               <w:ind w:firstLineChars="2300" w:firstLine="4830"/>
@@ -5040,7 +5076,7 @@
                 <w:szCs w:val="21"/>
               </w:rPr>
             </w:pPr>
-            <w:permStart w:id="159978019" w:edGrp="everyone"/>
+            <w:permStart w:id="1882735699" w:edGrp="everyone"/>
           </w:p>
           <w:p>
             <w:pPr>
@@ -5096,7 +5132,7 @@
               </w:rPr>
             </w:pPr>
           </w:p>
-          <w:permEnd w:id="159978019"/>
+          <w:permEnd w:id="1882735699"/>
           <w:p>
             <w:pPr>
               <w:ind w:firstLineChars="2400" w:firstLine="5040"/>
@@ -5223,7 +5259,7 @@
 </file>
 
 <file path=word/endnotes.xml><?xml version="1.0" encoding="utf-8"?>
-<w:endnotes xmlns:wpc="http://schemas.microsoft.com/office/word/2010/wordprocessingCanvas" xmlns:mc="http://schemas.openxmlformats.org/markup-compatibility/2006" xmlns:o="urn:schemas-microsoft-com:office:office" xmlns:r="http://schemas.openxmlformats.org/officeDocument/2006/relationships" xmlns:m="http://schemas.openxmlformats.org/officeDocument/2006/math" xmlns:v="urn:schemas-microsoft-com:vml" xmlns:wp14="http://schemas.microsoft.com/office/word/2010/wordprocessingDrawing" xmlns:wp="http://schemas.openxmlformats.org/drawingml/2006/wordprocessingDrawing" xmlns:w10="urn:schemas-microsoft-com:office:word" xmlns:w="http://schemas.openxmlformats.org/wordprocessingml/2006/main" xmlns:w14="http://schemas.microsoft.com/office/word/2010/wordml" xmlns:w15="http://schemas.microsoft.com/office/word/2012/wordml" xmlns:wpg="http://schemas.microsoft.com/office/word/2010/wordprocessingGroup" xmlns:wpi="http://schemas.microsoft.com/office/word/2010/wordprocessingInk" xmlns:wne="http://schemas.microsoft.com/office/word/2006/wordml" xmlns:wps="http://schemas.microsoft.com/office/word/2010/wordprocessingShape" mc:Ignorable="w14 w15 wp14">
+<w:endnotes xmlns:wpc="http://schemas.microsoft.com/office/word/2010/wordprocessingCanvas" xmlns:cx="http://schemas.microsoft.com/office/drawing/2014/chartex" xmlns:cx1="http://schemas.microsoft.com/office/drawing/2015/9/8/chartex" xmlns:cx2="http://schemas.microsoft.com/office/drawing/2015/10/21/chartex" xmlns:cx3="http://schemas.microsoft.com/office/drawing/2016/5/9/chartex" xmlns:cx4="http://schemas.microsoft.com/office/drawing/2016/5/10/chartex" xmlns:cx5="http://schemas.microsoft.com/office/drawing/2016/5/11/chartex" xmlns:cx6="http://schemas.microsoft.com/office/drawing/2016/5/12/chartex" xmlns:cx7="http://schemas.microsoft.com/office/drawing/2016/5/13/chartex" xmlns:cx8="http://schemas.microsoft.com/office/drawing/2016/5/14/chartex" xmlns:mc="http://schemas.openxmlformats.org/markup-compatibility/2006" xmlns:o="urn:schemas-microsoft-com:office:office" xmlns:r="http://schemas.openxmlformats.org/officeDocument/2006/relationships" xmlns:m="http://schemas.openxmlformats.org/officeDocument/2006/math" xmlns:v="urn:schemas-microsoft-com:vml" xmlns:wp14="http://schemas.microsoft.com/office/word/2010/wordprocessingDrawing" xmlns:wp="http://schemas.openxmlformats.org/drawingml/2006/wordprocessingDrawing" xmlns:w10="urn:schemas-microsoft-com:office:word" xmlns:w="http://schemas.openxmlformats.org/wordprocessingml/2006/main" xmlns:w14="http://schemas.microsoft.com/office/word/2010/wordml" xmlns:w15="http://schemas.microsoft.com/office/word/2012/wordml" xmlns:w16se="http://schemas.microsoft.com/office/word/2015/wordml/symex" xmlns:wpg="http://schemas.microsoft.com/office/word/2010/wordprocessingGroup" xmlns:wpi="http://schemas.microsoft.com/office/word/2010/wordprocessingInk" xmlns:wne="http://schemas.microsoft.com/office/word/2006/wordml" xmlns:wps="http://schemas.microsoft.com/office/word/2010/wordprocessingShape" mc:Ignorable="w14 w15 w16se wp14">
   <w:endnote w:type="separator" w:id="-1">
     <w:p>
       <w:r>
@@ -5242,7 +5278,7 @@
 </file>
 
 <file path=word/footnotes.xml><?xml version="1.0" encoding="utf-8"?>
-<w:footnotes xmlns:wpc="http://schemas.microsoft.com/office/word/2010/wordprocessingCanvas" xmlns:mc="http://schemas.openxmlformats.org/markup-compatibility/2006" xmlns:o="urn:schemas-microsoft-com:office:office" xmlns:r="http://schemas.openxmlformats.org/officeDocument/2006/relationships" xmlns:m="http://schemas.openxmlformats.org/officeDocument/2006/math" xmlns:v="urn:schemas-microsoft-com:vml" xmlns:wp14="http://schemas.microsoft.com/office/word/2010/wordprocessingDrawing" xmlns:wp="http://schemas.openxmlformats.org/drawingml/2006/wordprocessingDrawing" xmlns:w10="urn:schemas-microsoft-com:office:word" xmlns:w="http://schemas.openxmlformats.org/wordprocessingml/2006/main" xmlns:w14="http://schemas.microsoft.com/office/word/2010/wordml" xmlns:w15="http://schemas.microsoft.com/office/word/2012/wordml" xmlns:wpg="http://schemas.microsoft.com/office/word/2010/wordprocessingGroup" xmlns:wpi="http://schemas.microsoft.com/office/word/2010/wordprocessingInk" xmlns:wne="http://schemas.microsoft.com/office/word/2006/wordml" xmlns:wps="http://schemas.microsoft.com/office/word/2010/wordprocessingShape" mc:Ignorable="w14 w15 wp14">
+<w:footnotes xmlns:wpc="http://schemas.microsoft.com/office/word/2010/wordprocessingCanvas" xmlns:cx="http://schemas.microsoft.com/office/drawing/2014/chartex" xmlns:cx1="http://schemas.microsoft.com/office/drawing/2015/9/8/chartex" xmlns:cx2="http://schemas.microsoft.com/office/drawing/2015/10/21/chartex" xmlns:cx3="http://schemas.microsoft.com/office/drawing/2016/5/9/chartex" xmlns:cx4="http://schemas.microsoft.com/office/drawing/2016/5/10/chartex" xmlns:cx5="http://schemas.microsoft.com/office/drawing/2016/5/11/chartex" xmlns:cx6="http://schemas.microsoft.com/office/drawing/2016/5/12/chartex" xmlns:cx7="http://schemas.microsoft.com/office/drawing/2016/5/13/chartex" xmlns:cx8="http://schemas.microsoft.com/office/drawing/2016/5/14/chartex" xmlns:mc="http://schemas.openxmlformats.org/markup-compatibility/2006" xmlns:o="urn:schemas-microsoft-com:office:office" xmlns:r="http://schemas.openxmlformats.org/officeDocument/2006/relationships" xmlns:m="http://schemas.openxmlformats.org/officeDocument/2006/math" xmlns:v="urn:schemas-microsoft-com:vml" xmlns:wp14="http://schemas.microsoft.com/office/word/2010/wordprocessingDrawing" xmlns:wp="http://schemas.openxmlformats.org/drawingml/2006/wordprocessingDrawing" xmlns:w10="urn:schemas-microsoft-com:office:word" xmlns:w="http://schemas.openxmlformats.org/wordprocessingml/2006/main" xmlns:w14="http://schemas.microsoft.com/office/word/2010/wordml" xmlns:w15="http://schemas.microsoft.com/office/word/2012/wordml" xmlns:w16se="http://schemas.microsoft.com/office/word/2015/wordml/symex" xmlns:wpg="http://schemas.microsoft.com/office/word/2010/wordprocessingGroup" xmlns:wpi="http://schemas.microsoft.com/office/word/2010/wordprocessingInk" xmlns:wne="http://schemas.microsoft.com/office/word/2006/wordml" xmlns:wps="http://schemas.microsoft.com/office/word/2010/wordprocessingShape" mc:Ignorable="w14 w15 w16se wp14">
   <w:footnote w:type="separator" w:id="-1">
     <w:p>
       <w:r>
@@ -5261,7 +5297,7 @@
 </file>
 
 <file path=word/numbering.xml><?xml version="1.0" encoding="utf-8"?>
-<w:numbering xmlns:wpc="http://schemas.microsoft.com/office/word/2010/wordprocessingCanvas" xmlns:mc="http://schemas.openxmlformats.org/markup-compatibility/2006" xmlns:o="urn:schemas-microsoft-com:office:office" xmlns:r="http://schemas.openxmlformats.org/officeDocument/2006/relationships" xmlns:m="http://schemas.openxmlformats.org/officeDocument/2006/math" xmlns:v="urn:schemas-microsoft-com:vml" xmlns:wp14="http://schemas.microsoft.com/office/word/2010/wordprocessingDrawing" xmlns:wp="http://schemas.openxmlformats.org/drawingml/2006/wordprocessingDrawing" xmlns:w10="urn:schemas-microsoft-com:office:word" xmlns:w="http://schemas.openxmlformats.org/wordprocessingml/2006/main" xmlns:w14="http://schemas.microsoft.com/office/word/2010/wordml" xmlns:w15="http://schemas.microsoft.com/office/word/2012/wordml" xmlns:wpg="http://schemas.microsoft.com/office/word/2010/wordprocessingGroup" xmlns:wpi="http://schemas.microsoft.com/office/word/2010/wordprocessingInk" xmlns:wne="http://schemas.microsoft.com/office/word/2006/wordml" xmlns:wps="http://schemas.microsoft.com/office/word/2010/wordprocessingShape" mc:Ignorable="w14 w15 wp14">
+<w:numbering xmlns:wpc="http://schemas.microsoft.com/office/word/2010/wordprocessingCanvas" xmlns:cx="http://schemas.microsoft.com/office/drawing/2014/chartex" xmlns:cx1="http://schemas.microsoft.com/office/drawing/2015/9/8/chartex" xmlns:cx2="http://schemas.microsoft.com/office/drawing/2015/10/21/chartex" xmlns:cx3="http://schemas.microsoft.com/office/drawing/2016/5/9/chartex" xmlns:cx4="http://schemas.microsoft.com/office/drawing/2016/5/10/chartex" xmlns:cx5="http://schemas.microsoft.com/office/drawing/2016/5/11/chartex" xmlns:cx6="http://schemas.microsoft.com/office/drawing/2016/5/12/chartex" xmlns:cx7="http://schemas.microsoft.com/office/drawing/2016/5/13/chartex" xmlns:cx8="http://schemas.microsoft.com/office/drawing/2016/5/14/chartex" xmlns:mc="http://schemas.openxmlformats.org/markup-compatibility/2006" xmlns:o="urn:schemas-microsoft-com:office:office" xmlns:r="http://schemas.openxmlformats.org/officeDocument/2006/relationships" xmlns:m="http://schemas.openxmlformats.org/officeDocument/2006/math" xmlns:v="urn:schemas-microsoft-com:vml" xmlns:wp14="http://schemas.microsoft.com/office/word/2010/wordprocessingDrawing" xmlns:wp="http://schemas.openxmlformats.org/drawingml/2006/wordprocessingDrawing" xmlns:w10="urn:schemas-microsoft-com:office:word" xmlns:w="http://schemas.openxmlformats.org/wordprocessingml/2006/main" xmlns:w14="http://schemas.microsoft.com/office/word/2010/wordml" xmlns:w15="http://schemas.microsoft.com/office/word/2012/wordml" xmlns:w16se="http://schemas.microsoft.com/office/word/2015/wordml/symex" xmlns:wpg="http://schemas.microsoft.com/office/word/2010/wordprocessingGroup" xmlns:wpi="http://schemas.microsoft.com/office/word/2010/wordprocessingInk" xmlns:wne="http://schemas.microsoft.com/office/word/2006/wordml" xmlns:wps="http://schemas.microsoft.com/office/word/2010/wordprocessingShape" mc:Ignorable="w14 w15 w16se wp14">
   <w:abstractNum w:abstractNumId="0" w15:restartNumberingAfterBreak="0">
     <w:nsid w:val="183901F9"/>
     <w:multiLevelType w:val="multilevel"/>
@@ -6239,7 +6275,7 @@
 </file>
 
 <file path=word/styles.xml><?xml version="1.0" encoding="utf-8"?>
-<w:styles xmlns:mc="http://schemas.openxmlformats.org/markup-compatibility/2006" xmlns:r="http://schemas.openxmlformats.org/officeDocument/2006/relationships" xmlns:w="http://schemas.openxmlformats.org/wordprocessingml/2006/main" xmlns:w14="http://schemas.microsoft.com/office/word/2010/wordml" xmlns:w15="http://schemas.microsoft.com/office/word/2012/wordml" mc:Ignorable="w14 w15">
+<w:styles xmlns:mc="http://schemas.openxmlformats.org/markup-compatibility/2006" xmlns:r="http://schemas.openxmlformats.org/officeDocument/2006/relationships" xmlns:w="http://schemas.openxmlformats.org/wordprocessingml/2006/main" xmlns:w14="http://schemas.microsoft.com/office/word/2010/wordml" xmlns:w15="http://schemas.microsoft.com/office/word/2012/wordml" xmlns:w16se="http://schemas.microsoft.com/office/word/2015/wordml/symex" mc:Ignorable="w14 w15 w16se">
   <w:docDefaults>
     <w:rPrDefault>
       <w:rPr>
@@ -6249,7 +6285,7 @@
     </w:rPrDefault>
     <w:pPrDefault/>
   </w:docDefaults>
-  <w:latentStyles w:defLockedState="0" w:defUIPriority="0" w:defSemiHidden="0" w:defUnhideWhenUsed="0" w:defQFormat="0" w:count="371">
+  <w:latentStyles w:defLockedState="0" w:defUIPriority="0" w:defSemiHidden="0" w:defUnhideWhenUsed="0" w:defQFormat="0" w:count="374">
     <w:lsdException w:name="Normal" w:qFormat="1"/>
     <w:lsdException w:name="heading 1" w:qFormat="1"/>
     <w:lsdException w:name="heading 2" w:semiHidden="1" w:unhideWhenUsed="1" w:qFormat="1"/>
@@ -6269,6 +6305,7 @@
     <w:lsdException w:name="Emphasis" w:qFormat="1"/>
     <w:lsdException w:name="HTML Top of Form" w:semiHidden="1" w:uiPriority="99" w:unhideWhenUsed="1"/>
     <w:lsdException w:name="HTML Bottom of Form" w:semiHidden="1" w:uiPriority="99" w:unhideWhenUsed="1"/>
+    <w:lsdException w:name="HTML Sample" w:semiHidden="1" w:unhideWhenUsed="1"/>
     <w:lsdException w:name="Normal Table" w:semiHidden="1" w:uiPriority="99" w:unhideWhenUsed="1"/>
     <w:lsdException w:name="No List" w:semiHidden="1" w:uiPriority="99" w:unhideWhenUsed="1"/>
     <w:lsdException w:name="Outline List 1" w:semiHidden="1" w:uiPriority="99" w:unhideWhenUsed="1"/>
@@ -6533,6 +6570,9 @@
     <w:lsdException w:name="List Table 5 Dark Accent 6" w:uiPriority="50"/>
     <w:lsdException w:name="List Table 6 Colorful Accent 6" w:uiPriority="51"/>
     <w:lsdException w:name="List Table 7 Colorful Accent 6" w:uiPriority="52"/>
+    <w:lsdException w:name="Mention" w:semiHidden="1" w:uiPriority="99" w:unhideWhenUsed="1"/>
+    <w:lsdException w:name="Smart Hyperlink" w:semiHidden="1" w:uiPriority="99" w:unhideWhenUsed="1"/>
+    <w:lsdException w:name="Hashtag" w:semiHidden="1" w:uiPriority="99" w:unhideWhenUsed="1"/>
   </w:latentStyles>
   <w:style w:type="paragraph" w:default="1" w:styleId="a2">
     <w:name w:val="Normal"/>
@@ -6550,7 +6590,7 @@
     <w:name w:val="heading 2"/>
     <w:basedOn w:val="a2"/>
     <w:next w:val="a2"/>
-    <w:link w:val="2Char"/>
+    <w:link w:val="20"/>
     <w:semiHidden/>
     <w:unhideWhenUsed/>
     <w:qFormat/>
@@ -6600,7 +6640,7 @@
     <w:name w:val="annotation subject"/>
     <w:basedOn w:val="a7"/>
     <w:next w:val="a7"/>
-    <w:link w:val="Char"/>
+    <w:link w:val="a8"/>
     <w:rPr>
       <w:b/>
       <w:bCs/>
@@ -6609,12 +6649,12 @@
   <w:style w:type="paragraph" w:styleId="a7">
     <w:name w:val="annotation text"/>
     <w:basedOn w:val="a2"/>
-    <w:link w:val="Char1"/>
+    <w:link w:val="a9"/>
     <w:pPr>
       <w:jc w:val="left"/>
     </w:pPr>
   </w:style>
-  <w:style w:type="paragraph" w:styleId="a8">
+  <w:style w:type="paragraph" w:styleId="aa">
     <w:name w:val="Balloon Text"/>
     <w:basedOn w:val="a2"/>
     <w:semiHidden/>
@@ -6624,10 +6664,10 @@
       <w:szCs w:val="18"/>
     </w:rPr>
   </w:style>
-  <w:style w:type="paragraph" w:styleId="a9">
+  <w:style w:type="paragraph" w:styleId="ab">
     <w:name w:val="footer"/>
     <w:basedOn w:val="a2"/>
-    <w:link w:val="Char0"/>
+    <w:link w:val="ac"/>
     <w:qFormat/>
     <w:pPr>
       <w:tabs>
@@ -6642,10 +6682,10 @@
       <w:szCs w:val="18"/>
     </w:rPr>
   </w:style>
-  <w:style w:type="paragraph" w:styleId="aa">
+  <w:style w:type="paragraph" w:styleId="ad">
     <w:name w:val="header"/>
     <w:basedOn w:val="a2"/>
-    <w:link w:val="Char2"/>
+    <w:link w:val="ae"/>
     <w:pPr>
       <w:pBdr>
         <w:bottom w:val="single" w:sz="6" w:space="1" w:color="auto"/>
@@ -6662,24 +6702,24 @@
       <w:szCs w:val="18"/>
     </w:rPr>
   </w:style>
-  <w:style w:type="character" w:styleId="ab">
+  <w:style w:type="character" w:styleId="af">
     <w:name w:val="annotation reference"/>
     <w:rPr>
       <w:sz w:val="21"/>
       <w:szCs w:val="21"/>
     </w:rPr>
   </w:style>
-  <w:style w:type="character" w:customStyle="1" w:styleId="Char2">
-    <w:name w:val="页眉 Char"/>
-    <w:link w:val="aa"/>
+  <w:style w:type="character" w:customStyle="1" w:styleId="ae">
+    <w:name w:val="页眉 字符"/>
+    <w:link w:val="ad"/>
     <w:rPr>
       <w:kern w:val="2"/>
       <w:sz w:val="18"/>
       <w:szCs w:val="18"/>
     </w:rPr>
   </w:style>
-  <w:style w:type="character" w:customStyle="1" w:styleId="Char">
-    <w:name w:val="批注主题 Char"/>
+  <w:style w:type="character" w:customStyle="1" w:styleId="a8">
+    <w:name w:val="批注主题 字符"/>
     <w:link w:val="a6"/>
     <w:qFormat/>
     <w:rPr>
@@ -6689,17 +6729,17 @@
       <w:sz w:val="21"/>
     </w:rPr>
   </w:style>
-  <w:style w:type="character" w:customStyle="1" w:styleId="Char1">
-    <w:name w:val="批注文字 Char1"/>
+  <w:style w:type="character" w:customStyle="1" w:styleId="a9">
+    <w:name w:val="批注文字 字符"/>
     <w:link w:val="a7"/>
     <w:rPr>
       <w:kern w:val="2"/>
       <w:sz w:val="21"/>
     </w:rPr>
   </w:style>
-  <w:style w:type="character" w:customStyle="1" w:styleId="Char3">
+  <w:style w:type="character" w:customStyle="1" w:styleId="Char">
     <w:name w:val="一级标题 Char"/>
-    <w:link w:val="ac"/>
+    <w:link w:val="af0"/>
     <w:rsid w:val="00893EB6"/>
     <w:rPr>
       <w:rFonts w:ascii="宋体" w:eastAsia="黑体" w:hAnsi="宋体"/>
@@ -6708,11 +6748,11 @@
       <w:szCs w:val="18"/>
     </w:rPr>
   </w:style>
-  <w:style w:type="paragraph" w:customStyle="1" w:styleId="ac">
+  <w:style w:type="paragraph" w:customStyle="1" w:styleId="af0">
     <w:name w:val="一级标题"/>
     <w:basedOn w:val="a2"/>
     <w:next w:val="a"/>
-    <w:link w:val="Char3"/>
+    <w:link w:val="Char"/>
     <w:qFormat/>
     <w:rsid w:val="00893EB6"/>
     <w:pPr>
@@ -6725,18 +6765,18 @@
       <w:szCs w:val="18"/>
     </w:rPr>
   </w:style>
-  <w:style w:type="character" w:customStyle="1" w:styleId="Char0">
-    <w:name w:val="页脚 Char"/>
-    <w:link w:val="a9"/>
+  <w:style w:type="character" w:customStyle="1" w:styleId="ac">
+    <w:name w:val="页脚 字符"/>
+    <w:link w:val="ab"/>
     <w:rPr>
       <w:kern w:val="2"/>
       <w:sz w:val="18"/>
       <w:szCs w:val="18"/>
     </w:rPr>
   </w:style>
-  <w:style w:type="character" w:customStyle="1" w:styleId="Char4">
+  <w:style w:type="character" w:customStyle="1" w:styleId="Char0">
     <w:name w:val="正文(本人修改) Char"/>
-    <w:link w:val="ad"/>
+    <w:link w:val="af1"/>
     <w:rsid w:val="00893EB6"/>
     <w:rPr>
       <w:rFonts w:ascii="宋体" w:hAnsi="宋体"/>
@@ -6745,10 +6785,10 @@
       <w:szCs w:val="18"/>
     </w:rPr>
   </w:style>
-  <w:style w:type="paragraph" w:customStyle="1" w:styleId="ad">
+  <w:style w:type="paragraph" w:customStyle="1" w:styleId="af1">
     <w:name w:val="正文(本人修改)"/>
     <w:basedOn w:val="a2"/>
-    <w:link w:val="Char4"/>
+    <w:link w:val="Char0"/>
     <w:qFormat/>
     <w:rsid w:val="00893EB6"/>
     <w:pPr>
@@ -6760,7 +6800,7 @@
       <w:szCs w:val="18"/>
     </w:rPr>
   </w:style>
-  <w:style w:type="character" w:customStyle="1" w:styleId="Char5">
+  <w:style w:type="character" w:customStyle="1" w:styleId="Char1">
     <w:name w:val="批注文字 Char"/>
     <w:rPr>
       <w:kern w:val="2"/>
@@ -6787,7 +6827,7 @@
   <w:style w:type="paragraph" w:customStyle="1" w:styleId="a1">
     <w:name w:val="引用（正式）"/>
     <w:basedOn w:val="10"/>
-    <w:link w:val="Char6"/>
+    <w:link w:val="Char2"/>
     <w:qFormat/>
     <w:rsid w:val="00476019"/>
     <w:pPr>
@@ -6815,7 +6855,7 @@
     <w:name w:val="引用1"/>
     <w:basedOn w:val="a2"/>
     <w:next w:val="a2"/>
-    <w:link w:val="Char7"/>
+    <w:link w:val="Char3"/>
     <w:uiPriority w:val="99"/>
     <w:qFormat/>
     <w:pPr>
@@ -6829,7 +6869,7 @@
       <w:color w:val="404040" w:themeColor="text1" w:themeTint="BF"/>
     </w:rPr>
   </w:style>
-  <w:style w:type="character" w:customStyle="1" w:styleId="Char6">
+  <w:style w:type="character" w:customStyle="1" w:styleId="Char2">
     <w:name w:val="引用（正式） Char"/>
     <w:basedOn w:val="a3"/>
     <w:link w:val="a1"/>
@@ -6849,7 +6889,7 @@
       </w14:textFill>
     </w:rPr>
   </w:style>
-  <w:style w:type="character" w:customStyle="1" w:styleId="Char7">
+  <w:style w:type="character" w:customStyle="1" w:styleId="Char3">
     <w:name w:val="引用 Char"/>
     <w:basedOn w:val="a3"/>
     <w:link w:val="10"/>
@@ -6862,15 +6902,15 @@
       <w:sz w:val="21"/>
     </w:rPr>
   </w:style>
-  <w:style w:type="paragraph" w:customStyle="1" w:styleId="ae">
+  <w:style w:type="paragraph" w:customStyle="1" w:styleId="af2">
     <w:name w:val="一级标题（第二部分）"/>
-    <w:basedOn w:val="ac"/>
+    <w:basedOn w:val="af0"/>
     <w:next w:val="a"/>
-    <w:link w:val="Char8"/>
+    <w:link w:val="Char4"/>
     <w:qFormat/>
     <w:rsid w:val="00AB6D37"/>
   </w:style>
-  <w:style w:type="paragraph" w:customStyle="1" w:styleId="20">
+  <w:style w:type="paragraph" w:customStyle="1" w:styleId="21">
     <w:name w:val="列出段落2"/>
     <w:basedOn w:val="a2"/>
     <w:uiPriority w:val="99"/>
@@ -6879,10 +6919,10 @@
       <w:ind w:firstLineChars="200" w:firstLine="420"/>
     </w:pPr>
   </w:style>
-  <w:style w:type="character" w:customStyle="1" w:styleId="Char8">
+  <w:style w:type="character" w:customStyle="1" w:styleId="Char4">
     <w:name w:val="一级标题（第二部分） Char"/>
-    <w:basedOn w:val="Char3"/>
-    <w:link w:val="ae"/>
+    <w:basedOn w:val="Char"/>
+    <w:link w:val="af2"/>
     <w:qFormat/>
     <w:rsid w:val="00AB6D37"/>
     <w:rPr>
@@ -6895,8 +6935,8 @@
   <w:style w:type="paragraph" w:customStyle="1" w:styleId="a">
     <w:name w:val="二级标题"/>
     <w:basedOn w:val="a2"/>
-    <w:next w:val="ad"/>
-    <w:link w:val="Char9"/>
+    <w:next w:val="af1"/>
+    <w:link w:val="Char5"/>
     <w:qFormat/>
     <w:rsid w:val="00962F67"/>
     <w:pPr>
@@ -6914,9 +6954,9 @@
       <w:szCs w:val="32"/>
     </w:rPr>
   </w:style>
-  <w:style w:type="character" w:customStyle="1" w:styleId="Char9">
+  <w:style w:type="character" w:customStyle="1" w:styleId="Char5">
     <w:name w:val="二级标题 Char"/>
-    <w:basedOn w:val="Char4"/>
+    <w:basedOn w:val="Char0"/>
     <w:link w:val="a"/>
     <w:rsid w:val="00962F67"/>
     <w:rPr>
@@ -6927,7 +6967,7 @@
       <w:szCs w:val="32"/>
     </w:rPr>
   </w:style>
-  <w:style w:type="paragraph" w:styleId="21">
+  <w:style w:type="paragraph" w:styleId="22">
     <w:name w:val="index 2"/>
     <w:basedOn w:val="a2"/>
     <w:next w:val="a2"/>
@@ -6937,8 +6977,8 @@
       <w:ind w:leftChars="200" w:left="200"/>
     </w:pPr>
   </w:style>
-  <w:style w:type="character" w:customStyle="1" w:styleId="2Char">
-    <w:name w:val="标题 2 Char"/>
+  <w:style w:type="character" w:customStyle="1" w:styleId="20">
+    <w:name w:val="标题 2 字符"/>
     <w:basedOn w:val="a3"/>
     <w:link w:val="2"/>
     <w:semiHidden/>
@@ -6952,11 +6992,11 @@
       <w:szCs w:val="32"/>
     </w:rPr>
   </w:style>
-  <w:style w:type="paragraph" w:customStyle="1" w:styleId="af">
+  <w:style w:type="paragraph" w:customStyle="1" w:styleId="af3">
     <w:name w:val="表格标题"/>
     <w:basedOn w:val="a2"/>
     <w:next w:val="a2"/>
-    <w:link w:val="Chara"/>
+    <w:link w:val="Char6"/>
     <w:qFormat/>
     <w:rsid w:val="00526249"/>
     <w:pPr>
@@ -6970,10 +7010,10 @@
       <w:sz w:val="18"/>
     </w:rPr>
   </w:style>
-  <w:style w:type="character" w:customStyle="1" w:styleId="Chara">
+  <w:style w:type="character" w:customStyle="1" w:styleId="Char6">
     <w:name w:val="表格标题 Char"/>
-    <w:basedOn w:val="Char4"/>
-    <w:link w:val="af"/>
+    <w:basedOn w:val="Char0"/>
+    <w:link w:val="af3"/>
     <w:rsid w:val="00526249"/>
     <w:rPr>
       <w:rFonts w:ascii="宋体" w:eastAsia="黑体" w:hAnsi="宋体"/>
@@ -6985,7 +7025,7 @@
   <w:style w:type="paragraph" w:customStyle="1" w:styleId="a0">
     <w:name w:val="三级标题"/>
     <w:basedOn w:val="a"/>
-    <w:link w:val="Charb"/>
+    <w:link w:val="Char7"/>
     <w:qFormat/>
     <w:rsid w:val="00642887"/>
     <w:pPr>
@@ -6996,9 +7036,9 @@
       <w:outlineLvl w:val="2"/>
     </w:pPr>
   </w:style>
-  <w:style w:type="character" w:customStyle="1" w:styleId="Charb">
+  <w:style w:type="character" w:customStyle="1" w:styleId="Char7">
     <w:name w:val="三级标题 Char"/>
-    <w:basedOn w:val="Char9"/>
+    <w:basedOn w:val="Char5"/>
     <w:link w:val="a0"/>
     <w:rsid w:val="00642887"/>
     <w:rPr>
@@ -7009,7 +7049,7 @@
       <w:szCs w:val="32"/>
     </w:rPr>
   </w:style>
-  <w:style w:type="paragraph" w:styleId="af0">
+  <w:style w:type="paragraph" w:styleId="af4">
     <w:name w:val="List Paragraph"/>
     <w:basedOn w:val="a2"/>
     <w:uiPriority w:val="99"/>
@@ -7298,7 +7338,7 @@
 </file>
 
 <file path=customXml/itemProps2.xml><?xml version="1.0" encoding="utf-8"?>
-<ds:datastoreItem xmlns:ds="http://schemas.openxmlformats.org/officeDocument/2006/customXml" ds:itemID="{5C73192D-4568-4EA0-874D-285CBBA90708}">
+<ds:datastoreItem xmlns:ds="http://schemas.openxmlformats.org/officeDocument/2006/customXml" ds:itemID="{AA3CA0B6-460A-4299-9272-682B9982B22F}">
   <ds:schemaRefs>
     <ds:schemaRef ds:uri="http://schemas.openxmlformats.org/officeDocument/2006/bibliography"/>
   </ds:schemaRefs>

--- a/毕业设计论文开题报告_唐家英.docx
+++ b/毕业设计论文开题报告_唐家英.docx
@@ -190,7 +190,7 @@
                 <w:szCs w:val="28"/>
               </w:rPr>
             </w:pPr>
-            <w:permStart w:id="1801540142" w:edGrp="everyone" w:colFirst="1" w:colLast="1"/>
+            <w:permStart w:id="1928135392" w:edGrp="everyone" w:colFirst="1" w:colLast="1"/>
             <w:r>
               <w:rPr>
                 <w:sz w:val="28"/>
@@ -247,8 +247,8 @@
                 <w:szCs w:val="28"/>
               </w:rPr>
             </w:pPr>
-            <w:permStart w:id="927287291" w:edGrp="everyone" w:colFirst="1" w:colLast="1"/>
-            <w:permEnd w:id="1801540142"/>
+            <w:permStart w:id="1067077701" w:edGrp="everyone" w:colFirst="1" w:colLast="1"/>
+            <w:permEnd w:id="1928135392"/>
             <w:r>
               <w:rPr>
                 <w:spacing w:val="-18"/>
@@ -329,8 +329,8 @@
                 <w:szCs w:val="28"/>
               </w:rPr>
             </w:pPr>
-            <w:permStart w:id="1585714229" w:edGrp="everyone" w:colFirst="1" w:colLast="1"/>
-            <w:permEnd w:id="927287291"/>
+            <w:permStart w:id="1534411148" w:edGrp="everyone" w:colFirst="1" w:colLast="1"/>
+            <w:permEnd w:id="1067077701"/>
             <w:r>
               <w:rPr>
                 <w:sz w:val="28"/>
@@ -416,8 +416,8 @@
                 <w:szCs w:val="28"/>
               </w:rPr>
             </w:pPr>
-            <w:permStart w:id="1313681866" w:edGrp="everyone" w:colFirst="1" w:colLast="1"/>
-            <w:permEnd w:id="1585714229"/>
+            <w:permStart w:id="1229091018" w:edGrp="everyone" w:colFirst="1" w:colLast="1"/>
+            <w:permEnd w:id="1534411148"/>
             <w:r>
               <w:rPr>
                 <w:sz w:val="28"/>
@@ -494,9 +494,9 @@
                 <w:szCs w:val="28"/>
               </w:rPr>
             </w:pPr>
-            <w:permStart w:id="1564679485" w:edGrp="everyone" w:colFirst="1" w:colLast="1"/>
-            <w:permStart w:id="1222123563" w:edGrp="everyone" w:colFirst="3" w:colLast="3"/>
-            <w:permEnd w:id="1313681866"/>
+            <w:permStart w:id="1026038773" w:edGrp="everyone" w:colFirst="1" w:colLast="1"/>
+            <w:permStart w:id="1080777615" w:edGrp="everyone" w:colFirst="3" w:colLast="3"/>
+            <w:permEnd w:id="1229091018"/>
             <w:r>
               <w:rPr>
                 <w:sz w:val="28"/>
@@ -595,8 +595,8 @@
           </w:p>
         </w:tc>
       </w:tr>
-      <w:permEnd w:id="1564679485"/>
-      <w:permEnd w:id="1222123563"/>
+      <w:permEnd w:id="1026038773"/>
+      <w:permEnd w:id="1080777615"/>
       <w:tr>
         <w:trPr>
           <w:trHeight w:val="848"/>
@@ -767,9 +767,9 @@
                 <w:szCs w:val="28"/>
               </w:rPr>
             </w:pPr>
-            <w:permStart w:id="1456362947" w:edGrp="everyone" w:colFirst="0" w:colLast="0"/>
-            <w:permStart w:id="1149588653" w:edGrp="everyone" w:colFirst="2" w:colLast="2"/>
-            <w:permStart w:id="815362390" w:edGrp="everyone" w:colFirst="4" w:colLast="4"/>
+            <w:permStart w:id="135468296" w:edGrp="everyone" w:colFirst="0" w:colLast="0"/>
+            <w:permStart w:id="57700322" w:edGrp="everyone" w:colFirst="2" w:colLast="2"/>
+            <w:permStart w:id="731741817" w:edGrp="everyone" w:colFirst="4" w:colLast="4"/>
             <w:r>
               <w:rPr>
                 <w:rFonts w:ascii="宋体" w:hAnsi="宋体" w:hint="eastAsia"/>
@@ -901,9 +901,9 @@
           </w:p>
         </w:tc>
       </w:tr>
-      <w:permEnd w:id="1456362947"/>
-      <w:permEnd w:id="1149588653"/>
-      <w:permEnd w:id="815362390"/>
+      <w:permEnd w:id="135468296"/>
+      <w:permEnd w:id="57700322"/>
+      <w:permEnd w:id="731741817"/>
     </w:tbl>
     <w:p>
       <w:pPr>
@@ -949,7 +949,7 @@
       <w:pPr>
         <w:pStyle w:val="a"/>
       </w:pPr>
-      <w:permStart w:id="266673110" w:edGrp="everyone"/>
+      <w:permStart w:id="258306159" w:edGrp="everyone"/>
       <w:r>
         <w:rPr>
           <w:rFonts w:hint="eastAsia"/>
@@ -1169,8 +1169,6 @@
         </w:rPr>
         <w:t>经验不相符则容易出现变形过大或承载力不足的问题。此外，对于地基</w:t>
       </w:r>
-      <w:bookmarkStart w:id="0" w:name="_GoBack"/>
-      <w:bookmarkEnd w:id="0"/>
       <w:r>
         <w:rPr>
           <w:rFonts w:hint="eastAsia"/>
@@ -1407,7 +1405,39 @@
         <w:rPr>
           <w:rFonts w:hint="eastAsia"/>
         </w:rPr>
-        <w:t>乔迅翔通过实地考察，对侗族民居穿斗架的构架生成、尺寸控制、榫卯制作等关键技艺进行探索，揭示了侗居穿斗架生成规则，阐释了榫结原理和竹签法等榫卯制作要点，其成果对侗居营造技艺研究有重要推进意义。</w:t>
+        <w:t>乔迅翔通过实地考察，对侗族民居穿斗架的构架生成、尺寸控制、榫卯制作等关键技艺进行探索，揭示了侗居穿斗架生成规则，阐释了榫结原理和竹签法等榫卯制作要点</w:t>
+      </w:r>
+      <w:r>
+        <w:rPr>
+          <w:rFonts w:hint="eastAsia"/>
+          <w:vertAlign w:val="superscript"/>
+        </w:rPr>
+        <w:t>[</w:t>
+      </w:r>
+      <w:r>
+        <w:rPr>
+          <w:vertAlign w:val="superscript"/>
+        </w:rPr>
+        <w:t>1</w:t>
+      </w:r>
+      <w:r>
+        <w:rPr>
+          <w:vertAlign w:val="superscript"/>
+        </w:rPr>
+        <w:t>1</w:t>
+      </w:r>
+      <w:r>
+        <w:rPr>
+          <w:rFonts w:hint="eastAsia"/>
+          <w:vertAlign w:val="superscript"/>
+        </w:rPr>
+        <w:t>]</w:t>
+      </w:r>
+      <w:r>
+        <w:rPr>
+          <w:rFonts w:hint="eastAsia"/>
+        </w:rPr>
+        <w:t>，其成果对侗居营造技艺研究有重要推进意义。</w:t>
       </w:r>
     </w:p>
     <w:p>
@@ -1430,7 +1460,39 @@
         <w:rPr>
           <w:rFonts w:hint="eastAsia"/>
         </w:rPr>
-        <w:t>试验研究并结合有限元模拟分析，详细分析了结构受力破坏的整个过程，这对于结构设计具有极大意义。</w:t>
+        <w:t>试验研究并结合有限元模拟分析，详细分析了结构受力破坏的整个过程</w:t>
+      </w:r>
+      <w:r>
+        <w:rPr>
+          <w:rFonts w:hint="eastAsia"/>
+          <w:vertAlign w:val="superscript"/>
+        </w:rPr>
+        <w:t>[</w:t>
+      </w:r>
+      <w:r>
+        <w:rPr>
+          <w:vertAlign w:val="superscript"/>
+        </w:rPr>
+        <w:t>1</w:t>
+      </w:r>
+      <w:r>
+        <w:rPr>
+          <w:vertAlign w:val="superscript"/>
+        </w:rPr>
+        <w:t>2</w:t>
+      </w:r>
+      <w:r>
+        <w:rPr>
+          <w:rFonts w:hint="eastAsia"/>
+          <w:vertAlign w:val="superscript"/>
+        </w:rPr>
+        <w:t>]</w:t>
+      </w:r>
+      <w:r>
+        <w:rPr>
+          <w:rFonts w:hint="eastAsia"/>
+        </w:rPr>
+        <w:t>，这对于结构设计具有极大意义。</w:t>
       </w:r>
     </w:p>
     <w:p>
@@ -1487,7 +1549,85 @@
         <w:rPr>
           <w:rFonts w:hint="eastAsia"/>
         </w:rPr>
-        <w:t>探讨，张贵元分析了侗族鼓楼、花桥（即风雨桥）和凉亭、传统民居构成（房屋、禾仓、禾晾）的建筑艺术，冰河通过论述侗族鼓楼与风雨桥的特征及其文化内涵，提炼了侗族的审美意识，郎维宏通过对侗族传统公共建筑艺术与传统居住建筑艺术装</w:t>
+        <w:t>探讨</w:t>
+      </w:r>
+      <w:r>
+        <w:rPr>
+          <w:rFonts w:hint="eastAsia"/>
+          <w:vertAlign w:val="superscript"/>
+        </w:rPr>
+        <w:t>[</w:t>
+      </w:r>
+      <w:r>
+        <w:rPr>
+          <w:vertAlign w:val="superscript"/>
+        </w:rPr>
+        <w:t>13</w:t>
+      </w:r>
+      <w:r>
+        <w:rPr>
+          <w:rFonts w:hint="eastAsia"/>
+          <w:vertAlign w:val="superscript"/>
+        </w:rPr>
+        <w:t>]</w:t>
+      </w:r>
+      <w:r>
+        <w:rPr>
+          <w:rFonts w:hint="eastAsia"/>
+        </w:rPr>
+        <w:t>，张贵元分析了侗族鼓楼、花桥（即风雨桥）和凉亭、传统民居构成（房屋、禾仓、禾晾）的建筑艺术</w:t>
+      </w:r>
+      <w:r>
+        <w:rPr>
+          <w:rFonts w:hint="eastAsia"/>
+          <w:vertAlign w:val="superscript"/>
+        </w:rPr>
+        <w:t>[</w:t>
+      </w:r>
+      <w:r>
+        <w:rPr>
+          <w:vertAlign w:val="superscript"/>
+        </w:rPr>
+        <w:t>14</w:t>
+      </w:r>
+      <w:r>
+        <w:rPr>
+          <w:rFonts w:hint="eastAsia"/>
+          <w:vertAlign w:val="superscript"/>
+        </w:rPr>
+        <w:t>]</w:t>
+      </w:r>
+      <w:r>
+        <w:rPr>
+          <w:rFonts w:hint="eastAsia"/>
+        </w:rPr>
+        <w:t>，冰河通过论述侗族鼓楼与风雨桥的特征及其文化内涵，提炼了侗族的审美意识</w:t>
+      </w:r>
+      <w:r>
+        <w:rPr>
+          <w:rFonts w:hint="eastAsia"/>
+          <w:vertAlign w:val="superscript"/>
+        </w:rPr>
+        <w:t>[</w:t>
+      </w:r>
+      <w:r>
+        <w:rPr>
+          <w:vertAlign w:val="superscript"/>
+        </w:rPr>
+        <w:t>15</w:t>
+      </w:r>
+      <w:r>
+        <w:rPr>
+          <w:rFonts w:hint="eastAsia"/>
+          <w:vertAlign w:val="superscript"/>
+        </w:rPr>
+        <w:t>]</w:t>
+      </w:r>
+      <w:r>
+        <w:rPr>
+          <w:rFonts w:hint="eastAsia"/>
+        </w:rPr>
+        <w:t>，郎维宏通过对侗族传统公共建筑艺术与传统居住建筑艺术装</w:t>
       </w:r>
       <w:r>
         <w:rPr>
@@ -1498,6 +1638,26 @@
       <w:r>
         <w:rPr>
           <w:rFonts w:hint="eastAsia"/>
+          <w:vertAlign w:val="superscript"/>
+        </w:rPr>
+        <w:t>[</w:t>
+      </w:r>
+      <w:r>
+        <w:rPr>
+          <w:vertAlign w:val="superscript"/>
+        </w:rPr>
+        <w:t>16</w:t>
+      </w:r>
+      <w:r>
+        <w:rPr>
+          <w:rFonts w:hint="eastAsia"/>
+          <w:vertAlign w:val="superscript"/>
+        </w:rPr>
+        <w:t>]</w:t>
+      </w:r>
+      <w:r>
+        <w:rPr>
+          <w:rFonts w:hint="eastAsia"/>
         </w:rPr>
         <w:t>，</w:t>
       </w:r>
@@ -1505,7 +1665,33 @@
         <w:rPr>
           <w:rFonts w:hint="eastAsia"/>
         </w:rPr>
-        <w:t>刘洪波则以侗族鼓楼为例分析了老旧古代建筑修葺的成本造价模型。</w:t>
+        <w:t>刘洪波则以侗族鼓楼为例分析了老旧古代建筑修葺的成本造价模型</w:t>
+      </w:r>
+      <w:r>
+        <w:rPr>
+          <w:rFonts w:hint="eastAsia"/>
+          <w:vertAlign w:val="superscript"/>
+        </w:rPr>
+        <w:t>[</w:t>
+      </w:r>
+      <w:r>
+        <w:rPr>
+          <w:vertAlign w:val="superscript"/>
+        </w:rPr>
+        <w:t>17</w:t>
+      </w:r>
+      <w:r>
+        <w:rPr>
+          <w:rFonts w:hint="eastAsia"/>
+          <w:vertAlign w:val="superscript"/>
+        </w:rPr>
+        <w:t>]</w:t>
+      </w:r>
+      <w:r>
+        <w:rPr>
+          <w:rFonts w:hint="eastAsia"/>
+        </w:rPr>
+        <w:t>。</w:t>
       </w:r>
     </w:p>
     <w:p>
@@ -1551,7 +1737,45 @@
         <w:rPr>
           <w:rFonts w:hint="eastAsia"/>
         </w:rPr>
-        <w:t>火体系。其提出要从文化和制度两方面决解侗寨的防火问题，然而，他们忽略了建筑主动防火与被动防火的思考，现代建筑</w:t>
+        <w:t>火体系</w:t>
+      </w:r>
+      <w:r>
+        <w:rPr>
+          <w:rFonts w:hint="eastAsia"/>
+        </w:rPr>
+        <w:t>，</w:t>
+      </w:r>
+      <w:r>
+        <w:rPr>
+          <w:rFonts w:hint="eastAsia"/>
+        </w:rPr>
+        <w:t>其提出要从文化和制度两方面决解侗寨的防火问题</w:t>
+      </w:r>
+      <w:r>
+        <w:rPr>
+          <w:rFonts w:hint="eastAsia"/>
+          <w:vertAlign w:val="superscript"/>
+        </w:rPr>
+        <w:t>[</w:t>
+      </w:r>
+      <w:r>
+        <w:rPr>
+          <w:vertAlign w:val="superscript"/>
+        </w:rPr>
+        <w:t>18</w:t>
+      </w:r>
+      <w:r>
+        <w:rPr>
+          <w:rFonts w:hint="eastAsia"/>
+          <w:vertAlign w:val="superscript"/>
+        </w:rPr>
+        <w:t>]</w:t>
+      </w:r>
+      <w:r>
+        <w:rPr>
+          <w:rFonts w:hint="eastAsia"/>
+        </w:rPr>
+        <w:t>，然而，他们忽略了建筑主动防火与被动防火的思考，现代建筑</w:t>
       </w:r>
       <w:r>
         <w:rPr>
@@ -1562,6 +1786,38 @@
     </w:p>
     <w:p>
       <w:pPr>
+        <w:pStyle w:val="af1"/>
+        <w:rPr>
+          <w:rFonts w:hint="eastAsia"/>
+        </w:rPr>
+      </w:pPr>
+      <w:r>
+        <w:rPr>
+          <w:rFonts w:hint="eastAsia"/>
+        </w:rPr>
+        <w:t>现行国内</w:t>
+      </w:r>
+      <w:r>
+        <w:rPr>
+          <w:rFonts w:hint="eastAsia"/>
+        </w:rPr>
+        <w:t>木结构规范对于防火的规定并不足以对结构防火性能进行准确计算，其很大程度上仍是基于经验的防火</w:t>
+      </w:r>
+      <w:r>
+        <w:rPr>
+          <w:rFonts w:hint="eastAsia"/>
+        </w:rPr>
+        <w:t>构造</w:t>
+      </w:r>
+      <w:r>
+        <w:rPr>
+          <w:rFonts w:hint="eastAsia"/>
+        </w:rPr>
+        <w:t>措施，而不是基于构件的准确、科学计算，胶合木规范对于木结构防火的计算有论述，本项目中将会尽量遵循可计算的方式做木结构放火的验算。</w:t>
+      </w:r>
+    </w:p>
+    <w:p>
+      <w:pPr>
         <w:pStyle w:val="a0"/>
       </w:pPr>
       <w:r>
@@ -1717,7 +1973,7 @@
         <w:t>木材资源具有可再生的优点，木材依靠太阳能而周期性地自然生长，只要合理种植、开采，相对于其他建筑材料如砖石、混凝土和钢材等，木材最易再生产。在能源问题日益严重的当下，充分发挥木材的可再生能力将是一种不错的解决方案。</w:t>
       </w:r>
     </w:p>
-    <w:permEnd w:id="266673110"/>
+    <w:permEnd w:id="258306159"/>
     <w:p>
       <w:pPr>
         <w:spacing w:beforeLines="50" w:before="120" w:afterLines="50" w:after="120" w:line="360" w:lineRule="exact"/>
@@ -1752,7 +2008,7 @@
           <w:szCs w:val="32"/>
         </w:rPr>
       </w:pPr>
-      <w:permStart w:id="1093102160" w:edGrp="everyone"/>
+      <w:permStart w:id="1327250427" w:edGrp="everyone"/>
     </w:p>
     <w:p>
       <w:pPr>
@@ -2135,7 +2391,14 @@
         <w:rPr>
           <w:rFonts w:hint="eastAsia"/>
         </w:rPr>
-        <w:t>包括建筑设计总说明、建筑平面图（底层、标准层、顶层）、建筑立面图（</w:t>
+        <w:t>包括建筑设计总说明、建筑平面图（底层、</w:t>
+      </w:r>
+      <w:r>
+        <w:rPr>
+          <w:rFonts w:hint="eastAsia"/>
+        </w:rPr>
+        <w:lastRenderedPageBreak/>
+        <w:t>标准层、顶层）、建筑立面图（</w:t>
       </w:r>
       <w:r>
         <w:rPr>
@@ -2176,7 +2439,6 @@
         <w:rPr>
           <w:rFonts w:hint="eastAsia"/>
         </w:rPr>
-        <w:lastRenderedPageBreak/>
         <w:t>完成主要设计工作后开始做文献翻译的工作，整理计算书、打印出图，整理材料、答辩。</w:t>
       </w:r>
     </w:p>
@@ -3218,7 +3480,7 @@
         <w:ind w:firstLineChars="0" w:firstLine="0"/>
       </w:pPr>
     </w:p>
-    <w:permEnd w:id="1093102160"/>
+    <w:permEnd w:id="1327250427"/>
     <w:p>
       <w:pPr>
         <w:spacing w:beforeLines="50" w:before="120" w:afterLines="50" w:after="120" w:line="360" w:lineRule="exact"/>
@@ -3239,7 +3501,7 @@
       <w:pPr>
         <w:pStyle w:val="a1"/>
       </w:pPr>
-      <w:permStart w:id="1914651998" w:edGrp="everyone"/>
+      <w:permStart w:id="915544166" w:edGrp="everyone"/>
       <w:r>
         <w:rPr>
           <w:rFonts w:hint="eastAsia"/>
@@ -3629,6 +3891,101 @@
         <w:rPr>
           <w:rFonts w:hint="eastAsia"/>
         </w:rPr>
+        <w:t>中国建筑西南设计研究有限公司</w:t>
+      </w:r>
+      <w:r>
+        <w:rPr>
+          <w:rFonts w:hint="eastAsia"/>
+        </w:rPr>
+        <w:t>.</w:t>
+      </w:r>
+      <w:r>
+        <w:rPr>
+          <w:rFonts w:hint="eastAsia"/>
+        </w:rPr>
+        <w:t xml:space="preserve"> </w:t>
+      </w:r>
+      <w:r>
+        <w:rPr>
+          <w:rFonts w:hint="eastAsia"/>
+        </w:rPr>
+        <w:t>胶合木结构技术规范</w:t>
+      </w:r>
+      <w:r>
+        <w:rPr>
+          <w:rFonts w:hint="eastAsia"/>
+        </w:rPr>
+        <w:t>:</w:t>
+      </w:r>
+      <w:r>
+        <w:t xml:space="preserve"> GB/T 50708-2012</w:t>
+      </w:r>
+      <w:r>
+        <w:rPr>
+          <w:rFonts w:hint="eastAsia"/>
+        </w:rPr>
+        <w:t>[</w:t>
+      </w:r>
+      <w:r>
+        <w:t>S</w:t>
+      </w:r>
+      <w:r>
+        <w:rPr>
+          <w:rFonts w:hint="eastAsia"/>
+        </w:rPr>
+        <w:t>]</w:t>
+      </w:r>
+      <w:r>
+        <w:t>.</w:t>
+      </w:r>
+      <w:r>
+        <w:rPr>
+          <w:rFonts w:hint="eastAsia"/>
+        </w:rPr>
+        <w:t>北京</w:t>
+      </w:r>
+      <w:r>
+        <w:rPr>
+          <w:rFonts w:hint="eastAsia"/>
+        </w:rPr>
+        <w:t>:</w:t>
+      </w:r>
+      <w:r>
+        <w:rPr>
+          <w:rFonts w:hint="eastAsia"/>
+        </w:rPr>
+        <w:t xml:space="preserve"> </w:t>
+      </w:r>
+      <w:r>
+        <w:rPr>
+          <w:rFonts w:hint="eastAsia"/>
+        </w:rPr>
+        <w:t>中国建筑工业出版社</w:t>
+      </w:r>
+      <w:r>
+        <w:rPr>
+          <w:rFonts w:hint="eastAsia"/>
+        </w:rPr>
+        <w:t>，</w:t>
+      </w:r>
+      <w:r>
+        <w:rPr>
+          <w:rFonts w:hint="eastAsia"/>
+        </w:rPr>
+        <w:t>201</w:t>
+      </w:r>
+      <w:r>
+        <w:t>2.</w:t>
+      </w:r>
+    </w:p>
+    <w:p>
+      <w:pPr>
+        <w:pStyle w:val="a1"/>
+      </w:pPr>
+      <w:r>
+        <w:rPr>
+          <w:rFonts w:hint="eastAsia"/>
+        </w:rPr>
         <w:t>何敏娟，</w:t>
       </w:r>
       <w:r>
@@ -3641,7 +3998,19 @@
         <w:rPr>
           <w:rFonts w:hint="eastAsia"/>
         </w:rPr>
-        <w:t>，杨军等</w:t>
+        <w:t>，杨军</w:t>
+      </w:r>
+      <w:r>
+        <w:rPr>
+          <w:rFonts w:hint="eastAsia"/>
+        </w:rPr>
+        <w:t>，</w:t>
+      </w:r>
+      <w:r>
+        <w:rPr>
+          <w:rFonts w:hint="eastAsia"/>
+        </w:rPr>
+        <w:t>等</w:t>
       </w:r>
       <w:r>
         <w:rPr>
@@ -3771,7 +4140,19 @@
         <w:rPr>
           <w:rFonts w:hint="eastAsia"/>
         </w:rPr>
-        <w:t>袁聚云，李镜培，楼晓明等</w:t>
+        <w:t>袁聚云，李镜培，楼晓明</w:t>
+      </w:r>
+      <w:r>
+        <w:rPr>
+          <w:rFonts w:hint="eastAsia"/>
+        </w:rPr>
+        <w:t>，</w:t>
+      </w:r>
+      <w:r>
+        <w:rPr>
+          <w:rFonts w:hint="eastAsia"/>
+        </w:rPr>
+        <w:t>等</w:t>
       </w:r>
       <w:r>
         <w:rPr>
@@ -3839,7 +4220,7 @@
         <w:rPr>
           <w:rFonts w:hint="eastAsia"/>
         </w:rPr>
-        <w:t>李诫</w:t>
+        <w:t>乔迅翔</w:t>
       </w:r>
       <w:r>
         <w:rPr>
@@ -3851,13 +4232,78 @@
         <w:rPr>
           <w:rFonts w:hint="eastAsia"/>
         </w:rPr>
+        <w:t>侗居穿斗架关键技艺原理</w:t>
+      </w:r>
+      <w:r>
+        <w:rPr>
+          <w:rFonts w:hint="eastAsia"/>
+        </w:rPr>
+        <w:t>[J].</w:t>
+      </w:r>
+      <w:r>
+        <w:rPr>
+          <w:rFonts w:hint="eastAsia"/>
+        </w:rPr>
+        <w:t>古建园林技术，</w:t>
+      </w:r>
+      <w:r>
+        <w:rPr>
+          <w:rFonts w:hint="eastAsia"/>
+        </w:rPr>
+        <w:t>2014</w:t>
+      </w:r>
+      <w:r>
+        <w:rPr>
+          <w:rFonts w:hint="eastAsia"/>
+        </w:rPr>
+        <w:t>，</w:t>
+      </w:r>
+      <w:r>
+        <w:rPr>
+          <w:rFonts w:hint="eastAsia"/>
+        </w:rPr>
+        <w:t>(04):19-24.</w:t>
+      </w:r>
+    </w:p>
+    <w:p>
+      <w:pPr>
+        <w:pStyle w:val="a1"/>
+      </w:pPr>
+      <w:r>
+        <w:rPr>
+          <w:rFonts w:hint="eastAsia"/>
+        </w:rPr>
+        <w:t>郝晓航</w:t>
+      </w:r>
+      <w:r>
+        <w:rPr>
+          <w:rFonts w:hint="eastAsia"/>
+        </w:rPr>
+        <w:t>.</w:t>
+      </w:r>
+      <w:r>
+        <w:rPr>
+          <w:rFonts w:hint="eastAsia"/>
+        </w:rPr>
         <w:t xml:space="preserve"> </w:t>
       </w:r>
       <w:r>
         <w:rPr>
           <w:rFonts w:hint="eastAsia"/>
         </w:rPr>
-        <w:t>营造法式</w:t>
+        <w:t>抬梁</w:t>
+      </w:r>
+      <w:r>
+        <w:rPr>
+          <w:rFonts w:hint="eastAsia"/>
+        </w:rPr>
+        <w:t>、</w:t>
+      </w:r>
+      <w:r>
+        <w:rPr>
+          <w:rFonts w:hint="eastAsia"/>
+        </w:rPr>
+        <w:t>穿斗式木构架结构性能试验研究</w:t>
       </w:r>
       <w:r>
         <w:rPr>
@@ -3866,7 +4312,7 @@
         <w:t>[</w:t>
       </w:r>
       <w:r>
-        <w:t>M</w:t>
+        <w:t>D</w:t>
       </w:r>
       <w:r>
         <w:rPr>
@@ -3878,7 +4324,7 @@
         <w:rPr>
           <w:rFonts w:hint="eastAsia"/>
         </w:rPr>
-        <w:t>北京</w:t>
+        <w:t>南京</w:t>
       </w:r>
       <w:r>
         <w:rPr>
@@ -3890,7 +4336,180 @@
         <w:rPr>
           <w:rFonts w:hint="eastAsia"/>
         </w:rPr>
-        <w:t>人民出版社</w:t>
+        <w:t>东南大学，</w:t>
+      </w:r>
+      <w:r>
+        <w:rPr>
+          <w:rFonts w:hint="eastAsia"/>
+        </w:rPr>
+        <w:t>2015</w:t>
+      </w:r>
+      <w:r>
+        <w:t>.</w:t>
+      </w:r>
+    </w:p>
+    <w:p>
+      <w:pPr>
+        <w:pStyle w:val="a1"/>
+      </w:pPr>
+      <w:r>
+        <w:rPr>
+          <w:rFonts w:hint="eastAsia"/>
+        </w:rPr>
+        <w:t>魏小兰</w:t>
+      </w:r>
+      <w:r>
+        <w:rPr>
+          <w:rFonts w:hint="eastAsia"/>
+        </w:rPr>
+        <w:t>.</w:t>
+      </w:r>
+      <w:r>
+        <w:rPr>
+          <w:rFonts w:hint="eastAsia"/>
+        </w:rPr>
+        <w:t>侗寨村</w:t>
+      </w:r>
+      <w:r>
+        <w:rPr>
+          <w:rFonts w:hint="eastAsia"/>
+        </w:rPr>
+        <w:t>民</w:t>
+      </w:r>
+      <w:r>
+        <w:rPr>
+          <w:rFonts w:hint="eastAsia"/>
+        </w:rPr>
+        <w:t>“</w:t>
+      </w:r>
+      <w:r>
+        <w:rPr>
+          <w:rFonts w:hint="eastAsia"/>
+        </w:rPr>
+        <w:t>造新房</w:t>
+      </w:r>
+      <w:r>
+        <w:rPr>
+          <w:rFonts w:hint="eastAsia"/>
+        </w:rPr>
+        <w:t>”</w:t>
+      </w:r>
+      <w:r>
+        <w:rPr>
+          <w:rFonts w:hint="eastAsia"/>
+        </w:rPr>
+        <w:t>:</w:t>
+      </w:r>
+      <w:r>
+        <w:rPr>
+          <w:rFonts w:hint="eastAsia"/>
+        </w:rPr>
+        <w:t>对地扪村当前民居建造活动的调查研究</w:t>
+      </w:r>
+      <w:r>
+        <w:rPr>
+          <w:rFonts w:hint="eastAsia"/>
+        </w:rPr>
+        <w:t>[</w:t>
+      </w:r>
+      <w:r>
+        <w:t>D</w:t>
+      </w:r>
+      <w:r>
+        <w:rPr>
+          <w:rFonts w:hint="eastAsia"/>
+        </w:rPr>
+        <w:t>]</w:t>
+      </w:r>
+      <w:r>
+        <w:t>.</w:t>
+      </w:r>
+      <w:r>
+        <w:rPr>
+          <w:rFonts w:hint="eastAsia"/>
+        </w:rPr>
+        <w:t>上海</w:t>
+      </w:r>
+      <w:r>
+        <w:rPr>
+          <w:rFonts w:hint="eastAsia"/>
+        </w:rPr>
+        <w:t>:</w:t>
+      </w:r>
+      <w:r>
+        <w:rPr>
+          <w:rFonts w:hint="eastAsia"/>
+        </w:rPr>
+        <w:t>同济大</w:t>
+      </w:r>
+      <w:r>
+        <w:rPr>
+          <w:rFonts w:hint="eastAsia"/>
+        </w:rPr>
+        <w:lastRenderedPageBreak/>
+        <w:t>学，</w:t>
+      </w:r>
+      <w:r>
+        <w:rPr>
+          <w:rFonts w:hint="eastAsia"/>
+        </w:rPr>
+        <w:t>2016</w:t>
+      </w:r>
+      <w:r>
+        <w:t>.</w:t>
+      </w:r>
+    </w:p>
+    <w:p>
+      <w:pPr>
+        <w:pStyle w:val="a1"/>
+      </w:pPr>
+      <w:r>
+        <w:rPr>
+          <w:rFonts w:hint="eastAsia"/>
+        </w:rPr>
+        <w:t>刘芳羽，张恒</w:t>
+      </w:r>
+      <w:r>
+        <w:rPr>
+          <w:rFonts w:hint="eastAsia"/>
+        </w:rPr>
+        <w:t>.</w:t>
+      </w:r>
+      <w:r>
+        <w:rPr>
+          <w:rFonts w:hint="eastAsia"/>
+        </w:rPr>
+        <w:t>侗族鼓楼大木结构营造技艺的探讨</w:t>
+      </w:r>
+      <w:r>
+        <w:rPr>
+          <w:rFonts w:hint="eastAsia"/>
+        </w:rPr>
+        <w:t>[</w:t>
+      </w:r>
+      <w:r>
+        <w:t>J</w:t>
+      </w:r>
+      <w:r>
+        <w:rPr>
+          <w:rFonts w:hint="eastAsia"/>
+        </w:rPr>
+        <w:t>]</w:t>
+      </w:r>
+      <w:r>
+        <w:t>.</w:t>
+      </w:r>
+      <w:r>
+        <w:rPr>
+          <w:rFonts w:hint="eastAsia"/>
+        </w:rPr>
+        <w:t>建筑工程技术与设计，</w:t>
+      </w:r>
+      <w:r>
+        <w:rPr>
+          <w:rFonts w:hint="eastAsia"/>
+        </w:rPr>
+        <w:t>2015</w:t>
       </w:r>
       <w:r>
         <w:rPr>
@@ -3902,7 +4521,16 @@
         <w:rPr>
           <w:rFonts w:hint="eastAsia"/>
         </w:rPr>
-        <w:t>2006</w:t>
+        <w:t>(</w:t>
+      </w:r>
+      <w:r>
+        <w:t>30</w:t>
+      </w:r>
+      <w:r>
+        <w:rPr>
+          <w:rFonts w:hint="eastAsia"/>
+        </w:rPr>
+        <w:t>):267</w:t>
       </w:r>
       <w:r>
         <w:t>.</w:t>
@@ -3916,7 +4544,7 @@
         <w:rPr>
           <w:rFonts w:hint="eastAsia"/>
         </w:rPr>
-        <w:t>魏小兰</w:t>
+        <w:t>张贵元</w:t>
       </w:r>
       <w:r>
         <w:rPr>
@@ -3928,31 +4556,137 @@
         <w:rPr>
           <w:rFonts w:hint="eastAsia"/>
         </w:rPr>
-        <w:t>侗寨村</w:t>
-      </w:r>
-      <w:r>
-        <w:rPr>
-          <w:rFonts w:hint="eastAsia"/>
-        </w:rPr>
-        <w:t>民</w:t>
-      </w:r>
-      <w:r>
-        <w:rPr>
-          <w:rFonts w:hint="eastAsia"/>
-        </w:rPr>
-        <w:t>“</w:t>
-      </w:r>
-      <w:r>
-        <w:rPr>
-          <w:rFonts w:hint="eastAsia"/>
-        </w:rPr>
-        <w:t>造新房</w:t>
-      </w:r>
-      <w:r>
-        <w:rPr>
-          <w:rFonts w:hint="eastAsia"/>
-        </w:rPr>
-        <w:t>”</w:t>
+        <w:t>侗族的建筑艺术</w:t>
+      </w:r>
+      <w:r>
+        <w:rPr>
+          <w:rFonts w:hint="eastAsia"/>
+        </w:rPr>
+        <w:t>[J].</w:t>
+      </w:r>
+      <w:r>
+        <w:rPr>
+          <w:rFonts w:hint="eastAsia"/>
+        </w:rPr>
+        <w:t>贵州文史丛刊，</w:t>
+      </w:r>
+      <w:r>
+        <w:rPr>
+          <w:rFonts w:hint="eastAsia"/>
+        </w:rPr>
+        <w:t>1987</w:t>
+      </w:r>
+      <w:r>
+        <w:rPr>
+          <w:rFonts w:hint="eastAsia"/>
+        </w:rPr>
+        <w:t>，</w:t>
+      </w:r>
+      <w:r>
+        <w:rPr>
+          <w:rFonts w:hint="eastAsia"/>
+        </w:rPr>
+        <w:t>(04):148-150.</w:t>
+      </w:r>
+    </w:p>
+    <w:p>
+      <w:pPr>
+        <w:pStyle w:val="a1"/>
+      </w:pPr>
+      <w:r>
+        <w:rPr>
+          <w:rFonts w:hint="eastAsia"/>
+        </w:rPr>
+        <w:t>冰河</w:t>
+      </w:r>
+      <w:r>
+        <w:rPr>
+          <w:rFonts w:hint="eastAsia"/>
+        </w:rPr>
+        <w:t>.</w:t>
+      </w:r>
+      <w:r>
+        <w:rPr>
+          <w:rFonts w:hint="eastAsia"/>
+        </w:rPr>
+        <w:t>侗族鼓楼与风雨桥特征浅论</w:t>
+      </w:r>
+      <w:r>
+        <w:rPr>
+          <w:rFonts w:hint="eastAsia"/>
+        </w:rPr>
+        <w:t>[J].</w:t>
+      </w:r>
+      <w:r>
+        <w:rPr>
+          <w:rFonts w:hint="eastAsia"/>
+        </w:rPr>
+        <w:t>西南民族学院学报</w:t>
+      </w:r>
+      <w:r>
+        <w:rPr>
+          <w:rFonts w:hint="eastAsia"/>
+        </w:rPr>
+        <w:t>(</w:t>
+      </w:r>
+      <w:r>
+        <w:rPr>
+          <w:rFonts w:hint="eastAsia"/>
+        </w:rPr>
+        <w:t>哲学社会科学版</w:t>
+      </w:r>
+      <w:r>
+        <w:rPr>
+          <w:rFonts w:hint="eastAsia"/>
+        </w:rPr>
+        <w:t>)</w:t>
+      </w:r>
+      <w:r>
+        <w:rPr>
+          <w:rFonts w:hint="eastAsia"/>
+        </w:rPr>
+        <w:t>，</w:t>
+      </w:r>
+      <w:r>
+        <w:rPr>
+          <w:rFonts w:hint="eastAsia"/>
+        </w:rPr>
+        <w:t>2001</w:t>
+      </w:r>
+      <w:r>
+        <w:rPr>
+          <w:rFonts w:hint="eastAsia"/>
+        </w:rPr>
+        <w:t>，</w:t>
+      </w:r>
+      <w:r>
+        <w:rPr>
+          <w:rFonts w:hint="eastAsia"/>
+        </w:rPr>
+        <w:t>(06):92-95.</w:t>
+      </w:r>
+    </w:p>
+    <w:p>
+      <w:pPr>
+        <w:pStyle w:val="a1"/>
+      </w:pPr>
+      <w:r>
+        <w:rPr>
+          <w:rFonts w:hint="eastAsia"/>
+        </w:rPr>
+        <w:t>刘洪波</w:t>
+      </w:r>
+      <w:r>
+        <w:rPr>
+          <w:rFonts w:hint="eastAsia"/>
+        </w:rPr>
+        <w:t>.</w:t>
+      </w:r>
+      <w:r>
+        <w:rPr>
+          <w:rFonts w:hint="eastAsia"/>
+        </w:rPr>
+        <w:t>老旧古代建筑修葺的成本造价模型实证分析</w:t>
       </w:r>
       <w:r>
         <w:rPr>
@@ -3964,7 +4698,125 @@
         <w:rPr>
           <w:rFonts w:hint="eastAsia"/>
         </w:rPr>
-        <w:t>对地扪村当前民居建造活动的调查研究</w:t>
+        <w:t>以侗族鼓楼为例</w:t>
+      </w:r>
+      <w:r>
+        <w:rPr>
+          <w:rFonts w:hint="eastAsia"/>
+        </w:rPr>
+        <w:t>[J].</w:t>
+      </w:r>
+      <w:r>
+        <w:rPr>
+          <w:rFonts w:hint="eastAsia"/>
+        </w:rPr>
+        <w:t>中国西部科技，</w:t>
+      </w:r>
+      <w:r>
+        <w:rPr>
+          <w:rFonts w:hint="eastAsia"/>
+        </w:rPr>
+        <w:t>2015</w:t>
+      </w:r>
+      <w:r>
+        <w:rPr>
+          <w:rFonts w:hint="eastAsia"/>
+        </w:rPr>
+        <w:t>，</w:t>
+      </w:r>
+      <w:r>
+        <w:rPr>
+          <w:rFonts w:hint="eastAsia"/>
+        </w:rPr>
+        <w:t>(08):14-16.</w:t>
+      </w:r>
+    </w:p>
+    <w:p>
+      <w:pPr>
+        <w:pStyle w:val="a1"/>
+      </w:pPr>
+      <w:r>
+        <w:rPr>
+          <w:rFonts w:hint="eastAsia"/>
+        </w:rPr>
+        <w:t>郎维宏</w:t>
+      </w:r>
+      <w:r>
+        <w:rPr>
+          <w:rFonts w:hint="eastAsia"/>
+        </w:rPr>
+        <w:t>.</w:t>
+      </w:r>
+      <w:r>
+        <w:rPr>
+          <w:rFonts w:hint="eastAsia"/>
+        </w:rPr>
+        <w:t>黔东南侗族鼓楼的装饰艺术</w:t>
+      </w:r>
+      <w:r>
+        <w:rPr>
+          <w:rFonts w:hint="eastAsia"/>
+        </w:rPr>
+        <w:t>[J].</w:t>
+      </w:r>
+      <w:r>
+        <w:rPr>
+          <w:rFonts w:hint="eastAsia"/>
+        </w:rPr>
+        <w:t>建筑，</w:t>
+      </w:r>
+      <w:r>
+        <w:rPr>
+          <w:rFonts w:hint="eastAsia"/>
+        </w:rPr>
+        <w:t>2007</w:t>
+      </w:r>
+      <w:r>
+        <w:rPr>
+          <w:rFonts w:hint="eastAsia"/>
+        </w:rPr>
+        <w:t>，</w:t>
+      </w:r>
+      <w:r>
+        <w:rPr>
+          <w:rFonts w:hint="eastAsia"/>
+        </w:rPr>
+        <w:t>(21):73-75.</w:t>
+      </w:r>
+    </w:p>
+    <w:p>
+      <w:pPr>
+        <w:pStyle w:val="a1"/>
+      </w:pPr>
+      <w:r>
+        <w:rPr>
+          <w:rFonts w:hint="eastAsia"/>
+        </w:rPr>
+        <w:t>郭婧，吴大华</w:t>
+      </w:r>
+      <w:r>
+        <w:rPr>
+          <w:rFonts w:hint="eastAsia"/>
+        </w:rPr>
+        <w:t>.</w:t>
+      </w:r>
+      <w:r>
+        <w:rPr>
+          <w:rFonts w:hint="eastAsia"/>
+        </w:rPr>
+        <w:t>论侗族村寨防火体系之脆弱性</w:t>
+      </w:r>
+      <w:r>
+        <w:rPr>
+          <w:rFonts w:hint="eastAsia"/>
+        </w:rPr>
+        <w:t>:</w:t>
+      </w:r>
+      <w:r>
+        <w:rPr>
+          <w:rFonts w:hint="eastAsia"/>
+        </w:rPr>
+        <w:t>以贵州省黔东南侗族村寨为例</w:t>
       </w:r>
       <w:r>
         <w:rPr>
@@ -3973,799 +4825,112 @@
         <w:t>[</w:t>
       </w:r>
       <w:r>
-        <w:t>D</w:t>
-      </w:r>
-      <w:r>
-        <w:rPr>
-          <w:rFonts w:hint="eastAsia"/>
-        </w:rPr>
-        <w:t>]</w:t>
-      </w:r>
-      <w:r>
+        <w:t>J</w:t>
+      </w:r>
+      <w:r>
+        <w:rPr>
+          <w:rFonts w:hint="eastAsia"/>
+        </w:rPr>
+        <w:t>].</w:t>
+      </w:r>
+      <w:r>
+        <w:rPr>
+          <w:rFonts w:hint="eastAsia"/>
+        </w:rPr>
+        <w:t>广西民族研究，</w:t>
+      </w:r>
+      <w:r>
+        <w:rPr>
+          <w:rFonts w:hint="eastAsia"/>
+        </w:rPr>
+        <w:t>2015</w:t>
+      </w:r>
+      <w:r>
+        <w:rPr>
+          <w:rFonts w:hint="eastAsia"/>
+        </w:rPr>
+        <w:t>，</w:t>
+      </w:r>
+      <w:r>
+        <w:rPr>
+          <w:rFonts w:hint="eastAsia"/>
+        </w:rPr>
+        <w:t>(</w:t>
+      </w:r>
+      <w:r>
+        <w:t>2</w:t>
+      </w:r>
+      <w:r>
+        <w:rPr>
+          <w:rFonts w:hint="eastAsia"/>
+        </w:rPr>
+        <w:t>):74</w:t>
+      </w:r>
+      <w:r>
+        <w:t>-8</w:t>
+      </w:r>
+      <w:r>
+        <w:rPr>
+          <w:rFonts w:hint="eastAsia"/>
+        </w:rPr>
+        <w:t>1.</w:t>
+      </w:r>
+    </w:p>
+    <w:p>
+      <w:pPr>
+        <w:pStyle w:val="a1"/>
+      </w:pPr>
+      <w:bookmarkStart w:id="0" w:name="_GoBack"/>
+      <w:bookmarkEnd w:id="0"/>
+      <w:r>
+        <w:t xml:space="preserve">European Committee </w:t>
+      </w:r>
+      <w:r>
+        <w:t>for</w:t>
+      </w:r>
+      <w:r>
+        <w:t xml:space="preserve"> Standardization. Eurocode 5:Design of timber structures-Part 1-1: General Common rules and rules for buildings (EN 1995-1-1)</w:t>
+      </w:r>
+      <w:r>
+        <w:rPr>
+          <w:rFonts w:hint="eastAsia"/>
+        </w:rPr>
+        <w:t>，</w:t>
+      </w:r>
+      <w:r>
+        <w:rPr>
+          <w:rFonts w:hint="eastAsia"/>
+        </w:rPr>
+        <w:t>2004.</w:t>
+      </w:r>
+    </w:p>
+    <w:p>
+      <w:pPr>
+        <w:pStyle w:val="a1"/>
+      </w:pPr>
+      <w:r>
+        <w:t xml:space="preserve">European Committee </w:t>
+      </w:r>
+      <w:r>
+        <w:t>for</w:t>
+      </w:r>
+      <w:r>
+        <w:t xml:space="preserve"> Standardization. Eurocode 5:Design of timber structures-Part 1-2: General Structural fire design (EN 1995-1-2)</w:t>
+      </w:r>
+      <w:r>
+        <w:rPr>
+          <w:rFonts w:hint="eastAsia"/>
+        </w:rPr>
+        <w:t>，</w:t>
+      </w:r>
+      <w:r>
+        <w:t>2004</w:t>
+      </w:r>
+      <w:r>
+        <w:rPr>
+          <w:rFonts w:hint="eastAsia"/>
+        </w:rPr>
         <w:t>.</w:t>
-      </w:r>
-      <w:r>
-        <w:rPr>
-          <w:rFonts w:hint="eastAsia"/>
-        </w:rPr>
-        <w:t>上海</w:t>
-      </w:r>
-      <w:r>
-        <w:rPr>
-          <w:rFonts w:hint="eastAsia"/>
-        </w:rPr>
-        <w:t>:</w:t>
-      </w:r>
-      <w:r>
-        <w:rPr>
-          <w:rFonts w:hint="eastAsia"/>
-        </w:rPr>
-        <w:t>同济大学，</w:t>
-      </w:r>
-      <w:r>
-        <w:rPr>
-          <w:rFonts w:hint="eastAsia"/>
-        </w:rPr>
-        <w:t>2016</w:t>
-      </w:r>
-      <w:r>
-        <w:t>.</w:t>
-      </w:r>
-    </w:p>
-    <w:p>
-      <w:pPr>
-        <w:pStyle w:val="a1"/>
-      </w:pPr>
-      <w:r>
-        <w:rPr>
-          <w:rFonts w:hint="eastAsia"/>
-        </w:rPr>
-        <w:t>郝晓航</w:t>
-      </w:r>
-      <w:r>
-        <w:rPr>
-          <w:rFonts w:hint="eastAsia"/>
-        </w:rPr>
-        <w:t>.</w:t>
-      </w:r>
-      <w:r>
-        <w:rPr>
-          <w:rFonts w:hint="eastAsia"/>
-        </w:rPr>
-        <w:t xml:space="preserve"> </w:t>
-      </w:r>
-      <w:r>
-        <w:rPr>
-          <w:rFonts w:hint="eastAsia"/>
-        </w:rPr>
-        <w:t>抬梁</w:t>
-      </w:r>
-      <w:r>
-        <w:rPr>
-          <w:rFonts w:hint="eastAsia"/>
-        </w:rPr>
-        <w:t>、</w:t>
-      </w:r>
-      <w:r>
-        <w:rPr>
-          <w:rFonts w:hint="eastAsia"/>
-        </w:rPr>
-        <w:t>穿斗式木构架结构性能试验研究</w:t>
-      </w:r>
-      <w:r>
-        <w:rPr>
-          <w:rFonts w:hint="eastAsia"/>
-        </w:rPr>
-        <w:t>[</w:t>
-      </w:r>
-      <w:r>
-        <w:t>D</w:t>
-      </w:r>
-      <w:r>
-        <w:rPr>
-          <w:rFonts w:hint="eastAsia"/>
-        </w:rPr>
-        <w:t>].</w:t>
-      </w:r>
-      <w:r>
-        <w:rPr>
-          <w:rFonts w:hint="eastAsia"/>
-        </w:rPr>
-        <w:t>南京</w:t>
-      </w:r>
-      <w:r>
-        <w:rPr>
-          <w:rFonts w:hint="eastAsia"/>
-        </w:rPr>
-        <w:t>:</w:t>
-      </w:r>
-      <w:r>
-        <w:rPr>
-          <w:rFonts w:hint="eastAsia"/>
-        </w:rPr>
-        <w:t>东南大学，</w:t>
-      </w:r>
-      <w:r>
-        <w:rPr>
-          <w:rFonts w:hint="eastAsia"/>
-        </w:rPr>
-        <w:t>2015</w:t>
-      </w:r>
-      <w:r>
-        <w:t>.</w:t>
-      </w:r>
-    </w:p>
-    <w:p>
-      <w:pPr>
-        <w:pStyle w:val="a1"/>
-      </w:pPr>
-      <w:r>
-        <w:rPr>
-          <w:rFonts w:hint="eastAsia"/>
-        </w:rPr>
-        <w:t>郭婧，吴大华</w:t>
-      </w:r>
-      <w:r>
-        <w:rPr>
-          <w:rFonts w:hint="eastAsia"/>
-        </w:rPr>
-        <w:t>.</w:t>
-      </w:r>
-      <w:r>
-        <w:rPr>
-          <w:rFonts w:hint="eastAsia"/>
-        </w:rPr>
-        <w:t>论侗族村寨防火体系之脆弱性</w:t>
-      </w:r>
-      <w:r>
-        <w:rPr>
-          <w:rFonts w:hint="eastAsia"/>
-        </w:rPr>
-        <w:t>:</w:t>
-      </w:r>
-      <w:r>
-        <w:rPr>
-          <w:rFonts w:hint="eastAsia"/>
-        </w:rPr>
-        <w:t>以贵州省黔东南侗族村寨为例</w:t>
-      </w:r>
-      <w:r>
-        <w:rPr>
-          <w:rFonts w:hint="eastAsia"/>
-        </w:rPr>
-        <w:t>[</w:t>
-      </w:r>
-      <w:r>
-        <w:t>J</w:t>
-      </w:r>
-      <w:r>
-        <w:rPr>
-          <w:rFonts w:hint="eastAsia"/>
-        </w:rPr>
-        <w:t>].</w:t>
-      </w:r>
-      <w:r>
-        <w:rPr>
-          <w:rFonts w:hint="eastAsia"/>
-        </w:rPr>
-        <w:t>广西民族研究，</w:t>
-      </w:r>
-      <w:r>
-        <w:rPr>
-          <w:rFonts w:hint="eastAsia"/>
-        </w:rPr>
-        <w:t>2015</w:t>
-      </w:r>
-      <w:r>
-        <w:rPr>
-          <w:rFonts w:hint="eastAsia"/>
-        </w:rPr>
-        <w:t>，</w:t>
-      </w:r>
-      <w:r>
-        <w:rPr>
-          <w:rFonts w:hint="eastAsia"/>
-        </w:rPr>
-        <w:t>(</w:t>
-      </w:r>
-      <w:r>
-        <w:t>2</w:t>
-      </w:r>
-      <w:r>
-        <w:rPr>
-          <w:rFonts w:hint="eastAsia"/>
-        </w:rPr>
-        <w:t>):74</w:t>
-      </w:r>
-      <w:r>
-        <w:t>-8</w:t>
-      </w:r>
-      <w:r>
-        <w:rPr>
-          <w:rFonts w:hint="eastAsia"/>
-        </w:rPr>
-        <w:t>1.</w:t>
-      </w:r>
-    </w:p>
-    <w:p>
-      <w:pPr>
-        <w:pStyle w:val="a1"/>
-      </w:pPr>
-      <w:r>
-        <w:rPr>
-          <w:rFonts w:hint="eastAsia"/>
-        </w:rPr>
-        <w:t>刘芳羽，张恒</w:t>
-      </w:r>
-      <w:r>
-        <w:rPr>
-          <w:rFonts w:hint="eastAsia"/>
-        </w:rPr>
-        <w:t>.</w:t>
-      </w:r>
-      <w:r>
-        <w:rPr>
-          <w:rFonts w:hint="eastAsia"/>
-        </w:rPr>
-        <w:t>侗族鼓楼大木结构营造技艺的探讨</w:t>
-      </w:r>
-      <w:r>
-        <w:rPr>
-          <w:rFonts w:hint="eastAsia"/>
-        </w:rPr>
-        <w:t>[</w:t>
-      </w:r>
-      <w:r>
-        <w:t>J</w:t>
-      </w:r>
-      <w:r>
-        <w:rPr>
-          <w:rFonts w:hint="eastAsia"/>
-        </w:rPr>
-        <w:t>]</w:t>
-      </w:r>
-      <w:r>
-        <w:t>.</w:t>
-      </w:r>
-      <w:r>
-        <w:rPr>
-          <w:rFonts w:hint="eastAsia"/>
-        </w:rPr>
-        <w:t>建筑工程技术与设计</w:t>
-      </w:r>
-      <w:r>
-        <w:rPr>
-          <w:rFonts w:hint="eastAsia"/>
-        </w:rPr>
-        <w:t>，</w:t>
-      </w:r>
-      <w:r>
-        <w:rPr>
-          <w:rFonts w:hint="eastAsia"/>
-        </w:rPr>
-        <w:t>2015</w:t>
-      </w:r>
-      <w:r>
-        <w:rPr>
-          <w:rFonts w:hint="eastAsia"/>
-        </w:rPr>
-        <w:t>，</w:t>
-      </w:r>
-      <w:r>
-        <w:rPr>
-          <w:rFonts w:hint="eastAsia"/>
-        </w:rPr>
-        <w:t>(</w:t>
-      </w:r>
-      <w:r>
-        <w:t>30</w:t>
-      </w:r>
-      <w:r>
-        <w:rPr>
-          <w:rFonts w:hint="eastAsia"/>
-        </w:rPr>
-        <w:t>)</w:t>
-      </w:r>
-      <w:r>
-        <w:rPr>
-          <w:rFonts w:hint="eastAsia"/>
-        </w:rPr>
-        <w:t>:</w:t>
-      </w:r>
-      <w:r>
-        <w:rPr>
-          <w:rFonts w:hint="eastAsia"/>
-        </w:rPr>
-        <w:t>267</w:t>
-      </w:r>
-      <w:r>
-        <w:t>.</w:t>
-      </w:r>
-    </w:p>
-    <w:p>
-      <w:pPr>
-        <w:pStyle w:val="a1"/>
-      </w:pPr>
-      <w:r>
-        <w:rPr>
-          <w:rFonts w:hint="eastAsia"/>
-        </w:rPr>
-        <w:lastRenderedPageBreak/>
-        <w:t>乔迅翔</w:t>
-      </w:r>
-      <w:r>
-        <w:rPr>
-          <w:rFonts w:hint="eastAsia"/>
-        </w:rPr>
-        <w:t>.</w:t>
-      </w:r>
-      <w:r>
-        <w:rPr>
-          <w:rFonts w:hint="eastAsia"/>
-        </w:rPr>
-        <w:t>侗居穿斗架关键技艺原理</w:t>
-      </w:r>
-      <w:r>
-        <w:rPr>
-          <w:rFonts w:hint="eastAsia"/>
-        </w:rPr>
-        <w:t>[J].</w:t>
-      </w:r>
-      <w:r>
-        <w:rPr>
-          <w:rFonts w:hint="eastAsia"/>
-        </w:rPr>
-        <w:t>古建园林技术，</w:t>
-      </w:r>
-      <w:r>
-        <w:rPr>
-          <w:rFonts w:hint="eastAsia"/>
-        </w:rPr>
-        <w:t>2014</w:t>
-      </w:r>
-      <w:r>
-        <w:rPr>
-          <w:rFonts w:hint="eastAsia"/>
-        </w:rPr>
-        <w:t>，</w:t>
-      </w:r>
-      <w:r>
-        <w:rPr>
-          <w:rFonts w:hint="eastAsia"/>
-        </w:rPr>
-        <w:t>(04):19-24.</w:t>
-      </w:r>
-    </w:p>
-    <w:p>
-      <w:pPr>
-        <w:pStyle w:val="a1"/>
-      </w:pPr>
-      <w:r>
-        <w:rPr>
-          <w:rFonts w:hint="eastAsia"/>
-        </w:rPr>
-        <w:t>赵巧艳</w:t>
-      </w:r>
-      <w:r>
-        <w:rPr>
-          <w:rFonts w:hint="eastAsia"/>
-        </w:rPr>
-        <w:t>.</w:t>
-      </w:r>
-      <w:r>
-        <w:rPr>
-          <w:rFonts w:hint="eastAsia"/>
-        </w:rPr>
-        <w:t>中国侗族传统建筑研究综述</w:t>
-      </w:r>
-      <w:r>
-        <w:rPr>
-          <w:rFonts w:hint="eastAsia"/>
-        </w:rPr>
-        <w:t>[</w:t>
-      </w:r>
-      <w:r>
-        <w:t>J</w:t>
-      </w:r>
-      <w:r>
-        <w:rPr>
-          <w:rFonts w:hint="eastAsia"/>
-        </w:rPr>
-        <w:t>].</w:t>
-      </w:r>
-      <w:r>
-        <w:rPr>
-          <w:rFonts w:hint="eastAsia"/>
-        </w:rPr>
-        <w:t>贵州民族研究，</w:t>
-      </w:r>
-      <w:r>
-        <w:rPr>
-          <w:rFonts w:hint="eastAsia"/>
-        </w:rPr>
-        <w:t>2011</w:t>
-      </w:r>
-      <w:r>
-        <w:rPr>
-          <w:rFonts w:hint="eastAsia"/>
-        </w:rPr>
-        <w:t>，</w:t>
-      </w:r>
-      <w:r>
-        <w:rPr>
-          <w:rFonts w:hint="eastAsia"/>
-        </w:rPr>
-        <w:t>32(140):101</w:t>
-      </w:r>
-      <w:r>
-        <w:t>-</w:t>
-      </w:r>
-      <w:r>
-        <w:rPr>
-          <w:rFonts w:hint="eastAsia"/>
-        </w:rPr>
-        <w:t>109.</w:t>
-      </w:r>
-    </w:p>
-    <w:p>
-      <w:pPr>
-        <w:pStyle w:val="a1"/>
-      </w:pPr>
-      <w:r>
-        <w:rPr>
-          <w:rFonts w:hint="eastAsia"/>
-        </w:rPr>
-        <w:t>张贵元</w:t>
-      </w:r>
-      <w:r>
-        <w:rPr>
-          <w:rFonts w:hint="eastAsia"/>
-        </w:rPr>
-        <w:t>.</w:t>
-      </w:r>
-      <w:r>
-        <w:rPr>
-          <w:rFonts w:hint="eastAsia"/>
-        </w:rPr>
-        <w:t>侗族的建筑艺术</w:t>
-      </w:r>
-      <w:r>
-        <w:rPr>
-          <w:rFonts w:hint="eastAsia"/>
-        </w:rPr>
-        <w:t>[J].</w:t>
-      </w:r>
-      <w:r>
-        <w:rPr>
-          <w:rFonts w:hint="eastAsia"/>
-        </w:rPr>
-        <w:t>贵州文史丛刊</w:t>
-      </w:r>
-      <w:r>
-        <w:rPr>
-          <w:rFonts w:hint="eastAsia"/>
-        </w:rPr>
-        <w:t>，</w:t>
-      </w:r>
-      <w:r>
-        <w:rPr>
-          <w:rFonts w:hint="eastAsia"/>
-        </w:rPr>
-        <w:t>1987</w:t>
-      </w:r>
-      <w:r>
-        <w:rPr>
-          <w:rFonts w:hint="eastAsia"/>
-        </w:rPr>
-        <w:t>，</w:t>
-      </w:r>
-      <w:r>
-        <w:rPr>
-          <w:rFonts w:hint="eastAsia"/>
-        </w:rPr>
-        <w:t>(04):148-150.</w:t>
-      </w:r>
-    </w:p>
-    <w:p>
-      <w:pPr>
-        <w:pStyle w:val="a1"/>
-      </w:pPr>
-      <w:r>
-        <w:rPr>
-          <w:rFonts w:hint="eastAsia"/>
-        </w:rPr>
-        <w:t>冰河</w:t>
-      </w:r>
-      <w:r>
-        <w:rPr>
-          <w:rFonts w:hint="eastAsia"/>
-        </w:rPr>
-        <w:t>.</w:t>
-      </w:r>
-      <w:r>
-        <w:rPr>
-          <w:rFonts w:hint="eastAsia"/>
-        </w:rPr>
-        <w:t>侗族鼓楼与风雨桥特征浅论</w:t>
-      </w:r>
-      <w:r>
-        <w:rPr>
-          <w:rFonts w:hint="eastAsia"/>
-        </w:rPr>
-        <w:t>[J].</w:t>
-      </w:r>
-      <w:r>
-        <w:rPr>
-          <w:rFonts w:hint="eastAsia"/>
-        </w:rPr>
-        <w:t>西南民族学院学报</w:t>
-      </w:r>
-      <w:r>
-        <w:rPr>
-          <w:rFonts w:hint="eastAsia"/>
-        </w:rPr>
-        <w:t>(</w:t>
-      </w:r>
-      <w:r>
-        <w:rPr>
-          <w:rFonts w:hint="eastAsia"/>
-        </w:rPr>
-        <w:t>哲学社会科学版</w:t>
-      </w:r>
-      <w:r>
-        <w:rPr>
-          <w:rFonts w:hint="eastAsia"/>
-        </w:rPr>
-        <w:t>)</w:t>
-      </w:r>
-      <w:r>
-        <w:rPr>
-          <w:rFonts w:hint="eastAsia"/>
-        </w:rPr>
-        <w:t>，</w:t>
-      </w:r>
-      <w:r>
-        <w:rPr>
-          <w:rFonts w:hint="eastAsia"/>
-        </w:rPr>
-        <w:t>2001</w:t>
-      </w:r>
-      <w:r>
-        <w:rPr>
-          <w:rFonts w:hint="eastAsia"/>
-        </w:rPr>
-        <w:t>，</w:t>
-      </w:r>
-      <w:r>
-        <w:rPr>
-          <w:rFonts w:hint="eastAsia"/>
-        </w:rPr>
-        <w:t>(06):92-95.</w:t>
-      </w:r>
-    </w:p>
-    <w:p>
-      <w:pPr>
-        <w:pStyle w:val="a1"/>
-      </w:pPr>
-      <w:r>
-        <w:rPr>
-          <w:rFonts w:hint="eastAsia"/>
-        </w:rPr>
-        <w:t>郎维宏</w:t>
-      </w:r>
-      <w:r>
-        <w:rPr>
-          <w:rFonts w:hint="eastAsia"/>
-        </w:rPr>
-        <w:t>.</w:t>
-      </w:r>
-      <w:r>
-        <w:rPr>
-          <w:rFonts w:hint="eastAsia"/>
-        </w:rPr>
-        <w:t>黔东南侗族鼓楼的装饰艺术</w:t>
-      </w:r>
-      <w:r>
-        <w:rPr>
-          <w:rFonts w:hint="eastAsia"/>
-        </w:rPr>
-        <w:t>[J].</w:t>
-      </w:r>
-      <w:r>
-        <w:rPr>
-          <w:rFonts w:hint="eastAsia"/>
-        </w:rPr>
-        <w:t>建筑，</w:t>
-      </w:r>
-      <w:r>
-        <w:rPr>
-          <w:rFonts w:hint="eastAsia"/>
-        </w:rPr>
-        <w:t>2007</w:t>
-      </w:r>
-      <w:r>
-        <w:rPr>
-          <w:rFonts w:hint="eastAsia"/>
-        </w:rPr>
-        <w:t>，</w:t>
-      </w:r>
-      <w:r>
-        <w:rPr>
-          <w:rFonts w:hint="eastAsia"/>
-        </w:rPr>
-        <w:t>(21):73-75.</w:t>
-      </w:r>
-    </w:p>
-    <w:p>
-      <w:pPr>
-        <w:pStyle w:val="a1"/>
-      </w:pPr>
-      <w:r>
-        <w:rPr>
-          <w:rFonts w:hint="eastAsia"/>
-        </w:rPr>
-        <w:t>刘洪波</w:t>
-      </w:r>
-      <w:r>
-        <w:rPr>
-          <w:rFonts w:hint="eastAsia"/>
-        </w:rPr>
-        <w:t>.</w:t>
-      </w:r>
-      <w:r>
-        <w:rPr>
-          <w:rFonts w:hint="eastAsia"/>
-        </w:rPr>
-        <w:t>老旧古代建筑修葺的成本造价模型实证分析</w:t>
-      </w:r>
-      <w:r>
-        <w:rPr>
-          <w:rFonts w:hint="eastAsia"/>
-        </w:rPr>
-        <w:t>:</w:t>
-      </w:r>
-      <w:r>
-        <w:rPr>
-          <w:rFonts w:hint="eastAsia"/>
-        </w:rPr>
-        <w:t>以侗族鼓楼为例</w:t>
-      </w:r>
-      <w:r>
-        <w:rPr>
-          <w:rFonts w:hint="eastAsia"/>
-        </w:rPr>
-        <w:t>[J].</w:t>
-      </w:r>
-      <w:r>
-        <w:rPr>
-          <w:rFonts w:hint="eastAsia"/>
-        </w:rPr>
-        <w:t>中国西部科技</w:t>
-      </w:r>
-      <w:r>
-        <w:rPr>
-          <w:rFonts w:hint="eastAsia"/>
-        </w:rPr>
-        <w:t>，</w:t>
-      </w:r>
-      <w:r>
-        <w:rPr>
-          <w:rFonts w:hint="eastAsia"/>
-        </w:rPr>
-        <w:t>2015</w:t>
-      </w:r>
-      <w:r>
-        <w:rPr>
-          <w:rFonts w:hint="eastAsia"/>
-        </w:rPr>
-        <w:t>，</w:t>
-      </w:r>
-      <w:r>
-        <w:rPr>
-          <w:rFonts w:hint="eastAsia"/>
-        </w:rPr>
-        <w:t>(08):14-16.</w:t>
-      </w:r>
-    </w:p>
-    <w:p>
-      <w:pPr>
-        <w:pStyle w:val="a1"/>
-      </w:pPr>
-      <w:r>
-        <w:t>Forest Products Laboratory. Wood Handbook: Wood As an Engineering Material[M].</w:t>
-      </w:r>
-      <w:r>
-        <w:rPr>
-          <w:rFonts w:hint="eastAsia"/>
-        </w:rPr>
-        <w:t>United</w:t>
-      </w:r>
-      <w:r>
-        <w:t xml:space="preserve"> </w:t>
-      </w:r>
-      <w:r>
-        <w:rPr>
-          <w:rFonts w:hint="eastAsia"/>
-        </w:rPr>
-        <w:t>States</w:t>
-      </w:r>
-      <w:r>
-        <w:t>: Createspace</w:t>
-      </w:r>
-      <w:r>
-        <w:rPr>
-          <w:rFonts w:hint="eastAsia"/>
-        </w:rPr>
-        <w:t>，</w:t>
-      </w:r>
-      <w:r>
-        <w:rPr>
-          <w:rFonts w:hint="eastAsia"/>
-        </w:rPr>
-        <w:t>2013</w:t>
-      </w:r>
-      <w:r>
-        <w:t>.</w:t>
-      </w:r>
-    </w:p>
-    <w:p>
-      <w:pPr>
-        <w:pStyle w:val="a1"/>
-      </w:pPr>
-      <w:r>
-        <w:t>European Committee For Standardization. Eurocode 5:Design of timber structures-Part 1-1: General Common rules and rules for buildings (EN 1995-1-1)</w:t>
-      </w:r>
-      <w:r>
-        <w:rPr>
-          <w:rFonts w:hint="eastAsia"/>
-        </w:rPr>
-        <w:t>，</w:t>
-      </w:r>
-      <w:r>
-        <w:rPr>
-          <w:rFonts w:hint="eastAsia"/>
-        </w:rPr>
-        <w:t>2004.</w:t>
-      </w:r>
-    </w:p>
-    <w:p>
-      <w:pPr>
-        <w:pStyle w:val="a1"/>
-      </w:pPr>
-      <w:r>
-        <w:t>European Committee For Standardization. Eurocode 5:Design of timber structures-Part 1-2: General Structural fire design (EN 1995-1-2)</w:t>
-      </w:r>
-      <w:r>
-        <w:rPr>
-          <w:rFonts w:hint="eastAsia"/>
-        </w:rPr>
-        <w:t>，</w:t>
-      </w:r>
-      <w:r>
-        <w:t>2004</w:t>
-      </w:r>
-      <w:r>
-        <w:rPr>
-          <w:rFonts w:hint="eastAsia"/>
-        </w:rPr>
-        <w:t>.</w:t>
-      </w:r>
-    </w:p>
-    <w:p>
-      <w:pPr>
-        <w:pStyle w:val="a1"/>
-      </w:pPr>
-      <w:r>
-        <w:t>Canadian Wood Council. Introduction to Wood Design Manual 2001[M].Canada</w:t>
-      </w:r>
-      <w:r>
-        <w:rPr>
-          <w:rFonts w:hint="eastAsia"/>
-        </w:rPr>
-        <w:t>，</w:t>
-      </w:r>
-      <w:r>
-        <w:t>2001.</w:t>
       </w:r>
     </w:p>
     <w:p>
@@ -4789,7 +4954,7 @@
         <w:br w:type="page"/>
       </w:r>
     </w:p>
-    <w:permEnd w:id="1914651998"/>
+    <w:permEnd w:id="915544166"/>
     <w:p>
       <w:pPr>
         <w:spacing w:beforeLines="50" w:before="120" w:afterLines="50" w:after="120" w:line="360" w:lineRule="exact"/>
@@ -4866,7 +5031,7 @@
                 <w:szCs w:val="21"/>
               </w:rPr>
             </w:pPr>
-            <w:permStart w:id="995843259" w:edGrp="everyone"/>
+            <w:permStart w:id="1785867462" w:edGrp="everyone"/>
           </w:p>
           <w:p>
             <w:pPr>
@@ -4945,7 +5110,7 @@
               </w:rPr>
             </w:pPr>
           </w:p>
-          <w:permEnd w:id="995843259"/>
+          <w:permEnd w:id="1785867462"/>
           <w:p>
             <w:pPr>
               <w:ind w:firstLineChars="2300" w:firstLine="4830"/>
@@ -5076,7 +5241,7 @@
                 <w:szCs w:val="21"/>
               </w:rPr>
             </w:pPr>
-            <w:permStart w:id="1882735699" w:edGrp="everyone"/>
+            <w:permStart w:id="1037985850" w:edGrp="everyone"/>
           </w:p>
           <w:p>
             <w:pPr>
@@ -5132,7 +5297,7 @@
               </w:rPr>
             </w:pPr>
           </w:p>
-          <w:permEnd w:id="1882735699"/>
+          <w:permEnd w:id="1037985850"/>
           <w:p>
             <w:pPr>
               <w:ind w:firstLineChars="2400" w:firstLine="5040"/>
@@ -7338,7 +7503,7 @@
 </file>
 
 <file path=customXml/itemProps2.xml><?xml version="1.0" encoding="utf-8"?>
-<ds:datastoreItem xmlns:ds="http://schemas.openxmlformats.org/officeDocument/2006/customXml" ds:itemID="{AA3CA0B6-460A-4299-9272-682B9982B22F}">
+<ds:datastoreItem xmlns:ds="http://schemas.openxmlformats.org/officeDocument/2006/customXml" ds:itemID="{8A3AD5B0-31FB-4746-9DAB-BDF271AFEA6D}">
   <ds:schemaRefs>
     <ds:schemaRef ds:uri="http://schemas.openxmlformats.org/officeDocument/2006/bibliography"/>
   </ds:schemaRefs>

--- a/毕业设计论文开题报告_唐家英.docx
+++ b/毕业设计论文开题报告_唐家英.docx
@@ -190,7 +190,7 @@
                 <w:szCs w:val="28"/>
               </w:rPr>
             </w:pPr>
-            <w:permStart w:id="1928135392" w:edGrp="everyone" w:colFirst="1" w:colLast="1"/>
+            <w:permStart w:id="1049840979" w:edGrp="everyone" w:colFirst="1" w:colLast="1"/>
             <w:r>
               <w:rPr>
                 <w:sz w:val="28"/>
@@ -247,8 +247,8 @@
                 <w:szCs w:val="28"/>
               </w:rPr>
             </w:pPr>
-            <w:permStart w:id="1067077701" w:edGrp="everyone" w:colFirst="1" w:colLast="1"/>
-            <w:permEnd w:id="1928135392"/>
+            <w:permStart w:id="1447315289" w:edGrp="everyone" w:colFirst="1" w:colLast="1"/>
+            <w:permEnd w:id="1049840979"/>
             <w:r>
               <w:rPr>
                 <w:spacing w:val="-18"/>
@@ -329,8 +329,8 @@
                 <w:szCs w:val="28"/>
               </w:rPr>
             </w:pPr>
-            <w:permStart w:id="1534411148" w:edGrp="everyone" w:colFirst="1" w:colLast="1"/>
-            <w:permEnd w:id="1067077701"/>
+            <w:permStart w:id="1819948768" w:edGrp="everyone" w:colFirst="1" w:colLast="1"/>
+            <w:permEnd w:id="1447315289"/>
             <w:r>
               <w:rPr>
                 <w:sz w:val="28"/>
@@ -416,8 +416,8 @@
                 <w:szCs w:val="28"/>
               </w:rPr>
             </w:pPr>
-            <w:permStart w:id="1229091018" w:edGrp="everyone" w:colFirst="1" w:colLast="1"/>
-            <w:permEnd w:id="1534411148"/>
+            <w:permStart w:id="1379752010" w:edGrp="everyone" w:colFirst="1" w:colLast="1"/>
+            <w:permEnd w:id="1819948768"/>
             <w:r>
               <w:rPr>
                 <w:sz w:val="28"/>
@@ -494,9 +494,9 @@
                 <w:szCs w:val="28"/>
               </w:rPr>
             </w:pPr>
-            <w:permStart w:id="1026038773" w:edGrp="everyone" w:colFirst="1" w:colLast="1"/>
-            <w:permStart w:id="1080777615" w:edGrp="everyone" w:colFirst="3" w:colLast="3"/>
-            <w:permEnd w:id="1229091018"/>
+            <w:permStart w:id="1173635257" w:edGrp="everyone" w:colFirst="1" w:colLast="1"/>
+            <w:permStart w:id="829578890" w:edGrp="everyone" w:colFirst="3" w:colLast="3"/>
+            <w:permEnd w:id="1379752010"/>
             <w:r>
               <w:rPr>
                 <w:sz w:val="28"/>
@@ -595,8 +595,8 @@
           </w:p>
         </w:tc>
       </w:tr>
-      <w:permEnd w:id="1026038773"/>
-      <w:permEnd w:id="1080777615"/>
+      <w:permEnd w:id="1173635257"/>
+      <w:permEnd w:id="829578890"/>
       <w:tr>
         <w:trPr>
           <w:trHeight w:val="848"/>
@@ -767,9 +767,9 @@
                 <w:szCs w:val="28"/>
               </w:rPr>
             </w:pPr>
-            <w:permStart w:id="135468296" w:edGrp="everyone" w:colFirst="0" w:colLast="0"/>
-            <w:permStart w:id="57700322" w:edGrp="everyone" w:colFirst="2" w:colLast="2"/>
-            <w:permStart w:id="731741817" w:edGrp="everyone" w:colFirst="4" w:colLast="4"/>
+            <w:permStart w:id="1978346928" w:edGrp="everyone" w:colFirst="0" w:colLast="0"/>
+            <w:permStart w:id="1816402030" w:edGrp="everyone" w:colFirst="2" w:colLast="2"/>
+            <w:permStart w:id="934300271" w:edGrp="everyone" w:colFirst="4" w:colLast="4"/>
             <w:r>
               <w:rPr>
                 <w:rFonts w:ascii="宋体" w:hAnsi="宋体" w:hint="eastAsia"/>
@@ -901,9 +901,9 @@
           </w:p>
         </w:tc>
       </w:tr>
-      <w:permEnd w:id="135468296"/>
-      <w:permEnd w:id="57700322"/>
-      <w:permEnd w:id="731741817"/>
+      <w:permEnd w:id="1978346928"/>
+      <w:permEnd w:id="1816402030"/>
+      <w:permEnd w:id="934300271"/>
     </w:tbl>
     <w:p>
       <w:pPr>
@@ -949,7 +949,7 @@
       <w:pPr>
         <w:pStyle w:val="a"/>
       </w:pPr>
-      <w:permStart w:id="258306159" w:edGrp="everyone"/>
+      <w:permStart w:id="1542532060" w:edGrp="everyone"/>
       <w:r>
         <w:rPr>
           <w:rFonts w:hint="eastAsia"/>
@@ -1422,8 +1422,58 @@
       </w:r>
       <w:r>
         <w:rPr>
+          <w:rFonts w:hint="eastAsia"/>
           <w:vertAlign w:val="superscript"/>
         </w:rPr>
+        <w:t>0</w:t>
+      </w:r>
+      <w:r>
+        <w:rPr>
+          <w:rFonts w:hint="eastAsia"/>
+          <w:vertAlign w:val="superscript"/>
+        </w:rPr>
+        <w:t>]</w:t>
+      </w:r>
+      <w:r>
+        <w:rPr>
+          <w:rFonts w:hint="eastAsia"/>
+        </w:rPr>
+        <w:t>，其成果对侗居营造技艺研究有重要推进意义。</w:t>
+      </w:r>
+    </w:p>
+    <w:p>
+      <w:pPr>
+        <w:pStyle w:val="af1"/>
+      </w:pPr>
+      <w:r>
+        <w:rPr>
+          <w:rFonts w:hint="eastAsia"/>
+        </w:rPr>
+        <w:t>在当代的技术条件下，我们有条件对穿斗架构和抬梁架构进行力学试验，并借助专业软件对受力过程进行精确模拟。</w:t>
+      </w:r>
+      <w:r>
+        <w:rPr>
+          <w:rFonts w:hint="eastAsia"/>
+        </w:rPr>
+        <w:t>郝晓航对两类木构架进行了</w:t>
+      </w:r>
+      <w:r>
+        <w:rPr>
+          <w:rFonts w:hint="eastAsia"/>
+        </w:rPr>
+        <w:t>试验研究并结合有限元模拟分析，详细分析了结构受力破坏的整个过程</w:t>
+      </w:r>
+      <w:r>
+        <w:rPr>
+          <w:rFonts w:hint="eastAsia"/>
+          <w:vertAlign w:val="superscript"/>
+        </w:rPr>
+        <w:t>[</w:t>
+      </w:r>
+      <w:r>
+        <w:rPr>
+          <w:vertAlign w:val="superscript"/>
+        </w:rPr>
         <w:t>1</w:t>
       </w:r>
       <w:r>
@@ -1431,13 +1481,37 @@
           <w:rFonts w:hint="eastAsia"/>
           <w:vertAlign w:val="superscript"/>
         </w:rPr>
+        <w:t>1</w:t>
+      </w:r>
+      <w:r>
+        <w:rPr>
+          <w:rFonts w:hint="eastAsia"/>
+          <w:vertAlign w:val="superscript"/>
+        </w:rPr>
         <w:t>]</w:t>
       </w:r>
       <w:r>
         <w:rPr>
           <w:rFonts w:hint="eastAsia"/>
         </w:rPr>
-        <w:t>，其成果对侗居营造技艺研究有重要推进意义。</w:t>
+        <w:t>，这对于结构设计具有极大意义。</w:t>
+      </w:r>
+    </w:p>
+    <w:p>
+      <w:pPr>
+        <w:pStyle w:val="a0"/>
+      </w:pPr>
+      <w:r>
+        <w:rPr>
+          <w:rFonts w:hint="eastAsia"/>
+        </w:rPr>
+        <w:t>黔东南</w:t>
+      </w:r>
+      <w:r>
+        <w:rPr>
+          <w:rFonts w:hint="eastAsia"/>
+        </w:rPr>
+        <w:t>侗族建筑文化</w:t>
       </w:r>
     </w:p>
     <w:p>
@@ -1448,19 +1522,36 @@
         <w:rPr>
           <w:rFonts w:hint="eastAsia"/>
         </w:rPr>
-        <w:t>在当代的技术条件下，我们有条件对穿斗架构和抬梁架构进行力学试验，并借助专业软件对受力过程进行精确模拟。</w:t>
-      </w:r>
-      <w:r>
-        <w:rPr>
-          <w:rFonts w:hint="eastAsia"/>
-        </w:rPr>
-        <w:t>郝晓航对两类木构架进行了</w:t>
-      </w:r>
-      <w:r>
-        <w:rPr>
-          <w:rFonts w:hint="eastAsia"/>
-        </w:rPr>
-        <w:t>试验研究并结合有限元模拟分析，详细分析了结构受力破坏的整个过程</w:t>
+        <w:t>中国有关侗族传统建筑的研究大体以上世纪80年代为分界线。1980年代以前研究零星分散，主要集中在对传统民居的探究以及干栏和鼓楼的源流考证方面；对侗族传统建筑的学术研究从1980年代才算真正开始，不仅研究视角多样，而且深度和广度都有大幅提高，也取得了丰硕的成果。</w:t>
+      </w:r>
+    </w:p>
+    <w:p>
+      <w:pPr>
+        <w:pStyle w:val="af1"/>
+      </w:pPr>
+      <w:r>
+        <w:rPr>
+          <w:rFonts w:hint="eastAsia"/>
+        </w:rPr>
+        <w:t>近年来，关于侗族木构建筑的研究更加纷繁多样，</w:t>
+      </w:r>
+      <w:r>
+        <w:rPr>
+          <w:rFonts w:hint="eastAsia"/>
+        </w:rPr>
+        <w:t>刘芳羽、张恒对侗族鼓楼大木结构营造技艺</w:t>
+      </w:r>
+      <w:r>
+        <w:rPr>
+          <w:rFonts w:hint="eastAsia"/>
+        </w:rPr>
+        <w:t>有过详细</w:t>
+      </w:r>
+      <w:r>
+        <w:rPr>
+          <w:rFonts w:hint="eastAsia"/>
+        </w:rPr>
+        <w:t>探讨</w:t>
       </w:r>
       <w:r>
         <w:rPr>
@@ -1477,6 +1568,7 @@
       </w:r>
       <w:r>
         <w:rPr>
+          <w:rFonts w:hint="eastAsia"/>
           <w:vertAlign w:val="superscript"/>
         </w:rPr>
         <w:t>2</w:t>
@@ -1492,64 +1584,7 @@
         <w:rPr>
           <w:rFonts w:hint="eastAsia"/>
         </w:rPr>
-        <w:t>，这对于结构设计具有极大意义。</w:t>
-      </w:r>
-    </w:p>
-    <w:p>
-      <w:pPr>
-        <w:pStyle w:val="a0"/>
-      </w:pPr>
-      <w:r>
-        <w:rPr>
-          <w:rFonts w:hint="eastAsia"/>
-        </w:rPr>
-        <w:t>黔东南</w:t>
-      </w:r>
-      <w:r>
-        <w:rPr>
-          <w:rFonts w:hint="eastAsia"/>
-        </w:rPr>
-        <w:t>侗族建筑文化</w:t>
-      </w:r>
-    </w:p>
-    <w:p>
-      <w:pPr>
-        <w:pStyle w:val="af1"/>
-      </w:pPr>
-      <w:r>
-        <w:rPr>
-          <w:rFonts w:hint="eastAsia"/>
-        </w:rPr>
-        <w:t>中国有关侗族传统建筑的研究大体以上世纪80年代为分界线。1980年代以前研究零星分散，主要集中在对传统民居的探究以及干栏和鼓楼的源流考证方面；对侗族传统建筑的学术研究从1980年代才算真正开始，不仅研究视角多样，而且深度和广度都有大幅提高，也取得了丰硕的成果。</w:t>
-      </w:r>
-    </w:p>
-    <w:p>
-      <w:pPr>
-        <w:pStyle w:val="af1"/>
-      </w:pPr>
-      <w:r>
-        <w:rPr>
-          <w:rFonts w:hint="eastAsia"/>
-        </w:rPr>
-        <w:t>近年来，关于侗族木构建筑的研究更加纷繁多样，</w:t>
-      </w:r>
-      <w:r>
-        <w:rPr>
-          <w:rFonts w:hint="eastAsia"/>
-        </w:rPr>
-        <w:t>刘芳羽、张恒对侗族鼓楼大木结构营造技艺</w:t>
-      </w:r>
-      <w:r>
-        <w:rPr>
-          <w:rFonts w:hint="eastAsia"/>
-        </w:rPr>
-        <w:t>有过详细</w:t>
-      </w:r>
-      <w:r>
-        <w:rPr>
-          <w:rFonts w:hint="eastAsia"/>
-        </w:rPr>
-        <w:t>探讨</w:t>
+        <w:t>，张贵元分析了侗族鼓楼、花桥（即风雨桥）和凉亭、传统民居构成（房屋、禾仓、禾晾）的建筑艺术</w:t>
       </w:r>
       <w:r>
         <w:rPr>
@@ -1562,20 +1597,27 @@
         <w:rPr>
           <w:vertAlign w:val="superscript"/>
         </w:rPr>
-        <w:t>13</w:t>
+        <w:t>1</w:t>
       </w:r>
       <w:r>
         <w:rPr>
           <w:rFonts w:hint="eastAsia"/>
           <w:vertAlign w:val="superscript"/>
         </w:rPr>
+        <w:t>3</w:t>
+      </w:r>
+      <w:r>
+        <w:rPr>
+          <w:rFonts w:hint="eastAsia"/>
+          <w:vertAlign w:val="superscript"/>
+        </w:rPr>
         <w:t>]</w:t>
       </w:r>
       <w:r>
         <w:rPr>
           <w:rFonts w:hint="eastAsia"/>
         </w:rPr>
-        <w:t>，张贵元分析了侗族鼓楼、花桥（即风雨桥）和凉亭、传统民居构成（房屋、禾仓、禾晾）的建筑艺术</w:t>
+        <w:t>，冰河通过论述侗族鼓楼与风雨桥的特征及其文化内涵，提炼了侗族的审美意识</w:t>
       </w:r>
       <w:r>
         <w:rPr>
@@ -1588,20 +1630,33 @@
         <w:rPr>
           <w:vertAlign w:val="superscript"/>
         </w:rPr>
-        <w:t>14</w:t>
+        <w:t>1</w:t>
       </w:r>
       <w:r>
         <w:rPr>
           <w:rFonts w:hint="eastAsia"/>
           <w:vertAlign w:val="superscript"/>
         </w:rPr>
+        <w:t>4</w:t>
+      </w:r>
+      <w:r>
+        <w:rPr>
+          <w:rFonts w:hint="eastAsia"/>
+          <w:vertAlign w:val="superscript"/>
+        </w:rPr>
         <w:t>]</w:t>
       </w:r>
       <w:r>
         <w:rPr>
           <w:rFonts w:hint="eastAsia"/>
         </w:rPr>
-        <w:t>，冰河通过论述侗族鼓楼与风雨桥的特征及其文化内涵，提炼了侗族的审美意识</w:t>
+        <w:t>，郎维宏通过对侗族传统公共建筑艺术与传统居住建筑艺术装</w:t>
+      </w:r>
+      <w:r>
+        <w:rPr>
+          <w:rFonts w:hint="eastAsia"/>
+        </w:rPr>
+        <w:t>饰符号及其关联文化因素的剖析，归纳了侗族整体建筑装饰艺术的特征</w:t>
       </w:r>
       <w:r>
         <w:rPr>
@@ -1614,26 +1669,33 @@
         <w:rPr>
           <w:vertAlign w:val="superscript"/>
         </w:rPr>
-        <w:t>15</w:t>
+        <w:t>1</w:t>
       </w:r>
       <w:r>
         <w:rPr>
           <w:rFonts w:hint="eastAsia"/>
           <w:vertAlign w:val="superscript"/>
         </w:rPr>
+        <w:t>5</w:t>
+      </w:r>
+      <w:r>
+        <w:rPr>
+          <w:rFonts w:hint="eastAsia"/>
+          <w:vertAlign w:val="superscript"/>
+        </w:rPr>
         <w:t>]</w:t>
       </w:r>
       <w:r>
         <w:rPr>
           <w:rFonts w:hint="eastAsia"/>
         </w:rPr>
-        <w:t>，郎维宏通过对侗族传统公共建筑艺术与传统居住建筑艺术装</w:t>
-      </w:r>
-      <w:r>
-        <w:rPr>
-          <w:rFonts w:hint="eastAsia"/>
-        </w:rPr>
-        <w:t>饰符号及其关联文化因素的剖析，归纳了侗族整体建筑装饰艺术的特征</w:t>
+        <w:t>，</w:t>
+      </w:r>
+      <w:r>
+        <w:rPr>
+          <w:rFonts w:hint="eastAsia"/>
+        </w:rPr>
+        <w:t>刘洪波则以侗族鼓楼为例分析了老旧古代建筑修葺的成本造价模型</w:t>
       </w:r>
       <w:r>
         <w:rPr>
@@ -1646,39 +1708,14 @@
         <w:rPr>
           <w:vertAlign w:val="superscript"/>
         </w:rPr>
-        <w:t>16</w:t>
+        <w:t>1</w:t>
       </w:r>
       <w:r>
         <w:rPr>
           <w:rFonts w:hint="eastAsia"/>
           <w:vertAlign w:val="superscript"/>
         </w:rPr>
-        <w:t>]</w:t>
-      </w:r>
-      <w:r>
-        <w:rPr>
-          <w:rFonts w:hint="eastAsia"/>
-        </w:rPr>
-        <w:t>，</w:t>
-      </w:r>
-      <w:r>
-        <w:rPr>
-          <w:rFonts w:hint="eastAsia"/>
-        </w:rPr>
-        <w:t>刘洪波则以侗族鼓楼为例分析了老旧古代建筑修葺的成本造价模型</w:t>
-      </w:r>
-      <w:r>
-        <w:rPr>
-          <w:rFonts w:hint="eastAsia"/>
-          <w:vertAlign w:val="superscript"/>
-        </w:rPr>
-        <w:t>[</w:t>
-      </w:r>
-      <w:r>
-        <w:rPr>
-          <w:vertAlign w:val="superscript"/>
-        </w:rPr>
-        <w:t>17</w:t>
+        <w:t>6</w:t>
       </w:r>
       <w:r>
         <w:rPr>
@@ -1762,13 +1799,20 @@
         <w:rPr>
           <w:vertAlign w:val="superscript"/>
         </w:rPr>
-        <w:t>18</w:t>
+        <w:t>1</w:t>
       </w:r>
       <w:r>
         <w:rPr>
           <w:rFonts w:hint="eastAsia"/>
           <w:vertAlign w:val="superscript"/>
         </w:rPr>
+        <w:t>7</w:t>
+      </w:r>
+      <w:r>
+        <w:rPr>
+          <w:rFonts w:hint="eastAsia"/>
+          <w:vertAlign w:val="superscript"/>
+        </w:rPr>
         <w:t>]</w:t>
       </w:r>
       <w:r>
@@ -1787,9 +1831,6 @@
     <w:p>
       <w:pPr>
         <w:pStyle w:val="af1"/>
-        <w:rPr>
-          <w:rFonts w:hint="eastAsia"/>
-        </w:rPr>
       </w:pPr>
       <w:r>
         <w:rPr>
@@ -1973,7 +2014,7 @@
         <w:t>木材资源具有可再生的优点，木材依靠太阳能而周期性地自然生长，只要合理种植、开采，相对于其他建筑材料如砖石、混凝土和钢材等，木材最易再生产。在能源问题日益严重的当下，充分发挥木材的可再生能力将是一种不错的解决方案。</w:t>
       </w:r>
     </w:p>
-    <w:permEnd w:id="258306159"/>
+    <w:permEnd w:id="1542532060"/>
     <w:p>
       <w:pPr>
         <w:spacing w:beforeLines="50" w:before="120" w:afterLines="50" w:after="120" w:line="360" w:lineRule="exact"/>
@@ -2008,7 +2049,7 @@
           <w:szCs w:val="32"/>
         </w:rPr>
       </w:pPr>
-      <w:permStart w:id="1327250427" w:edGrp="everyone"/>
+      <w:permStart w:id="1691354834" w:edGrp="everyone"/>
     </w:p>
     <w:p>
       <w:pPr>
@@ -3480,7 +3521,7 @@
         <w:ind w:firstLineChars="0" w:firstLine="0"/>
       </w:pPr>
     </w:p>
-    <w:permEnd w:id="1327250427"/>
+    <w:permEnd w:id="1691354834"/>
     <w:p>
       <w:pPr>
         <w:spacing w:beforeLines="50" w:before="120" w:afterLines="50" w:after="120" w:line="360" w:lineRule="exact"/>
@@ -3501,7 +3542,7 @@
       <w:pPr>
         <w:pStyle w:val="a1"/>
       </w:pPr>
-      <w:permStart w:id="915544166" w:edGrp="everyone"/>
+      <w:permStart w:id="1068519343" w:edGrp="everyone"/>
       <w:r>
         <w:rPr>
           <w:rFonts w:hint="eastAsia"/>
@@ -3903,13 +3944,141 @@
         <w:rPr>
           <w:rFonts w:hint="eastAsia"/>
         </w:rPr>
+        <w:t>胶合木结构技术规范</w:t>
+      </w:r>
+      <w:r>
+        <w:rPr>
+          <w:rFonts w:hint="eastAsia"/>
+        </w:rPr>
+        <w:t>:</w:t>
+      </w:r>
+      <w:r>
+        <w:t xml:space="preserve"> GB/T 50708-2012</w:t>
+      </w:r>
+      <w:r>
+        <w:rPr>
+          <w:rFonts w:hint="eastAsia"/>
+        </w:rPr>
+        <w:t>[</w:t>
+      </w:r>
+      <w:r>
+        <w:t>S</w:t>
+      </w:r>
+      <w:r>
+        <w:rPr>
+          <w:rFonts w:hint="eastAsia"/>
+        </w:rPr>
+        <w:t>]</w:t>
+      </w:r>
+      <w:r>
+        <w:t>.</w:t>
+      </w:r>
+      <w:r>
+        <w:rPr>
+          <w:rFonts w:hint="eastAsia"/>
+        </w:rPr>
+        <w:t>北京</w:t>
+      </w:r>
+      <w:r>
+        <w:rPr>
+          <w:rFonts w:hint="eastAsia"/>
+        </w:rPr>
+        <w:t>:</w:t>
+      </w:r>
+      <w:r>
+        <w:rPr>
+          <w:rFonts w:hint="eastAsia"/>
+        </w:rPr>
         <w:t xml:space="preserve"> </w:t>
       </w:r>
       <w:r>
         <w:rPr>
           <w:rFonts w:hint="eastAsia"/>
         </w:rPr>
-        <w:t>胶合木结构技术规范</w:t>
+        <w:t>中国建筑工业出版社</w:t>
+      </w:r>
+      <w:r>
+        <w:rPr>
+          <w:rFonts w:hint="eastAsia"/>
+        </w:rPr>
+        <w:t>，</w:t>
+      </w:r>
+      <w:r>
+        <w:rPr>
+          <w:rFonts w:hint="eastAsia"/>
+        </w:rPr>
+        <w:t>201</w:t>
+      </w:r>
+      <w:r>
+        <w:t>2.</w:t>
+      </w:r>
+    </w:p>
+    <w:p>
+      <w:pPr>
+        <w:pStyle w:val="a1"/>
+      </w:pPr>
+      <w:r>
+        <w:rPr>
+          <w:rFonts w:hint="eastAsia"/>
+        </w:rPr>
+        <w:t>何敏娟，</w:t>
+      </w:r>
+      <w:r>
+        <w:rPr>
+          <w:rFonts w:hint="eastAsia"/>
+        </w:rPr>
+        <w:t>Frank Lam</w:t>
+      </w:r>
+      <w:r>
+        <w:rPr>
+          <w:rFonts w:hint="eastAsia"/>
+        </w:rPr>
+        <w:t>，杨军</w:t>
+      </w:r>
+      <w:r>
+        <w:rPr>
+          <w:rFonts w:hint="eastAsia"/>
+        </w:rPr>
+        <w:t>，</w:t>
+      </w:r>
+      <w:r>
+        <w:rPr>
+          <w:rFonts w:hint="eastAsia"/>
+        </w:rPr>
+        <w:t>等</w:t>
+      </w:r>
+      <w:r>
+        <w:rPr>
+          <w:rFonts w:hint="eastAsia"/>
+        </w:rPr>
+        <w:t>.</w:t>
+      </w:r>
+      <w:r>
+        <w:rPr>
+          <w:rFonts w:hint="eastAsia"/>
+        </w:rPr>
+        <w:t>木结构设计</w:t>
+      </w:r>
+      <w:r>
+        <w:rPr>
+          <w:rFonts w:hint="eastAsia"/>
+        </w:rPr>
+        <w:t>[</w:t>
+      </w:r>
+      <w:r>
+        <w:t>M</w:t>
+      </w:r>
+      <w:r>
+        <w:rPr>
+          <w:rFonts w:hint="eastAsia"/>
+        </w:rPr>
+        <w:t>].</w:t>
+      </w:r>
+      <w:r>
+        <w:rPr>
+          <w:rFonts w:hint="eastAsia"/>
+        </w:rPr>
+        <w:t>北京</w:t>
       </w:r>
       <w:r>
         <w:rPr>
@@ -3918,7 +4087,42 @@
         <w:t>:</w:t>
       </w:r>
       <w:r>
-        <w:t xml:space="preserve"> GB/T 50708-2012</w:t>
+        <w:rPr>
+          <w:rFonts w:hint="eastAsia"/>
+        </w:rPr>
+        <w:t>中国建筑工业出版社，</w:t>
+      </w:r>
+      <w:r>
+        <w:rPr>
+          <w:rFonts w:hint="eastAsia"/>
+        </w:rPr>
+        <w:t>2012</w:t>
+      </w:r>
+      <w:r>
+        <w:t>.</w:t>
+      </w:r>
+    </w:p>
+    <w:p>
+      <w:pPr>
+        <w:pStyle w:val="a1"/>
+      </w:pPr>
+      <w:r>
+        <w:rPr>
+          <w:rFonts w:hint="eastAsia"/>
+        </w:rPr>
+        <w:t>顾祥林</w:t>
+      </w:r>
+      <w:r>
+        <w:rPr>
+          <w:rFonts w:hint="eastAsia"/>
+        </w:rPr>
+        <w:t>.</w:t>
+      </w:r>
+      <w:r>
+        <w:rPr>
+          <w:rFonts w:hint="eastAsia"/>
+        </w:rPr>
+        <w:t>建筑混凝土结构设计</w:t>
       </w:r>
       <w:r>
         <w:rPr>
@@ -3927,7 +4131,84 @@
         <w:t>[</w:t>
       </w:r>
       <w:r>
-        <w:t>S</w:t>
+        <w:t>M</w:t>
+      </w:r>
+      <w:r>
+        <w:rPr>
+          <w:rFonts w:hint="eastAsia"/>
+        </w:rPr>
+        <w:t>].</w:t>
+      </w:r>
+      <w:r>
+        <w:rPr>
+          <w:rFonts w:hint="eastAsia"/>
+        </w:rPr>
+        <w:t>江苏</w:t>
+      </w:r>
+      <w:r>
+        <w:rPr>
+          <w:rFonts w:hint="eastAsia"/>
+        </w:rPr>
+        <w:t>:</w:t>
+      </w:r>
+      <w:r>
+        <w:rPr>
+          <w:rFonts w:hint="eastAsia"/>
+        </w:rPr>
+        <w:t>同济大学出版社，</w:t>
+      </w:r>
+      <w:r>
+        <w:rPr>
+          <w:rFonts w:hint="eastAsia"/>
+        </w:rPr>
+        <w:t>2011</w:t>
+      </w:r>
+      <w:r>
+        <w:t>.</w:t>
+      </w:r>
+    </w:p>
+    <w:p>
+      <w:pPr>
+        <w:pStyle w:val="a1"/>
+      </w:pPr>
+      <w:r>
+        <w:rPr>
+          <w:rFonts w:hint="eastAsia"/>
+        </w:rPr>
+        <w:t>袁聚云，李镜培，楼晓明</w:t>
+      </w:r>
+      <w:r>
+        <w:rPr>
+          <w:rFonts w:hint="eastAsia"/>
+        </w:rPr>
+        <w:t>，</w:t>
+      </w:r>
+      <w:r>
+        <w:rPr>
+          <w:rFonts w:hint="eastAsia"/>
+        </w:rPr>
+        <w:t>等</w:t>
+      </w:r>
+      <w:r>
+        <w:rPr>
+          <w:rFonts w:hint="eastAsia"/>
+        </w:rPr>
+        <w:t>.</w:t>
+      </w:r>
+      <w:r>
+        <w:rPr>
+          <w:rFonts w:hint="eastAsia"/>
+        </w:rPr>
+        <w:t>基础工程设计原理</w:t>
+      </w:r>
+      <w:r>
+        <w:rPr>
+          <w:rFonts w:hint="eastAsia"/>
+        </w:rPr>
+        <w:t>[</w:t>
+      </w:r>
+      <w:r>
+        <w:t>M</w:t>
       </w:r>
       <w:r>
         <w:rPr>
@@ -3954,13 +4235,205 @@
         <w:rPr>
           <w:rFonts w:hint="eastAsia"/>
         </w:rPr>
+        <w:t>人民交通出版社，</w:t>
+      </w:r>
+      <w:r>
+        <w:rPr>
+          <w:rFonts w:hint="eastAsia"/>
+        </w:rPr>
+        <w:t>2014</w:t>
+      </w:r>
+      <w:r>
+        <w:t>.</w:t>
+      </w:r>
+    </w:p>
+    <w:p>
+      <w:pPr>
+        <w:pStyle w:val="a1"/>
+      </w:pPr>
+      <w:r>
+        <w:rPr>
+          <w:rFonts w:hint="eastAsia"/>
+        </w:rPr>
+        <w:t>乔迅翔</w:t>
+      </w:r>
+      <w:r>
+        <w:rPr>
+          <w:rFonts w:hint="eastAsia"/>
+        </w:rPr>
+        <w:t>.</w:t>
+      </w:r>
+      <w:r>
+        <w:rPr>
+          <w:rFonts w:hint="eastAsia"/>
+        </w:rPr>
+        <w:t>侗居穿斗架关键技艺原理</w:t>
+      </w:r>
+      <w:r>
+        <w:rPr>
+          <w:rFonts w:hint="eastAsia"/>
+        </w:rPr>
+        <w:t>[J].</w:t>
+      </w:r>
+      <w:r>
+        <w:rPr>
+          <w:rFonts w:hint="eastAsia"/>
+        </w:rPr>
+        <w:t>古建园林技术，</w:t>
+      </w:r>
+      <w:r>
+        <w:rPr>
+          <w:rFonts w:hint="eastAsia"/>
+        </w:rPr>
+        <w:t>2014</w:t>
+      </w:r>
+      <w:r>
+        <w:rPr>
+          <w:rFonts w:hint="eastAsia"/>
+        </w:rPr>
+        <w:t>，</w:t>
+      </w:r>
+      <w:r>
+        <w:rPr>
+          <w:rFonts w:hint="eastAsia"/>
+        </w:rPr>
+        <w:t>(04):19-24.</w:t>
+      </w:r>
+    </w:p>
+    <w:p>
+      <w:pPr>
+        <w:pStyle w:val="a1"/>
+      </w:pPr>
+      <w:r>
+        <w:rPr>
+          <w:rFonts w:hint="eastAsia"/>
+        </w:rPr>
+        <w:t>郝晓航</w:t>
+      </w:r>
+      <w:r>
+        <w:rPr>
+          <w:rFonts w:hint="eastAsia"/>
+        </w:rPr>
+        <w:t>.</w:t>
+      </w:r>
+      <w:r>
+        <w:rPr>
+          <w:rFonts w:hint="eastAsia"/>
+        </w:rPr>
         <w:t xml:space="preserve"> </w:t>
       </w:r>
       <w:r>
         <w:rPr>
           <w:rFonts w:hint="eastAsia"/>
         </w:rPr>
-        <w:t>中国建筑工业出版社</w:t>
+        <w:t>抬梁</w:t>
+      </w:r>
+      <w:r>
+        <w:rPr>
+          <w:rFonts w:hint="eastAsia"/>
+        </w:rPr>
+        <w:t>、</w:t>
+      </w:r>
+      <w:r>
+        <w:rPr>
+          <w:rFonts w:hint="eastAsia"/>
+        </w:rPr>
+        <w:t>穿斗式木构架结构性能试验研究</w:t>
+      </w:r>
+      <w:r>
+        <w:rPr>
+          <w:rFonts w:hint="eastAsia"/>
+        </w:rPr>
+        <w:t>[</w:t>
+      </w:r>
+      <w:r>
+        <w:t>D</w:t>
+      </w:r>
+      <w:r>
+        <w:rPr>
+          <w:rFonts w:hint="eastAsia"/>
+        </w:rPr>
+        <w:t>].</w:t>
+      </w:r>
+      <w:r>
+        <w:rPr>
+          <w:rFonts w:hint="eastAsia"/>
+        </w:rPr>
+        <w:t>南京</w:t>
+      </w:r>
+      <w:r>
+        <w:rPr>
+          <w:rFonts w:hint="eastAsia"/>
+        </w:rPr>
+        <w:t>:</w:t>
+      </w:r>
+      <w:r>
+        <w:rPr>
+          <w:rFonts w:hint="eastAsia"/>
+        </w:rPr>
+        <w:t>东南大学，</w:t>
+      </w:r>
+      <w:r>
+        <w:rPr>
+          <w:rFonts w:hint="eastAsia"/>
+        </w:rPr>
+        <w:t>2015</w:t>
+      </w:r>
+      <w:r>
+        <w:t>.</w:t>
+      </w:r>
+    </w:p>
+    <w:p>
+      <w:pPr>
+        <w:pStyle w:val="a1"/>
+      </w:pPr>
+      <w:r>
+        <w:rPr>
+          <w:rFonts w:hint="eastAsia"/>
+        </w:rPr>
+        <w:t>刘芳羽，张恒</w:t>
+      </w:r>
+      <w:r>
+        <w:rPr>
+          <w:rFonts w:hint="eastAsia"/>
+        </w:rPr>
+        <w:t>.</w:t>
+      </w:r>
+      <w:r>
+        <w:rPr>
+          <w:rFonts w:hint="eastAsia"/>
+        </w:rPr>
+        <w:t>侗族鼓楼大木结构营造技艺的探讨</w:t>
+      </w:r>
+      <w:r>
+        <w:rPr>
+          <w:rFonts w:hint="eastAsia"/>
+        </w:rPr>
+        <w:t>[</w:t>
+      </w:r>
+      <w:r>
+        <w:t>J</w:t>
+      </w:r>
+      <w:r>
+        <w:rPr>
+          <w:rFonts w:hint="eastAsia"/>
+        </w:rPr>
+        <w:t>]</w:t>
+      </w:r>
+      <w:r>
+        <w:t>.</w:t>
+      </w:r>
+      <w:r>
+        <w:rPr>
+          <w:rFonts w:hint="eastAsia"/>
+        </w:rPr>
+        <w:t>建筑工程技术与设计，</w:t>
+      </w:r>
+      <w:r>
+        <w:rPr>
+          <w:rFonts w:hint="eastAsia"/>
+        </w:rPr>
+        <w:t>2015</w:t>
       </w:r>
       <w:r>
         <w:rPr>
@@ -3972,10 +4445,20 @@
         <w:rPr>
           <w:rFonts w:hint="eastAsia"/>
         </w:rPr>
-        <w:t>201</w:t>
-      </w:r>
-      <w:r>
-        <w:t>2.</w:t>
+        <w:lastRenderedPageBreak/>
+        <w:t>(</w:t>
+      </w:r>
+      <w:r>
+        <w:t>30</w:t>
+      </w:r>
+      <w:r>
+        <w:rPr>
+          <w:rFonts w:hint="eastAsia"/>
+        </w:rPr>
+        <w:t>):267</w:t>
+      </w:r>
+      <w:r>
+        <w:t>.</w:t>
       </w:r>
     </w:p>
     <w:p>
@@ -3986,19 +4469,37 @@
         <w:rPr>
           <w:rFonts w:hint="eastAsia"/>
         </w:rPr>
-        <w:t>何敏娟，</w:t>
-      </w:r>
-      <w:r>
-        <w:rPr>
-          <w:rFonts w:hint="eastAsia"/>
-        </w:rPr>
-        <w:t>Frank Lam</w:t>
-      </w:r>
-      <w:r>
-        <w:rPr>
-          <w:rFonts w:hint="eastAsia"/>
-        </w:rPr>
-        <w:t>，杨军</w:t>
+        <w:t>张贵元</w:t>
+      </w:r>
+      <w:r>
+        <w:rPr>
+          <w:rFonts w:hint="eastAsia"/>
+        </w:rPr>
+        <w:t>.</w:t>
+      </w:r>
+      <w:r>
+        <w:rPr>
+          <w:rFonts w:hint="eastAsia"/>
+        </w:rPr>
+        <w:t>侗族的建筑艺术</w:t>
+      </w:r>
+      <w:r>
+        <w:rPr>
+          <w:rFonts w:hint="eastAsia"/>
+        </w:rPr>
+        <w:t>[J].</w:t>
+      </w:r>
+      <w:r>
+        <w:rPr>
+          <w:rFonts w:hint="eastAsia"/>
+        </w:rPr>
+        <w:t>贵州文史丛刊，</w:t>
+      </w:r>
+      <w:r>
+        <w:rPr>
+          <w:rFonts w:hint="eastAsia"/>
+        </w:rPr>
+        <w:t>1987</w:t>
       </w:r>
       <w:r>
         <w:rPr>
@@ -4010,7 +4511,18 @@
         <w:rPr>
           <w:rFonts w:hint="eastAsia"/>
         </w:rPr>
-        <w:t>等</w:t>
+        <w:t>(04):148-150.</w:t>
+      </w:r>
+    </w:p>
+    <w:p>
+      <w:pPr>
+        <w:pStyle w:val="a1"/>
+      </w:pPr>
+      <w:r>
+        <w:rPr>
+          <w:rFonts w:hint="eastAsia"/>
+        </w:rPr>
+        <w:t>冰河</w:t>
       </w:r>
       <w:r>
         <w:rPr>
@@ -4022,7 +4534,214 @@
         <w:rPr>
           <w:rFonts w:hint="eastAsia"/>
         </w:rPr>
-        <w:t>木结构设计</w:t>
+        <w:t>侗族鼓楼与风雨桥特征浅论</w:t>
+      </w:r>
+      <w:r>
+        <w:rPr>
+          <w:rFonts w:hint="eastAsia"/>
+        </w:rPr>
+        <w:t>[J].</w:t>
+      </w:r>
+      <w:r>
+        <w:rPr>
+          <w:rFonts w:hint="eastAsia"/>
+        </w:rPr>
+        <w:t>西南民族学院学报</w:t>
+      </w:r>
+      <w:r>
+        <w:rPr>
+          <w:rFonts w:hint="eastAsia"/>
+        </w:rPr>
+        <w:t>(</w:t>
+      </w:r>
+      <w:r>
+        <w:rPr>
+          <w:rFonts w:hint="eastAsia"/>
+        </w:rPr>
+        <w:t>哲学社会科学版</w:t>
+      </w:r>
+      <w:r>
+        <w:rPr>
+          <w:rFonts w:hint="eastAsia"/>
+        </w:rPr>
+        <w:t>)</w:t>
+      </w:r>
+      <w:r>
+        <w:rPr>
+          <w:rFonts w:hint="eastAsia"/>
+        </w:rPr>
+        <w:t>，</w:t>
+      </w:r>
+      <w:r>
+        <w:rPr>
+          <w:rFonts w:hint="eastAsia"/>
+        </w:rPr>
+        <w:t>2001</w:t>
+      </w:r>
+      <w:r>
+        <w:rPr>
+          <w:rFonts w:hint="eastAsia"/>
+        </w:rPr>
+        <w:t>，</w:t>
+      </w:r>
+      <w:r>
+        <w:rPr>
+          <w:rFonts w:hint="eastAsia"/>
+        </w:rPr>
+        <w:t>(06):92-95.</w:t>
+      </w:r>
+    </w:p>
+    <w:p>
+      <w:pPr>
+        <w:pStyle w:val="a1"/>
+      </w:pPr>
+      <w:r>
+        <w:rPr>
+          <w:rFonts w:hint="eastAsia"/>
+        </w:rPr>
+        <w:t>郎维宏</w:t>
+      </w:r>
+      <w:r>
+        <w:rPr>
+          <w:rFonts w:hint="eastAsia"/>
+        </w:rPr>
+        <w:t>.</w:t>
+      </w:r>
+      <w:r>
+        <w:rPr>
+          <w:rFonts w:hint="eastAsia"/>
+        </w:rPr>
+        <w:t>黔东南侗族鼓楼的装饰艺术</w:t>
+      </w:r>
+      <w:r>
+        <w:rPr>
+          <w:rFonts w:hint="eastAsia"/>
+        </w:rPr>
+        <w:t>[J].</w:t>
+      </w:r>
+      <w:r>
+        <w:rPr>
+          <w:rFonts w:hint="eastAsia"/>
+        </w:rPr>
+        <w:t>建筑，</w:t>
+      </w:r>
+      <w:r>
+        <w:rPr>
+          <w:rFonts w:hint="eastAsia"/>
+        </w:rPr>
+        <w:t>2007</w:t>
+      </w:r>
+      <w:r>
+        <w:rPr>
+          <w:rFonts w:hint="eastAsia"/>
+        </w:rPr>
+        <w:t>，</w:t>
+      </w:r>
+      <w:r>
+        <w:rPr>
+          <w:rFonts w:hint="eastAsia"/>
+        </w:rPr>
+        <w:t>(21):73-75.</w:t>
+      </w:r>
+    </w:p>
+    <w:p>
+      <w:pPr>
+        <w:pStyle w:val="a1"/>
+      </w:pPr>
+      <w:r>
+        <w:rPr>
+          <w:rFonts w:hint="eastAsia"/>
+        </w:rPr>
+        <w:t>刘洪波</w:t>
+      </w:r>
+      <w:r>
+        <w:rPr>
+          <w:rFonts w:hint="eastAsia"/>
+        </w:rPr>
+        <w:t>.</w:t>
+      </w:r>
+      <w:r>
+        <w:rPr>
+          <w:rFonts w:hint="eastAsia"/>
+        </w:rPr>
+        <w:t>老旧古代建筑修葺的成本造价模型实证分析</w:t>
+      </w:r>
+      <w:r>
+        <w:rPr>
+          <w:rFonts w:hint="eastAsia"/>
+        </w:rPr>
+        <w:t>:</w:t>
+      </w:r>
+      <w:r>
+        <w:rPr>
+          <w:rFonts w:hint="eastAsia"/>
+        </w:rPr>
+        <w:t>以侗族鼓楼为例</w:t>
+      </w:r>
+      <w:r>
+        <w:rPr>
+          <w:rFonts w:hint="eastAsia"/>
+        </w:rPr>
+        <w:t>[J].</w:t>
+      </w:r>
+      <w:r>
+        <w:rPr>
+          <w:rFonts w:hint="eastAsia"/>
+        </w:rPr>
+        <w:t>中国西部科技，</w:t>
+      </w:r>
+      <w:r>
+        <w:rPr>
+          <w:rFonts w:hint="eastAsia"/>
+        </w:rPr>
+        <w:t>2015</w:t>
+      </w:r>
+      <w:r>
+        <w:rPr>
+          <w:rFonts w:hint="eastAsia"/>
+        </w:rPr>
+        <w:t>，</w:t>
+      </w:r>
+      <w:r>
+        <w:rPr>
+          <w:rFonts w:hint="eastAsia"/>
+        </w:rPr>
+        <w:t>(08):14-16.</w:t>
+      </w:r>
+    </w:p>
+    <w:p>
+      <w:pPr>
+        <w:pStyle w:val="a1"/>
+      </w:pPr>
+      <w:r>
+        <w:rPr>
+          <w:rFonts w:hint="eastAsia"/>
+        </w:rPr>
+        <w:t>郭婧，吴大华</w:t>
+      </w:r>
+      <w:r>
+        <w:rPr>
+          <w:rFonts w:hint="eastAsia"/>
+        </w:rPr>
+        <w:t>.</w:t>
+      </w:r>
+      <w:r>
+        <w:rPr>
+          <w:rFonts w:hint="eastAsia"/>
+        </w:rPr>
+        <w:t>论侗族村寨防火体系之脆弱性</w:t>
+      </w:r>
+      <w:r>
+        <w:rPr>
+          <w:rFonts w:hint="eastAsia"/>
+        </w:rPr>
+        <w:t>:</w:t>
+      </w:r>
+      <w:r>
+        <w:rPr>
+          <w:rFonts w:hint="eastAsia"/>
+        </w:rPr>
+        <w:t>以贵州省黔东南侗族村寨为例</w:t>
       </w:r>
       <w:r>
         <w:rPr>
@@ -4031,7 +4750,7 @@
         <w:t>[</w:t>
       </w:r>
       <w:r>
-        <w:t>M</w:t>
+        <w:t>J</w:t>
       </w:r>
       <w:r>
         <w:rPr>
@@ -4043,7 +4762,60 @@
         <w:rPr>
           <w:rFonts w:hint="eastAsia"/>
         </w:rPr>
-        <w:t>北京</w:t>
+        <w:t>广西民族研究，</w:t>
+      </w:r>
+      <w:r>
+        <w:rPr>
+          <w:rFonts w:hint="eastAsia"/>
+        </w:rPr>
+        <w:t>2015</w:t>
+      </w:r>
+      <w:r>
+        <w:rPr>
+          <w:rFonts w:hint="eastAsia"/>
+        </w:rPr>
+        <w:t>，</w:t>
+      </w:r>
+      <w:r>
+        <w:rPr>
+          <w:rFonts w:hint="eastAsia"/>
+        </w:rPr>
+        <w:t>(</w:t>
+      </w:r>
+      <w:r>
+        <w:t>2</w:t>
+      </w:r>
+      <w:r>
+        <w:rPr>
+          <w:rFonts w:hint="eastAsia"/>
+        </w:rPr>
+        <w:t>):74</w:t>
+      </w:r>
+      <w:r>
+        <w:t>-8</w:t>
+      </w:r>
+      <w:r>
+        <w:rPr>
+          <w:rFonts w:hint="eastAsia"/>
+        </w:rPr>
+        <w:t>1.</w:t>
+      </w:r>
+    </w:p>
+    <w:p>
+      <w:pPr>
+        <w:pStyle w:val="a1"/>
+      </w:pPr>
+      <w:r>
+        <w:t xml:space="preserve">European Committee </w:t>
+      </w:r>
+      <w:r>
+        <w:t>for</w:t>
+      </w:r>
+      <w:r>
+        <w:t xml:space="preserve"> Standardization. Eurocode 5:Design of timber structures-Part 1-1: General Common rules and rules </w:t>
+      </w:r>
+      <w:r>
+        <w:t>for buildings</w:t>
       </w:r>
       <w:r>
         <w:rPr>
@@ -4052,19 +4824,19 @@
         <w:t>:</w:t>
       </w:r>
       <w:r>
-        <w:rPr>
-          <w:rFonts w:hint="eastAsia"/>
-        </w:rPr>
-        <w:t>中国建筑工业出版社，</w:t>
-      </w:r>
-      <w:r>
-        <w:rPr>
-          <w:rFonts w:hint="eastAsia"/>
-        </w:rPr>
-        <w:t>2012</w:t>
-      </w:r>
-      <w:r>
-        <w:t>.</w:t>
+        <w:t xml:space="preserve"> EN 1995-1-1[S]</w:t>
+      </w:r>
+      <w:r>
+        <w:rPr>
+          <w:rFonts w:hint="eastAsia"/>
+        </w:rPr>
+        <w:t>，</w:t>
+      </w:r>
+      <w:r>
+        <w:rPr>
+          <w:rFonts w:hint="eastAsia"/>
+        </w:rPr>
+        <w:t>2004.</w:t>
       </w:r>
     </w:p>
     <w:p>
@@ -4072,214 +4844,16 @@
         <w:pStyle w:val="a1"/>
       </w:pPr>
       <w:r>
-        <w:rPr>
-          <w:rFonts w:hint="eastAsia"/>
-        </w:rPr>
-        <w:t>顾祥林</w:t>
-      </w:r>
-      <w:r>
-        <w:rPr>
-          <w:rFonts w:hint="eastAsia"/>
-        </w:rPr>
-        <w:t>.</w:t>
-      </w:r>
-      <w:r>
-        <w:rPr>
-          <w:rFonts w:hint="eastAsia"/>
-        </w:rPr>
-        <w:t>建筑混凝土结构设计</w:t>
-      </w:r>
-      <w:r>
-        <w:rPr>
-          <w:rFonts w:hint="eastAsia"/>
-        </w:rPr>
-        <w:t>[</w:t>
-      </w:r>
-      <w:r>
-        <w:t>M</w:t>
-      </w:r>
-      <w:r>
-        <w:rPr>
-          <w:rFonts w:hint="eastAsia"/>
-        </w:rPr>
-        <w:t>].</w:t>
-      </w:r>
-      <w:r>
-        <w:rPr>
-          <w:rFonts w:hint="eastAsia"/>
-        </w:rPr>
-        <w:t>江苏</w:t>
-      </w:r>
-      <w:r>
-        <w:rPr>
-          <w:rFonts w:hint="eastAsia"/>
-        </w:rPr>
-        <w:t>:</w:t>
-      </w:r>
-      <w:r>
-        <w:rPr>
-          <w:rFonts w:hint="eastAsia"/>
-        </w:rPr>
-        <w:t>同济大学出版社，</w:t>
-      </w:r>
-      <w:r>
-        <w:rPr>
-          <w:rFonts w:hint="eastAsia"/>
-        </w:rPr>
-        <w:t>2011</w:t>
-      </w:r>
-      <w:r>
-        <w:t>.</w:t>
-      </w:r>
-    </w:p>
-    <w:p>
-      <w:pPr>
-        <w:pStyle w:val="a1"/>
-      </w:pPr>
-      <w:r>
-        <w:rPr>
-          <w:rFonts w:hint="eastAsia"/>
-        </w:rPr>
-        <w:t>袁聚云，李镜培，楼晓明</w:t>
-      </w:r>
-      <w:r>
-        <w:rPr>
-          <w:rFonts w:hint="eastAsia"/>
-        </w:rPr>
-        <w:t>，</w:t>
-      </w:r>
-      <w:r>
-        <w:rPr>
-          <w:rFonts w:hint="eastAsia"/>
-        </w:rPr>
-        <w:t>等</w:t>
-      </w:r>
-      <w:r>
-        <w:rPr>
-          <w:rFonts w:hint="eastAsia"/>
-        </w:rPr>
-        <w:t>.</w:t>
-      </w:r>
-      <w:r>
-        <w:rPr>
-          <w:rFonts w:hint="eastAsia"/>
-        </w:rPr>
-        <w:t>基础工程设计原理</w:t>
-      </w:r>
-      <w:r>
-        <w:rPr>
-          <w:rFonts w:hint="eastAsia"/>
-        </w:rPr>
-        <w:t>[</w:t>
-      </w:r>
-      <w:r>
-        <w:t>M</w:t>
-      </w:r>
-      <w:r>
-        <w:rPr>
-          <w:rFonts w:hint="eastAsia"/>
-        </w:rPr>
-        <w:t>]</w:t>
-      </w:r>
-      <w:r>
-        <w:t>.</w:t>
-      </w:r>
-      <w:r>
-        <w:rPr>
-          <w:rFonts w:hint="eastAsia"/>
-        </w:rPr>
-        <w:t>北京</w:t>
-      </w:r>
-      <w:r>
-        <w:rPr>
-          <w:rFonts w:hint="eastAsia"/>
-        </w:rPr>
-        <w:t>:</w:t>
-      </w:r>
-      <w:r>
-        <w:rPr>
-          <w:rFonts w:hint="eastAsia"/>
-        </w:rPr>
-        <w:t>人民交通出版社，</w:t>
-      </w:r>
-      <w:r>
-        <w:rPr>
-          <w:rFonts w:hint="eastAsia"/>
-        </w:rPr>
-        <w:t>2014</w:t>
-      </w:r>
-      <w:r>
-        <w:t>.</w:t>
-      </w:r>
-    </w:p>
-    <w:p>
-      <w:pPr>
-        <w:pStyle w:val="a1"/>
-      </w:pPr>
-      <w:r>
-        <w:rPr>
-          <w:rFonts w:hint="eastAsia"/>
-        </w:rPr>
-        <w:t>乔迅翔</w:t>
-      </w:r>
-      <w:r>
-        <w:rPr>
-          <w:rFonts w:hint="eastAsia"/>
-        </w:rPr>
-        <w:t>.</w:t>
-      </w:r>
-      <w:r>
-        <w:rPr>
-          <w:rFonts w:hint="eastAsia"/>
-        </w:rPr>
-        <w:t>侗居穿斗架关键技艺原理</w:t>
-      </w:r>
-      <w:r>
-        <w:rPr>
-          <w:rFonts w:hint="eastAsia"/>
-        </w:rPr>
-        <w:t>[J].</w:t>
-      </w:r>
-      <w:r>
-        <w:rPr>
-          <w:rFonts w:hint="eastAsia"/>
-        </w:rPr>
-        <w:t>古建园林技术，</w:t>
-      </w:r>
-      <w:r>
-        <w:rPr>
-          <w:rFonts w:hint="eastAsia"/>
-        </w:rPr>
-        <w:t>2014</w:t>
-      </w:r>
-      <w:r>
-        <w:rPr>
-          <w:rFonts w:hint="eastAsia"/>
-        </w:rPr>
-        <w:t>，</w:t>
-      </w:r>
-      <w:r>
-        <w:rPr>
-          <w:rFonts w:hint="eastAsia"/>
-        </w:rPr>
-        <w:t>(04):19-24.</w:t>
-      </w:r>
-    </w:p>
-    <w:p>
-      <w:pPr>
-        <w:pStyle w:val="a1"/>
-      </w:pPr>
-      <w:r>
-        <w:rPr>
-          <w:rFonts w:hint="eastAsia"/>
-        </w:rPr>
-        <w:t>郝晓航</w:t>
-      </w:r>
-      <w:r>
-        <w:rPr>
-          <w:rFonts w:hint="eastAsia"/>
-        </w:rPr>
-        <w:t>.</w:t>
+        <w:t xml:space="preserve">European Committee </w:t>
+      </w:r>
+      <w:r>
+        <w:t>for</w:t>
+      </w:r>
+      <w:r>
+        <w:t xml:space="preserve"> Standardization. Eurocode 5:Design of timb</w:t>
+      </w:r>
+      <w:r>
+        <w:t>er structures-Part 1-2: General</w:t>
       </w:r>
       <w:r>
         <w:rPr>
@@ -4288,634 +4862,15 @@
         <w:t xml:space="preserve"> </w:t>
       </w:r>
       <w:r>
-        <w:rPr>
-          <w:rFonts w:hint="eastAsia"/>
-        </w:rPr>
-        <w:t>抬梁</w:t>
-      </w:r>
-      <w:r>
-        <w:rPr>
-          <w:rFonts w:hint="eastAsia"/>
-        </w:rPr>
-        <w:t>、</w:t>
-      </w:r>
-      <w:r>
-        <w:rPr>
-          <w:rFonts w:hint="eastAsia"/>
-        </w:rPr>
-        <w:t>穿斗式木构架结构性能试验研究</w:t>
-      </w:r>
-      <w:r>
-        <w:rPr>
-          <w:rFonts w:hint="eastAsia"/>
-        </w:rPr>
-        <w:t>[</w:t>
-      </w:r>
-      <w:r>
-        <w:t>D</w:t>
-      </w:r>
-      <w:r>
-        <w:rPr>
-          <w:rFonts w:hint="eastAsia"/>
-        </w:rPr>
-        <w:t>].</w:t>
-      </w:r>
-      <w:r>
-        <w:rPr>
-          <w:rFonts w:hint="eastAsia"/>
-        </w:rPr>
-        <w:t>南京</w:t>
-      </w:r>
-      <w:r>
-        <w:rPr>
-          <w:rFonts w:hint="eastAsia"/>
-        </w:rPr>
-        <w:t>:</w:t>
-      </w:r>
-      <w:r>
-        <w:rPr>
-          <w:rFonts w:hint="eastAsia"/>
-        </w:rPr>
-        <w:t>东南大学，</w:t>
-      </w:r>
-      <w:r>
-        <w:rPr>
-          <w:rFonts w:hint="eastAsia"/>
-        </w:rPr>
-        <w:t>2015</w:t>
-      </w:r>
-      <w:r>
-        <w:t>.</w:t>
-      </w:r>
-    </w:p>
-    <w:p>
-      <w:pPr>
-        <w:pStyle w:val="a1"/>
-      </w:pPr>
-      <w:r>
-        <w:rPr>
-          <w:rFonts w:hint="eastAsia"/>
-        </w:rPr>
-        <w:t>魏小兰</w:t>
-      </w:r>
-      <w:r>
-        <w:rPr>
-          <w:rFonts w:hint="eastAsia"/>
-        </w:rPr>
-        <w:t>.</w:t>
-      </w:r>
-      <w:r>
-        <w:rPr>
-          <w:rFonts w:hint="eastAsia"/>
-        </w:rPr>
-        <w:t>侗寨村</w:t>
-      </w:r>
-      <w:r>
-        <w:rPr>
-          <w:rFonts w:hint="eastAsia"/>
-        </w:rPr>
-        <w:t>民</w:t>
-      </w:r>
-      <w:r>
-        <w:rPr>
-          <w:rFonts w:hint="eastAsia"/>
-        </w:rPr>
-        <w:t>“</w:t>
-      </w:r>
-      <w:r>
-        <w:rPr>
-          <w:rFonts w:hint="eastAsia"/>
-        </w:rPr>
-        <w:t>造新房</w:t>
-      </w:r>
-      <w:r>
-        <w:rPr>
-          <w:rFonts w:hint="eastAsia"/>
-        </w:rPr>
-        <w:t>”</w:t>
-      </w:r>
-      <w:r>
-        <w:rPr>
-          <w:rFonts w:hint="eastAsia"/>
-        </w:rPr>
-        <w:t>:</w:t>
-      </w:r>
-      <w:r>
-        <w:rPr>
-          <w:rFonts w:hint="eastAsia"/>
-        </w:rPr>
-        <w:t>对地扪村当前民居建造活动的调查研究</w:t>
-      </w:r>
-      <w:r>
-        <w:rPr>
-          <w:rFonts w:hint="eastAsia"/>
-        </w:rPr>
-        <w:t>[</w:t>
-      </w:r>
-      <w:r>
-        <w:t>D</w:t>
-      </w:r>
-      <w:r>
-        <w:rPr>
-          <w:rFonts w:hint="eastAsia"/>
-        </w:rPr>
-        <w:t>]</w:t>
-      </w:r>
-      <w:r>
-        <w:t>.</w:t>
-      </w:r>
-      <w:r>
-        <w:rPr>
-          <w:rFonts w:hint="eastAsia"/>
-        </w:rPr>
-        <w:t>上海</w:t>
-      </w:r>
-      <w:r>
-        <w:rPr>
-          <w:rFonts w:hint="eastAsia"/>
-        </w:rPr>
-        <w:t>:</w:t>
-      </w:r>
-      <w:r>
-        <w:rPr>
-          <w:rFonts w:hint="eastAsia"/>
-        </w:rPr>
-        <w:t>同济大</w:t>
-      </w:r>
-      <w:r>
-        <w:rPr>
-          <w:rFonts w:hint="eastAsia"/>
-        </w:rPr>
-        <w:lastRenderedPageBreak/>
-        <w:t>学，</w:t>
-      </w:r>
-      <w:r>
-        <w:rPr>
-          <w:rFonts w:hint="eastAsia"/>
-        </w:rPr>
-        <w:t>2016</w:t>
-      </w:r>
-      <w:r>
-        <w:t>.</w:t>
-      </w:r>
-    </w:p>
-    <w:p>
-      <w:pPr>
-        <w:pStyle w:val="a1"/>
-      </w:pPr>
-      <w:r>
-        <w:rPr>
-          <w:rFonts w:hint="eastAsia"/>
-        </w:rPr>
-        <w:t>刘芳羽，张恒</w:t>
-      </w:r>
-      <w:r>
-        <w:rPr>
-          <w:rFonts w:hint="eastAsia"/>
-        </w:rPr>
-        <w:t>.</w:t>
-      </w:r>
-      <w:r>
-        <w:rPr>
-          <w:rFonts w:hint="eastAsia"/>
-        </w:rPr>
-        <w:t>侗族鼓楼大木结构营造技艺的探讨</w:t>
-      </w:r>
-      <w:r>
-        <w:rPr>
-          <w:rFonts w:hint="eastAsia"/>
-        </w:rPr>
-        <w:t>[</w:t>
-      </w:r>
-      <w:r>
-        <w:t>J</w:t>
-      </w:r>
-      <w:r>
-        <w:rPr>
-          <w:rFonts w:hint="eastAsia"/>
-        </w:rPr>
-        <w:t>]</w:t>
-      </w:r>
-      <w:r>
-        <w:t>.</w:t>
-      </w:r>
-      <w:r>
-        <w:rPr>
-          <w:rFonts w:hint="eastAsia"/>
-        </w:rPr>
-        <w:t>建筑工程技术与设计，</w:t>
-      </w:r>
-      <w:r>
-        <w:rPr>
-          <w:rFonts w:hint="eastAsia"/>
-        </w:rPr>
-        <w:t>2015</w:t>
-      </w:r>
-      <w:r>
-        <w:rPr>
-          <w:rFonts w:hint="eastAsia"/>
-        </w:rPr>
-        <w:t>，</w:t>
-      </w:r>
-      <w:r>
-        <w:rPr>
-          <w:rFonts w:hint="eastAsia"/>
-        </w:rPr>
-        <w:t>(</w:t>
-      </w:r>
-      <w:r>
-        <w:t>30</w:t>
-      </w:r>
-      <w:r>
-        <w:rPr>
-          <w:rFonts w:hint="eastAsia"/>
-        </w:rPr>
-        <w:t>):267</w:t>
-      </w:r>
-      <w:r>
-        <w:t>.</w:t>
-      </w:r>
-    </w:p>
-    <w:p>
-      <w:pPr>
-        <w:pStyle w:val="a1"/>
-      </w:pPr>
-      <w:r>
-        <w:rPr>
-          <w:rFonts w:hint="eastAsia"/>
-        </w:rPr>
-        <w:t>张贵元</w:t>
-      </w:r>
-      <w:r>
-        <w:rPr>
-          <w:rFonts w:hint="eastAsia"/>
-        </w:rPr>
-        <w:t>.</w:t>
-      </w:r>
-      <w:r>
-        <w:rPr>
-          <w:rFonts w:hint="eastAsia"/>
-        </w:rPr>
-        <w:t>侗族的建筑艺术</w:t>
-      </w:r>
-      <w:r>
-        <w:rPr>
-          <w:rFonts w:hint="eastAsia"/>
-        </w:rPr>
-        <w:t>[J].</w:t>
-      </w:r>
-      <w:r>
-        <w:rPr>
-          <w:rFonts w:hint="eastAsia"/>
-        </w:rPr>
-        <w:t>贵州文史丛刊，</w:t>
-      </w:r>
-      <w:r>
-        <w:rPr>
-          <w:rFonts w:hint="eastAsia"/>
-        </w:rPr>
-        <w:t>1987</w:t>
-      </w:r>
-      <w:r>
-        <w:rPr>
-          <w:rFonts w:hint="eastAsia"/>
-        </w:rPr>
-        <w:t>，</w:t>
-      </w:r>
-      <w:r>
-        <w:rPr>
-          <w:rFonts w:hint="eastAsia"/>
-        </w:rPr>
-        <w:t>(04):148-150.</w:t>
-      </w:r>
-    </w:p>
-    <w:p>
-      <w:pPr>
-        <w:pStyle w:val="a1"/>
-      </w:pPr>
-      <w:r>
-        <w:rPr>
-          <w:rFonts w:hint="eastAsia"/>
-        </w:rPr>
-        <w:t>冰河</w:t>
-      </w:r>
-      <w:r>
-        <w:rPr>
-          <w:rFonts w:hint="eastAsia"/>
-        </w:rPr>
-        <w:t>.</w:t>
-      </w:r>
-      <w:r>
-        <w:rPr>
-          <w:rFonts w:hint="eastAsia"/>
-        </w:rPr>
-        <w:t>侗族鼓楼与风雨桥特征浅论</w:t>
-      </w:r>
-      <w:r>
-        <w:rPr>
-          <w:rFonts w:hint="eastAsia"/>
-        </w:rPr>
-        <w:t>[J].</w:t>
-      </w:r>
-      <w:r>
-        <w:rPr>
-          <w:rFonts w:hint="eastAsia"/>
-        </w:rPr>
-        <w:t>西南民族学院学报</w:t>
-      </w:r>
-      <w:r>
-        <w:rPr>
-          <w:rFonts w:hint="eastAsia"/>
-        </w:rPr>
-        <w:t>(</w:t>
-      </w:r>
-      <w:r>
-        <w:rPr>
-          <w:rFonts w:hint="eastAsia"/>
-        </w:rPr>
-        <w:t>哲学社会科学版</w:t>
-      </w:r>
-      <w:r>
-        <w:rPr>
-          <w:rFonts w:hint="eastAsia"/>
-        </w:rPr>
-        <w:t>)</w:t>
-      </w:r>
-      <w:r>
-        <w:rPr>
-          <w:rFonts w:hint="eastAsia"/>
-        </w:rPr>
-        <w:t>，</w:t>
-      </w:r>
-      <w:r>
-        <w:rPr>
-          <w:rFonts w:hint="eastAsia"/>
-        </w:rPr>
-        <w:t>2001</w:t>
-      </w:r>
-      <w:r>
-        <w:rPr>
-          <w:rFonts w:hint="eastAsia"/>
-        </w:rPr>
-        <w:t>，</w:t>
-      </w:r>
-      <w:r>
-        <w:rPr>
-          <w:rFonts w:hint="eastAsia"/>
-        </w:rPr>
-        <w:t>(06):92-95.</w:t>
-      </w:r>
-    </w:p>
-    <w:p>
-      <w:pPr>
-        <w:pStyle w:val="a1"/>
-      </w:pPr>
-      <w:r>
-        <w:rPr>
-          <w:rFonts w:hint="eastAsia"/>
-        </w:rPr>
-        <w:t>刘洪波</w:t>
-      </w:r>
-      <w:r>
-        <w:rPr>
-          <w:rFonts w:hint="eastAsia"/>
-        </w:rPr>
-        <w:t>.</w:t>
-      </w:r>
-      <w:r>
-        <w:rPr>
-          <w:rFonts w:hint="eastAsia"/>
-        </w:rPr>
-        <w:t>老旧古代建筑修葺的成本造价模型实证分析</w:t>
-      </w:r>
-      <w:r>
-        <w:rPr>
-          <w:rFonts w:hint="eastAsia"/>
-        </w:rPr>
-        <w:t>:</w:t>
-      </w:r>
-      <w:r>
-        <w:rPr>
-          <w:rFonts w:hint="eastAsia"/>
-        </w:rPr>
-        <w:t>以侗族鼓楼为例</w:t>
-      </w:r>
-      <w:r>
-        <w:rPr>
-          <w:rFonts w:hint="eastAsia"/>
-        </w:rPr>
-        <w:t>[J].</w:t>
-      </w:r>
-      <w:r>
-        <w:rPr>
-          <w:rFonts w:hint="eastAsia"/>
-        </w:rPr>
-        <w:t>中国西部科技，</w:t>
-      </w:r>
-      <w:r>
-        <w:rPr>
-          <w:rFonts w:hint="eastAsia"/>
-        </w:rPr>
-        <w:t>2015</w:t>
-      </w:r>
-      <w:r>
-        <w:rPr>
-          <w:rFonts w:hint="eastAsia"/>
-        </w:rPr>
-        <w:t>，</w:t>
-      </w:r>
-      <w:r>
-        <w:rPr>
-          <w:rFonts w:hint="eastAsia"/>
-        </w:rPr>
-        <w:t>(08):14-16.</w:t>
-      </w:r>
-    </w:p>
-    <w:p>
-      <w:pPr>
-        <w:pStyle w:val="a1"/>
-      </w:pPr>
-      <w:r>
-        <w:rPr>
-          <w:rFonts w:hint="eastAsia"/>
-        </w:rPr>
-        <w:t>郎维宏</w:t>
-      </w:r>
-      <w:r>
-        <w:rPr>
-          <w:rFonts w:hint="eastAsia"/>
-        </w:rPr>
-        <w:t>.</w:t>
-      </w:r>
-      <w:r>
-        <w:rPr>
-          <w:rFonts w:hint="eastAsia"/>
-        </w:rPr>
-        <w:t>黔东南侗族鼓楼的装饰艺术</w:t>
-      </w:r>
-      <w:r>
-        <w:rPr>
-          <w:rFonts w:hint="eastAsia"/>
-        </w:rPr>
-        <w:t>[J].</w:t>
-      </w:r>
-      <w:r>
-        <w:rPr>
-          <w:rFonts w:hint="eastAsia"/>
-        </w:rPr>
-        <w:t>建筑，</w:t>
-      </w:r>
-      <w:r>
-        <w:rPr>
-          <w:rFonts w:hint="eastAsia"/>
-        </w:rPr>
-        <w:t>2007</w:t>
-      </w:r>
-      <w:r>
-        <w:rPr>
-          <w:rFonts w:hint="eastAsia"/>
-        </w:rPr>
-        <w:t>，</w:t>
-      </w:r>
-      <w:r>
-        <w:rPr>
-          <w:rFonts w:hint="eastAsia"/>
-        </w:rPr>
-        <w:t>(21):73-75.</w:t>
-      </w:r>
-    </w:p>
-    <w:p>
-      <w:pPr>
-        <w:pStyle w:val="a1"/>
-      </w:pPr>
-      <w:r>
-        <w:rPr>
-          <w:rFonts w:hint="eastAsia"/>
-        </w:rPr>
-        <w:t>郭婧，吴大华</w:t>
-      </w:r>
-      <w:r>
-        <w:rPr>
-          <w:rFonts w:hint="eastAsia"/>
-        </w:rPr>
-        <w:t>.</w:t>
-      </w:r>
-      <w:r>
-        <w:rPr>
-          <w:rFonts w:hint="eastAsia"/>
-        </w:rPr>
-        <w:t>论侗族村寨防火体系之脆弱性</w:t>
-      </w:r>
-      <w:r>
-        <w:rPr>
-          <w:rFonts w:hint="eastAsia"/>
-        </w:rPr>
-        <w:t>:</w:t>
-      </w:r>
-      <w:r>
-        <w:rPr>
-          <w:rFonts w:hint="eastAsia"/>
-        </w:rPr>
-        <w:t>以贵州省黔东南侗族村寨为例</w:t>
-      </w:r>
-      <w:r>
-        <w:rPr>
-          <w:rFonts w:hint="eastAsia"/>
-        </w:rPr>
-        <w:t>[</w:t>
-      </w:r>
-      <w:r>
-        <w:t>J</w:t>
-      </w:r>
-      <w:r>
-        <w:rPr>
-          <w:rFonts w:hint="eastAsia"/>
-        </w:rPr>
-        <w:t>].</w:t>
-      </w:r>
-      <w:r>
-        <w:rPr>
-          <w:rFonts w:hint="eastAsia"/>
-        </w:rPr>
-        <w:t>广西民族研究，</w:t>
-      </w:r>
-      <w:r>
-        <w:rPr>
-          <w:rFonts w:hint="eastAsia"/>
-        </w:rPr>
-        <w:t>2015</w:t>
-      </w:r>
-      <w:r>
-        <w:rPr>
-          <w:rFonts w:hint="eastAsia"/>
-        </w:rPr>
-        <w:t>，</w:t>
-      </w:r>
-      <w:r>
-        <w:rPr>
-          <w:rFonts w:hint="eastAsia"/>
-        </w:rPr>
-        <w:t>(</w:t>
-      </w:r>
-      <w:r>
-        <w:t>2</w:t>
-      </w:r>
-      <w:r>
-        <w:rPr>
-          <w:rFonts w:hint="eastAsia"/>
-        </w:rPr>
-        <w:t>):74</w:t>
-      </w:r>
-      <w:r>
-        <w:t>-8</w:t>
-      </w:r>
-      <w:r>
-        <w:rPr>
-          <w:rFonts w:hint="eastAsia"/>
-        </w:rPr>
-        <w:t>1.</w:t>
-      </w:r>
-    </w:p>
-    <w:p>
-      <w:pPr>
-        <w:pStyle w:val="a1"/>
-      </w:pPr>
+        <w:t>Stru</w:t>
+      </w:r>
+      <w:r>
+        <w:t>ctural fire design: EN 1995-1-2[S</w:t>
+      </w:r>
       <w:bookmarkStart w:id="0" w:name="_GoBack"/>
       <w:bookmarkEnd w:id="0"/>
       <w:r>
-        <w:t xml:space="preserve">European Committee </w:t>
-      </w:r>
-      <w:r>
-        <w:t>for</w:t>
-      </w:r>
-      <w:r>
-        <w:t xml:space="preserve"> Standardization. Eurocode 5:Design of timber structures-Part 1-1: General Common rules and rules for buildings (EN 1995-1-1)</w:t>
-      </w:r>
-      <w:r>
-        <w:rPr>
-          <w:rFonts w:hint="eastAsia"/>
-        </w:rPr>
-        <w:t>，</w:t>
-      </w:r>
-      <w:r>
-        <w:rPr>
-          <w:rFonts w:hint="eastAsia"/>
-        </w:rPr>
-        <w:t>2004.</w:t>
-      </w:r>
-    </w:p>
-    <w:p>
-      <w:pPr>
-        <w:pStyle w:val="a1"/>
-      </w:pPr>
-      <w:r>
-        <w:t xml:space="preserve">European Committee </w:t>
-      </w:r>
-      <w:r>
-        <w:t>for</w:t>
-      </w:r>
-      <w:r>
-        <w:t xml:space="preserve"> Standardization. Eurocode 5:Design of timber structures-Part 1-2: General Structural fire design (EN 1995-1-2)</w:t>
+        <w:t>]</w:t>
       </w:r>
       <w:r>
         <w:rPr>
@@ -4954,7 +4909,7 @@
         <w:br w:type="page"/>
       </w:r>
     </w:p>
-    <w:permEnd w:id="915544166"/>
+    <w:permEnd w:id="1068519343"/>
     <w:p>
       <w:pPr>
         <w:spacing w:beforeLines="50" w:before="120" w:afterLines="50" w:after="120" w:line="360" w:lineRule="exact"/>
@@ -5031,7 +4986,7 @@
                 <w:szCs w:val="21"/>
               </w:rPr>
             </w:pPr>
-            <w:permStart w:id="1785867462" w:edGrp="everyone"/>
+            <w:permStart w:id="1489179010" w:edGrp="everyone"/>
           </w:p>
           <w:p>
             <w:pPr>
@@ -5110,7 +5065,7 @@
               </w:rPr>
             </w:pPr>
           </w:p>
-          <w:permEnd w:id="1785867462"/>
+          <w:permEnd w:id="1489179010"/>
           <w:p>
             <w:pPr>
               <w:ind w:firstLineChars="2300" w:firstLine="4830"/>
@@ -5241,7 +5196,7 @@
                 <w:szCs w:val="21"/>
               </w:rPr>
             </w:pPr>
-            <w:permStart w:id="1037985850" w:edGrp="everyone"/>
+            <w:permStart w:id="1464102200" w:edGrp="everyone"/>
           </w:p>
           <w:p>
             <w:pPr>
@@ -5297,7 +5252,7 @@
               </w:rPr>
             </w:pPr>
           </w:p>
-          <w:permEnd w:id="1037985850"/>
+          <w:permEnd w:id="1464102200"/>
           <w:p>
             <w:pPr>
               <w:ind w:firstLineChars="2400" w:firstLine="5040"/>
@@ -7503,7 +7458,7 @@
 </file>
 
 <file path=customXml/itemProps2.xml><?xml version="1.0" encoding="utf-8"?>
-<ds:datastoreItem xmlns:ds="http://schemas.openxmlformats.org/officeDocument/2006/customXml" ds:itemID="{8A3AD5B0-31FB-4746-9DAB-BDF271AFEA6D}">
+<ds:datastoreItem xmlns:ds="http://schemas.openxmlformats.org/officeDocument/2006/customXml" ds:itemID="{3E3B1D81-11D2-44EC-B9EF-0695195608E1}">
   <ds:schemaRefs>
     <ds:schemaRef ds:uri="http://schemas.openxmlformats.org/officeDocument/2006/bibliography"/>
   </ds:schemaRefs>
